--- a/测试阶段/测试报告.docx
+++ b/测试阶段/测试报告.docx
@@ -1,6 +1,6 @@
 
 <file path=word/document.xml><?xml version="1.0" encoding="utf-8"?>
-<w:document xmlns:wpc="http://schemas.microsoft.com/office/word/2010/wordprocessingCanvas" xmlns:cx="http://schemas.microsoft.com/office/drawing/2014/chartex" xmlns:mc="http://schemas.openxmlformats.org/markup-compatibility/2006" xmlns:o="urn:schemas-microsoft-com:office:office" xmlns:r="http://schemas.openxmlformats.org/officeDocument/2006/relationships" xmlns:m="http://schemas.openxmlformats.org/officeDocument/2006/math" xmlns:v="urn:schemas-microsoft-com:vml" xmlns:wp14="http://schemas.microsoft.com/office/word/2010/wordprocessingDrawing" xmlns:wp="http://schemas.openxmlformats.org/drawingml/2006/wordprocessingDrawing" xmlns:w10="urn:schemas-microsoft-com:office:word" xmlns:w="http://schemas.openxmlformats.org/wordprocessingml/2006/main" xmlns:w14="http://schemas.microsoft.com/office/word/2010/wordml" xmlns:w15="http://schemas.microsoft.com/office/word/2012/wordml" xmlns:w16se="http://schemas.microsoft.com/office/word/2015/wordml/symex" xmlns:wpg="http://schemas.microsoft.com/office/word/2010/wordprocessingGroup" xmlns:wpi="http://schemas.microsoft.com/office/word/2010/wordprocessingInk" xmlns:wne="http://schemas.microsoft.com/office/word/2006/wordml" xmlns:wps="http://schemas.microsoft.com/office/word/2010/wordprocessingShape" mc:Ignorable="w14 w15 w16se wp14">
+<w:document xmlns:wpc="http://schemas.microsoft.com/office/word/2010/wordprocessingCanvas" xmlns:mc="http://schemas.openxmlformats.org/markup-compatibility/2006" xmlns:o="urn:schemas-microsoft-com:office:office" xmlns:r="http://schemas.openxmlformats.org/officeDocument/2006/relationships" xmlns:m="http://schemas.openxmlformats.org/officeDocument/2006/math" xmlns:v="urn:schemas-microsoft-com:vml" xmlns:wp14="http://schemas.microsoft.com/office/word/2010/wordprocessingDrawing" xmlns:wp="http://schemas.openxmlformats.org/drawingml/2006/wordprocessingDrawing" xmlns:w10="urn:schemas-microsoft-com:office:word" xmlns:w="http://schemas.openxmlformats.org/wordprocessingml/2006/main" xmlns:w14="http://schemas.microsoft.com/office/word/2010/wordml" xmlns:w15="http://schemas.microsoft.com/office/word/2012/wordml" xmlns:wpg="http://schemas.microsoft.com/office/word/2010/wordprocessingGroup" xmlns:wpi="http://schemas.microsoft.com/office/word/2010/wordprocessingInk" xmlns:wne="http://schemas.microsoft.com/office/word/2006/wordml" xmlns:wps="http://schemas.microsoft.com/office/word/2010/wordprocessingShape" mc:Ignorable="w14 w15 wp14">
   <w:body>
     <w:p>
       <w:pPr>
@@ -9,7 +9,7 @@
     </w:p>
     <w:p>
       <w:pPr>
-        <w:pStyle w:val="a7"/>
+        <w:pStyle w:val="a5"/>
         <w:ind w:firstLine="480"/>
         <w:jc w:val="center"/>
         <w:rPr>
@@ -27,7 +27,7 @@
     </w:p>
     <w:p>
       <w:pPr>
-        <w:pStyle w:val="a7"/>
+        <w:pStyle w:val="a5"/>
         <w:jc w:val="center"/>
         <w:rPr>
           <w:rFonts w:ascii="Calibri" w:hAnsi="Calibri" w:cs="Calibri"/>
@@ -49,7 +49,7 @@
     </w:p>
     <w:p>
       <w:pPr>
-        <w:pStyle w:val="a7"/>
+        <w:pStyle w:val="a5"/>
         <w:ind w:firstLine="480"/>
         <w:jc w:val="center"/>
         <w:rPr>
@@ -68,7 +68,7 @@
     </w:p>
     <w:p>
       <w:pPr>
-        <w:pStyle w:val="a7"/>
+        <w:pStyle w:val="a5"/>
         <w:ind w:firstLine="480"/>
         <w:jc w:val="center"/>
         <w:rPr>
@@ -207,6 +207,11 @@
     <w:sdt>
       <w:sdtPr>
         <w:rPr>
+          <w:rFonts w:ascii="Times New Roman" w:eastAsia="微软雅黑" w:hAnsi="Times New Roman" w:cstheme="minorBidi"/>
+          <w:color w:val="auto"/>
+          <w:kern w:val="2"/>
+          <w:sz w:val="24"/>
+          <w:szCs w:val="22"/>
           <w:lang w:val="zh-CN"/>
         </w:rPr>
         <w:id w:val="1919438061"/>
@@ -217,13 +222,8 @@
       </w:sdtPr>
       <w:sdtEndPr>
         <w:rPr>
-          <w:rFonts w:ascii="Times New Roman" w:eastAsia="微软雅黑" w:hAnsi="Times New Roman" w:cstheme="minorBidi"/>
           <w:b/>
           <w:bCs/>
-          <w:color w:val="auto"/>
-          <w:kern w:val="2"/>
-          <w:sz w:val="24"/>
-          <w:szCs w:val="22"/>
         </w:rPr>
       </w:sdtEndPr>
       <w:sdtContent>
@@ -240,7 +240,7 @@
         </w:p>
         <w:p>
           <w:pPr>
-            <w:pStyle w:val="13"/>
+            <w:pStyle w:val="12"/>
             <w:tabs>
               <w:tab w:val="right" w:leader="dot" w:pos="8296"/>
             </w:tabs>
@@ -262,7 +262,7 @@
           <w:hyperlink w:anchor="_Toc469848642" w:history="1">
             <w:r>
               <w:rPr>
-                <w:rStyle w:val="ab"/>
+                <w:rStyle w:val="a8"/>
                 <w:noProof/>
               </w:rPr>
               <w:t>更新历史</w:t>
@@ -319,7 +319,7 @@
         </w:p>
         <w:p>
           <w:pPr>
-            <w:pStyle w:val="13"/>
+            <w:pStyle w:val="12"/>
             <w:tabs>
               <w:tab w:val="right" w:leader="dot" w:pos="8296"/>
             </w:tabs>
@@ -332,7 +332,7 @@
           <w:hyperlink w:anchor="_Toc469848643" w:history="1">
             <w:r>
               <w:rPr>
-                <w:rStyle w:val="ab"/>
+                <w:rStyle w:val="a8"/>
                 <w:noProof/>
               </w:rPr>
               <w:t>引言</w:t>
@@ -389,7 +389,7 @@
         </w:p>
         <w:p>
           <w:pPr>
-            <w:pStyle w:val="21"/>
+            <w:pStyle w:val="20"/>
             <w:tabs>
               <w:tab w:val="right" w:leader="dot" w:pos="8296"/>
             </w:tabs>
@@ -403,14 +403,14 @@
           <w:hyperlink w:anchor="_Toc469848644" w:history="1">
             <w:r>
               <w:rPr>
-                <w:rStyle w:val="ab"/>
+                <w:rStyle w:val="a8"/>
                 <w:noProof/>
               </w:rPr>
               <w:t>1.1</w:t>
             </w:r>
             <w:r>
               <w:rPr>
-                <w:rStyle w:val="ab"/>
+                <w:rStyle w:val="a8"/>
                 <w:noProof/>
               </w:rPr>
               <w:t>编写目的</w:t>
@@ -467,7 +467,7 @@
         </w:p>
         <w:p>
           <w:pPr>
-            <w:pStyle w:val="21"/>
+            <w:pStyle w:val="20"/>
             <w:tabs>
               <w:tab w:val="right" w:leader="dot" w:pos="8296"/>
             </w:tabs>
@@ -481,14 +481,14 @@
           <w:hyperlink w:anchor="_Toc469848645" w:history="1">
             <w:r>
               <w:rPr>
-                <w:rStyle w:val="ab"/>
+                <w:rStyle w:val="a8"/>
                 <w:noProof/>
               </w:rPr>
               <w:t>1.2</w:t>
             </w:r>
             <w:r>
               <w:rPr>
-                <w:rStyle w:val="ab"/>
+                <w:rStyle w:val="a8"/>
                 <w:noProof/>
               </w:rPr>
               <w:t>测试范围</w:t>
@@ -545,7 +545,7 @@
         </w:p>
         <w:p>
           <w:pPr>
-            <w:pStyle w:val="21"/>
+            <w:pStyle w:val="20"/>
             <w:tabs>
               <w:tab w:val="right" w:leader="dot" w:pos="8296"/>
             </w:tabs>
@@ -559,14 +559,14 @@
           <w:hyperlink w:anchor="_Toc469848646" w:history="1">
             <w:r>
               <w:rPr>
-                <w:rStyle w:val="ab"/>
+                <w:rStyle w:val="a8"/>
                 <w:noProof/>
               </w:rPr>
               <w:t>1.3</w:t>
             </w:r>
             <w:r>
               <w:rPr>
-                <w:rStyle w:val="ab"/>
+                <w:rStyle w:val="a8"/>
                 <w:noProof/>
               </w:rPr>
               <w:t>参考资料</w:t>
@@ -623,7 +623,7 @@
         </w:p>
         <w:p>
           <w:pPr>
-            <w:pStyle w:val="13"/>
+            <w:pStyle w:val="12"/>
             <w:tabs>
               <w:tab w:val="right" w:leader="dot" w:pos="8296"/>
             </w:tabs>
@@ -636,14 +636,14 @@
           <w:hyperlink w:anchor="_Toc469848647" w:history="1">
             <w:r>
               <w:rPr>
-                <w:rStyle w:val="ab"/>
+                <w:rStyle w:val="a8"/>
                 <w:noProof/>
               </w:rPr>
               <w:t>2.</w:t>
             </w:r>
             <w:r>
               <w:rPr>
-                <w:rStyle w:val="ab"/>
+                <w:rStyle w:val="a8"/>
                 <w:noProof/>
               </w:rPr>
               <w:t>详细情况</w:t>
@@ -700,7 +700,7 @@
         </w:p>
         <w:p>
           <w:pPr>
-            <w:pStyle w:val="31"/>
+            <w:pStyle w:val="30"/>
             <w:tabs>
               <w:tab w:val="right" w:leader="dot" w:pos="8296"/>
             </w:tabs>
@@ -714,14 +714,14 @@
           <w:hyperlink w:anchor="_Toc469848648" w:history="1">
             <w:r>
               <w:rPr>
-                <w:rStyle w:val="ab"/>
+                <w:rStyle w:val="a8"/>
                 <w:noProof/>
               </w:rPr>
               <w:t xml:space="preserve">2.1 </w:t>
             </w:r>
             <w:r>
               <w:rPr>
-                <w:rStyle w:val="ab"/>
+                <w:rStyle w:val="a8"/>
                 <w:noProof/>
               </w:rPr>
               <w:t>测试结果概述</w:t>
@@ -778,7 +778,7 @@
         </w:p>
         <w:p>
           <w:pPr>
-            <w:pStyle w:val="31"/>
+            <w:pStyle w:val="30"/>
             <w:tabs>
               <w:tab w:val="right" w:leader="dot" w:pos="8296"/>
             </w:tabs>
@@ -792,14 +792,14 @@
           <w:hyperlink w:anchor="_Toc469848649" w:history="1">
             <w:r>
               <w:rPr>
-                <w:rStyle w:val="ab"/>
+                <w:rStyle w:val="a8"/>
                 <w:noProof/>
               </w:rPr>
               <w:t xml:space="preserve">2.2 </w:t>
             </w:r>
             <w:r>
               <w:rPr>
-                <w:rStyle w:val="ab"/>
+                <w:rStyle w:val="a8"/>
                 <w:noProof/>
               </w:rPr>
               <w:t>详细测试结果</w:t>
@@ -856,7 +856,7 @@
         </w:p>
         <w:p>
           <w:pPr>
-            <w:pStyle w:val="31"/>
+            <w:pStyle w:val="30"/>
             <w:tabs>
               <w:tab w:val="right" w:leader="dot" w:pos="8296"/>
             </w:tabs>
@@ -870,14 +870,14 @@
           <w:hyperlink w:anchor="_Toc469848650" w:history="1">
             <w:r>
               <w:rPr>
-                <w:rStyle w:val="ab"/>
+                <w:rStyle w:val="a8"/>
                 <w:noProof/>
               </w:rPr>
               <w:t xml:space="preserve">2.3 </w:t>
             </w:r>
             <w:r>
               <w:rPr>
-                <w:rStyle w:val="ab"/>
+                <w:rStyle w:val="a8"/>
                 <w:noProof/>
               </w:rPr>
               <w:t>详细测试缺陷报告</w:t>
@@ -934,7 +934,7 @@
         </w:p>
         <w:p>
           <w:pPr>
-            <w:pStyle w:val="31"/>
+            <w:pStyle w:val="30"/>
             <w:tabs>
               <w:tab w:val="right" w:leader="dot" w:pos="8296"/>
             </w:tabs>
@@ -948,14 +948,14 @@
           <w:hyperlink w:anchor="_Toc469848651" w:history="1">
             <w:r>
               <w:rPr>
-                <w:rStyle w:val="ab"/>
+                <w:rStyle w:val="a8"/>
                 <w:noProof/>
               </w:rPr>
               <w:t>2.4</w:t>
             </w:r>
             <w:r>
               <w:rPr>
-                <w:rStyle w:val="ab"/>
+                <w:rStyle w:val="a8"/>
                 <w:noProof/>
               </w:rPr>
               <w:t>测试结果分析</w:t>
@@ -1012,7 +1012,7 @@
         </w:p>
         <w:p>
           <w:pPr>
-            <w:pStyle w:val="31"/>
+            <w:pStyle w:val="30"/>
             <w:tabs>
               <w:tab w:val="right" w:leader="dot" w:pos="8296"/>
             </w:tabs>
@@ -1026,14 +1026,14 @@
           <w:hyperlink w:anchor="_Toc469848652" w:history="1">
             <w:r>
               <w:rPr>
-                <w:rStyle w:val="ab"/>
+                <w:rStyle w:val="a8"/>
                 <w:noProof/>
               </w:rPr>
               <w:t>2.5</w:t>
             </w:r>
             <w:r>
               <w:rPr>
-                <w:rStyle w:val="ab"/>
+                <w:rStyle w:val="a8"/>
                 <w:noProof/>
               </w:rPr>
               <w:t>决策理由</w:t>
@@ -1090,7 +1090,7 @@
         </w:p>
         <w:p>
           <w:pPr>
-            <w:pStyle w:val="31"/>
+            <w:pStyle w:val="30"/>
             <w:tabs>
               <w:tab w:val="right" w:leader="dot" w:pos="8296"/>
             </w:tabs>
@@ -1104,14 +1104,14 @@
           <w:hyperlink w:anchor="_Toc469848653" w:history="1">
             <w:r>
               <w:rPr>
-                <w:rStyle w:val="ab"/>
+                <w:rStyle w:val="a8"/>
                 <w:noProof/>
               </w:rPr>
               <w:t>2.6</w:t>
             </w:r>
             <w:r>
               <w:rPr>
-                <w:rStyle w:val="ab"/>
+                <w:rStyle w:val="a8"/>
                 <w:noProof/>
               </w:rPr>
               <w:t>总结与建议</w:t>
@@ -1180,14 +1180,12 @@
     </w:sdt>
     <w:p>
       <w:pPr>
-        <w:pStyle w:val="a7"/>
+        <w:pStyle w:val="a5"/>
         <w:jc w:val="both"/>
         <w:rPr>
           <w:lang w:eastAsia="zh-CN"/>
         </w:rPr>
       </w:pPr>
-      <w:bookmarkStart w:id="0" w:name="_GoBack"/>
-      <w:bookmarkEnd w:id="0"/>
     </w:p>
     <w:p>
       <w:pPr>
@@ -1199,20 +1197,20 @@
       <w:pPr>
         <w:pStyle w:val="1"/>
       </w:pPr>
-      <w:bookmarkStart w:id="1" w:name="_Toc336943164"/>
-      <w:bookmarkStart w:id="2" w:name="_Toc469848642"/>
+      <w:bookmarkStart w:id="0" w:name="_Toc336943164"/>
+      <w:bookmarkStart w:id="1" w:name="_Toc469848642"/>
       <w:r>
         <w:rPr>
           <w:rFonts w:hint="eastAsia"/>
         </w:rPr>
         <w:t>更新历史</w:t>
       </w:r>
+      <w:bookmarkEnd w:id="0"/>
       <w:bookmarkEnd w:id="1"/>
-      <w:bookmarkEnd w:id="2"/>
     </w:p>
     <w:tbl>
       <w:tblPr>
-        <w:tblStyle w:val="a9"/>
+        <w:tblStyle w:val="a6"/>
         <w:tblW w:w="8296" w:type="dxa"/>
         <w:tblLayout w:type="fixed"/>
         <w:tblLook w:val="04A0" w:firstRow="1" w:lastRow="0" w:firstColumn="1" w:lastColumn="0" w:noHBand="0" w:noVBand="1"/>
@@ -1431,7 +1429,7 @@
       <w:pPr>
         <w:pStyle w:val="1"/>
       </w:pPr>
-      <w:bookmarkStart w:id="3" w:name="_Toc469848643"/>
+      <w:bookmarkStart w:id="2" w:name="_Toc469848643"/>
       <w:r>
         <w:rPr>
           <w:rFonts w:hint="eastAsia"/>
@@ -1439,13 +1437,13 @@
         <w:lastRenderedPageBreak/>
         <w:t>引言</w:t>
       </w:r>
-      <w:bookmarkEnd w:id="3"/>
+      <w:bookmarkEnd w:id="2"/>
     </w:p>
     <w:p>
       <w:pPr>
         <w:pStyle w:val="2"/>
       </w:pPr>
-      <w:bookmarkStart w:id="4" w:name="_Toc469848644"/>
+      <w:bookmarkStart w:id="3" w:name="_Toc469848644"/>
       <w:r>
         <w:rPr>
           <w:rFonts w:hint="eastAsia"/>
@@ -1458,7 +1456,7 @@
         </w:rPr>
         <w:t>编写目的</w:t>
       </w:r>
-      <w:bookmarkEnd w:id="4"/>
+      <w:bookmarkEnd w:id="3"/>
     </w:p>
     <w:p>
       <w:pPr>
@@ -1486,15 +1484,15 @@
       <w:pPr>
         <w:pStyle w:val="2"/>
         <w:rPr>
-          <w:rStyle w:val="aa"/>
+          <w:rStyle w:val="a7"/>
           <w:i w:val="0"/>
           <w:iCs w:val="0"/>
         </w:rPr>
       </w:pPr>
-      <w:bookmarkStart w:id="5" w:name="_Toc469848645"/>
+      <w:bookmarkStart w:id="4" w:name="_Toc469848645"/>
       <w:r>
         <w:rPr>
-          <w:rStyle w:val="aa"/>
+          <w:rStyle w:val="a7"/>
           <w:rFonts w:hint="eastAsia"/>
           <w:i w:val="0"/>
           <w:iCs w:val="0"/>
@@ -1503,14 +1501,14 @@
       </w:r>
       <w:r>
         <w:rPr>
-          <w:rStyle w:val="aa"/>
+          <w:rStyle w:val="a7"/>
           <w:rFonts w:hint="eastAsia"/>
           <w:i w:val="0"/>
           <w:iCs w:val="0"/>
         </w:rPr>
         <w:t>测试范围</w:t>
       </w:r>
-      <w:bookmarkEnd w:id="5"/>
+      <w:bookmarkEnd w:id="4"/>
     </w:p>
     <w:p>
       <w:r>
@@ -1530,7 +1528,7 @@
       <w:pPr>
         <w:pStyle w:val="2"/>
       </w:pPr>
-      <w:bookmarkStart w:id="6" w:name="_Toc469848646"/>
+      <w:bookmarkStart w:id="5" w:name="_Toc469848646"/>
       <w:r>
         <w:rPr>
           <w:rFonts w:hint="eastAsia"/>
@@ -1543,7 +1541,7 @@
         </w:rPr>
         <w:t>参考资料</w:t>
       </w:r>
-      <w:bookmarkEnd w:id="6"/>
+      <w:bookmarkEnd w:id="5"/>
     </w:p>
     <w:p>
       <w:r>
@@ -1590,7 +1588,7 @@
       <w:pPr>
         <w:pStyle w:val="1"/>
       </w:pPr>
-      <w:bookmarkStart w:id="7" w:name="_Toc469848647"/>
+      <w:bookmarkStart w:id="6" w:name="_Toc469848647"/>
       <w:r>
         <w:rPr>
           <w:rFonts w:hint="eastAsia"/>
@@ -1604,13 +1602,13 @@
         </w:rPr>
         <w:t>详细情况</w:t>
       </w:r>
-      <w:bookmarkEnd w:id="7"/>
+      <w:bookmarkEnd w:id="6"/>
     </w:p>
     <w:p>
       <w:pPr>
         <w:pStyle w:val="3"/>
       </w:pPr>
-      <w:bookmarkStart w:id="8" w:name="_Toc469848648"/>
+      <w:bookmarkStart w:id="7" w:name="_Toc469848648"/>
       <w:r>
         <w:rPr>
           <w:rFonts w:hint="eastAsia"/>
@@ -1623,7 +1621,7 @@
         </w:rPr>
         <w:t>测试结果概述</w:t>
       </w:r>
-      <w:bookmarkEnd w:id="8"/>
+      <w:bookmarkEnd w:id="7"/>
     </w:p>
     <w:p>
       <w:pPr>
@@ -1644,7 +1642,7 @@
     </w:p>
     <w:tbl>
       <w:tblPr>
-        <w:tblStyle w:val="a9"/>
+        <w:tblStyle w:val="a6"/>
         <w:tblW w:w="11741" w:type="dxa"/>
         <w:tblLayout w:type="fixed"/>
         <w:tblLook w:val="04A0" w:firstRow="1" w:lastRow="0" w:firstColumn="1" w:lastColumn="0" w:noHBand="0" w:noVBand="1"/>
@@ -1871,7 +1869,6 @@
         <w:rPr>
           <w:rFonts w:hint="eastAsia"/>
         </w:rPr>
-        <w:lastRenderedPageBreak/>
         <w:t>2.1.2</w:t>
       </w:r>
       <w:r>
@@ -1883,7 +1880,7 @@
     </w:p>
     <w:tbl>
       <w:tblPr>
-        <w:tblStyle w:val="a9"/>
+        <w:tblStyle w:val="a6"/>
         <w:tblW w:w="8359" w:type="dxa"/>
         <w:tblLayout w:type="fixed"/>
         <w:tblLook w:val="04A0" w:firstRow="1" w:lastRow="0" w:firstColumn="1" w:lastColumn="0" w:noHBand="0" w:noVBand="1"/>
@@ -2094,7 +2091,7 @@
       <w:pPr>
         <w:pStyle w:val="3"/>
       </w:pPr>
-      <w:bookmarkStart w:id="9" w:name="_Toc469848649"/>
+      <w:bookmarkStart w:id="8" w:name="_Toc469848649"/>
       <w:r>
         <w:rPr>
           <w:rFonts w:hint="eastAsia"/>
@@ -2107,13 +2104,13 @@
         </w:rPr>
         <w:t>详细测试结果</w:t>
       </w:r>
-      <w:bookmarkEnd w:id="9"/>
+      <w:bookmarkEnd w:id="8"/>
     </w:p>
     <w:p>
       <w:pPr>
         <w:pStyle w:val="4"/>
       </w:pPr>
-      <w:bookmarkStart w:id="10" w:name="_Toc336943165"/>
+      <w:bookmarkStart w:id="9" w:name="_Toc336943165"/>
       <w:r>
         <w:rPr>
           <w:rFonts w:hint="eastAsia"/>
@@ -2129,7 +2126,7 @@
         </w:rPr>
         <w:t>管理网站促销策略</w:t>
       </w:r>
-      <w:bookmarkEnd w:id="10"/>
+      <w:bookmarkEnd w:id="9"/>
       <w:r>
         <w:rPr>
           <w:rFonts w:hint="eastAsia"/>
@@ -2139,7 +2136,7 @@
     </w:p>
     <w:tbl>
       <w:tblPr>
-        <w:tblStyle w:val="a9"/>
+        <w:tblStyle w:val="a6"/>
         <w:tblW w:w="11741" w:type="dxa"/>
         <w:tblLayout w:type="fixed"/>
         <w:tblLook w:val="04A0" w:firstRow="1" w:lastRow="0" w:firstColumn="1" w:lastColumn="0" w:noHBand="0" w:noVBand="1"/>
@@ -2379,7 +2376,14 @@
             <w:tcW w:w="3382" w:type="dxa"/>
             <w:shd w:val="clear" w:color="auto" w:fill="FFF2CC" w:themeFill="accent4" w:themeFillTint="33"/>
           </w:tcPr>
-          <w:p/>
+          <w:p>
+            <w:r>
+              <w:rPr>
+                <w:rFonts w:hint="eastAsia"/>
+              </w:rPr>
+              <w:t>Pass</w:t>
+            </w:r>
+          </w:p>
         </w:tc>
       </w:tr>
       <w:tr>
@@ -2462,7 +2466,14 @@
             <w:tcW w:w="3382" w:type="dxa"/>
             <w:shd w:val="clear" w:color="auto" w:fill="FFF2CC" w:themeFill="accent4" w:themeFillTint="33"/>
           </w:tcPr>
-          <w:p/>
+          <w:p>
+            <w:r>
+              <w:rPr>
+                <w:rFonts w:hint="eastAsia"/>
+              </w:rPr>
+              <w:t>Pass</w:t>
+            </w:r>
+          </w:p>
         </w:tc>
       </w:tr>
       <w:tr>
@@ -2545,6 +2556,12 @@
               <w:lastRenderedPageBreak/>
               <w:t>置条件</w:t>
             </w:r>
+            <w:r>
+              <w:rPr>
+                <w:rFonts w:hint="eastAsia"/>
+              </w:rPr>
+              <w:t>Pass</w:t>
+            </w:r>
           </w:p>
         </w:tc>
         <w:tc>
@@ -2552,7 +2569,15 @@
             <w:tcW w:w="3382" w:type="dxa"/>
             <w:shd w:val="clear" w:color="auto" w:fill="FFF2CC" w:themeFill="accent4" w:themeFillTint="33"/>
           </w:tcPr>
-          <w:p/>
+          <w:p>
+            <w:r>
+              <w:rPr>
+                <w:rFonts w:hint="eastAsia"/>
+              </w:rPr>
+              <w:lastRenderedPageBreak/>
+              <w:t>Pass</w:t>
+            </w:r>
+          </w:p>
         </w:tc>
       </w:tr>
       <w:tr>
@@ -2566,7 +2591,6 @@
               <w:rPr>
                 <w:rFonts w:hint="eastAsia"/>
               </w:rPr>
-              <w:lastRenderedPageBreak/>
               <w:t>TUS1-4</w:t>
             </w:r>
           </w:p>
@@ -2615,7 +2639,15 @@
               <w:rPr>
                 <w:rFonts w:hint="eastAsia"/>
               </w:rPr>
-              <w:t>系统更新会员订单价格为原本价格的</w:t>
+              <w:t>系统更新会</w:t>
+            </w:r>
+            <w:bookmarkStart w:id="10" w:name="_GoBack"/>
+            <w:bookmarkEnd w:id="10"/>
+            <w:r>
+              <w:rPr>
+                <w:rFonts w:hint="eastAsia"/>
+              </w:rPr>
+              <w:t>员订单价格为原本价格的</w:t>
             </w:r>
             <w:r>
               <w:rPr>
@@ -2941,7 +2973,7 @@
     </w:p>
     <w:tbl>
       <w:tblPr>
-        <w:tblStyle w:val="a9"/>
+        <w:tblStyle w:val="a6"/>
         <w:tblW w:w="11741" w:type="dxa"/>
         <w:tblLayout w:type="fixed"/>
         <w:tblLook w:val="04A0" w:firstRow="1" w:lastRow="0" w:firstColumn="1" w:lastColumn="0" w:noHBand="0" w:noVBand="1"/>
@@ -3351,7 +3383,6 @@
               <w:rPr>
                 <w:rFonts w:hint="eastAsia"/>
               </w:rPr>
-              <w:lastRenderedPageBreak/>
               <w:t>TUS2-2</w:t>
             </w:r>
           </w:p>
@@ -3523,7 +3554,7 @@
     </w:p>
     <w:tbl>
       <w:tblPr>
-        <w:tblStyle w:val="a9"/>
+        <w:tblStyle w:val="a6"/>
         <w:tblW w:w="11741" w:type="dxa"/>
         <w:tblLayout w:type="fixed"/>
         <w:tblLook w:val="04A0" w:firstRow="1" w:lastRow="0" w:firstColumn="1" w:lastColumn="0" w:noHBand="0" w:noVBand="1"/>
@@ -4255,7 +4286,7 @@
     </w:p>
     <w:tbl>
       <w:tblPr>
-        <w:tblStyle w:val="a9"/>
+        <w:tblStyle w:val="a6"/>
         <w:tblW w:w="8522" w:type="dxa"/>
         <w:tblLook w:val="04A0" w:firstRow="1" w:lastRow="0" w:firstColumn="1" w:lastColumn="0" w:noHBand="0" w:noVBand="1"/>
       </w:tblPr>
@@ -4541,7 +4572,7 @@
           </w:tcPr>
           <w:p>
             <w:pPr>
-              <w:pStyle w:val="11"/>
+              <w:pStyle w:val="10"/>
               <w:ind w:firstLineChars="0" w:firstLine="0"/>
               <w:rPr>
                 <w:sz w:val="20"/>
@@ -4565,7 +4596,7 @@
           </w:tcPr>
           <w:p>
             <w:pPr>
-              <w:pStyle w:val="11"/>
+              <w:pStyle w:val="10"/>
               <w:ind w:firstLineChars="0" w:firstLine="0"/>
               <w:rPr>
                 <w:sz w:val="20"/>
@@ -4809,7 +4840,6 @@
                 <w:sz w:val="20"/>
                 <w:szCs w:val="20"/>
               </w:rPr>
-              <w:lastRenderedPageBreak/>
               <w:t>TUS2-1</w:t>
             </w:r>
           </w:p>
@@ -4929,7 +4959,7 @@
     </w:p>
     <w:tbl>
       <w:tblPr>
-        <w:tblStyle w:val="a9"/>
+        <w:tblStyle w:val="a6"/>
         <w:tblW w:w="8522" w:type="dxa"/>
         <w:tblLook w:val="04A0" w:firstRow="1" w:lastRow="0" w:firstColumn="1" w:lastColumn="0" w:noHBand="0" w:noVBand="1"/>
       </w:tblPr>
@@ -5991,7 +6021,7 @@
     </w:p>
     <w:tbl>
       <w:tblPr>
-        <w:tblStyle w:val="a9"/>
+        <w:tblStyle w:val="a6"/>
         <w:tblW w:w="8359" w:type="dxa"/>
         <w:tblLook w:val="04A0" w:firstRow="1" w:lastRow="0" w:firstColumn="1" w:lastColumn="0" w:noHBand="0" w:noVBand="1"/>
       </w:tblPr>
@@ -6645,7 +6675,7 @@
     </w:p>
     <w:tbl>
       <w:tblPr>
-        <w:tblStyle w:val="a9"/>
+        <w:tblStyle w:val="a6"/>
         <w:tblW w:w="8522" w:type="dxa"/>
         <w:tblLook w:val="04A0" w:firstRow="1" w:lastRow="0" w:firstColumn="1" w:lastColumn="0" w:noHBand="0" w:noVBand="1"/>
       </w:tblPr>
@@ -7922,7 +7952,7 @@
     </w:p>
     <w:tbl>
       <w:tblPr>
-        <w:tblStyle w:val="a9"/>
+        <w:tblStyle w:val="a6"/>
         <w:tblW w:w="8522" w:type="dxa"/>
         <w:tblLook w:val="04A0" w:firstRow="1" w:lastRow="0" w:firstColumn="1" w:lastColumn="0" w:noHBand="0" w:noVBand="1"/>
       </w:tblPr>
@@ -8798,7 +8828,6 @@
                 <w:sz w:val="20"/>
                 <w:szCs w:val="20"/>
               </w:rPr>
-              <w:lastRenderedPageBreak/>
               <w:t>TUS2-1</w:t>
             </w:r>
           </w:p>
@@ -9551,7 +9580,7 @@
     </w:p>
     <w:tbl>
       <w:tblPr>
-        <w:tblStyle w:val="a9"/>
+        <w:tblStyle w:val="a6"/>
         <w:tblW w:w="8522" w:type="dxa"/>
         <w:tblLook w:val="04A0" w:firstRow="1" w:lastRow="0" w:firstColumn="1" w:lastColumn="0" w:noHBand="0" w:noVBand="1"/>
       </w:tblPr>
@@ -9939,7 +9968,7 @@
           </w:tcPr>
           <w:p>
             <w:pPr>
-              <w:pStyle w:val="11"/>
+              <w:pStyle w:val="10"/>
               <w:ind w:firstLineChars="0" w:firstLine="0"/>
               <w:rPr>
                 <w:sz w:val="20"/>
@@ -9963,7 +9992,7 @@
           </w:tcPr>
           <w:p>
             <w:pPr>
-              <w:pStyle w:val="11"/>
+              <w:pStyle w:val="10"/>
               <w:ind w:firstLineChars="0" w:firstLine="0"/>
               <w:rPr>
                 <w:sz w:val="20"/>
@@ -10046,7 +10075,7 @@
           </w:tcPr>
           <w:p>
             <w:pPr>
-              <w:pStyle w:val="11"/>
+              <w:pStyle w:val="10"/>
               <w:ind w:firstLineChars="0" w:firstLine="0"/>
               <w:rPr>
                 <w:sz w:val="20"/>
@@ -10070,7 +10099,7 @@
           </w:tcPr>
           <w:p>
             <w:pPr>
-              <w:pStyle w:val="11"/>
+              <w:pStyle w:val="10"/>
               <w:ind w:firstLineChars="0" w:firstLine="0"/>
               <w:rPr>
                 <w:sz w:val="20"/>
@@ -10113,7 +10142,7 @@
     </w:p>
     <w:tbl>
       <w:tblPr>
-        <w:tblStyle w:val="a9"/>
+        <w:tblStyle w:val="a6"/>
         <w:tblW w:w="8522" w:type="dxa"/>
         <w:tblLook w:val="04A0" w:firstRow="1" w:lastRow="0" w:firstColumn="1" w:lastColumn="0" w:noHBand="0" w:noVBand="1"/>
       </w:tblPr>
@@ -10470,7 +10499,6 @@
               <w:rPr>
                 <w:rFonts w:hint="eastAsia"/>
               </w:rPr>
-              <w:lastRenderedPageBreak/>
               <w:t>TUS1-4</w:t>
             </w:r>
           </w:p>
@@ -10557,7 +10585,7 @@
     </w:p>
     <w:tbl>
       <w:tblPr>
-        <w:tblStyle w:val="a9"/>
+        <w:tblStyle w:val="a6"/>
         <w:tblW w:w="11741" w:type="dxa"/>
         <w:tblLayout w:type="fixed"/>
         <w:tblLook w:val="04A0" w:firstRow="1" w:lastRow="0" w:firstColumn="1" w:lastColumn="0" w:noHBand="0" w:noVBand="1"/>
@@ -11464,7 +11492,7 @@
     </w:p>
     <w:tbl>
       <w:tblPr>
-        <w:tblStyle w:val="a9"/>
+        <w:tblStyle w:val="a6"/>
         <w:tblW w:w="11741" w:type="dxa"/>
         <w:tblLayout w:type="fixed"/>
         <w:tblLook w:val="04A0" w:firstRow="1" w:lastRow="0" w:firstColumn="1" w:lastColumn="0" w:noHBand="0" w:noVBand="1"/>
@@ -11723,7 +11751,6 @@
               <w:rPr>
                 <w:rFonts w:hint="eastAsia"/>
               </w:rPr>
-              <w:lastRenderedPageBreak/>
               <w:t>TUS1-2</w:t>
             </w:r>
           </w:p>
@@ -11984,7 +12011,7 @@
     </w:p>
     <w:tbl>
       <w:tblPr>
-        <w:tblStyle w:val="a9"/>
+        <w:tblStyle w:val="a6"/>
         <w:tblW w:w="8522" w:type="dxa"/>
         <w:tblLook w:val="04A0" w:firstRow="1" w:lastRow="0" w:firstColumn="1" w:lastColumn="0" w:noHBand="0" w:noVBand="1"/>
       </w:tblPr>
@@ -12388,7 +12415,6 @@
               <w:rPr>
                 <w:rFonts w:hint="eastAsia"/>
               </w:rPr>
-              <w:lastRenderedPageBreak/>
               <w:t>TUS1-3</w:t>
             </w:r>
           </w:p>
@@ -12480,7 +12506,7 @@
     <w:p/>
     <w:tbl>
       <w:tblPr>
-        <w:tblStyle w:val="a9"/>
+        <w:tblStyle w:val="a6"/>
         <w:tblW w:w="8522" w:type="dxa"/>
         <w:tblLook w:val="04A0" w:firstRow="1" w:lastRow="0" w:firstColumn="1" w:lastColumn="0" w:noHBand="0" w:noVBand="1"/>
       </w:tblPr>
@@ -13140,7 +13166,6 @@
         <w:rPr>
           <w:rFonts w:hint="eastAsia"/>
         </w:rPr>
-        <w:lastRenderedPageBreak/>
         <w:t>2.2.</w:t>
       </w:r>
       <w:r>
@@ -13168,7 +13193,7 @@
     </w:p>
     <w:tbl>
       <w:tblPr>
-        <w:tblStyle w:val="a9"/>
+        <w:tblStyle w:val="a6"/>
         <w:tblW w:w="8522" w:type="dxa"/>
         <w:tblLook w:val="04A0" w:firstRow="1" w:lastRow="0" w:firstColumn="1" w:lastColumn="0" w:noHBand="0" w:noVBand="1"/>
       </w:tblPr>
@@ -13674,7 +13699,7 @@
     <w:p/>
     <w:tbl>
       <w:tblPr>
-        <w:tblStyle w:val="a9"/>
+        <w:tblStyle w:val="a6"/>
         <w:tblW w:w="8522" w:type="dxa"/>
         <w:tblLook w:val="04A0" w:firstRow="1" w:lastRow="0" w:firstColumn="1" w:lastColumn="0" w:noHBand="0" w:noVBand="1"/>
       </w:tblPr>
@@ -14008,7 +14033,7 @@
     </w:p>
     <w:tbl>
       <w:tblPr>
-        <w:tblStyle w:val="a9"/>
+        <w:tblStyle w:val="a6"/>
         <w:tblW w:w="8522" w:type="dxa"/>
         <w:tblLook w:val="04A0" w:firstRow="1" w:lastRow="0" w:firstColumn="1" w:lastColumn="0" w:noHBand="0" w:noVBand="1"/>
       </w:tblPr>
@@ -14450,7 +14475,7 @@
     <w:p/>
     <w:tbl>
       <w:tblPr>
-        <w:tblStyle w:val="a9"/>
+        <w:tblStyle w:val="a6"/>
         <w:tblW w:w="8522" w:type="dxa"/>
         <w:tblLook w:val="04A0" w:firstRow="1" w:lastRow="0" w:firstColumn="1" w:lastColumn="0" w:noHBand="0" w:noVBand="1"/>
       </w:tblPr>
@@ -14941,7 +14966,7 @@
     </w:p>
     <w:tbl>
       <w:tblPr>
-        <w:tblStyle w:val="a9"/>
+        <w:tblStyle w:val="a6"/>
         <w:tblW w:w="11741" w:type="dxa"/>
         <w:tblLayout w:type="fixed"/>
         <w:tblLook w:val="04A0" w:firstRow="1" w:lastRow="0" w:firstColumn="1" w:lastColumn="0" w:noHBand="0" w:noVBand="1"/>
@@ -15372,7 +15397,6 @@
               <w:rPr>
                 <w:rFonts w:hint="eastAsia"/>
               </w:rPr>
-              <w:lastRenderedPageBreak/>
               <w:t>TUS2-2</w:t>
             </w:r>
           </w:p>
@@ -15701,7 +15725,7 @@
     </w:p>
     <w:tbl>
       <w:tblPr>
-        <w:tblStyle w:val="a9"/>
+        <w:tblStyle w:val="a6"/>
         <w:tblW w:w="8522" w:type="dxa"/>
         <w:tblLook w:val="04A0" w:firstRow="1" w:lastRow="0" w:firstColumn="1" w:lastColumn="0" w:noHBand="0" w:noVBand="1"/>
       </w:tblPr>
@@ -15940,7 +15964,6 @@
               <w:rPr>
                 <w:rFonts w:hint="eastAsia"/>
               </w:rPr>
-              <w:lastRenderedPageBreak/>
               <w:t>TUS1-2</w:t>
             </w:r>
           </w:p>
@@ -16321,7 +16344,7 @@
     </w:p>
     <w:tbl>
       <w:tblPr>
-        <w:tblStyle w:val="a9"/>
+        <w:tblStyle w:val="a6"/>
         <w:tblW w:w="8522" w:type="dxa"/>
         <w:tblLook w:val="04A0" w:firstRow="1" w:lastRow="0" w:firstColumn="1" w:lastColumn="0" w:noHBand="0" w:noVBand="1"/>
       </w:tblPr>
@@ -17050,7 +17073,7 @@
     </w:p>
     <w:tbl>
       <w:tblPr>
-        <w:tblStyle w:val="a9"/>
+        <w:tblStyle w:val="a6"/>
         <w:tblW w:w="8522" w:type="dxa"/>
         <w:tblLook w:val="04A0" w:firstRow="1" w:lastRow="0" w:firstColumn="1" w:lastColumn="0" w:noHBand="0" w:noVBand="1"/>
       </w:tblPr>
@@ -17638,7 +17661,6 @@
               <w:rPr>
                 <w:rFonts w:hint="eastAsia"/>
               </w:rPr>
-              <w:lastRenderedPageBreak/>
               <w:t>TUS2-3</w:t>
             </w:r>
           </w:p>
@@ -17957,7 +17979,7 @@
     </w:p>
     <w:tbl>
       <w:tblPr>
-        <w:tblStyle w:val="a9"/>
+        <w:tblStyle w:val="a6"/>
         <w:tblW w:w="8522" w:type="dxa"/>
         <w:tblLook w:val="04A0" w:firstRow="1" w:lastRow="0" w:firstColumn="1" w:lastColumn="0" w:noHBand="0" w:noVBand="1"/>
       </w:tblPr>
@@ -18133,7 +18155,6 @@
               <w:rPr>
                 <w:rFonts w:hint="eastAsia"/>
               </w:rPr>
-              <w:lastRenderedPageBreak/>
               <w:t>TUS1-1</w:t>
             </w:r>
           </w:p>
@@ -18592,7 +18613,6 @@
               <w:rPr>
                 <w:rFonts w:hint="eastAsia"/>
               </w:rPr>
-              <w:lastRenderedPageBreak/>
               <w:t>TUS</w:t>
             </w:r>
             <w:r>
@@ -19004,7 +19024,6 @@
               <w:rPr>
                 <w:rFonts w:hint="eastAsia"/>
               </w:rPr>
-              <w:lastRenderedPageBreak/>
               <w:t>TUS2-</w:t>
             </w:r>
             <w:r>
@@ -19452,7 +19471,7 @@
     </w:p>
     <w:tbl>
       <w:tblPr>
-        <w:tblStyle w:val="a9"/>
+        <w:tblStyle w:val="a6"/>
         <w:tblW w:w="8522" w:type="dxa"/>
         <w:tblLook w:val="04A0" w:firstRow="1" w:lastRow="0" w:firstColumn="1" w:lastColumn="0" w:noHBand="0" w:noVBand="1"/>
       </w:tblPr>
@@ -20104,7 +20123,6 @@
               <w:rPr>
                 <w:rFonts w:hint="eastAsia"/>
               </w:rPr>
-              <w:lastRenderedPageBreak/>
               <w:t>TUS2-4</w:t>
             </w:r>
           </w:p>
@@ -20742,7 +20760,7 @@
     </w:p>
     <w:tbl>
       <w:tblPr>
-        <w:tblStyle w:val="a9"/>
+        <w:tblStyle w:val="a6"/>
         <w:tblW w:w="11741" w:type="dxa"/>
         <w:tblLayout w:type="fixed"/>
         <w:tblLook w:val="04A0" w:firstRow="1" w:lastRow="0" w:firstColumn="1" w:lastColumn="0" w:noHBand="0" w:noVBand="1"/>
@@ -21025,7 +21043,7 @@
     </w:p>
     <w:tbl>
       <w:tblPr>
-        <w:tblStyle w:val="a9"/>
+        <w:tblStyle w:val="a6"/>
         <w:tblW w:w="11741" w:type="dxa"/>
         <w:tblLayout w:type="fixed"/>
         <w:tblLook w:val="04A0" w:firstRow="1" w:lastRow="0" w:firstColumn="1" w:lastColumn="0" w:noHBand="0" w:noVBand="1"/>
@@ -21224,7 +21242,7 @@
 </file>
 
 <file path=word/endnotes.xml><?xml version="1.0" encoding="utf-8"?>
-<w:endnotes xmlns:wpc="http://schemas.microsoft.com/office/word/2010/wordprocessingCanvas" xmlns:cx="http://schemas.microsoft.com/office/drawing/2014/chartex" xmlns:mc="http://schemas.openxmlformats.org/markup-compatibility/2006" xmlns:o="urn:schemas-microsoft-com:office:office" xmlns:r="http://schemas.openxmlformats.org/officeDocument/2006/relationships" xmlns:m="http://schemas.openxmlformats.org/officeDocument/2006/math" xmlns:v="urn:schemas-microsoft-com:vml" xmlns:wp14="http://schemas.microsoft.com/office/word/2010/wordprocessingDrawing" xmlns:wp="http://schemas.openxmlformats.org/drawingml/2006/wordprocessingDrawing" xmlns:w10="urn:schemas-microsoft-com:office:word" xmlns:w="http://schemas.openxmlformats.org/wordprocessingml/2006/main" xmlns:w14="http://schemas.microsoft.com/office/word/2010/wordml" xmlns:w15="http://schemas.microsoft.com/office/word/2012/wordml" xmlns:w16se="http://schemas.microsoft.com/office/word/2015/wordml/symex" xmlns:wpg="http://schemas.microsoft.com/office/word/2010/wordprocessingGroup" xmlns:wpi="http://schemas.microsoft.com/office/word/2010/wordprocessingInk" xmlns:wne="http://schemas.microsoft.com/office/word/2006/wordml" xmlns:wps="http://schemas.microsoft.com/office/word/2010/wordprocessingShape" mc:Ignorable="w14 w15 w16se wp14">
+<w:endnotes xmlns:wpc="http://schemas.microsoft.com/office/word/2010/wordprocessingCanvas" xmlns:mc="http://schemas.openxmlformats.org/markup-compatibility/2006" xmlns:o="urn:schemas-microsoft-com:office:office" xmlns:r="http://schemas.openxmlformats.org/officeDocument/2006/relationships" xmlns:m="http://schemas.openxmlformats.org/officeDocument/2006/math" xmlns:v="urn:schemas-microsoft-com:vml" xmlns:wp14="http://schemas.microsoft.com/office/word/2010/wordprocessingDrawing" xmlns:wp="http://schemas.openxmlformats.org/drawingml/2006/wordprocessingDrawing" xmlns:w10="urn:schemas-microsoft-com:office:word" xmlns:w="http://schemas.openxmlformats.org/wordprocessingml/2006/main" xmlns:w14="http://schemas.microsoft.com/office/word/2010/wordml" xmlns:w15="http://schemas.microsoft.com/office/word/2012/wordml" xmlns:wpg="http://schemas.microsoft.com/office/word/2010/wordprocessingGroup" xmlns:wpi="http://schemas.microsoft.com/office/word/2010/wordprocessingInk" xmlns:wne="http://schemas.microsoft.com/office/word/2006/wordml" xmlns:wps="http://schemas.microsoft.com/office/word/2010/wordprocessingShape" mc:Ignorable="w14 w15 wp14">
   <w:endnote w:type="separator" w:id="-1">
     <w:p>
       <w:r>
@@ -21243,7 +21261,7 @@
 </file>
 
 <file path=word/footnotes.xml><?xml version="1.0" encoding="utf-8"?>
-<w:footnotes xmlns:wpc="http://schemas.microsoft.com/office/word/2010/wordprocessingCanvas" xmlns:cx="http://schemas.microsoft.com/office/drawing/2014/chartex" xmlns:mc="http://schemas.openxmlformats.org/markup-compatibility/2006" xmlns:o="urn:schemas-microsoft-com:office:office" xmlns:r="http://schemas.openxmlformats.org/officeDocument/2006/relationships" xmlns:m="http://schemas.openxmlformats.org/officeDocument/2006/math" xmlns:v="urn:schemas-microsoft-com:vml" xmlns:wp14="http://schemas.microsoft.com/office/word/2010/wordprocessingDrawing" xmlns:wp="http://schemas.openxmlformats.org/drawingml/2006/wordprocessingDrawing" xmlns:w10="urn:schemas-microsoft-com:office:word" xmlns:w="http://schemas.openxmlformats.org/wordprocessingml/2006/main" xmlns:w14="http://schemas.microsoft.com/office/word/2010/wordml" xmlns:w15="http://schemas.microsoft.com/office/word/2012/wordml" xmlns:w16se="http://schemas.microsoft.com/office/word/2015/wordml/symex" xmlns:wpg="http://schemas.microsoft.com/office/word/2010/wordprocessingGroup" xmlns:wpi="http://schemas.microsoft.com/office/word/2010/wordprocessingInk" xmlns:wne="http://schemas.microsoft.com/office/word/2006/wordml" xmlns:wps="http://schemas.microsoft.com/office/word/2010/wordprocessingShape" mc:Ignorable="w14 w15 w16se wp14">
+<w:footnotes xmlns:wpc="http://schemas.microsoft.com/office/word/2010/wordprocessingCanvas" xmlns:mc="http://schemas.openxmlformats.org/markup-compatibility/2006" xmlns:o="urn:schemas-microsoft-com:office:office" xmlns:r="http://schemas.openxmlformats.org/officeDocument/2006/relationships" xmlns:m="http://schemas.openxmlformats.org/officeDocument/2006/math" xmlns:v="urn:schemas-microsoft-com:vml" xmlns:wp14="http://schemas.microsoft.com/office/word/2010/wordprocessingDrawing" xmlns:wp="http://schemas.openxmlformats.org/drawingml/2006/wordprocessingDrawing" xmlns:w10="urn:schemas-microsoft-com:office:word" xmlns:w="http://schemas.openxmlformats.org/wordprocessingml/2006/main" xmlns:w14="http://schemas.microsoft.com/office/word/2010/wordml" xmlns:w15="http://schemas.microsoft.com/office/word/2012/wordml" xmlns:wpg="http://schemas.microsoft.com/office/word/2010/wordprocessingGroup" xmlns:wpi="http://schemas.microsoft.com/office/word/2010/wordprocessingInk" xmlns:wne="http://schemas.microsoft.com/office/word/2006/wordml" xmlns:wps="http://schemas.microsoft.com/office/word/2010/wordprocessingShape" mc:Ignorable="w14 w15 wp14">
   <w:footnote w:type="separator" w:id="-1">
     <w:p>
       <w:r>
@@ -21262,7 +21280,7 @@
 </file>
 
 <file path=word/styles.xml><?xml version="1.0" encoding="utf-8"?>
-<w:styles xmlns:mc="http://schemas.openxmlformats.org/markup-compatibility/2006" xmlns:r="http://schemas.openxmlformats.org/officeDocument/2006/relationships" xmlns:w="http://schemas.openxmlformats.org/wordprocessingml/2006/main" xmlns:w14="http://schemas.microsoft.com/office/word/2010/wordml" xmlns:w15="http://schemas.microsoft.com/office/word/2012/wordml" xmlns:w16se="http://schemas.microsoft.com/office/word/2015/wordml/symex" mc:Ignorable="w14 w15 w16se">
+<w:styles xmlns:mc="http://schemas.openxmlformats.org/markup-compatibility/2006" xmlns:r="http://schemas.openxmlformats.org/officeDocument/2006/relationships" xmlns:w="http://schemas.openxmlformats.org/wordprocessingml/2006/main" xmlns:w14="http://schemas.microsoft.com/office/word/2010/wordml" xmlns:w15="http://schemas.microsoft.com/office/word/2012/wordml" mc:Ignorable="w14 w15">
   <w:docDefaults>
     <w:rPrDefault>
       <w:rPr>
@@ -21650,7 +21668,7 @@
     <w:name w:val="heading 1"/>
     <w:basedOn w:val="a"/>
     <w:next w:val="a"/>
-    <w:link w:val="10"/>
+    <w:link w:val="1Char"/>
     <w:uiPriority w:val="9"/>
     <w:qFormat/>
     <w:pPr>
@@ -21671,7 +21689,7 @@
     <w:name w:val="heading 2"/>
     <w:basedOn w:val="a"/>
     <w:next w:val="a"/>
-    <w:link w:val="20"/>
+    <w:link w:val="2Char"/>
     <w:uiPriority w:val="9"/>
     <w:unhideWhenUsed/>
     <w:qFormat/>
@@ -21693,7 +21711,7 @@
     <w:name w:val="heading 3"/>
     <w:basedOn w:val="a"/>
     <w:next w:val="a"/>
-    <w:link w:val="30"/>
+    <w:link w:val="3Char"/>
     <w:uiPriority w:val="9"/>
     <w:unhideWhenUsed/>
     <w:qFormat/>
@@ -21715,7 +21733,7 @@
     <w:name w:val="heading 4"/>
     <w:basedOn w:val="a"/>
     <w:next w:val="a"/>
-    <w:link w:val="40"/>
+    <w:link w:val="4Char"/>
     <w:uiPriority w:val="9"/>
     <w:unhideWhenUsed/>
     <w:qFormat/>
@@ -21764,7 +21782,7 @@
   <w:style w:type="paragraph" w:styleId="a3">
     <w:name w:val="footer"/>
     <w:basedOn w:val="a"/>
-    <w:link w:val="a4"/>
+    <w:link w:val="Char"/>
     <w:uiPriority w:val="99"/>
     <w:unhideWhenUsed/>
     <w:qFormat/>
@@ -21782,10 +21800,10 @@
       <w:szCs w:val="18"/>
     </w:rPr>
   </w:style>
-  <w:style w:type="paragraph" w:styleId="a5">
+  <w:style w:type="paragraph" w:styleId="a4">
     <w:name w:val="header"/>
     <w:basedOn w:val="a"/>
-    <w:link w:val="a6"/>
+    <w:link w:val="Char0"/>
     <w:uiPriority w:val="99"/>
     <w:unhideWhenUsed/>
     <w:qFormat/>
@@ -21806,10 +21824,10 @@
       <w:szCs w:val="18"/>
     </w:rPr>
   </w:style>
-  <w:style w:type="paragraph" w:styleId="a7">
+  <w:style w:type="paragraph" w:styleId="a5">
     <w:name w:val="Title"/>
     <w:basedOn w:val="a"/>
-    <w:link w:val="a8"/>
+    <w:link w:val="Char1"/>
     <w:qFormat/>
     <w:pPr>
       <w:widowControl/>
@@ -21825,7 +21843,7 @@
       <w:lang w:eastAsia="en-US"/>
     </w:rPr>
   </w:style>
-  <w:style w:type="table" w:styleId="a9">
+  <w:style w:type="table" w:styleId="a6">
     <w:name w:val="Table Grid"/>
     <w:basedOn w:val="a1"/>
     <w:uiPriority w:val="39"/>
@@ -21841,10 +21859,10 @@
       </w:tblBorders>
     </w:tblPr>
   </w:style>
-  <w:style w:type="character" w:customStyle="1" w:styleId="a6">
-    <w:name w:val="页眉 字符"/>
+  <w:style w:type="character" w:customStyle="1" w:styleId="Char0">
+    <w:name w:val="页眉 Char"/>
     <w:basedOn w:val="a0"/>
-    <w:link w:val="a5"/>
+    <w:link w:val="a4"/>
     <w:uiPriority w:val="99"/>
     <w:qFormat/>
     <w:rPr>
@@ -21853,8 +21871,8 @@
       <w:szCs w:val="18"/>
     </w:rPr>
   </w:style>
-  <w:style w:type="character" w:customStyle="1" w:styleId="a4">
-    <w:name w:val="页脚 字符"/>
+  <w:style w:type="character" w:customStyle="1" w:styleId="Char">
+    <w:name w:val="页脚 Char"/>
     <w:basedOn w:val="a0"/>
     <w:link w:val="a3"/>
     <w:uiPriority w:val="99"/>
@@ -21865,8 +21883,8 @@
       <w:szCs w:val="18"/>
     </w:rPr>
   </w:style>
-  <w:style w:type="character" w:customStyle="1" w:styleId="10">
-    <w:name w:val="标题 1 字符"/>
+  <w:style w:type="character" w:customStyle="1" w:styleId="1Char">
+    <w:name w:val="标题 1 Char"/>
     <w:basedOn w:val="a0"/>
     <w:link w:val="1"/>
     <w:uiPriority w:val="9"/>
@@ -21880,10 +21898,10 @@
       <w:szCs w:val="44"/>
     </w:rPr>
   </w:style>
-  <w:style w:type="character" w:customStyle="1" w:styleId="a8">
-    <w:name w:val="标题 字符"/>
+  <w:style w:type="character" w:customStyle="1" w:styleId="Char1">
+    <w:name w:val="标题 Char"/>
     <w:basedOn w:val="a0"/>
-    <w:link w:val="a7"/>
+    <w:link w:val="a5"/>
     <w:qFormat/>
     <w:rPr>
       <w:rFonts w:ascii="Arial" w:eastAsia="微软雅黑" w:hAnsi="Arial" w:cs="Times New Roman"/>
@@ -21896,7 +21914,7 @@
   </w:style>
   <w:style w:type="paragraph" w:customStyle="1" w:styleId="ByLine">
     <w:name w:val="ByLine"/>
-    <w:basedOn w:val="a7"/>
+    <w:basedOn w:val="a5"/>
     <w:qFormat/>
     <w:rPr>
       <w:sz w:val="28"/>
@@ -21904,7 +21922,7 @@
   </w:style>
   <w:style w:type="paragraph" w:customStyle="1" w:styleId="line">
     <w:name w:val="line"/>
-    <w:basedOn w:val="a7"/>
+    <w:basedOn w:val="a5"/>
     <w:qFormat/>
     <w:pPr>
       <w:pBdr>
@@ -21916,8 +21934,8 @@
       <w:sz w:val="40"/>
     </w:rPr>
   </w:style>
-  <w:style w:type="character" w:customStyle="1" w:styleId="20">
-    <w:name w:val="标题 2 字符"/>
+  <w:style w:type="character" w:customStyle="1" w:styleId="2Char">
+    <w:name w:val="标题 2 Char"/>
     <w:basedOn w:val="a0"/>
     <w:link w:val="2"/>
     <w:uiPriority w:val="9"/>
@@ -21930,7 +21948,7 @@
       <w:szCs w:val="32"/>
     </w:rPr>
   </w:style>
-  <w:style w:type="paragraph" w:customStyle="1" w:styleId="11">
+  <w:style w:type="paragraph" w:customStyle="1" w:styleId="10">
     <w:name w:val="列出段落1"/>
     <w:basedOn w:val="a"/>
     <w:uiPriority w:val="34"/>
@@ -21944,10 +21962,10 @@
       <w:szCs w:val="24"/>
     </w:rPr>
   </w:style>
-  <w:style w:type="table" w:customStyle="1" w:styleId="12">
+  <w:style w:type="table" w:customStyle="1" w:styleId="11">
     <w:name w:val="网格型1"/>
     <w:basedOn w:val="a1"/>
-    <w:next w:val="a9"/>
+    <w:next w:val="a6"/>
     <w:uiPriority w:val="39"/>
     <w:qFormat/>
     <w:rsid w:val="00F6160D"/>
@@ -21968,7 +21986,7 @@
       </w:tblBorders>
     </w:tblPr>
   </w:style>
-  <w:style w:type="paragraph" w:styleId="13">
+  <w:style w:type="paragraph" w:styleId="12">
     <w:name w:val="toc 1"/>
     <w:basedOn w:val="a"/>
     <w:next w:val="a"/>
@@ -21977,7 +21995,7 @@
     <w:unhideWhenUsed/>
     <w:rsid w:val="009F7A77"/>
   </w:style>
-  <w:style w:type="paragraph" w:styleId="21">
+  <w:style w:type="paragraph" w:styleId="20">
     <w:name w:val="toc 2"/>
     <w:basedOn w:val="a"/>
     <w:next w:val="a"/>
@@ -21989,7 +22007,7 @@
       <w:ind w:leftChars="200" w:left="420"/>
     </w:pPr>
   </w:style>
-  <w:style w:type="paragraph" w:styleId="31">
+  <w:style w:type="paragraph" w:styleId="30">
     <w:name w:val="toc 3"/>
     <w:basedOn w:val="a"/>
     <w:next w:val="a"/>
@@ -22001,7 +22019,7 @@
       <w:ind w:leftChars="400" w:left="840"/>
     </w:pPr>
   </w:style>
-  <w:style w:type="paragraph" w:styleId="41">
+  <w:style w:type="paragraph" w:styleId="40">
     <w:name w:val="toc 4"/>
     <w:basedOn w:val="a"/>
     <w:next w:val="a"/>
@@ -22073,7 +22091,7 @@
       <w:ind w:leftChars="1600" w:left="3360"/>
     </w:pPr>
   </w:style>
-  <w:style w:type="character" w:styleId="aa">
+  <w:style w:type="character" w:styleId="a7">
     <w:name w:val="Emphasis"/>
     <w:basedOn w:val="a0"/>
     <w:uiPriority w:val="20"/>
@@ -22084,8 +22102,8 @@
       <w:iCs/>
     </w:rPr>
   </w:style>
-  <w:style w:type="character" w:customStyle="1" w:styleId="30">
-    <w:name w:val="标题 3 字符"/>
+  <w:style w:type="character" w:customStyle="1" w:styleId="3Char">
+    <w:name w:val="标题 3 Char"/>
     <w:basedOn w:val="a0"/>
     <w:link w:val="3"/>
     <w:uiPriority w:val="9"/>
@@ -22099,8 +22117,8 @@
       <w:szCs w:val="32"/>
     </w:rPr>
   </w:style>
-  <w:style w:type="character" w:customStyle="1" w:styleId="40">
-    <w:name w:val="标题 4 字符"/>
+  <w:style w:type="character" w:customStyle="1" w:styleId="4Char">
+    <w:name w:val="标题 4 Char"/>
     <w:basedOn w:val="a0"/>
     <w:link w:val="4"/>
     <w:uiPriority w:val="9"/>
@@ -22138,7 +22156,7 @@
       <w:szCs w:val="32"/>
     </w:rPr>
   </w:style>
-  <w:style w:type="character" w:styleId="ab">
+  <w:style w:type="character" w:styleId="a8">
     <w:name w:val="Hyperlink"/>
     <w:basedOn w:val="a0"/>
     <w:uiPriority w:val="99"/>
@@ -22150,579 +22168,6 @@
     </w:rPr>
   </w:style>
 </w:styles>
-</file>
-
-<file path=word/glossary/document.xml><?xml version="1.0" encoding="utf-8"?>
-<w:glossaryDocument xmlns:wpc="http://schemas.microsoft.com/office/word/2010/wordprocessingCanvas" xmlns:cx="http://schemas.microsoft.com/office/drawing/2014/chartex" xmlns:mc="http://schemas.openxmlformats.org/markup-compatibility/2006" xmlns:o="urn:schemas-microsoft-com:office:office" xmlns:r="http://schemas.openxmlformats.org/officeDocument/2006/relationships" xmlns:m="http://schemas.openxmlformats.org/officeDocument/2006/math" xmlns:v="urn:schemas-microsoft-com:vml" xmlns:wp14="http://schemas.microsoft.com/office/word/2010/wordprocessingDrawing" xmlns:wp="http://schemas.openxmlformats.org/drawingml/2006/wordprocessingDrawing" xmlns:w10="urn:schemas-microsoft-com:office:word" xmlns:w="http://schemas.openxmlformats.org/wordprocessingml/2006/main" xmlns:w14="http://schemas.microsoft.com/office/word/2010/wordml" xmlns:w15="http://schemas.microsoft.com/office/word/2012/wordml" xmlns:w16se="http://schemas.microsoft.com/office/word/2015/wordml/symex" xmlns:wpg="http://schemas.microsoft.com/office/word/2010/wordprocessingGroup" xmlns:wpi="http://schemas.microsoft.com/office/word/2010/wordprocessingInk" xmlns:wne="http://schemas.microsoft.com/office/word/2006/wordml" xmlns:wps="http://schemas.microsoft.com/office/word/2010/wordprocessingShape" mc:Ignorable="w14 w15 w16se wp14"/>
-</file>
-
-<file path=word/glossary/fontTable.xml><?xml version="1.0" encoding="utf-8"?>
-<w:fonts xmlns:mc="http://schemas.openxmlformats.org/markup-compatibility/2006" xmlns:r="http://schemas.openxmlformats.org/officeDocument/2006/relationships" xmlns:w="http://schemas.openxmlformats.org/wordprocessingml/2006/main" xmlns:w14="http://schemas.microsoft.com/office/word/2010/wordml" xmlns:w15="http://schemas.microsoft.com/office/word/2012/wordml" xmlns:w16se="http://schemas.microsoft.com/office/word/2015/wordml/symex" mc:Ignorable="w14 w15 w16se">
-  <w:font w:name="Times New Roman">
-    <w:panose1 w:val="02020603050405020304"/>
-    <w:charset w:val="00"/>
-    <w:family w:val="roman"/>
-    <w:pitch w:val="variable"/>
-    <w:sig w:usb0="E0002EFF" w:usb1="C000785B" w:usb2="00000009" w:usb3="00000000" w:csb0="000001FF" w:csb1="00000000"/>
-  </w:font>
-  <w:font w:name="宋体">
-    <w:altName w:val="SimSun"/>
-    <w:panose1 w:val="02010600030101010101"/>
-    <w:charset w:val="86"/>
-    <w:family w:val="auto"/>
-    <w:pitch w:val="variable"/>
-    <w:sig w:usb0="00000003" w:usb1="288F0000" w:usb2="00000016" w:usb3="00000000" w:csb0="00040001" w:csb1="00000000"/>
-  </w:font>
-  <w:font w:name="微软雅黑">
-    <w:panose1 w:val="020B0503020204020204"/>
-    <w:charset w:val="86"/>
-    <w:family w:val="swiss"/>
-    <w:pitch w:val="variable"/>
-    <w:sig w:usb0="80000287" w:usb1="28CF3C50" w:usb2="00000016" w:usb3="00000000" w:csb0="0004001F" w:csb1="00000000"/>
-  </w:font>
-  <w:font w:name="Calibri Light">
-    <w:panose1 w:val="020F0302020204030204"/>
-    <w:charset w:val="00"/>
-    <w:family w:val="swiss"/>
-    <w:pitch w:val="variable"/>
-    <w:sig w:usb0="E0002AFF" w:usb1="C000247B" w:usb2="00000009" w:usb3="00000000" w:csb0="000001FF" w:csb1="00000000"/>
-  </w:font>
-  <w:font w:name="Arial">
-    <w:panose1 w:val="020B0604020202020204"/>
-    <w:charset w:val="00"/>
-    <w:family w:val="swiss"/>
-    <w:pitch w:val="variable"/>
-    <w:sig w:usb0="E0002EFF" w:usb1="C0007843" w:usb2="00000009" w:usb3="00000000" w:csb0="000001FF" w:csb1="00000000"/>
-  </w:font>
-  <w:font w:name="Calibri">
-    <w:panose1 w:val="020F0502020204030204"/>
-    <w:charset w:val="00"/>
-    <w:family w:val="swiss"/>
-    <w:pitch w:val="variable"/>
-    <w:sig w:usb0="E0002AFF" w:usb1="C000247B" w:usb2="00000009" w:usb3="00000000" w:csb0="000001FF" w:csb1="00000000"/>
-  </w:font>
-  <w:font w:name="等线">
-    <w:altName w:val="DengXian"/>
-    <w:panose1 w:val="02010600030101010101"/>
-    <w:charset w:val="86"/>
-    <w:family w:val="auto"/>
-    <w:pitch w:val="variable"/>
-    <w:sig w:usb0="A00002BF" w:usb1="38CF7CFA" w:usb2="00000016" w:usb3="00000000" w:csb0="0004000F" w:csb1="00000000"/>
-  </w:font>
-  <w:font w:name="等线 Light">
-    <w:panose1 w:val="02010600030101010101"/>
-    <w:charset w:val="86"/>
-    <w:family w:val="auto"/>
-    <w:pitch w:val="variable"/>
-    <w:sig w:usb0="A00002BF" w:usb1="38CF7CFA" w:usb2="00000016" w:usb3="00000000" w:csb0="0004000F" w:csb1="00000000"/>
-  </w:font>
-</w:fonts>
-</file>
-
-<file path=word/glossary/settings.xml><?xml version="1.0" encoding="utf-8"?>
-<w:settings xmlns:mc="http://schemas.openxmlformats.org/markup-compatibility/2006" xmlns:o="urn:schemas-microsoft-com:office:office" xmlns:r="http://schemas.openxmlformats.org/officeDocument/2006/relationships" xmlns:m="http://schemas.openxmlformats.org/officeDocument/2006/math" xmlns:v="urn:schemas-microsoft-com:vml" xmlns:w10="urn:schemas-microsoft-com:office:word" xmlns:w="http://schemas.openxmlformats.org/wordprocessingml/2006/main" xmlns:w14="http://schemas.microsoft.com/office/word/2010/wordml" xmlns:w15="http://schemas.microsoft.com/office/word/2012/wordml" xmlns:w16se="http://schemas.microsoft.com/office/word/2015/wordml/symex" xmlns:sl="http://schemas.openxmlformats.org/schemaLibrary/2006/main" mc:Ignorable="w14 w15 w16se">
-  <w:view w:val="normal"/>
-  <w:bordersDoNotSurroundHeader/>
-  <w:bordersDoNotSurroundFooter/>
-  <w:defaultTabStop w:val="420"/>
-  <w:drawingGridVerticalSpacing w:val="156"/>
-  <w:displayHorizontalDrawingGridEvery w:val="0"/>
-  <w:displayVerticalDrawingGridEvery w:val="2"/>
-  <w:characterSpacingControl w:val="compressPunctuation"/>
-  <w:compat>
-    <w:spaceForUL/>
-    <w:balanceSingleByteDoubleByteWidth/>
-    <w:doNotLeaveBackslashAlone/>
-    <w:ulTrailSpace/>
-    <w:doNotExpandShiftReturn/>
-    <w:adjustLineHeightInTable/>
-    <w:useFELayout/>
-    <w:compatSetting w:name="compatibilityMode" w:uri="http://schemas.microsoft.com/office/word" w:val="15"/>
-    <w:compatSetting w:name="overrideTableStyleFontSizeAndJustification" w:uri="http://schemas.microsoft.com/office/word" w:val="1"/>
-    <w:compatSetting w:name="enableOpenTypeFeatures" w:uri="http://schemas.microsoft.com/office/word" w:val="1"/>
-    <w:compatSetting w:name="doNotFlipMirrorIndents" w:uri="http://schemas.microsoft.com/office/word" w:val="1"/>
-    <w:compatSetting w:name="differentiateMultirowTableHeaders" w:uri="http://schemas.microsoft.com/office/word" w:val="1"/>
-  </w:compat>
-  <w:rsids>
-    <w:rsidRoot w:val="005F4FD0"/>
-    <w:rsid w:val="005F4FD0"/>
-    <w:rsid w:val="00917AB0"/>
-  </w:rsids>
-  <m:mathPr>
-    <m:mathFont m:val="Cambria Math"/>
-    <m:brkBin m:val="before"/>
-    <m:brkBinSub m:val="--"/>
-    <m:smallFrac m:val="0"/>
-    <m:dispDef/>
-    <m:lMargin m:val="0"/>
-    <m:rMargin m:val="0"/>
-    <m:defJc m:val="centerGroup"/>
-    <m:wrapIndent m:val="1440"/>
-    <m:intLim m:val="subSup"/>
-    <m:naryLim m:val="undOvr"/>
-  </m:mathPr>
-  <w:themeFontLang w:val="en-US" w:eastAsia="zh-CN"/>
-  <w:clrSchemeMapping w:bg1="light1" w:t1="dark1" w:bg2="light2" w:t2="dark2" w:accent1="accent1" w:accent2="accent2" w:accent3="accent3" w:accent4="accent4" w:accent5="accent5" w:accent6="accent6" w:hyperlink="hyperlink" w:followedHyperlink="followedHyperlink"/>
-  <w:decimalSymbol w:val="."/>
-  <w:listSeparator w:val=","/>
-  <w15:chartTrackingRefBased/>
-</w:settings>
-</file>
-
-<file path=word/glossary/styles.xml><?xml version="1.0" encoding="utf-8"?>
-<w:styles xmlns:mc="http://schemas.openxmlformats.org/markup-compatibility/2006" xmlns:r="http://schemas.openxmlformats.org/officeDocument/2006/relationships" xmlns:w="http://schemas.openxmlformats.org/wordprocessingml/2006/main" xmlns:w14="http://schemas.microsoft.com/office/word/2010/wordml" xmlns:w15="http://schemas.microsoft.com/office/word/2012/wordml" xmlns:w16se="http://schemas.microsoft.com/office/word/2015/wordml/symex" mc:Ignorable="w14 w15 w16se">
-  <w:docDefaults>
-    <w:rPrDefault>
-      <w:rPr>
-        <w:rFonts w:asciiTheme="minorHAnsi" w:eastAsiaTheme="minorEastAsia" w:hAnsiTheme="minorHAnsi" w:cstheme="minorBidi"/>
-        <w:kern w:val="2"/>
-        <w:sz w:val="21"/>
-        <w:szCs w:val="22"/>
-        <w:lang w:val="en-US" w:eastAsia="zh-CN" w:bidi="ar-SA"/>
-      </w:rPr>
-    </w:rPrDefault>
-    <w:pPrDefault/>
-  </w:docDefaults>
-  <w:latentStyles w:defLockedState="0" w:defUIPriority="99" w:defSemiHidden="0" w:defUnhideWhenUsed="0" w:defQFormat="0" w:count="371">
-    <w:lsdException w:name="Normal" w:uiPriority="0" w:qFormat="1"/>
-    <w:lsdException w:name="heading 1" w:uiPriority="9" w:qFormat="1"/>
-    <w:lsdException w:name="heading 2" w:semiHidden="1" w:uiPriority="9" w:unhideWhenUsed="1" w:qFormat="1"/>
-    <w:lsdException w:name="heading 3" w:semiHidden="1" w:uiPriority="9" w:unhideWhenUsed="1" w:qFormat="1"/>
-    <w:lsdException w:name="heading 4" w:semiHidden="1" w:uiPriority="9" w:unhideWhenUsed="1" w:qFormat="1"/>
-    <w:lsdException w:name="heading 5" w:semiHidden="1" w:uiPriority="9" w:unhideWhenUsed="1" w:qFormat="1"/>
-    <w:lsdException w:name="heading 6" w:semiHidden="1" w:uiPriority="9" w:unhideWhenUsed="1" w:qFormat="1"/>
-    <w:lsdException w:name="heading 7" w:semiHidden="1" w:uiPriority="9" w:unhideWhenUsed="1" w:qFormat="1"/>
-    <w:lsdException w:name="heading 8" w:semiHidden="1" w:uiPriority="9" w:unhideWhenUsed="1" w:qFormat="1"/>
-    <w:lsdException w:name="heading 9" w:semiHidden="1" w:uiPriority="9" w:unhideWhenUsed="1" w:qFormat="1"/>
-    <w:lsdException w:name="index 1" w:semiHidden="1" w:unhideWhenUsed="1"/>
-    <w:lsdException w:name="index 2" w:semiHidden="1" w:unhideWhenUsed="1"/>
-    <w:lsdException w:name="index 3" w:semiHidden="1" w:unhideWhenUsed="1"/>
-    <w:lsdException w:name="index 4" w:semiHidden="1" w:unhideWhenUsed="1"/>
-    <w:lsdException w:name="index 5" w:semiHidden="1" w:unhideWhenUsed="1"/>
-    <w:lsdException w:name="index 6" w:semiHidden="1" w:unhideWhenUsed="1"/>
-    <w:lsdException w:name="index 7" w:semiHidden="1" w:unhideWhenUsed="1"/>
-    <w:lsdException w:name="index 8" w:semiHidden="1" w:unhideWhenUsed="1"/>
-    <w:lsdException w:name="index 9" w:semiHidden="1" w:unhideWhenUsed="1"/>
-    <w:lsdException w:name="toc 1" w:semiHidden="1" w:uiPriority="39" w:unhideWhenUsed="1"/>
-    <w:lsdException w:name="toc 2" w:semiHidden="1" w:uiPriority="39" w:unhideWhenUsed="1"/>
-    <w:lsdException w:name="toc 3" w:semiHidden="1" w:uiPriority="39" w:unhideWhenUsed="1"/>
-    <w:lsdException w:name="toc 4" w:semiHidden="1" w:uiPriority="39" w:unhideWhenUsed="1"/>
-    <w:lsdException w:name="toc 5" w:semiHidden="1" w:uiPriority="39" w:unhideWhenUsed="1"/>
-    <w:lsdException w:name="toc 6" w:semiHidden="1" w:uiPriority="39" w:unhideWhenUsed="1"/>
-    <w:lsdException w:name="toc 7" w:semiHidden="1" w:uiPriority="39" w:unhideWhenUsed="1"/>
-    <w:lsdException w:name="toc 8" w:semiHidden="1" w:uiPriority="39" w:unhideWhenUsed="1"/>
-    <w:lsdException w:name="toc 9" w:semiHidden="1" w:uiPriority="39" w:unhideWhenUsed="1"/>
-    <w:lsdException w:name="Normal Indent" w:semiHidden="1" w:unhideWhenUsed="1"/>
-    <w:lsdException w:name="footnote text" w:semiHidden="1" w:unhideWhenUsed="1"/>
-    <w:lsdException w:name="annotation text" w:semiHidden="1" w:unhideWhenUsed="1"/>
-    <w:lsdException w:name="header" w:semiHidden="1" w:unhideWhenUsed="1"/>
-    <w:lsdException w:name="footer" w:semiHidden="1" w:unhideWhenUsed="1"/>
-    <w:lsdException w:name="index heading" w:semiHidden="1" w:unhideWhenUsed="1"/>
-    <w:lsdException w:name="caption" w:semiHidden="1" w:uiPriority="35" w:unhideWhenUsed="1" w:qFormat="1"/>
-    <w:lsdException w:name="table of figures" w:semiHidden="1" w:unhideWhenUsed="1"/>
-    <w:lsdException w:name="envelope address" w:semiHidden="1" w:unhideWhenUsed="1"/>
-    <w:lsdException w:name="envelope return" w:semiHidden="1" w:unhideWhenUsed="1"/>
-    <w:lsdException w:name="footnote reference" w:semiHidden="1" w:unhideWhenUsed="1"/>
-    <w:lsdException w:name="annotation reference" w:semiHidden="1" w:unhideWhenUsed="1"/>
-    <w:lsdException w:name="line number" w:semiHidden="1" w:unhideWhenUsed="1"/>
-    <w:lsdException w:name="page number" w:semiHidden="1" w:unhideWhenUsed="1"/>
-    <w:lsdException w:name="endnote reference" w:semiHidden="1" w:unhideWhenUsed="1"/>
-    <w:lsdException w:name="endnote text" w:semiHidden="1" w:unhideWhenUsed="1"/>
-    <w:lsdException w:name="table of authorities" w:semiHidden="1" w:unhideWhenUsed="1"/>
-    <w:lsdException w:name="macro" w:semiHidden="1" w:unhideWhenUsed="1"/>
-    <w:lsdException w:name="toa heading" w:semiHidden="1" w:unhideWhenUsed="1"/>
-    <w:lsdException w:name="List" w:semiHidden="1" w:unhideWhenUsed="1"/>
-    <w:lsdException w:name="List Bullet" w:semiHidden="1" w:unhideWhenUsed="1"/>
-    <w:lsdException w:name="List Number" w:semiHidden="1" w:unhideWhenUsed="1"/>
-    <w:lsdException w:name="List 2" w:semiHidden="1" w:unhideWhenUsed="1"/>
-    <w:lsdException w:name="List 3" w:semiHidden="1" w:unhideWhenUsed="1"/>
-    <w:lsdException w:name="List 4" w:semiHidden="1" w:unhideWhenUsed="1"/>
-    <w:lsdException w:name="List 5" w:semiHidden="1" w:unhideWhenUsed="1"/>
-    <w:lsdException w:name="List Bullet 2" w:semiHidden="1" w:unhideWhenUsed="1"/>
-    <w:lsdException w:name="List Bullet 3" w:semiHidden="1" w:unhideWhenUsed="1"/>
-    <w:lsdException w:name="List Bullet 4" w:semiHidden="1" w:unhideWhenUsed="1"/>
-    <w:lsdException w:name="List Bullet 5" w:semiHidden="1" w:unhideWhenUsed="1"/>
-    <w:lsdException w:name="List Number 2" w:semiHidden="1" w:unhideWhenUsed="1"/>
-    <w:lsdException w:name="List Number 3" w:semiHidden="1" w:unhideWhenUsed="1"/>
-    <w:lsdException w:name="List Number 4" w:semiHidden="1" w:unhideWhenUsed="1"/>
-    <w:lsdException w:name="List Number 5" w:semiHidden="1" w:unhideWhenUsed="1"/>
-    <w:lsdException w:name="Title" w:uiPriority="10" w:qFormat="1"/>
-    <w:lsdException w:name="Closing" w:semiHidden="1" w:unhideWhenUsed="1"/>
-    <w:lsdException w:name="Signature" w:semiHidden="1" w:unhideWhenUsed="1"/>
-    <w:lsdException w:name="Default Paragraph Font" w:semiHidden="1" w:uiPriority="1" w:unhideWhenUsed="1"/>
-    <w:lsdException w:name="Body Text" w:semiHidden="1" w:unhideWhenUsed="1"/>
-    <w:lsdException w:name="Body Text Indent" w:semiHidden="1" w:unhideWhenUsed="1"/>
-    <w:lsdException w:name="List Continue" w:semiHidden="1" w:unhideWhenUsed="1"/>
-    <w:lsdException w:name="List Continue 2" w:semiHidden="1" w:unhideWhenUsed="1"/>
-    <w:lsdException w:name="List Continue 3" w:semiHidden="1" w:unhideWhenUsed="1"/>
-    <w:lsdException w:name="List Continue 4" w:semiHidden="1" w:unhideWhenUsed="1"/>
-    <w:lsdException w:name="List Continue 5" w:semiHidden="1" w:unhideWhenUsed="1"/>
-    <w:lsdException w:name="Message Header" w:semiHidden="1" w:unhideWhenUsed="1"/>
-    <w:lsdException w:name="Subtitle" w:uiPriority="11" w:qFormat="1"/>
-    <w:lsdException w:name="Salutation" w:semiHidden="1" w:unhideWhenUsed="1"/>
-    <w:lsdException w:name="Date" w:semiHidden="1" w:unhideWhenUsed="1"/>
-    <w:lsdException w:name="Body Text First Indent" w:semiHidden="1" w:unhideWhenUsed="1"/>
-    <w:lsdException w:name="Body Text First Indent 2" w:semiHidden="1" w:unhideWhenUsed="1"/>
-    <w:lsdException w:name="Note Heading" w:semiHidden="1" w:unhideWhenUsed="1"/>
-    <w:lsdException w:name="Body Text 2" w:semiHidden="1" w:unhideWhenUsed="1"/>
-    <w:lsdException w:name="Body Text 3" w:semiHidden="1" w:unhideWhenUsed="1"/>
-    <w:lsdException w:name="Body Text Indent 2" w:semiHidden="1" w:unhideWhenUsed="1"/>
-    <w:lsdException w:name="Body Text Indent 3" w:semiHidden="1" w:unhideWhenUsed="1"/>
-    <w:lsdException w:name="Block Text" w:semiHidden="1" w:unhideWhenUsed="1"/>
-    <w:lsdException w:name="Hyperlink" w:semiHidden="1" w:unhideWhenUsed="1"/>
-    <w:lsdException w:name="FollowedHyperlink" w:semiHidden="1" w:unhideWhenUsed="1"/>
-    <w:lsdException w:name="Strong" w:uiPriority="22" w:qFormat="1"/>
-    <w:lsdException w:name="Emphasis" w:uiPriority="20" w:qFormat="1"/>
-    <w:lsdException w:name="Document Map" w:semiHidden="1" w:unhideWhenUsed="1"/>
-    <w:lsdException w:name="Plain Text" w:semiHidden="1" w:unhideWhenUsed="1"/>
-    <w:lsdException w:name="E-mail Signature" w:semiHidden="1" w:unhideWhenUsed="1"/>
-    <w:lsdException w:name="HTML Top of Form" w:semiHidden="1" w:unhideWhenUsed="1"/>
-    <w:lsdException w:name="HTML Bottom of Form" w:semiHidden="1" w:unhideWhenUsed="1"/>
-    <w:lsdException w:name="Normal (Web)" w:semiHidden="1" w:unhideWhenUsed="1"/>
-    <w:lsdException w:name="HTML Acronym" w:semiHidden="1" w:unhideWhenUsed="1"/>
-    <w:lsdException w:name="HTML Address" w:semiHidden="1" w:unhideWhenUsed="1"/>
-    <w:lsdException w:name="HTML Cite" w:semiHidden="1" w:unhideWhenUsed="1"/>
-    <w:lsdException w:name="HTML Code" w:semiHidden="1" w:unhideWhenUsed="1"/>
-    <w:lsdException w:name="HTML Definition" w:semiHidden="1" w:unhideWhenUsed="1"/>
-    <w:lsdException w:name="HTML Keyboard" w:semiHidden="1" w:unhideWhenUsed="1"/>
-    <w:lsdException w:name="HTML Preformatted" w:semiHidden="1" w:unhideWhenUsed="1"/>
-    <w:lsdException w:name="HTML Sample" w:semiHidden="1" w:unhideWhenUsed="1"/>
-    <w:lsdException w:name="HTML Typewriter" w:semiHidden="1" w:unhideWhenUsed="1"/>
-    <w:lsdException w:name="HTML Variable" w:semiHidden="1" w:unhideWhenUsed="1"/>
-    <w:lsdException w:name="Normal Table" w:semiHidden="1" w:unhideWhenUsed="1"/>
-    <w:lsdException w:name="annotation subject" w:semiHidden="1" w:unhideWhenUsed="1"/>
-    <w:lsdException w:name="No List" w:semiHidden="1" w:unhideWhenUsed="1"/>
-    <w:lsdException w:name="Outline List 1" w:semiHidden="1" w:unhideWhenUsed="1"/>
-    <w:lsdException w:name="Outline List 2" w:semiHidden="1" w:unhideWhenUsed="1"/>
-    <w:lsdException w:name="Outline List 3" w:semiHidden="1" w:unhideWhenUsed="1"/>
-    <w:lsdException w:name="Table Simple 1" w:semiHidden="1" w:unhideWhenUsed="1"/>
-    <w:lsdException w:name="Table Simple 2" w:semiHidden="1" w:unhideWhenUsed="1"/>
-    <w:lsdException w:name="Table Simple 3" w:semiHidden="1" w:unhideWhenUsed="1"/>
-    <w:lsdException w:name="Table Classic 1" w:semiHidden="1" w:unhideWhenUsed="1"/>
-    <w:lsdException w:name="Table Classic 2" w:semiHidden="1" w:unhideWhenUsed="1"/>
-    <w:lsdException w:name="Table Classic 3" w:semiHidden="1" w:unhideWhenUsed="1"/>
-    <w:lsdException w:name="Table Classic 4" w:semiHidden="1" w:unhideWhenUsed="1"/>
-    <w:lsdException w:name="Table Colorful 1" w:semiHidden="1" w:unhideWhenUsed="1"/>
-    <w:lsdException w:name="Table Colorful 2" w:semiHidden="1" w:unhideWhenUsed="1"/>
-    <w:lsdException w:name="Table Colorful 3" w:semiHidden="1" w:unhideWhenUsed="1"/>
-    <w:lsdException w:name="Table Columns 1" w:semiHidden="1" w:unhideWhenUsed="1"/>
-    <w:lsdException w:name="Table Columns 2" w:semiHidden="1" w:unhideWhenUsed="1"/>
-    <w:lsdException w:name="Table Columns 3" w:semiHidden="1" w:unhideWhenUsed="1"/>
-    <w:lsdException w:name="Table Columns 4" w:semiHidden="1" w:unhideWhenUsed="1"/>
-    <w:lsdException w:name="Table Columns 5" w:semiHidden="1" w:unhideWhenUsed="1"/>
-    <w:lsdException w:name="Table Grid 1" w:semiHidden="1" w:unhideWhenUsed="1"/>
-    <w:lsdException w:name="Table Grid 2" w:semiHidden="1" w:unhideWhenUsed="1"/>
-    <w:lsdException w:name="Table Grid 3" w:semiHidden="1" w:unhideWhenUsed="1"/>
-    <w:lsdException w:name="Table Grid 4" w:semiHidden="1" w:unhideWhenUsed="1"/>
-    <w:lsdException w:name="Table Grid 5" w:semiHidden="1" w:unhideWhenUsed="1"/>
-    <w:lsdException w:name="Table Grid 6" w:semiHidden="1" w:unhideWhenUsed="1"/>
-    <w:lsdException w:name="Table Grid 7" w:semiHidden="1" w:unhideWhenUsed="1"/>
-    <w:lsdException w:name="Table Grid 8" w:semiHidden="1" w:unhideWhenUsed="1"/>
-    <w:lsdException w:name="Table List 1" w:semiHidden="1" w:unhideWhenUsed="1"/>
-    <w:lsdException w:name="Table List 2" w:semiHidden="1" w:unhideWhenUsed="1"/>
-    <w:lsdException w:name="Table List 3" w:semiHidden="1" w:unhideWhenUsed="1"/>
-    <w:lsdException w:name="Table List 4" w:semiHidden="1" w:unhideWhenUsed="1"/>
-    <w:lsdException w:name="Table List 5" w:semiHidden="1" w:unhideWhenUsed="1"/>
-    <w:lsdException w:name="Table List 6" w:semiHidden="1" w:unhideWhenUsed="1"/>
-    <w:lsdException w:name="Table List 7" w:semiHidden="1" w:unhideWhenUsed="1"/>
-    <w:lsdException w:name="Table List 8" w:semiHidden="1" w:unhideWhenUsed="1"/>
-    <w:lsdException w:name="Table 3D effects 1" w:semiHidden="1" w:unhideWhenUsed="1"/>
-    <w:lsdException w:name="Table 3D effects 2" w:semiHidden="1" w:unhideWhenUsed="1"/>
-    <w:lsdException w:name="Table 3D effects 3" w:semiHidden="1" w:unhideWhenUsed="1"/>
-    <w:lsdException w:name="Table Contemporary" w:semiHidden="1" w:unhideWhenUsed="1"/>
-    <w:lsdException w:name="Table Elegant" w:semiHidden="1" w:unhideWhenUsed="1"/>
-    <w:lsdException w:name="Table Professional" w:semiHidden="1" w:unhideWhenUsed="1"/>
-    <w:lsdException w:name="Table Subtle 1" w:semiHidden="1" w:unhideWhenUsed="1"/>
-    <w:lsdException w:name="Table Subtle 2" w:semiHidden="1" w:unhideWhenUsed="1"/>
-    <w:lsdException w:name="Table Web 1" w:semiHidden="1" w:unhideWhenUsed="1"/>
-    <w:lsdException w:name="Table Web 2" w:semiHidden="1" w:unhideWhenUsed="1"/>
-    <w:lsdException w:name="Table Web 3" w:semiHidden="1" w:unhideWhenUsed="1"/>
-    <w:lsdException w:name="Balloon Text" w:semiHidden="1" w:unhideWhenUsed="1"/>
-    <w:lsdException w:name="Table Grid" w:uiPriority="39"/>
-    <w:lsdException w:name="Table Theme" w:semiHidden="1" w:unhideWhenUsed="1"/>
-    <w:lsdException w:name="Placeholder Text" w:semiHidden="1"/>
-    <w:lsdException w:name="No Spacing" w:uiPriority="1" w:qFormat="1"/>
-    <w:lsdException w:name="Light Shading" w:uiPriority="60"/>
-    <w:lsdException w:name="Light List" w:uiPriority="61"/>
-    <w:lsdException w:name="Light Grid" w:uiPriority="62"/>
-    <w:lsdException w:name="Medium Shading 1" w:uiPriority="63"/>
-    <w:lsdException w:name="Medium Shading 2" w:uiPriority="64"/>
-    <w:lsdException w:name="Medium List 1" w:uiPriority="65"/>
-    <w:lsdException w:name="Medium List 2" w:uiPriority="66"/>
-    <w:lsdException w:name="Medium Grid 1" w:uiPriority="67"/>
-    <w:lsdException w:name="Medium Grid 2" w:uiPriority="68"/>
-    <w:lsdException w:name="Medium Grid 3" w:uiPriority="69"/>
-    <w:lsdException w:name="Dark List" w:uiPriority="70"/>
-    <w:lsdException w:name="Colorful Shading" w:uiPriority="71"/>
-    <w:lsdException w:name="Colorful List" w:uiPriority="72"/>
-    <w:lsdException w:name="Colorful Grid" w:uiPriority="73"/>
-    <w:lsdException w:name="Light Shading Accent 1" w:uiPriority="60"/>
-    <w:lsdException w:name="Light List Accent 1" w:uiPriority="61"/>
-    <w:lsdException w:name="Light Grid Accent 1" w:uiPriority="62"/>
-    <w:lsdException w:name="Medium Shading 1 Accent 1" w:uiPriority="63"/>
-    <w:lsdException w:name="Medium Shading 2 Accent 1" w:uiPriority="64"/>
-    <w:lsdException w:name="Medium List 1 Accent 1" w:uiPriority="65"/>
-    <w:lsdException w:name="Revision" w:semiHidden="1"/>
-    <w:lsdException w:name="List Paragraph" w:uiPriority="34" w:qFormat="1"/>
-    <w:lsdException w:name="Quote" w:uiPriority="29" w:qFormat="1"/>
-    <w:lsdException w:name="Intense Quote" w:uiPriority="30" w:qFormat="1"/>
-    <w:lsdException w:name="Medium List 2 Accent 1" w:uiPriority="66"/>
-    <w:lsdException w:name="Medium Grid 1 Accent 1" w:uiPriority="67"/>
-    <w:lsdException w:name="Medium Grid 2 Accent 1" w:uiPriority="68"/>
-    <w:lsdException w:name="Medium Grid 3 Accent 1" w:uiPriority="69"/>
-    <w:lsdException w:name="Dark List Accent 1" w:uiPriority="70"/>
-    <w:lsdException w:name="Colorful Shading Accent 1" w:uiPriority="71"/>
-    <w:lsdException w:name="Colorful List Accent 1" w:uiPriority="72"/>
-    <w:lsdException w:name="Colorful Grid Accent 1" w:uiPriority="73"/>
-    <w:lsdException w:name="Light Shading Accent 2" w:uiPriority="60"/>
-    <w:lsdException w:name="Light List Accent 2" w:uiPriority="61"/>
-    <w:lsdException w:name="Light Grid Accent 2" w:uiPriority="62"/>
-    <w:lsdException w:name="Medium Shading 1 Accent 2" w:uiPriority="63"/>
-    <w:lsdException w:name="Medium Shading 2 Accent 2" w:uiPriority="64"/>
-    <w:lsdException w:name="Medium List 1 Accent 2" w:uiPriority="65"/>
-    <w:lsdException w:name="Medium List 2 Accent 2" w:uiPriority="66"/>
-    <w:lsdException w:name="Medium Grid 1 Accent 2" w:uiPriority="67"/>
-    <w:lsdException w:name="Medium Grid 2 Accent 2" w:uiPriority="68"/>
-    <w:lsdException w:name="Medium Grid 3 Accent 2" w:uiPriority="69"/>
-    <w:lsdException w:name="Dark List Accent 2" w:uiPriority="70"/>
-    <w:lsdException w:name="Colorful Shading Accent 2" w:uiPriority="71"/>
-    <w:lsdException w:name="Colorful List Accent 2" w:uiPriority="72"/>
-    <w:lsdException w:name="Colorful Grid Accent 2" w:uiPriority="73"/>
-    <w:lsdException w:name="Light Shading Accent 3" w:uiPriority="60"/>
-    <w:lsdException w:name="Light List Accent 3" w:uiPriority="61"/>
-    <w:lsdException w:name="Light Grid Accent 3" w:uiPriority="62"/>
-    <w:lsdException w:name="Medium Shading 1 Accent 3" w:uiPriority="63"/>
-    <w:lsdException w:name="Medium Shading 2 Accent 3" w:uiPriority="64"/>
-    <w:lsdException w:name="Medium List 1 Accent 3" w:uiPriority="65"/>
-    <w:lsdException w:name="Medium List 2 Accent 3" w:uiPriority="66"/>
-    <w:lsdException w:name="Medium Grid 1 Accent 3" w:uiPriority="67"/>
-    <w:lsdException w:name="Medium Grid 2 Accent 3" w:uiPriority="68"/>
-    <w:lsdException w:name="Medium Grid 3 Accent 3" w:uiPriority="69"/>
-    <w:lsdException w:name="Dark List Accent 3" w:uiPriority="70"/>
-    <w:lsdException w:name="Colorful Shading Accent 3" w:uiPriority="71"/>
-    <w:lsdException w:name="Colorful List Accent 3" w:uiPriority="72"/>
-    <w:lsdException w:name="Colorful Grid Accent 3" w:uiPriority="73"/>
-    <w:lsdException w:name="Light Shading Accent 4" w:uiPriority="60"/>
-    <w:lsdException w:name="Light List Accent 4" w:uiPriority="61"/>
-    <w:lsdException w:name="Light Grid Accent 4" w:uiPriority="62"/>
-    <w:lsdException w:name="Medium Shading 1 Accent 4" w:uiPriority="63"/>
-    <w:lsdException w:name="Medium Shading 2 Accent 4" w:uiPriority="64"/>
-    <w:lsdException w:name="Medium List 1 Accent 4" w:uiPriority="65"/>
-    <w:lsdException w:name="Medium List 2 Accent 4" w:uiPriority="66"/>
-    <w:lsdException w:name="Medium Grid 1 Accent 4" w:uiPriority="67"/>
-    <w:lsdException w:name="Medium Grid 2 Accent 4" w:uiPriority="68"/>
-    <w:lsdException w:name="Medium Grid 3 Accent 4" w:uiPriority="69"/>
-    <w:lsdException w:name="Dark List Accent 4" w:uiPriority="70"/>
-    <w:lsdException w:name="Colorful Shading Accent 4" w:uiPriority="71"/>
-    <w:lsdException w:name="Colorful List Accent 4" w:uiPriority="72"/>
-    <w:lsdException w:name="Colorful Grid Accent 4" w:uiPriority="73"/>
-    <w:lsdException w:name="Light Shading Accent 5" w:uiPriority="60"/>
-    <w:lsdException w:name="Light List Accent 5" w:uiPriority="61"/>
-    <w:lsdException w:name="Light Grid Accent 5" w:uiPriority="62"/>
-    <w:lsdException w:name="Medium Shading 1 Accent 5" w:uiPriority="63"/>
-    <w:lsdException w:name="Medium Shading 2 Accent 5" w:uiPriority="64"/>
-    <w:lsdException w:name="Medium List 1 Accent 5" w:uiPriority="65"/>
-    <w:lsdException w:name="Medium List 2 Accent 5" w:uiPriority="66"/>
-    <w:lsdException w:name="Medium Grid 1 Accent 5" w:uiPriority="67"/>
-    <w:lsdException w:name="Medium Grid 2 Accent 5" w:uiPriority="68"/>
-    <w:lsdException w:name="Medium Grid 3 Accent 5" w:uiPriority="69"/>
-    <w:lsdException w:name="Dark List Accent 5" w:uiPriority="70"/>
-    <w:lsdException w:name="Colorful Shading Accent 5" w:uiPriority="71"/>
-    <w:lsdException w:name="Colorful List Accent 5" w:uiPriority="72"/>
-    <w:lsdException w:name="Colorful Grid Accent 5" w:uiPriority="73"/>
-    <w:lsdException w:name="Light Shading Accent 6" w:uiPriority="60"/>
-    <w:lsdException w:name="Light List Accent 6" w:uiPriority="61"/>
-    <w:lsdException w:name="Light Grid Accent 6" w:uiPriority="62"/>
-    <w:lsdException w:name="Medium Shading 1 Accent 6" w:uiPriority="63"/>
-    <w:lsdException w:name="Medium Shading 2 Accent 6" w:uiPriority="64"/>
-    <w:lsdException w:name="Medium List 1 Accent 6" w:uiPriority="65"/>
-    <w:lsdException w:name="Medium List 2 Accent 6" w:uiPriority="66"/>
-    <w:lsdException w:name="Medium Grid 1 Accent 6" w:uiPriority="67"/>
-    <w:lsdException w:name="Medium Grid 2 Accent 6" w:uiPriority="68"/>
-    <w:lsdException w:name="Medium Grid 3 Accent 6" w:uiPriority="69"/>
-    <w:lsdException w:name="Dark List Accent 6" w:uiPriority="70"/>
-    <w:lsdException w:name="Colorful Shading Accent 6" w:uiPriority="71"/>
-    <w:lsdException w:name="Colorful List Accent 6" w:uiPriority="72"/>
-    <w:lsdException w:name="Colorful Grid Accent 6" w:uiPriority="73"/>
-    <w:lsdException w:name="Subtle Emphasis" w:uiPriority="19" w:qFormat="1"/>
-    <w:lsdException w:name="Intense Emphasis" w:uiPriority="21" w:qFormat="1"/>
-    <w:lsdException w:name="Subtle Reference" w:uiPriority="31" w:qFormat="1"/>
-    <w:lsdException w:name="Intense Reference" w:uiPriority="32" w:qFormat="1"/>
-    <w:lsdException w:name="Book Title" w:uiPriority="33" w:qFormat="1"/>
-    <w:lsdException w:name="Bibliography" w:semiHidden="1" w:uiPriority="37" w:unhideWhenUsed="1"/>
-    <w:lsdException w:name="TOC Heading" w:semiHidden="1" w:uiPriority="39" w:unhideWhenUsed="1" w:qFormat="1"/>
-    <w:lsdException w:name="Plain Table 1" w:uiPriority="41"/>
-    <w:lsdException w:name="Plain Table 2" w:uiPriority="42"/>
-    <w:lsdException w:name="Plain Table 3" w:uiPriority="43"/>
-    <w:lsdException w:name="Plain Table 4" w:uiPriority="44"/>
-    <w:lsdException w:name="Plain Table 5" w:uiPriority="45"/>
-    <w:lsdException w:name="Grid Table Light" w:uiPriority="40"/>
-    <w:lsdException w:name="Grid Table 1 Light" w:uiPriority="46"/>
-    <w:lsdException w:name="Grid Table 2" w:uiPriority="47"/>
-    <w:lsdException w:name="Grid Table 3" w:uiPriority="48"/>
-    <w:lsdException w:name="Grid Table 4" w:uiPriority="49"/>
-    <w:lsdException w:name="Grid Table 5 Dark" w:uiPriority="50"/>
-    <w:lsdException w:name="Grid Table 6 Colorful" w:uiPriority="51"/>
-    <w:lsdException w:name="Grid Table 7 Colorful" w:uiPriority="52"/>
-    <w:lsdException w:name="Grid Table 1 Light Accent 1" w:uiPriority="46"/>
-    <w:lsdException w:name="Grid Table 2 Accent 1" w:uiPriority="47"/>
-    <w:lsdException w:name="Grid Table 3 Accent 1" w:uiPriority="48"/>
-    <w:lsdException w:name="Grid Table 4 Accent 1" w:uiPriority="49"/>
-    <w:lsdException w:name="Grid Table 5 Dark Accent 1" w:uiPriority="50"/>
-    <w:lsdException w:name="Grid Table 6 Colorful Accent 1" w:uiPriority="51"/>
-    <w:lsdException w:name="Grid Table 7 Colorful Accent 1" w:uiPriority="52"/>
-    <w:lsdException w:name="Grid Table 1 Light Accent 2" w:uiPriority="46"/>
-    <w:lsdException w:name="Grid Table 2 Accent 2" w:uiPriority="47"/>
-    <w:lsdException w:name="Grid Table 3 Accent 2" w:uiPriority="48"/>
-    <w:lsdException w:name="Grid Table 4 Accent 2" w:uiPriority="49"/>
-    <w:lsdException w:name="Grid Table 5 Dark Accent 2" w:uiPriority="50"/>
-    <w:lsdException w:name="Grid Table 6 Colorful Accent 2" w:uiPriority="51"/>
-    <w:lsdException w:name="Grid Table 7 Colorful Accent 2" w:uiPriority="52"/>
-    <w:lsdException w:name="Grid Table 1 Light Accent 3" w:uiPriority="46"/>
-    <w:lsdException w:name="Grid Table 2 Accent 3" w:uiPriority="47"/>
-    <w:lsdException w:name="Grid Table 3 Accent 3" w:uiPriority="48"/>
-    <w:lsdException w:name="Grid Table 4 Accent 3" w:uiPriority="49"/>
-    <w:lsdException w:name="Grid Table 5 Dark Accent 3" w:uiPriority="50"/>
-    <w:lsdException w:name="Grid Table 6 Colorful Accent 3" w:uiPriority="51"/>
-    <w:lsdException w:name="Grid Table 7 Colorful Accent 3" w:uiPriority="52"/>
-    <w:lsdException w:name="Grid Table 1 Light Accent 4" w:uiPriority="46"/>
-    <w:lsdException w:name="Grid Table 2 Accent 4" w:uiPriority="47"/>
-    <w:lsdException w:name="Grid Table 3 Accent 4" w:uiPriority="48"/>
-    <w:lsdException w:name="Grid Table 4 Accent 4" w:uiPriority="49"/>
-    <w:lsdException w:name="Grid Table 5 Dark Accent 4" w:uiPriority="50"/>
-    <w:lsdException w:name="Grid Table 6 Colorful Accent 4" w:uiPriority="51"/>
-    <w:lsdException w:name="Grid Table 7 Colorful Accent 4" w:uiPriority="52"/>
-    <w:lsdException w:name="Grid Table 1 Light Accent 5" w:uiPriority="46"/>
-    <w:lsdException w:name="Grid Table 2 Accent 5" w:uiPriority="47"/>
-    <w:lsdException w:name="Grid Table 3 Accent 5" w:uiPriority="48"/>
-    <w:lsdException w:name="Grid Table 4 Accent 5" w:uiPriority="49"/>
-    <w:lsdException w:name="Grid Table 5 Dark Accent 5" w:uiPriority="50"/>
-    <w:lsdException w:name="Grid Table 6 Colorful Accent 5" w:uiPriority="51"/>
-    <w:lsdException w:name="Grid Table 7 Colorful Accent 5" w:uiPriority="52"/>
-    <w:lsdException w:name="Grid Table 1 Light Accent 6" w:uiPriority="46"/>
-    <w:lsdException w:name="Grid Table 2 Accent 6" w:uiPriority="47"/>
-    <w:lsdException w:name="Grid Table 3 Accent 6" w:uiPriority="48"/>
-    <w:lsdException w:name="Grid Table 4 Accent 6" w:uiPriority="49"/>
-    <w:lsdException w:name="Grid Table 5 Dark Accent 6" w:uiPriority="50"/>
-    <w:lsdException w:name="Grid Table 6 Colorful Accent 6" w:uiPriority="51"/>
-    <w:lsdException w:name="Grid Table 7 Colorful Accent 6" w:uiPriority="52"/>
-    <w:lsdException w:name="List Table 1 Light" w:uiPriority="46"/>
-    <w:lsdException w:name="List Table 2" w:uiPriority="47"/>
-    <w:lsdException w:name="List Table 3" w:uiPriority="48"/>
-    <w:lsdException w:name="List Table 4" w:uiPriority="49"/>
-    <w:lsdException w:name="List Table 5 Dark" w:uiPriority="50"/>
-    <w:lsdException w:name="List Table 6 Colorful" w:uiPriority="51"/>
-    <w:lsdException w:name="List Table 7 Colorful" w:uiPriority="52"/>
-    <w:lsdException w:name="List Table 1 Light Accent 1" w:uiPriority="46"/>
-    <w:lsdException w:name="List Table 2 Accent 1" w:uiPriority="47"/>
-    <w:lsdException w:name="List Table 3 Accent 1" w:uiPriority="48"/>
-    <w:lsdException w:name="List Table 4 Accent 1" w:uiPriority="49"/>
-    <w:lsdException w:name="List Table 5 Dark Accent 1" w:uiPriority="50"/>
-    <w:lsdException w:name="List Table 6 Colorful Accent 1" w:uiPriority="51"/>
-    <w:lsdException w:name="List Table 7 Colorful Accent 1" w:uiPriority="52"/>
-    <w:lsdException w:name="List Table 1 Light Accent 2" w:uiPriority="46"/>
-    <w:lsdException w:name="List Table 2 Accent 2" w:uiPriority="47"/>
-    <w:lsdException w:name="List Table 3 Accent 2" w:uiPriority="48"/>
-    <w:lsdException w:name="List Table 4 Accent 2" w:uiPriority="49"/>
-    <w:lsdException w:name="List Table 5 Dark Accent 2" w:uiPriority="50"/>
-    <w:lsdException w:name="List Table 6 Colorful Accent 2" w:uiPriority="51"/>
-    <w:lsdException w:name="List Table 7 Colorful Accent 2" w:uiPriority="52"/>
-    <w:lsdException w:name="List Table 1 Light Accent 3" w:uiPriority="46"/>
-    <w:lsdException w:name="List Table 2 Accent 3" w:uiPriority="47"/>
-    <w:lsdException w:name="List Table 3 Accent 3" w:uiPriority="48"/>
-    <w:lsdException w:name="List Table 4 Accent 3" w:uiPriority="49"/>
-    <w:lsdException w:name="List Table 5 Dark Accent 3" w:uiPriority="50"/>
-    <w:lsdException w:name="List Table 6 Colorful Accent 3" w:uiPriority="51"/>
-    <w:lsdException w:name="List Table 7 Colorful Accent 3" w:uiPriority="52"/>
-    <w:lsdException w:name="List Table 1 Light Accent 4" w:uiPriority="46"/>
-    <w:lsdException w:name="List Table 2 Accent 4" w:uiPriority="47"/>
-    <w:lsdException w:name="List Table 3 Accent 4" w:uiPriority="48"/>
-    <w:lsdException w:name="List Table 4 Accent 4" w:uiPriority="49"/>
-    <w:lsdException w:name="List Table 5 Dark Accent 4" w:uiPriority="50"/>
-    <w:lsdException w:name="List Table 6 Colorful Accent 4" w:uiPriority="51"/>
-    <w:lsdException w:name="List Table 7 Colorful Accent 4" w:uiPriority="52"/>
-    <w:lsdException w:name="List Table 1 Light Accent 5" w:uiPriority="46"/>
-    <w:lsdException w:name="List Table 2 Accent 5" w:uiPriority="47"/>
-    <w:lsdException w:name="List Table 3 Accent 5" w:uiPriority="48"/>
-    <w:lsdException w:name="List Table 4 Accent 5" w:uiPriority="49"/>
-    <w:lsdException w:name="List Table 5 Dark Accent 5" w:uiPriority="50"/>
-    <w:lsdException w:name="List Table 6 Colorful Accent 5" w:uiPriority="51"/>
-    <w:lsdException w:name="List Table 7 Colorful Accent 5" w:uiPriority="52"/>
-    <w:lsdException w:name="List Table 1 Light Accent 6" w:uiPriority="46"/>
-    <w:lsdException w:name="List Table 2 Accent 6" w:uiPriority="47"/>
-    <w:lsdException w:name="List Table 3 Accent 6" w:uiPriority="48"/>
-    <w:lsdException w:name="List Table 4 Accent 6" w:uiPriority="49"/>
-    <w:lsdException w:name="List Table 5 Dark Accent 6" w:uiPriority="50"/>
-    <w:lsdException w:name="List Table 6 Colorful Accent 6" w:uiPriority="51"/>
-    <w:lsdException w:name="List Table 7 Colorful Accent 6" w:uiPriority="52"/>
-  </w:latentStyles>
-  <w:style w:type="paragraph" w:default="1" w:styleId="a">
-    <w:name w:val="Normal"/>
-    <w:qFormat/>
-    <w:pPr>
-      <w:widowControl w:val="0"/>
-      <w:jc w:val="both"/>
-    </w:pPr>
-  </w:style>
-  <w:style w:type="character" w:default="1" w:styleId="a0">
-    <w:name w:val="Default Paragraph Font"/>
-    <w:uiPriority w:val="1"/>
-    <w:semiHidden/>
-    <w:unhideWhenUsed/>
-  </w:style>
-  <w:style w:type="table" w:default="1" w:styleId="a1">
-    <w:name w:val="Normal Table"/>
-    <w:uiPriority w:val="99"/>
-    <w:semiHidden/>
-    <w:unhideWhenUsed/>
-    <w:tblPr>
-      <w:tblInd w:w="0" w:type="dxa"/>
-      <w:tblCellMar>
-        <w:top w:w="0" w:type="dxa"/>
-        <w:left w:w="108" w:type="dxa"/>
-        <w:bottom w:w="0" w:type="dxa"/>
-        <w:right w:w="108" w:type="dxa"/>
-      </w:tblCellMar>
-    </w:tblPr>
-  </w:style>
-  <w:style w:type="numbering" w:default="1" w:styleId="a2">
-    <w:name w:val="No List"/>
-    <w:uiPriority w:val="99"/>
-    <w:semiHidden/>
-    <w:unhideWhenUsed/>
-  </w:style>
-  <w:style w:type="paragraph" w:customStyle="1" w:styleId="FA1EDF6D3C4C422F98C152684D34B100">
-    <w:name w:val="FA1EDF6D3C4C422F98C152684D34B100"/>
-    <w:rsid w:val="005F4FD0"/>
-    <w:pPr>
-      <w:widowControl w:val="0"/>
-      <w:jc w:val="both"/>
-    </w:pPr>
-  </w:style>
-  <w:style w:type="paragraph" w:customStyle="1" w:styleId="171B091E348741F4A0FBBEE89E8567AE">
-    <w:name w:val="171B091E348741F4A0FBBEE89E8567AE"/>
-    <w:rsid w:val="005F4FD0"/>
-    <w:pPr>
-      <w:widowControl w:val="0"/>
-      <w:jc w:val="both"/>
-    </w:pPr>
-  </w:style>
-  <w:style w:type="paragraph" w:customStyle="1" w:styleId="F8E3FD468B2E45C5B230EF9CE93C55D1">
-    <w:name w:val="F8E3FD468B2E45C5B230EF9CE93C55D1"/>
-    <w:rsid w:val="005F4FD0"/>
-    <w:pPr>
-      <w:widowControl w:val="0"/>
-      <w:jc w:val="both"/>
-    </w:pPr>
-  </w:style>
-</w:styles>
-</file>
-
-<file path=word/glossary/webSettings.xml><?xml version="1.0" encoding="utf-8"?>
-<w:webSettings xmlns:mc="http://schemas.openxmlformats.org/markup-compatibility/2006" xmlns:r="http://schemas.openxmlformats.org/officeDocument/2006/relationships" xmlns:w="http://schemas.openxmlformats.org/wordprocessingml/2006/main" xmlns:w14="http://schemas.microsoft.com/office/word/2010/wordml" xmlns:w15="http://schemas.microsoft.com/office/word/2012/wordml" xmlns:w16se="http://schemas.microsoft.com/office/word/2015/wordml/symex" mc:Ignorable="w14 w15 w16se">
-  <w:optimizeForBrowser/>
-  <w:allowPNG/>
-</w:webSettings>
 </file>
 
 <file path=word/theme/theme1.xml><?xml version="1.0" encoding="utf-8"?>
@@ -23002,7 +22447,7 @@
 </file>
 
 <file path=customXml/itemProps2.xml><?xml version="1.0" encoding="utf-8"?>
-<ds:datastoreItem xmlns:ds="http://schemas.openxmlformats.org/officeDocument/2006/customXml" ds:itemID="{13162CAA-EB06-46B2-AE5D-A08190DE8CF9}">
+<ds:datastoreItem xmlns:ds="http://schemas.openxmlformats.org/officeDocument/2006/customXml" ds:itemID="{EC752A63-3EC0-419F-B817-DAB2FEEE15C3}">
   <ds:schemaRefs>
     <ds:schemaRef ds:uri="http://schemas.openxmlformats.org/officeDocument/2006/bibliography"/>
   </ds:schemaRefs>

--- a/测试阶段/测试报告.docx
+++ b/测试阶段/测试报告.docx
@@ -1,6 +1,6 @@
 
 <file path=word/document.xml><?xml version="1.0" encoding="utf-8"?>
-<w:document xmlns:wpc="http://schemas.microsoft.com/office/word/2010/wordprocessingCanvas" xmlns:mc="http://schemas.openxmlformats.org/markup-compatibility/2006" xmlns:o="urn:schemas-microsoft-com:office:office" xmlns:r="http://schemas.openxmlformats.org/officeDocument/2006/relationships" xmlns:m="http://schemas.openxmlformats.org/officeDocument/2006/math" xmlns:v="urn:schemas-microsoft-com:vml" xmlns:wp14="http://schemas.microsoft.com/office/word/2010/wordprocessingDrawing" xmlns:wp="http://schemas.openxmlformats.org/drawingml/2006/wordprocessingDrawing" xmlns:w10="urn:schemas-microsoft-com:office:word" xmlns:w="http://schemas.openxmlformats.org/wordprocessingml/2006/main" xmlns:w14="http://schemas.microsoft.com/office/word/2010/wordml" xmlns:wpg="http://schemas.microsoft.com/office/word/2010/wordprocessingGroup" xmlns:wpi="http://schemas.microsoft.com/office/word/2010/wordprocessingInk" xmlns:wne="http://schemas.microsoft.com/office/word/2006/wordml" xmlns:wps="http://schemas.microsoft.com/office/word/2010/wordprocessingShape" mc:Ignorable="w14 wp14">
+<w:document xmlns:wpc="http://schemas.microsoft.com/office/word/2010/wordprocessingCanvas" xmlns:mc="http://schemas.openxmlformats.org/markup-compatibility/2006" xmlns:o="urn:schemas-microsoft-com:office:office" xmlns:r="http://schemas.openxmlformats.org/officeDocument/2006/relationships" xmlns:m="http://schemas.openxmlformats.org/officeDocument/2006/math" xmlns:v="urn:schemas-microsoft-com:vml" xmlns:wp14="http://schemas.microsoft.com/office/word/2010/wordprocessingDrawing" xmlns:wp="http://schemas.openxmlformats.org/drawingml/2006/wordprocessingDrawing" xmlns:w10="urn:schemas-microsoft-com:office:word" xmlns:w="http://schemas.openxmlformats.org/wordprocessingml/2006/main" xmlns:w14="http://schemas.microsoft.com/office/word/2010/wordml" xmlns:w15="http://schemas.microsoft.com/office/word/2012/wordml" xmlns:wpg="http://schemas.microsoft.com/office/word/2010/wordprocessingGroup" xmlns:wpi="http://schemas.microsoft.com/office/word/2010/wordprocessingInk" xmlns:wne="http://schemas.microsoft.com/office/word/2006/wordml" xmlns:wps="http://schemas.microsoft.com/office/word/2010/wordprocessingShape" mc:Ignorable="w14 w15 wp14">
   <w:body>
     <w:p>
       <w:pPr>
@@ -201,16 +201,7 @@
           <w:sz w:val="40"/>
           <w:lang w:eastAsia="zh-CN"/>
         </w:rPr>
-        <w:t>3</w:t>
-      </w:r>
-      <w:r>
-        <w:rPr>
-          <w:rFonts w:hint="eastAsia"/>
-          <w:b w:val="0"/>
-          <w:sz w:val="40"/>
-          <w:lang w:eastAsia="zh-CN"/>
-        </w:rPr>
-        <w:t>1</w:t>
+        <w:t>19</w:t>
       </w:r>
     </w:p>
     <w:sdt>
@@ -1204,6 +1195,39 @@
     </w:p>
     <w:p>
       <w:pPr>
+        <w:widowControl/>
+        <w:jc w:val="left"/>
+      </w:pPr>
+    </w:p>
+    <w:p>
+      <w:pPr>
+        <w:widowControl/>
+        <w:jc w:val="left"/>
+      </w:pPr>
+    </w:p>
+    <w:p>
+      <w:pPr>
+        <w:widowControl/>
+        <w:jc w:val="left"/>
+      </w:pPr>
+    </w:p>
+    <w:p>
+      <w:pPr>
+        <w:widowControl/>
+        <w:jc w:val="left"/>
+      </w:pPr>
+    </w:p>
+    <w:p>
+      <w:pPr>
+        <w:widowControl/>
+        <w:jc w:val="left"/>
+        <w:rPr>
+          <w:rFonts w:hint="eastAsia"/>
+        </w:rPr>
+      </w:pPr>
+    </w:p>
+    <w:p>
+      <w:pPr>
         <w:pStyle w:val="1"/>
       </w:pPr>
       <w:bookmarkStart w:id="0" w:name="_Toc336943164"/>
@@ -1212,6 +1236,7 @@
         <w:rPr>
           <w:rFonts w:hint="eastAsia"/>
         </w:rPr>
+        <w:lastRenderedPageBreak/>
         <w:t>更新历史</w:t>
       </w:r>
       <w:bookmarkEnd w:id="0"/>
@@ -1395,7 +1420,7 @@
               <w:rPr>
                 <w:rFonts w:ascii="微软雅黑" w:hAnsi="微软雅黑" w:hint="eastAsia"/>
               </w:rPr>
-              <w:t>31</w:t>
+              <w:t>19</w:t>
             </w:r>
           </w:p>
         </w:tc>
@@ -1463,7 +1488,6 @@
               <w:rPr>
                 <w:rFonts w:ascii="微软雅黑" w:hAnsi="微软雅黑" w:hint="eastAsia"/>
               </w:rPr>
-              <w:lastRenderedPageBreak/>
               <w:t>李佩瑶</w:t>
             </w:r>
           </w:p>
@@ -1491,7 +1515,7 @@
               <w:rPr>
                 <w:rFonts w:ascii="微软雅黑" w:hAnsi="微软雅黑" w:hint="eastAsia"/>
               </w:rPr>
-              <w:t>7</w:t>
+              <w:t>6</w:t>
             </w:r>
             <w:r>
               <w:rPr>
@@ -1507,6 +1531,12 @@
             </w:r>
             <w:r>
               <w:rPr>
+                <w:rFonts w:ascii="微软雅黑" w:hAnsi="微软雅黑" w:hint="eastAsia"/>
+              </w:rPr>
+              <w:t>2</w:t>
+            </w:r>
+            <w:r>
+              <w:rPr>
                 <w:rFonts w:ascii="微软雅黑" w:hAnsi="微软雅黑"/>
               </w:rPr>
               <w:t>/</w:t>
@@ -1516,6 +1546,12 @@
                 <w:rFonts w:ascii="微软雅黑" w:hAnsi="微软雅黑" w:hint="eastAsia"/>
               </w:rPr>
               <w:t>1</w:t>
+            </w:r>
+            <w:r>
+              <w:rPr>
+                <w:rFonts w:ascii="微软雅黑" w:hAnsi="微软雅黑" w:hint="eastAsia"/>
+              </w:rPr>
+              <w:t>9</w:t>
             </w:r>
           </w:p>
         </w:tc>
@@ -1536,7 +1572,15 @@
               <w:rPr>
                 <w:rFonts w:ascii="微软雅黑" w:hAnsi="微软雅黑" w:hint="eastAsia"/>
               </w:rPr>
-              <w:t>修改部分文档格式，测试结果等内容填充</w:t>
+              <w:t>修改部分文</w:t>
+            </w:r>
+            <w:bookmarkStart w:id="2" w:name="_GoBack"/>
+            <w:bookmarkEnd w:id="2"/>
+            <w:r>
+              <w:rPr>
+                <w:rFonts w:ascii="微软雅黑" w:hAnsi="微软雅黑" w:hint="eastAsia"/>
+              </w:rPr>
+              <w:t>档格式，测试结果等内容填充</w:t>
             </w:r>
           </w:p>
         </w:tc>
@@ -1567,20 +1611,20 @@
       <w:pPr>
         <w:pStyle w:val="1"/>
       </w:pPr>
-      <w:bookmarkStart w:id="2" w:name="_Toc469848643"/>
+      <w:bookmarkStart w:id="3" w:name="_Toc469848643"/>
       <w:r>
         <w:rPr>
           <w:rFonts w:hint="eastAsia"/>
         </w:rPr>
         <w:t>引言</w:t>
       </w:r>
-      <w:bookmarkEnd w:id="2"/>
+      <w:bookmarkEnd w:id="3"/>
     </w:p>
     <w:p>
       <w:pPr>
         <w:pStyle w:val="2"/>
       </w:pPr>
-      <w:bookmarkStart w:id="3" w:name="_Toc469848644"/>
+      <w:bookmarkStart w:id="4" w:name="_Toc469848644"/>
       <w:r>
         <w:rPr>
           <w:rFonts w:hint="eastAsia"/>
@@ -1593,7 +1637,7 @@
         </w:rPr>
         <w:t>编写目的</w:t>
       </w:r>
-      <w:bookmarkEnd w:id="3"/>
+      <w:bookmarkEnd w:id="4"/>
     </w:p>
     <w:p>
       <w:pPr>
@@ -1626,7 +1670,7 @@
           <w:iCs w:val="0"/>
         </w:rPr>
       </w:pPr>
-      <w:bookmarkStart w:id="4" w:name="_Toc469848645"/>
+      <w:bookmarkStart w:id="5" w:name="_Toc469848645"/>
       <w:r>
         <w:rPr>
           <w:rStyle w:val="a7"/>
@@ -1645,7 +1689,7 @@
         </w:rPr>
         <w:t>测试范围</w:t>
       </w:r>
-      <w:bookmarkEnd w:id="4"/>
+      <w:bookmarkEnd w:id="5"/>
     </w:p>
     <w:p>
       <w:r>
@@ -1665,7 +1709,7 @@
       <w:pPr>
         <w:pStyle w:val="2"/>
       </w:pPr>
-      <w:bookmarkStart w:id="5" w:name="_Toc469848646"/>
+      <w:bookmarkStart w:id="6" w:name="_Toc469848646"/>
       <w:r>
         <w:rPr>
           <w:rFonts w:hint="eastAsia"/>
@@ -1678,7 +1722,7 @@
         </w:rPr>
         <w:t>参考资料</w:t>
       </w:r>
-      <w:bookmarkEnd w:id="5"/>
+      <w:bookmarkEnd w:id="6"/>
     </w:p>
     <w:p>
       <w:r>
@@ -1708,6 +1752,7 @@
         <w:rPr>
           <w:rFonts w:hint="eastAsia"/>
         </w:rPr>
+        <w:lastRenderedPageBreak/>
         <w:t xml:space="preserve"> </w:t>
       </w:r>
       <w:r>
@@ -1725,12 +1770,11 @@
       <w:pPr>
         <w:pStyle w:val="1"/>
       </w:pPr>
-      <w:bookmarkStart w:id="6" w:name="_Toc469848647"/>
+      <w:bookmarkStart w:id="7" w:name="_Toc469848647"/>
       <w:r>
         <w:rPr>
           <w:rFonts w:hint="eastAsia"/>
         </w:rPr>
-        <w:lastRenderedPageBreak/>
         <w:t>2.</w:t>
       </w:r>
       <w:r>
@@ -1739,13 +1783,13 @@
         </w:rPr>
         <w:t>详细情况</w:t>
       </w:r>
-      <w:bookmarkEnd w:id="6"/>
+      <w:bookmarkEnd w:id="7"/>
     </w:p>
     <w:p>
       <w:pPr>
         <w:pStyle w:val="3"/>
       </w:pPr>
-      <w:bookmarkStart w:id="7" w:name="_Toc469848648"/>
+      <w:bookmarkStart w:id="8" w:name="_Toc469848648"/>
       <w:r>
         <w:rPr>
           <w:rFonts w:hint="eastAsia"/>
@@ -1758,7 +1802,7 @@
         </w:rPr>
         <w:t>测试结果概述</w:t>
       </w:r>
-      <w:bookmarkEnd w:id="7"/>
+      <w:bookmarkEnd w:id="8"/>
     </w:p>
     <w:tbl>
       <w:tblPr>
@@ -1931,14 +1975,8 @@
               <w:rPr>
                 <w:rFonts w:hint="eastAsia"/>
               </w:rPr>
-              <w:t>客户（维护个人信息，搜索酒店信息，浏览酒</w:t>
-            </w:r>
-            <w:r>
-              <w:rPr>
-                <w:rFonts w:hint="eastAsia"/>
-              </w:rPr>
               <w:lastRenderedPageBreak/>
-              <w:t>店详细信息，生成订单，评价，评分酒店，注册会员）</w:t>
+              <w:t>客户（维护个人信息，搜索酒店信息，浏览酒店详细信息，生成订单，评价，评分酒店，注册会员）</w:t>
             </w:r>
           </w:p>
         </w:tc>
@@ -2249,7 +2287,7 @@
       <w:pPr>
         <w:pStyle w:val="3"/>
       </w:pPr>
-      <w:bookmarkStart w:id="8" w:name="_Toc469848649"/>
+      <w:bookmarkStart w:id="9" w:name="_Toc469848649"/>
       <w:r>
         <w:rPr>
           <w:rFonts w:hint="eastAsia"/>
@@ -2262,13 +2300,13 @@
         </w:rPr>
         <w:t>详细测试结果</w:t>
       </w:r>
-      <w:bookmarkEnd w:id="8"/>
+      <w:bookmarkEnd w:id="9"/>
     </w:p>
     <w:p>
       <w:pPr>
         <w:pStyle w:val="4"/>
       </w:pPr>
-      <w:bookmarkStart w:id="9" w:name="_Toc336943165"/>
+      <w:bookmarkStart w:id="10" w:name="_Toc336943165"/>
       <w:r>
         <w:rPr>
           <w:rFonts w:hint="eastAsia"/>
@@ -2284,7 +2322,7 @@
         </w:rPr>
         <w:t>管理网站促销策略</w:t>
       </w:r>
-      <w:bookmarkEnd w:id="9"/>
+      <w:bookmarkEnd w:id="10"/>
       <w:r>
         <w:rPr>
           <w:rFonts w:hint="eastAsia"/>
@@ -2568,6 +2606,7 @@
               <w:rPr>
                 <w:rFonts w:hint="eastAsia"/>
               </w:rPr>
+              <w:lastRenderedPageBreak/>
               <w:t>TUS1-2</w:t>
             </w:r>
           </w:p>
@@ -2616,14 +2655,7 @@
               <w:rPr>
                 <w:rFonts w:hint="eastAsia"/>
               </w:rPr>
-              <w:t>系统更新会员订单价格为原</w:t>
-            </w:r>
-            <w:r>
-              <w:rPr>
-                <w:rFonts w:hint="eastAsia"/>
-              </w:rPr>
-              <w:lastRenderedPageBreak/>
-              <w:t>本价格的</w:t>
+              <w:t>系统更新会员订单价格为原本价格的</w:t>
             </w:r>
             <w:r>
               <w:rPr>
@@ -2649,7 +2681,6 @@
               <w:rPr>
                 <w:rFonts w:hint="eastAsia"/>
               </w:rPr>
-              <w:lastRenderedPageBreak/>
               <w:t>Pass</w:t>
             </w:r>
           </w:p>
@@ -2669,7 +2700,6 @@
               <w:rPr>
                 <w:rFonts w:hint="eastAsia"/>
               </w:rPr>
-              <w:lastRenderedPageBreak/>
               <w:t>TUS1-3</w:t>
             </w:r>
           </w:p>
@@ -3152,7 +3182,7 @@
       <w:pPr>
         <w:pStyle w:val="4"/>
       </w:pPr>
-      <w:bookmarkStart w:id="10" w:name="_Toc336943170"/>
+      <w:bookmarkStart w:id="11" w:name="_Toc336943170"/>
       <w:r>
         <w:rPr>
           <w:rFonts w:hint="eastAsia"/>
@@ -3171,7 +3201,7 @@
         </w:rPr>
         <w:t>浏览未执行订单</w:t>
       </w:r>
-      <w:bookmarkEnd w:id="10"/>
+      <w:bookmarkEnd w:id="11"/>
       <w:r>
         <w:rPr>
           <w:rFonts w:hint="eastAsia"/>
@@ -3762,7 +3792,7 @@
       <w:pPr>
         <w:pStyle w:val="4"/>
       </w:pPr>
-      <w:bookmarkStart w:id="11" w:name="_Toc336943175"/>
+      <w:bookmarkStart w:id="12" w:name="_Toc336943175"/>
       <w:r>
         <w:rPr>
           <w:rFonts w:hint="eastAsia"/>
@@ -3778,7 +3808,7 @@
         </w:rPr>
         <w:t>信用充值</w:t>
       </w:r>
-      <w:bookmarkEnd w:id="11"/>
+      <w:bookmarkEnd w:id="12"/>
       <w:r>
         <w:rPr>
           <w:rFonts w:hint="eastAsia"/>
@@ -3987,7 +4017,6 @@
               <w:rPr>
                 <w:rFonts w:hint="eastAsia"/>
               </w:rPr>
-              <w:lastRenderedPageBreak/>
               <w:t>TUS1-1</w:t>
             </w:r>
           </w:p>
@@ -4554,7 +4583,7 @@
       <w:pPr>
         <w:pStyle w:val="4"/>
       </w:pPr>
-      <w:bookmarkStart w:id="12" w:name="_Toc336943180"/>
+      <w:bookmarkStart w:id="13" w:name="_Toc336943180"/>
       <w:r>
         <w:rPr>
           <w:rFonts w:hint="eastAsia"/>
@@ -4573,676 +4602,6 @@
           <w:rFonts w:hint="eastAsia"/>
         </w:rPr>
         <w:t>维护酒店基本信息</w:t>
-      </w:r>
-      <w:bookmarkEnd w:id="12"/>
-      <w:r>
-        <w:rPr>
-          <w:rFonts w:hint="eastAsia"/>
-        </w:rPr>
-        <w:t>的测试用例执行结果</w:t>
-      </w:r>
-    </w:p>
-    <w:tbl>
-      <w:tblPr>
-        <w:tblStyle w:val="a6"/>
-        <w:tblW w:w="9356" w:type="dxa"/>
-        <w:tblInd w:w="-459" w:type="dxa"/>
-        <w:tblLook w:val="04A0" w:firstRow="1" w:lastRow="0" w:firstColumn="1" w:lastColumn="0" w:noHBand="0" w:noVBand="1"/>
-      </w:tblPr>
-      <w:tblGrid>
-        <w:gridCol w:w="1838"/>
-        <w:gridCol w:w="1225"/>
-        <w:gridCol w:w="1225"/>
-        <w:gridCol w:w="2415"/>
-        <w:gridCol w:w="2653"/>
-      </w:tblGrid>
-      <w:tr>
-        <w:tc>
-          <w:tcPr>
-            <w:tcW w:w="1838" w:type="dxa"/>
-            <w:vMerge w:val="restart"/>
-            <w:shd w:val="clear" w:color="auto" w:fill="DEEAF6" w:themeFill="accent1" w:themeFillTint="33"/>
-            <w:vAlign w:val="center"/>
-          </w:tcPr>
-          <w:p>
-            <w:pPr>
-              <w:jc w:val="center"/>
-              <w:rPr>
-                <w:rFonts w:ascii="微软雅黑" w:hAnsi="微软雅黑" w:cs="Arial"/>
-                <w:szCs w:val="24"/>
-              </w:rPr>
-            </w:pPr>
-            <w:r>
-              <w:rPr>
-                <w:rFonts w:ascii="微软雅黑" w:hAnsi="微软雅黑" w:cs="Arial"/>
-                <w:szCs w:val="24"/>
-              </w:rPr>
-              <w:t>ID</w:t>
-            </w:r>
-          </w:p>
-        </w:tc>
-        <w:tc>
-          <w:tcPr>
-            <w:tcW w:w="2450" w:type="dxa"/>
-            <w:gridSpan w:val="2"/>
-            <w:shd w:val="clear" w:color="auto" w:fill="DEEAF6" w:themeFill="accent1" w:themeFillTint="33"/>
-          </w:tcPr>
-          <w:p>
-            <w:pPr>
-              <w:jc w:val="center"/>
-              <w:rPr>
-                <w:rFonts w:ascii="微软雅黑" w:hAnsi="微软雅黑"/>
-                <w:szCs w:val="24"/>
-              </w:rPr>
-            </w:pPr>
-            <w:r>
-              <w:rPr>
-                <w:rFonts w:ascii="微软雅黑" w:hAnsi="微软雅黑" w:hint="eastAsia"/>
-                <w:szCs w:val="24"/>
-              </w:rPr>
-              <w:t>输入</w:t>
-            </w:r>
-          </w:p>
-        </w:tc>
-        <w:tc>
-          <w:tcPr>
-            <w:tcW w:w="2415" w:type="dxa"/>
-            <w:vMerge w:val="restart"/>
-            <w:shd w:val="clear" w:color="auto" w:fill="DEEAF6" w:themeFill="accent1" w:themeFillTint="33"/>
-            <w:vAlign w:val="center"/>
-          </w:tcPr>
-          <w:p>
-            <w:pPr>
-              <w:jc w:val="center"/>
-              <w:rPr>
-                <w:rFonts w:ascii="微软雅黑" w:hAnsi="微软雅黑"/>
-                <w:szCs w:val="24"/>
-              </w:rPr>
-            </w:pPr>
-            <w:r>
-              <w:rPr>
-                <w:rFonts w:ascii="微软雅黑" w:hAnsi="微软雅黑" w:hint="eastAsia"/>
-                <w:szCs w:val="24"/>
-              </w:rPr>
-              <w:t>预期输出</w:t>
-            </w:r>
-          </w:p>
-        </w:tc>
-        <w:tc>
-          <w:tcPr>
-            <w:tcW w:w="2653" w:type="dxa"/>
-            <w:vMerge w:val="restart"/>
-            <w:shd w:val="clear" w:color="auto" w:fill="DEEAF6" w:themeFill="accent1" w:themeFillTint="33"/>
-          </w:tcPr>
-          <w:p>
-            <w:pPr>
-              <w:rPr>
-                <w:rFonts w:ascii="微软雅黑" w:hAnsi="微软雅黑"/>
-                <w:szCs w:val="24"/>
-              </w:rPr>
-            </w:pPr>
-          </w:p>
-          <w:p>
-            <w:pPr>
-              <w:ind w:firstLineChars="300" w:firstLine="720"/>
-              <w:rPr>
-                <w:rFonts w:ascii="微软雅黑" w:hAnsi="微软雅黑"/>
-                <w:szCs w:val="24"/>
-              </w:rPr>
-            </w:pPr>
-            <w:r>
-              <w:rPr>
-                <w:rFonts w:ascii="微软雅黑" w:hAnsi="微软雅黑" w:hint="eastAsia"/>
-                <w:szCs w:val="24"/>
-              </w:rPr>
-              <w:t>测试结果</w:t>
-            </w:r>
-          </w:p>
-        </w:tc>
-      </w:tr>
-      <w:tr>
-        <w:tc>
-          <w:tcPr>
-            <w:tcW w:w="1838" w:type="dxa"/>
-            <w:vMerge/>
-            <w:shd w:val="clear" w:color="auto" w:fill="DEEAF6" w:themeFill="accent1" w:themeFillTint="33"/>
-          </w:tcPr>
-          <w:p>
-            <w:pPr>
-              <w:rPr>
-                <w:rFonts w:ascii="微软雅黑" w:hAnsi="微软雅黑"/>
-                <w:szCs w:val="24"/>
-              </w:rPr>
-            </w:pPr>
-          </w:p>
-        </w:tc>
-        <w:tc>
-          <w:tcPr>
-            <w:tcW w:w="1225" w:type="dxa"/>
-            <w:shd w:val="clear" w:color="auto" w:fill="DEEAF6" w:themeFill="accent1" w:themeFillTint="33"/>
-          </w:tcPr>
-          <w:p>
-            <w:pPr>
-              <w:jc w:val="center"/>
-              <w:rPr>
-                <w:rFonts w:ascii="微软雅黑" w:hAnsi="微软雅黑"/>
-                <w:szCs w:val="24"/>
-              </w:rPr>
-            </w:pPr>
-            <w:r>
-              <w:rPr>
-                <w:rFonts w:ascii="微软雅黑" w:hAnsi="微软雅黑" w:hint="eastAsia"/>
-                <w:szCs w:val="24"/>
-              </w:rPr>
-              <w:t>操作</w:t>
-            </w:r>
-          </w:p>
-        </w:tc>
-        <w:tc>
-          <w:tcPr>
-            <w:tcW w:w="1225" w:type="dxa"/>
-            <w:shd w:val="clear" w:color="auto" w:fill="DEEAF6" w:themeFill="accent1" w:themeFillTint="33"/>
-          </w:tcPr>
-          <w:p>
-            <w:pPr>
-              <w:jc w:val="center"/>
-              <w:rPr>
-                <w:rFonts w:ascii="微软雅黑" w:hAnsi="微软雅黑"/>
-                <w:szCs w:val="24"/>
-              </w:rPr>
-            </w:pPr>
-            <w:r>
-              <w:rPr>
-                <w:rFonts w:ascii="微软雅黑" w:hAnsi="微软雅黑" w:hint="eastAsia"/>
-                <w:szCs w:val="24"/>
-              </w:rPr>
-              <w:t>是否退出</w:t>
-            </w:r>
-          </w:p>
-        </w:tc>
-        <w:tc>
-          <w:tcPr>
-            <w:tcW w:w="2415" w:type="dxa"/>
-            <w:vMerge/>
-            <w:shd w:val="clear" w:color="auto" w:fill="DEEAF6" w:themeFill="accent1" w:themeFillTint="33"/>
-          </w:tcPr>
-          <w:p>
-            <w:pPr>
-              <w:rPr>
-                <w:rFonts w:ascii="微软雅黑" w:hAnsi="微软雅黑"/>
-                <w:szCs w:val="24"/>
-              </w:rPr>
-            </w:pPr>
-          </w:p>
-        </w:tc>
-        <w:tc>
-          <w:tcPr>
-            <w:tcW w:w="2653" w:type="dxa"/>
-            <w:vMerge/>
-            <w:shd w:val="clear" w:color="auto" w:fill="DEEAF6" w:themeFill="accent1" w:themeFillTint="33"/>
-          </w:tcPr>
-          <w:p>
-            <w:pPr>
-              <w:rPr>
-                <w:rFonts w:ascii="微软雅黑" w:hAnsi="微软雅黑"/>
-                <w:szCs w:val="24"/>
-              </w:rPr>
-            </w:pPr>
-          </w:p>
-        </w:tc>
-      </w:tr>
-      <w:tr>
-        <w:tc>
-          <w:tcPr>
-            <w:tcW w:w="1838" w:type="dxa"/>
-            <w:shd w:val="clear" w:color="auto" w:fill="FFF2CC" w:themeFill="accent4" w:themeFillTint="33"/>
-          </w:tcPr>
-          <w:p>
-            <w:pPr>
-              <w:rPr>
-                <w:rFonts w:ascii="微软雅黑" w:hAnsi="微软雅黑"/>
-                <w:szCs w:val="24"/>
-              </w:rPr>
-            </w:pPr>
-            <w:r>
-              <w:rPr>
-                <w:rFonts w:ascii="微软雅黑" w:hAnsi="微软雅黑"/>
-                <w:szCs w:val="24"/>
-              </w:rPr>
-              <w:t>TUS1-1</w:t>
-            </w:r>
-          </w:p>
-        </w:tc>
-        <w:tc>
-          <w:tcPr>
-            <w:tcW w:w="1225" w:type="dxa"/>
-            <w:shd w:val="clear" w:color="auto" w:fill="FFF2CC" w:themeFill="accent4" w:themeFillTint="33"/>
-          </w:tcPr>
-          <w:p>
-            <w:pPr>
-              <w:rPr>
-                <w:rFonts w:ascii="微软雅黑" w:hAnsi="微软雅黑"/>
-                <w:szCs w:val="24"/>
-              </w:rPr>
-            </w:pPr>
-            <w:r>
-              <w:rPr>
-                <w:rFonts w:ascii="微软雅黑" w:hAnsi="微软雅黑" w:hint="eastAsia"/>
-                <w:szCs w:val="24"/>
-              </w:rPr>
-              <w:t>请求查看酒店信息</w:t>
-            </w:r>
-          </w:p>
-        </w:tc>
-        <w:tc>
-          <w:tcPr>
-            <w:tcW w:w="1225" w:type="dxa"/>
-            <w:shd w:val="clear" w:color="auto" w:fill="FFF2CC" w:themeFill="accent4" w:themeFillTint="33"/>
-          </w:tcPr>
-          <w:p>
-            <w:pPr>
-              <w:rPr>
-                <w:rFonts w:ascii="微软雅黑" w:hAnsi="微软雅黑"/>
-                <w:szCs w:val="24"/>
-              </w:rPr>
-            </w:pPr>
-            <w:r>
-              <w:rPr>
-                <w:rFonts w:ascii="微软雅黑" w:hAnsi="微软雅黑" w:hint="eastAsia"/>
-                <w:szCs w:val="24"/>
-              </w:rPr>
-              <w:t>否</w:t>
-            </w:r>
-          </w:p>
-        </w:tc>
-        <w:tc>
-          <w:tcPr>
-            <w:tcW w:w="2415" w:type="dxa"/>
-            <w:shd w:val="clear" w:color="auto" w:fill="FFF2CC" w:themeFill="accent4" w:themeFillTint="33"/>
-          </w:tcPr>
-          <w:p>
-            <w:pPr>
-              <w:pStyle w:val="10"/>
-              <w:ind w:firstLineChars="0" w:firstLine="0"/>
-              <w:rPr>
-                <w:rFonts w:ascii="微软雅黑" w:eastAsia="微软雅黑" w:hAnsi="微软雅黑"/>
-              </w:rPr>
-            </w:pPr>
-            <w:r>
-              <w:rPr>
-                <w:rFonts w:ascii="微软雅黑" w:eastAsia="微软雅黑" w:hAnsi="微软雅黑" w:hint="eastAsia"/>
-              </w:rPr>
-              <w:t>系统显示酒店的基本信息，包括地址、所属商圈、简介、设施服务、星级、客户评价</w:t>
-            </w:r>
-          </w:p>
-        </w:tc>
-        <w:tc>
-          <w:tcPr>
-            <w:tcW w:w="2653" w:type="dxa"/>
-            <w:shd w:val="clear" w:color="auto" w:fill="FFF2CC" w:themeFill="accent4" w:themeFillTint="33"/>
-          </w:tcPr>
-          <w:p>
-            <w:pPr>
-              <w:pStyle w:val="10"/>
-              <w:ind w:firstLineChars="0" w:firstLine="0"/>
-              <w:rPr>
-                <w:rFonts w:ascii="微软雅黑" w:eastAsia="微软雅黑" w:hAnsi="微软雅黑"/>
-              </w:rPr>
-            </w:pPr>
-            <w:r>
-              <w:rPr>
-                <w:rFonts w:ascii="微软雅黑" w:eastAsia="微软雅黑" w:hAnsi="微软雅黑"/>
-              </w:rPr>
-              <w:t>Pass</w:t>
-            </w:r>
-          </w:p>
-        </w:tc>
-      </w:tr>
-      <w:tr>
-        <w:tc>
-          <w:tcPr>
-            <w:tcW w:w="1838" w:type="dxa"/>
-            <w:shd w:val="clear" w:color="auto" w:fill="FFF2CC" w:themeFill="accent4" w:themeFillTint="33"/>
-          </w:tcPr>
-          <w:p>
-            <w:pPr>
-              <w:rPr>
-                <w:rFonts w:ascii="微软雅黑" w:hAnsi="微软雅黑"/>
-                <w:szCs w:val="24"/>
-              </w:rPr>
-            </w:pPr>
-            <w:r>
-              <w:rPr>
-                <w:rFonts w:ascii="微软雅黑" w:hAnsi="微软雅黑"/>
-                <w:szCs w:val="24"/>
-              </w:rPr>
-              <w:t>TUS1-2</w:t>
-            </w:r>
-          </w:p>
-        </w:tc>
-        <w:tc>
-          <w:tcPr>
-            <w:tcW w:w="1225" w:type="dxa"/>
-            <w:shd w:val="clear" w:color="auto" w:fill="FFF2CC" w:themeFill="accent4" w:themeFillTint="33"/>
-          </w:tcPr>
-          <w:p>
-            <w:pPr>
-              <w:rPr>
-                <w:rFonts w:ascii="微软雅黑" w:hAnsi="微软雅黑"/>
-                <w:szCs w:val="24"/>
-              </w:rPr>
-            </w:pPr>
-            <w:r>
-              <w:rPr>
-                <w:rFonts w:ascii="微软雅黑" w:hAnsi="微软雅黑" w:hint="eastAsia"/>
-                <w:szCs w:val="24"/>
-              </w:rPr>
-              <w:t>请求修改酒店信息</w:t>
-            </w:r>
-          </w:p>
-        </w:tc>
-        <w:tc>
-          <w:tcPr>
-            <w:tcW w:w="1225" w:type="dxa"/>
-            <w:shd w:val="clear" w:color="auto" w:fill="FFF2CC" w:themeFill="accent4" w:themeFillTint="33"/>
-          </w:tcPr>
-          <w:p>
-            <w:pPr>
-              <w:rPr>
-                <w:rFonts w:ascii="微软雅黑" w:hAnsi="微软雅黑"/>
-                <w:szCs w:val="24"/>
-              </w:rPr>
-            </w:pPr>
-            <w:r>
-              <w:rPr>
-                <w:rFonts w:ascii="微软雅黑" w:hAnsi="微软雅黑" w:hint="eastAsia"/>
-                <w:szCs w:val="24"/>
-              </w:rPr>
-              <w:t>否</w:t>
-            </w:r>
-          </w:p>
-        </w:tc>
-        <w:tc>
-          <w:tcPr>
-            <w:tcW w:w="2415" w:type="dxa"/>
-            <w:shd w:val="clear" w:color="auto" w:fill="FFF2CC" w:themeFill="accent4" w:themeFillTint="33"/>
-          </w:tcPr>
-          <w:p>
-            <w:pPr>
-              <w:rPr>
-                <w:rFonts w:ascii="微软雅黑" w:hAnsi="微软雅黑"/>
-                <w:szCs w:val="24"/>
-              </w:rPr>
-            </w:pPr>
-            <w:r>
-              <w:rPr>
-                <w:rFonts w:ascii="微软雅黑" w:hAnsi="微软雅黑" w:hint="eastAsia"/>
-                <w:szCs w:val="24"/>
-              </w:rPr>
-              <w:t>系统显示为可修改页面，可修改的酒店基本信息为地址、所属商圈、简介、设施服务、星级</w:t>
-            </w:r>
-          </w:p>
-        </w:tc>
-        <w:tc>
-          <w:tcPr>
-            <w:tcW w:w="2653" w:type="dxa"/>
-            <w:shd w:val="clear" w:color="auto" w:fill="FFF2CC" w:themeFill="accent4" w:themeFillTint="33"/>
-          </w:tcPr>
-          <w:p>
-            <w:pPr>
-              <w:rPr>
-                <w:rFonts w:ascii="微软雅黑" w:hAnsi="微软雅黑"/>
-                <w:szCs w:val="24"/>
-              </w:rPr>
-            </w:pPr>
-            <w:r>
-              <w:rPr>
-                <w:rFonts w:ascii="微软雅黑" w:hAnsi="微软雅黑"/>
-                <w:szCs w:val="24"/>
-              </w:rPr>
-              <w:t>Pass</w:t>
-            </w:r>
-          </w:p>
-        </w:tc>
-      </w:tr>
-      <w:tr>
-        <w:tc>
-          <w:tcPr>
-            <w:tcW w:w="1838" w:type="dxa"/>
-            <w:shd w:val="clear" w:color="auto" w:fill="FFF2CC" w:themeFill="accent4" w:themeFillTint="33"/>
-          </w:tcPr>
-          <w:p>
-            <w:pPr>
-              <w:rPr>
-                <w:rFonts w:ascii="微软雅黑" w:hAnsi="微软雅黑"/>
-                <w:szCs w:val="24"/>
-              </w:rPr>
-            </w:pPr>
-            <w:r>
-              <w:rPr>
-                <w:rFonts w:ascii="微软雅黑" w:hAnsi="微软雅黑"/>
-                <w:szCs w:val="24"/>
-              </w:rPr>
-              <w:t>TUS1-3</w:t>
-            </w:r>
-          </w:p>
-        </w:tc>
-        <w:tc>
-          <w:tcPr>
-            <w:tcW w:w="1225" w:type="dxa"/>
-            <w:shd w:val="clear" w:color="auto" w:fill="FFF2CC" w:themeFill="accent4" w:themeFillTint="33"/>
-          </w:tcPr>
-          <w:p>
-            <w:pPr>
-              <w:rPr>
-                <w:rFonts w:ascii="微软雅黑" w:hAnsi="微软雅黑"/>
-                <w:szCs w:val="24"/>
-              </w:rPr>
-            </w:pPr>
-            <w:r>
-              <w:rPr>
-                <w:rFonts w:ascii="微软雅黑" w:hAnsi="微软雅黑" w:hint="eastAsia"/>
-                <w:szCs w:val="24"/>
-              </w:rPr>
-              <w:t>填写正确的酒店信息后确认完成</w:t>
-            </w:r>
-          </w:p>
-        </w:tc>
-        <w:tc>
-          <w:tcPr>
-            <w:tcW w:w="1225" w:type="dxa"/>
-            <w:shd w:val="clear" w:color="auto" w:fill="FFF2CC" w:themeFill="accent4" w:themeFillTint="33"/>
-          </w:tcPr>
-          <w:p>
-            <w:pPr>
-              <w:rPr>
-                <w:rFonts w:ascii="微软雅黑" w:hAnsi="微软雅黑"/>
-                <w:szCs w:val="24"/>
-              </w:rPr>
-            </w:pPr>
-            <w:r>
-              <w:rPr>
-                <w:rFonts w:ascii="微软雅黑" w:hAnsi="微软雅黑" w:hint="eastAsia"/>
-                <w:szCs w:val="24"/>
-              </w:rPr>
-              <w:t>否</w:t>
-            </w:r>
-          </w:p>
-        </w:tc>
-        <w:tc>
-          <w:tcPr>
-            <w:tcW w:w="2415" w:type="dxa"/>
-            <w:shd w:val="clear" w:color="auto" w:fill="FFF2CC" w:themeFill="accent4" w:themeFillTint="33"/>
-          </w:tcPr>
-          <w:p>
-            <w:pPr>
-              <w:rPr>
-                <w:rFonts w:ascii="微软雅黑" w:hAnsi="微软雅黑"/>
-                <w:szCs w:val="24"/>
-              </w:rPr>
-            </w:pPr>
-            <w:r>
-              <w:rPr>
-                <w:rFonts w:ascii="微软雅黑" w:hAnsi="微软雅黑" w:hint="eastAsia"/>
-                <w:szCs w:val="24"/>
-              </w:rPr>
-              <w:t>系统显示修改成功，退出维护酒店基本信息功能</w:t>
-            </w:r>
-          </w:p>
-        </w:tc>
-        <w:tc>
-          <w:tcPr>
-            <w:tcW w:w="2653" w:type="dxa"/>
-            <w:shd w:val="clear" w:color="auto" w:fill="FFF2CC" w:themeFill="accent4" w:themeFillTint="33"/>
-          </w:tcPr>
-          <w:p>
-            <w:pPr>
-              <w:rPr>
-                <w:rFonts w:ascii="微软雅黑" w:hAnsi="微软雅黑"/>
-                <w:szCs w:val="24"/>
-              </w:rPr>
-            </w:pPr>
-            <w:r>
-              <w:rPr>
-                <w:rFonts w:ascii="微软雅黑" w:hAnsi="微软雅黑"/>
-                <w:szCs w:val="24"/>
-              </w:rPr>
-              <w:t>Pass</w:t>
-            </w:r>
-          </w:p>
-        </w:tc>
-      </w:tr>
-      <w:tr>
-        <w:tc>
-          <w:tcPr>
-            <w:tcW w:w="1838" w:type="dxa"/>
-            <w:shd w:val="clear" w:color="auto" w:fill="FFF2CC" w:themeFill="accent4" w:themeFillTint="33"/>
-          </w:tcPr>
-          <w:p>
-            <w:pPr>
-              <w:rPr>
-                <w:rFonts w:ascii="微软雅黑" w:hAnsi="微软雅黑"/>
-                <w:szCs w:val="24"/>
-              </w:rPr>
-            </w:pPr>
-            <w:r>
-              <w:rPr>
-                <w:rFonts w:ascii="微软雅黑" w:hAnsi="微软雅黑"/>
-                <w:szCs w:val="24"/>
-              </w:rPr>
-              <w:t>TUS2-1</w:t>
-            </w:r>
-          </w:p>
-        </w:tc>
-        <w:tc>
-          <w:tcPr>
-            <w:tcW w:w="1225" w:type="dxa"/>
-            <w:shd w:val="clear" w:color="auto" w:fill="FFF2CC" w:themeFill="accent4" w:themeFillTint="33"/>
-          </w:tcPr>
-          <w:p>
-            <w:pPr>
-              <w:rPr>
-                <w:rFonts w:ascii="微软雅黑" w:hAnsi="微软雅黑"/>
-                <w:szCs w:val="24"/>
-              </w:rPr>
-            </w:pPr>
-            <w:r>
-              <w:rPr>
-                <w:rFonts w:ascii="微软雅黑" w:hAnsi="微软雅黑" w:hint="eastAsia"/>
-                <w:szCs w:val="24"/>
-              </w:rPr>
-              <w:t>取消操作</w:t>
-            </w:r>
-          </w:p>
-        </w:tc>
-        <w:tc>
-          <w:tcPr>
-            <w:tcW w:w="1225" w:type="dxa"/>
-            <w:shd w:val="clear" w:color="auto" w:fill="FFF2CC" w:themeFill="accent4" w:themeFillTint="33"/>
-          </w:tcPr>
-          <w:p>
-            <w:pPr>
-              <w:rPr>
-                <w:rFonts w:ascii="微软雅黑" w:hAnsi="微软雅黑"/>
-                <w:szCs w:val="24"/>
-              </w:rPr>
-            </w:pPr>
-            <w:r>
-              <w:rPr>
-                <w:rFonts w:ascii="微软雅黑" w:hAnsi="微软雅黑" w:hint="eastAsia"/>
-                <w:szCs w:val="24"/>
-              </w:rPr>
-              <w:t>否</w:t>
-            </w:r>
-          </w:p>
-        </w:tc>
-        <w:tc>
-          <w:tcPr>
-            <w:tcW w:w="2415" w:type="dxa"/>
-            <w:shd w:val="clear" w:color="auto" w:fill="FFF2CC" w:themeFill="accent4" w:themeFillTint="33"/>
-          </w:tcPr>
-          <w:p>
-            <w:pPr>
-              <w:rPr>
-                <w:rFonts w:ascii="微软雅黑" w:hAnsi="微软雅黑"/>
-                <w:szCs w:val="24"/>
-              </w:rPr>
-            </w:pPr>
-            <w:r>
-              <w:rPr>
-                <w:rFonts w:ascii="微软雅黑" w:hAnsi="微软雅黑" w:hint="eastAsia"/>
-                <w:szCs w:val="24"/>
-              </w:rPr>
-              <w:t>系统退出操作，不保存任何信息，显示为不可修改页面</w:t>
-            </w:r>
-          </w:p>
-        </w:tc>
-        <w:tc>
-          <w:tcPr>
-            <w:tcW w:w="2653" w:type="dxa"/>
-            <w:shd w:val="clear" w:color="auto" w:fill="FFF2CC" w:themeFill="accent4" w:themeFillTint="33"/>
-          </w:tcPr>
-          <w:p>
-            <w:pPr>
-              <w:rPr>
-                <w:rFonts w:ascii="微软雅黑" w:hAnsi="微软雅黑"/>
-                <w:szCs w:val="24"/>
-              </w:rPr>
-            </w:pPr>
-            <w:r>
-              <w:rPr>
-                <w:rFonts w:ascii="微软雅黑" w:hAnsi="微软雅黑"/>
-                <w:szCs w:val="24"/>
-              </w:rPr>
-              <w:t>Pass</w:t>
-            </w:r>
-          </w:p>
-        </w:tc>
-      </w:tr>
-    </w:tbl>
-    <w:p>
-      <w:pPr>
-        <w:pStyle w:val="4"/>
-      </w:pPr>
-      <w:bookmarkStart w:id="13" w:name="_Toc336943185"/>
-      <w:r>
-        <w:rPr>
-          <w:rFonts w:hint="eastAsia"/>
-        </w:rPr>
-        <w:lastRenderedPageBreak/>
-        <w:t>2</w:t>
-      </w:r>
-      <w:r>
-        <w:t>.2.5</w:t>
-      </w:r>
-      <w:r>
-        <w:t xml:space="preserve"> </w:t>
-      </w:r>
-      <w:r>
-        <w:rPr>
-          <w:rFonts w:hint="eastAsia"/>
-        </w:rPr>
-        <w:t>录入可用客房</w:t>
       </w:r>
       <w:bookmarkEnd w:id="13"/>
       <w:r>
@@ -5270,6 +4629,7 @@
         <w:tc>
           <w:tcPr>
             <w:tcW w:w="1838" w:type="dxa"/>
+            <w:vMerge w:val="restart"/>
             <w:shd w:val="clear" w:color="auto" w:fill="DEEAF6" w:themeFill="accent1" w:themeFillTint="33"/>
             <w:vAlign w:val="center"/>
           </w:tcPr>
@@ -5316,6 +4676,7 @@
         <w:tc>
           <w:tcPr>
             <w:tcW w:w="2415" w:type="dxa"/>
+            <w:vMerge w:val="restart"/>
             <w:shd w:val="clear" w:color="auto" w:fill="DEEAF6" w:themeFill="accent1" w:themeFillTint="33"/>
             <w:vAlign w:val="center"/>
           </w:tcPr>
@@ -5339,10 +4700,20 @@
         <w:tc>
           <w:tcPr>
             <w:tcW w:w="2653" w:type="dxa"/>
-            <w:shd w:val="clear" w:color="auto" w:fill="DEEAF6" w:themeFill="accent1" w:themeFillTint="33"/>
-          </w:tcPr>
-          <w:p>
-            <w:pPr>
+            <w:vMerge w:val="restart"/>
+            <w:shd w:val="clear" w:color="auto" w:fill="DEEAF6" w:themeFill="accent1" w:themeFillTint="33"/>
+          </w:tcPr>
+          <w:p>
+            <w:pPr>
+              <w:rPr>
+                <w:rFonts w:ascii="微软雅黑" w:hAnsi="微软雅黑"/>
+                <w:szCs w:val="24"/>
+              </w:rPr>
+            </w:pPr>
+          </w:p>
+          <w:p>
+            <w:pPr>
+              <w:ind w:firstLineChars="300" w:firstLine="720"/>
               <w:rPr>
                 <w:rFonts w:ascii="微软雅黑" w:hAnsi="微软雅黑"/>
                 <w:szCs w:val="24"/>
@@ -5362,31 +4733,26 @@
         <w:tc>
           <w:tcPr>
             <w:tcW w:w="1838" w:type="dxa"/>
-            <w:shd w:val="clear" w:color="auto" w:fill="FFF2CC" w:themeFill="accent4" w:themeFillTint="33"/>
-          </w:tcPr>
-          <w:p>
-            <w:pPr>
-              <w:rPr>
-                <w:rFonts w:ascii="微软雅黑" w:hAnsi="微软雅黑"/>
-                <w:szCs w:val="24"/>
-              </w:rPr>
-            </w:pPr>
-            <w:r>
-              <w:rPr>
-                <w:rFonts w:ascii="微软雅黑" w:hAnsi="微软雅黑"/>
-                <w:szCs w:val="24"/>
-              </w:rPr>
-              <w:t>TUS1-1</w:t>
-            </w:r>
+            <w:vMerge/>
+            <w:shd w:val="clear" w:color="auto" w:fill="DEEAF6" w:themeFill="accent1" w:themeFillTint="33"/>
+          </w:tcPr>
+          <w:p>
+            <w:pPr>
+              <w:rPr>
+                <w:rFonts w:ascii="微软雅黑" w:hAnsi="微软雅黑"/>
+                <w:szCs w:val="24"/>
+              </w:rPr>
+            </w:pPr>
           </w:p>
         </w:tc>
         <w:tc>
           <w:tcPr>
             <w:tcW w:w="1225" w:type="dxa"/>
-            <w:shd w:val="clear" w:color="auto" w:fill="FFF2CC" w:themeFill="accent4" w:themeFillTint="33"/>
-          </w:tcPr>
-          <w:p>
-            <w:pPr>
+            <w:shd w:val="clear" w:color="auto" w:fill="DEEAF6" w:themeFill="accent1" w:themeFillTint="33"/>
+          </w:tcPr>
+          <w:p>
+            <w:pPr>
+              <w:jc w:val="center"/>
               <w:rPr>
                 <w:rFonts w:ascii="微软雅黑" w:hAnsi="微软雅黑"/>
                 <w:szCs w:val="24"/>
@@ -5397,17 +4763,18 @@
                 <w:rFonts w:ascii="微软雅黑" w:hAnsi="微软雅黑" w:hint="eastAsia"/>
                 <w:szCs w:val="24"/>
               </w:rPr>
-              <w:t>请求录入可用客房</w:t>
+              <w:t>操作</w:t>
             </w:r>
           </w:p>
         </w:tc>
         <w:tc>
           <w:tcPr>
             <w:tcW w:w="1225" w:type="dxa"/>
-            <w:shd w:val="clear" w:color="auto" w:fill="FFF2CC" w:themeFill="accent4" w:themeFillTint="33"/>
-          </w:tcPr>
-          <w:p>
-            <w:pPr>
+            <w:shd w:val="clear" w:color="auto" w:fill="DEEAF6" w:themeFill="accent1" w:themeFillTint="33"/>
+          </w:tcPr>
+          <w:p>
+            <w:pPr>
+              <w:jc w:val="center"/>
               <w:rPr>
                 <w:rFonts w:ascii="微软雅黑" w:hAnsi="微软雅黑"/>
                 <w:szCs w:val="24"/>
@@ -5418,50 +4785,38 @@
                 <w:rFonts w:ascii="微软雅黑" w:hAnsi="微软雅黑" w:hint="eastAsia"/>
                 <w:szCs w:val="24"/>
               </w:rPr>
-              <w:t>否</w:t>
+              <w:t>是否退出</w:t>
             </w:r>
           </w:p>
         </w:tc>
         <w:tc>
           <w:tcPr>
             <w:tcW w:w="2415" w:type="dxa"/>
-            <w:shd w:val="clear" w:color="auto" w:fill="FFF2CC" w:themeFill="accent4" w:themeFillTint="33"/>
-          </w:tcPr>
-          <w:p>
-            <w:pPr>
-              <w:rPr>
-                <w:rFonts w:ascii="微软雅黑" w:hAnsi="微软雅黑"/>
-                <w:szCs w:val="24"/>
-              </w:rPr>
-            </w:pPr>
-            <w:r>
-              <w:rPr>
-                <w:rFonts w:ascii="微软雅黑" w:hAnsi="微软雅黑" w:hint="eastAsia"/>
-                <w:szCs w:val="24"/>
-              </w:rPr>
-              <w:t>系统显示可用客房列表，包括类型、数量和原始价格</w:t>
-            </w:r>
+            <w:vMerge/>
+            <w:shd w:val="clear" w:color="auto" w:fill="DEEAF6" w:themeFill="accent1" w:themeFillTint="33"/>
+          </w:tcPr>
+          <w:p>
+            <w:pPr>
+              <w:rPr>
+                <w:rFonts w:ascii="微软雅黑" w:hAnsi="微软雅黑"/>
+                <w:szCs w:val="24"/>
+              </w:rPr>
+            </w:pPr>
           </w:p>
         </w:tc>
         <w:tc>
           <w:tcPr>
             <w:tcW w:w="2653" w:type="dxa"/>
-            <w:shd w:val="clear" w:color="auto" w:fill="FFF2CC" w:themeFill="accent4" w:themeFillTint="33"/>
-          </w:tcPr>
-          <w:p>
-            <w:pPr>
-              <w:rPr>
-                <w:rFonts w:ascii="微软雅黑" w:hAnsi="微软雅黑"/>
-                <w:szCs w:val="24"/>
-              </w:rPr>
-            </w:pPr>
-            <w:r>
-              <w:rPr>
-                <w:rFonts w:ascii="微软雅黑" w:hAnsi="微软雅黑"/>
-                <w:szCs w:val="24"/>
-              </w:rPr>
-              <w:t>Pass</w:t>
-            </w:r>
+            <w:vMerge/>
+            <w:shd w:val="clear" w:color="auto" w:fill="DEEAF6" w:themeFill="accent1" w:themeFillTint="33"/>
+          </w:tcPr>
+          <w:p>
+            <w:pPr>
+              <w:rPr>
+                <w:rFonts w:ascii="微软雅黑" w:hAnsi="微软雅黑"/>
+                <w:szCs w:val="24"/>
+              </w:rPr>
+            </w:pPr>
           </w:p>
         </w:tc>
       </w:tr>
@@ -5483,7 +4838,7 @@
                 <w:rFonts w:ascii="微软雅黑" w:hAnsi="微软雅黑"/>
                 <w:szCs w:val="24"/>
               </w:rPr>
-              <w:t>TUS1-2</w:t>
+              <w:t>TUS1-1</w:t>
             </w:r>
           </w:p>
         </w:tc>
@@ -5504,7 +4859,7 @@
                 <w:rFonts w:ascii="微软雅黑" w:hAnsi="微软雅黑" w:hint="eastAsia"/>
                 <w:szCs w:val="24"/>
               </w:rPr>
-              <w:t>添加新的可用客房</w:t>
+              <w:t>请求查看酒店信息</w:t>
             </w:r>
           </w:p>
         </w:tc>
@@ -5536,17 +4891,17 @@
           </w:tcPr>
           <w:p>
             <w:pPr>
-              <w:rPr>
-                <w:rFonts w:ascii="微软雅黑" w:hAnsi="微软雅黑"/>
-                <w:szCs w:val="24"/>
-              </w:rPr>
-            </w:pPr>
-            <w:r>
-              <w:rPr>
-                <w:rFonts w:ascii="微软雅黑" w:hAnsi="微软雅黑" w:hint="eastAsia"/>
-                <w:szCs w:val="24"/>
-              </w:rPr>
-              <w:t>系统添加一条新的可用客房</w:t>
+              <w:pStyle w:val="10"/>
+              <w:ind w:firstLineChars="0" w:firstLine="0"/>
+              <w:rPr>
+                <w:rFonts w:ascii="微软雅黑" w:eastAsia="微软雅黑" w:hAnsi="微软雅黑"/>
+              </w:rPr>
+            </w:pPr>
+            <w:r>
+              <w:rPr>
+                <w:rFonts w:ascii="微软雅黑" w:eastAsia="微软雅黑" w:hAnsi="微软雅黑" w:hint="eastAsia"/>
+              </w:rPr>
+              <w:t>系统显示酒店的基本信息，包括地址、所属商圈、简介、设施服务、星级、客户评价</w:t>
             </w:r>
           </w:p>
         </w:tc>
@@ -5557,15 +4912,15 @@
           </w:tcPr>
           <w:p>
             <w:pPr>
-              <w:rPr>
-                <w:rFonts w:ascii="微软雅黑" w:hAnsi="微软雅黑"/>
-                <w:szCs w:val="24"/>
-              </w:rPr>
-            </w:pPr>
-            <w:r>
-              <w:rPr>
-                <w:rFonts w:ascii="微软雅黑" w:hAnsi="微软雅黑"/>
-                <w:szCs w:val="24"/>
+              <w:pStyle w:val="10"/>
+              <w:ind w:firstLineChars="0" w:firstLine="0"/>
+              <w:rPr>
+                <w:rFonts w:ascii="微软雅黑" w:eastAsia="微软雅黑" w:hAnsi="微软雅黑"/>
+              </w:rPr>
+            </w:pPr>
+            <w:r>
+              <w:rPr>
+                <w:rFonts w:ascii="微软雅黑" w:eastAsia="微软雅黑" w:hAnsi="微软雅黑"/>
               </w:rPr>
               <w:t>Pass</w:t>
             </w:r>
@@ -5590,7 +4945,7 @@
                 <w:rFonts w:ascii="微软雅黑" w:hAnsi="微软雅黑"/>
                 <w:szCs w:val="24"/>
               </w:rPr>
-              <w:t>TUS1-3</w:t>
+              <w:t>TUS1-2</w:t>
             </w:r>
           </w:p>
         </w:tc>
@@ -5611,7 +4966,7 @@
                 <w:rFonts w:ascii="微软雅黑" w:hAnsi="微软雅黑" w:hint="eastAsia"/>
                 <w:szCs w:val="24"/>
               </w:rPr>
-              <w:t>修改现有可用客房的信息并确认完成修改</w:t>
+              <w:t>请求修改酒店信息</w:t>
             </w:r>
           </w:p>
         </w:tc>
@@ -5653,7 +5008,7 @@
                 <w:rFonts w:ascii="微软雅黑" w:hAnsi="微软雅黑" w:hint="eastAsia"/>
                 <w:szCs w:val="24"/>
               </w:rPr>
-              <w:t>系统显示修改成功</w:t>
+              <w:t>系统显示为可修改页面，可修改的酒店基本信息为地址、所属商圈、简介、设施服务、星级</w:t>
             </w:r>
           </w:p>
         </w:tc>
@@ -5697,7 +5052,7 @@
                 <w:rFonts w:ascii="微软雅黑" w:hAnsi="微软雅黑"/>
                 <w:szCs w:val="24"/>
               </w:rPr>
-              <w:t>TUS1-4</w:t>
+              <w:t>TUS1-3</w:t>
             </w:r>
           </w:p>
         </w:tc>
@@ -5718,7 +5073,7 @@
                 <w:rFonts w:ascii="微软雅黑" w:hAnsi="微软雅黑" w:hint="eastAsia"/>
                 <w:szCs w:val="24"/>
               </w:rPr>
-              <w:t>取消操作</w:t>
+              <w:t>填写正确的酒店信息后确认完成</w:t>
             </w:r>
           </w:p>
         </w:tc>
@@ -5739,7 +5094,7 @@
                 <w:rFonts w:ascii="微软雅黑" w:hAnsi="微软雅黑" w:hint="eastAsia"/>
                 <w:szCs w:val="24"/>
               </w:rPr>
-              <w:t>是</w:t>
+              <w:t>否</w:t>
             </w:r>
           </w:p>
         </w:tc>
@@ -5760,7 +5115,7 @@
                 <w:rFonts w:ascii="微软雅黑" w:hAnsi="微软雅黑" w:hint="eastAsia"/>
                 <w:szCs w:val="24"/>
               </w:rPr>
-              <w:t>系统退出操作，显示为不可修改页面</w:t>
+              <w:t>系统显示修改成功，退出维护酒店基本信息功能</w:t>
             </w:r>
           </w:p>
         </w:tc>
@@ -5825,7 +5180,7 @@
                 <w:rFonts w:ascii="微软雅黑" w:hAnsi="微软雅黑" w:hint="eastAsia"/>
                 <w:szCs w:val="24"/>
               </w:rPr>
-              <w:t>请求按价格或类型筛选可用客房</w:t>
+              <w:t>取消操作</w:t>
             </w:r>
           </w:p>
         </w:tc>
@@ -5867,329 +5222,7 @@
                 <w:rFonts w:ascii="微软雅黑" w:hAnsi="微软雅黑" w:hint="eastAsia"/>
                 <w:szCs w:val="24"/>
               </w:rPr>
-              <w:t>系统显示筛选后的可用客房列表</w:t>
-            </w:r>
-          </w:p>
-        </w:tc>
-        <w:tc>
-          <w:tcPr>
-            <w:tcW w:w="2653" w:type="dxa"/>
-            <w:shd w:val="clear" w:color="auto" w:fill="FFF2CC" w:themeFill="accent4" w:themeFillTint="33"/>
-          </w:tcPr>
-          <w:p>
-            <w:pPr>
-              <w:rPr>
-                <w:rFonts w:ascii="微软雅黑" w:hAnsi="微软雅黑"/>
-                <w:szCs w:val="24"/>
-              </w:rPr>
-            </w:pPr>
-            <w:r>
-              <w:rPr>
-                <w:rFonts w:ascii="微软雅黑" w:hAnsi="微软雅黑"/>
-                <w:szCs w:val="24"/>
-              </w:rPr>
-              <w:t>Pass</w:t>
-            </w:r>
-          </w:p>
-        </w:tc>
-      </w:tr>
-      <w:tr>
-        <w:tc>
-          <w:tcPr>
-            <w:tcW w:w="1838" w:type="dxa"/>
-            <w:shd w:val="clear" w:color="auto" w:fill="FFF2CC" w:themeFill="accent4" w:themeFillTint="33"/>
-          </w:tcPr>
-          <w:p>
-            <w:pPr>
-              <w:rPr>
-                <w:rFonts w:ascii="微软雅黑" w:hAnsi="微软雅黑"/>
-                <w:szCs w:val="24"/>
-              </w:rPr>
-            </w:pPr>
-            <w:r>
-              <w:rPr>
-                <w:rFonts w:ascii="微软雅黑" w:hAnsi="微软雅黑"/>
-                <w:szCs w:val="24"/>
-              </w:rPr>
-              <w:t>TUS2-2</w:t>
-            </w:r>
-          </w:p>
-        </w:tc>
-        <w:tc>
-          <w:tcPr>
-            <w:tcW w:w="1225" w:type="dxa"/>
-            <w:shd w:val="clear" w:color="auto" w:fill="FFF2CC" w:themeFill="accent4" w:themeFillTint="33"/>
-          </w:tcPr>
-          <w:p>
-            <w:pPr>
-              <w:rPr>
-                <w:rFonts w:ascii="微软雅黑" w:hAnsi="微软雅黑"/>
-                <w:szCs w:val="24"/>
-              </w:rPr>
-            </w:pPr>
-            <w:r>
-              <w:rPr>
-                <w:rFonts w:ascii="微软雅黑" w:hAnsi="微软雅黑" w:hint="eastAsia"/>
-                <w:szCs w:val="24"/>
-              </w:rPr>
-              <w:t>原始价格输入不合法</w:t>
-            </w:r>
-          </w:p>
-        </w:tc>
-        <w:tc>
-          <w:tcPr>
-            <w:tcW w:w="1225" w:type="dxa"/>
-            <w:shd w:val="clear" w:color="auto" w:fill="FFF2CC" w:themeFill="accent4" w:themeFillTint="33"/>
-          </w:tcPr>
-          <w:p>
-            <w:pPr>
-              <w:rPr>
-                <w:rFonts w:ascii="微软雅黑" w:hAnsi="微软雅黑"/>
-                <w:szCs w:val="24"/>
-              </w:rPr>
-            </w:pPr>
-            <w:r>
-              <w:rPr>
-                <w:rFonts w:ascii="微软雅黑" w:hAnsi="微软雅黑" w:hint="eastAsia"/>
-                <w:szCs w:val="24"/>
-              </w:rPr>
-              <w:t>否</w:t>
-            </w:r>
-          </w:p>
-        </w:tc>
-        <w:tc>
-          <w:tcPr>
-            <w:tcW w:w="2415" w:type="dxa"/>
-            <w:shd w:val="clear" w:color="auto" w:fill="FFF2CC" w:themeFill="accent4" w:themeFillTint="33"/>
-          </w:tcPr>
-          <w:p>
-            <w:pPr>
-              <w:rPr>
-                <w:rFonts w:ascii="微软雅黑" w:hAnsi="微软雅黑"/>
-                <w:szCs w:val="24"/>
-              </w:rPr>
-            </w:pPr>
-            <w:r>
-              <w:rPr>
-                <w:rFonts w:ascii="微软雅黑" w:hAnsi="微软雅黑" w:hint="eastAsia"/>
-                <w:szCs w:val="24"/>
-              </w:rPr>
-              <w:t>系统提示错误并要求重新输入</w:t>
-            </w:r>
-          </w:p>
-        </w:tc>
-        <w:tc>
-          <w:tcPr>
-            <w:tcW w:w="2653" w:type="dxa"/>
-            <w:shd w:val="clear" w:color="auto" w:fill="FFF2CC" w:themeFill="accent4" w:themeFillTint="33"/>
-          </w:tcPr>
-          <w:p>
-            <w:pPr>
-              <w:rPr>
-                <w:rFonts w:ascii="微软雅黑" w:hAnsi="微软雅黑"/>
-                <w:szCs w:val="24"/>
-              </w:rPr>
-            </w:pPr>
-            <w:r>
-              <w:rPr>
-                <w:rFonts w:ascii="微软雅黑" w:hAnsi="微软雅黑"/>
-                <w:szCs w:val="24"/>
-              </w:rPr>
-              <w:t>Pass</w:t>
-            </w:r>
-          </w:p>
-        </w:tc>
-      </w:tr>
-      <w:tr>
-        <w:tc>
-          <w:tcPr>
-            <w:tcW w:w="1838" w:type="dxa"/>
-            <w:shd w:val="clear" w:color="auto" w:fill="FFF2CC" w:themeFill="accent4" w:themeFillTint="33"/>
-          </w:tcPr>
-          <w:p>
-            <w:pPr>
-              <w:rPr>
-                <w:rFonts w:ascii="微软雅黑" w:hAnsi="微软雅黑"/>
-                <w:szCs w:val="24"/>
-              </w:rPr>
-            </w:pPr>
-            <w:r>
-              <w:rPr>
-                <w:rFonts w:ascii="微软雅黑" w:hAnsi="微软雅黑"/>
-                <w:szCs w:val="24"/>
-              </w:rPr>
-              <w:lastRenderedPageBreak/>
-              <w:t>TUS2-3</w:t>
-            </w:r>
-          </w:p>
-        </w:tc>
-        <w:tc>
-          <w:tcPr>
-            <w:tcW w:w="1225" w:type="dxa"/>
-            <w:shd w:val="clear" w:color="auto" w:fill="FFF2CC" w:themeFill="accent4" w:themeFillTint="33"/>
-          </w:tcPr>
-          <w:p>
-            <w:pPr>
-              <w:rPr>
-                <w:rFonts w:ascii="微软雅黑" w:hAnsi="微软雅黑"/>
-                <w:szCs w:val="24"/>
-              </w:rPr>
-            </w:pPr>
-            <w:r>
-              <w:rPr>
-                <w:rFonts w:ascii="微软雅黑" w:hAnsi="微软雅黑" w:hint="eastAsia"/>
-                <w:szCs w:val="24"/>
-              </w:rPr>
-              <w:t>数量输入不合法</w:t>
-            </w:r>
-          </w:p>
-        </w:tc>
-        <w:tc>
-          <w:tcPr>
-            <w:tcW w:w="1225" w:type="dxa"/>
-            <w:shd w:val="clear" w:color="auto" w:fill="FFF2CC" w:themeFill="accent4" w:themeFillTint="33"/>
-          </w:tcPr>
-          <w:p>
-            <w:pPr>
-              <w:rPr>
-                <w:rFonts w:ascii="微软雅黑" w:hAnsi="微软雅黑"/>
-                <w:szCs w:val="24"/>
-              </w:rPr>
-            </w:pPr>
-            <w:r>
-              <w:rPr>
-                <w:rFonts w:ascii="微软雅黑" w:hAnsi="微软雅黑" w:hint="eastAsia"/>
-                <w:szCs w:val="24"/>
-              </w:rPr>
-              <w:t>否</w:t>
-            </w:r>
-          </w:p>
-        </w:tc>
-        <w:tc>
-          <w:tcPr>
-            <w:tcW w:w="2415" w:type="dxa"/>
-            <w:shd w:val="clear" w:color="auto" w:fill="FFF2CC" w:themeFill="accent4" w:themeFillTint="33"/>
-          </w:tcPr>
-          <w:p>
-            <w:pPr>
-              <w:rPr>
-                <w:rFonts w:ascii="微软雅黑" w:hAnsi="微软雅黑"/>
-                <w:szCs w:val="24"/>
-              </w:rPr>
-            </w:pPr>
-            <w:r>
-              <w:rPr>
-                <w:rFonts w:ascii="微软雅黑" w:hAnsi="微软雅黑" w:hint="eastAsia"/>
-                <w:szCs w:val="24"/>
-              </w:rPr>
-              <w:t>系统提示错误不要求重新输入</w:t>
-            </w:r>
-          </w:p>
-        </w:tc>
-        <w:tc>
-          <w:tcPr>
-            <w:tcW w:w="2653" w:type="dxa"/>
-            <w:shd w:val="clear" w:color="auto" w:fill="FFF2CC" w:themeFill="accent4" w:themeFillTint="33"/>
-          </w:tcPr>
-          <w:p>
-            <w:pPr>
-              <w:rPr>
-                <w:rFonts w:ascii="微软雅黑" w:hAnsi="微软雅黑"/>
-                <w:szCs w:val="24"/>
-              </w:rPr>
-            </w:pPr>
-            <w:r>
-              <w:rPr>
-                <w:rFonts w:ascii="微软雅黑" w:hAnsi="微软雅黑"/>
-                <w:szCs w:val="24"/>
-              </w:rPr>
-              <w:t>Pass</w:t>
-            </w:r>
-          </w:p>
-        </w:tc>
-      </w:tr>
-      <w:tr>
-        <w:tc>
-          <w:tcPr>
-            <w:tcW w:w="1838" w:type="dxa"/>
-            <w:shd w:val="clear" w:color="auto" w:fill="FFF2CC" w:themeFill="accent4" w:themeFillTint="33"/>
-          </w:tcPr>
-          <w:p>
-            <w:pPr>
-              <w:rPr>
-                <w:rFonts w:ascii="微软雅黑" w:hAnsi="微软雅黑"/>
-                <w:szCs w:val="24"/>
-              </w:rPr>
-            </w:pPr>
-            <w:r>
-              <w:rPr>
-                <w:rFonts w:ascii="微软雅黑" w:hAnsi="微软雅黑"/>
-                <w:szCs w:val="24"/>
-              </w:rPr>
-              <w:t>TUS2-4</w:t>
-            </w:r>
-          </w:p>
-        </w:tc>
-        <w:tc>
-          <w:tcPr>
-            <w:tcW w:w="1225" w:type="dxa"/>
-            <w:shd w:val="clear" w:color="auto" w:fill="FFF2CC" w:themeFill="accent4" w:themeFillTint="33"/>
-          </w:tcPr>
-          <w:p>
-            <w:pPr>
-              <w:rPr>
-                <w:rFonts w:ascii="微软雅黑" w:hAnsi="微软雅黑"/>
-                <w:szCs w:val="24"/>
-              </w:rPr>
-            </w:pPr>
-            <w:r>
-              <w:rPr>
-                <w:rFonts w:ascii="微软雅黑" w:hAnsi="微软雅黑" w:hint="eastAsia"/>
-                <w:szCs w:val="24"/>
-              </w:rPr>
-              <w:t>填写正确的客房信息并确认完成修改</w:t>
-            </w:r>
-          </w:p>
-        </w:tc>
-        <w:tc>
-          <w:tcPr>
-            <w:tcW w:w="1225" w:type="dxa"/>
-            <w:shd w:val="clear" w:color="auto" w:fill="FFF2CC" w:themeFill="accent4" w:themeFillTint="33"/>
-          </w:tcPr>
-          <w:p>
-            <w:pPr>
-              <w:rPr>
-                <w:rFonts w:ascii="微软雅黑" w:hAnsi="微软雅黑"/>
-                <w:szCs w:val="24"/>
-              </w:rPr>
-            </w:pPr>
-            <w:r>
-              <w:rPr>
-                <w:rFonts w:ascii="微软雅黑" w:hAnsi="微软雅黑" w:hint="eastAsia"/>
-                <w:szCs w:val="24"/>
-              </w:rPr>
-              <w:t>是</w:t>
-            </w:r>
-          </w:p>
-        </w:tc>
-        <w:tc>
-          <w:tcPr>
-            <w:tcW w:w="2415" w:type="dxa"/>
-            <w:shd w:val="clear" w:color="auto" w:fill="FFF2CC" w:themeFill="accent4" w:themeFillTint="33"/>
-          </w:tcPr>
-          <w:p>
-            <w:pPr>
-              <w:rPr>
-                <w:rFonts w:ascii="微软雅黑" w:hAnsi="微软雅黑"/>
-                <w:szCs w:val="24"/>
-              </w:rPr>
-            </w:pPr>
-            <w:r>
-              <w:rPr>
-                <w:rFonts w:ascii="微软雅黑" w:hAnsi="微软雅黑" w:hint="eastAsia"/>
-                <w:szCs w:val="24"/>
-              </w:rPr>
-              <w:t>系统显示修改成功，退出录入可用客房功能</w:t>
+              <w:t>系统退出操作，不保存任何信息，显示为不可修改页面</w:t>
             </w:r>
           </w:p>
         </w:tc>
@@ -6220,15 +5253,16 @@
       <w:pPr>
         <w:pStyle w:val="4"/>
       </w:pPr>
-      <w:bookmarkStart w:id="14" w:name="_Toc336943190"/>
+      <w:bookmarkStart w:id="14" w:name="_Toc336943185"/>
       <w:r>
         <w:rPr>
           <w:rFonts w:hint="eastAsia"/>
         </w:rPr>
+        <w:lastRenderedPageBreak/>
         <w:t>2</w:t>
       </w:r>
       <w:r>
-        <w:t>.2.6</w:t>
+        <w:t>.2.5</w:t>
       </w:r>
       <w:r>
         <w:t xml:space="preserve"> </w:t>
@@ -6237,7 +5271,7 @@
         <w:rPr>
           <w:rFonts w:hint="eastAsia"/>
         </w:rPr>
-        <w:t>制定酒店促销策略</w:t>
+        <w:t>录入可用客房</w:t>
       </w:r>
       <w:bookmarkEnd w:id="14"/>
       <w:r>
@@ -6392,7 +5426,7 @@
                 <w:rFonts w:ascii="微软雅黑" w:hAnsi="微软雅黑" w:hint="eastAsia"/>
                 <w:szCs w:val="24"/>
               </w:rPr>
-              <w:t>请求查看酒店促销策略</w:t>
+              <w:t>请求录入可用客房</w:t>
             </w:r>
           </w:p>
         </w:tc>
@@ -6410,7 +5444,7 @@
             </w:pPr>
             <w:r>
               <w:rPr>
-                <w:rFonts w:ascii="微软雅黑" w:hAnsi="微软雅黑"/>
+                <w:rFonts w:ascii="微软雅黑" w:hAnsi="微软雅黑" w:hint="eastAsia"/>
                 <w:szCs w:val="24"/>
               </w:rPr>
               <w:t>否</w:t>
@@ -6434,7 +5468,7 @@
                 <w:rFonts w:ascii="微软雅黑" w:hAnsi="微软雅黑" w:hint="eastAsia"/>
                 <w:szCs w:val="24"/>
               </w:rPr>
-              <w:t>系统显示促销策略列表，包括促销类型和折扣比例</w:t>
+              <w:t>系统显示可用客房列表，包括类型、数量和原始价格</w:t>
             </w:r>
           </w:p>
         </w:tc>
@@ -6499,7 +5533,7 @@
                 <w:rFonts w:ascii="微软雅黑" w:hAnsi="微软雅黑" w:hint="eastAsia"/>
                 <w:szCs w:val="24"/>
               </w:rPr>
-              <w:t>修改促销策略的折扣比例</w:t>
+              <w:t>添加新的可用客房</w:t>
             </w:r>
           </w:p>
         </w:tc>
@@ -6517,7 +5551,7 @@
             </w:pPr>
             <w:r>
               <w:rPr>
-                <w:rFonts w:ascii="微软雅黑" w:hAnsi="微软雅黑"/>
+                <w:rFonts w:ascii="微软雅黑" w:hAnsi="微软雅黑" w:hint="eastAsia"/>
                 <w:szCs w:val="24"/>
               </w:rPr>
               <w:t>否</w:t>
@@ -6541,14 +5575,7 @@
                 <w:rFonts w:ascii="微软雅黑" w:hAnsi="微软雅黑" w:hint="eastAsia"/>
                 <w:szCs w:val="24"/>
               </w:rPr>
-              <w:t>系统显示修改后的</w:t>
-            </w:r>
-            <w:r>
-              <w:rPr>
-                <w:rFonts w:ascii="微软雅黑" w:hAnsi="微软雅黑" w:hint="eastAsia"/>
-                <w:szCs w:val="24"/>
-              </w:rPr>
-              <w:t>折扣比例</w:t>
+              <w:t>系统添加一条新的可用客房</w:t>
             </w:r>
           </w:p>
         </w:tc>
@@ -6613,7 +5640,7 @@
                 <w:rFonts w:ascii="微软雅黑" w:hAnsi="微软雅黑" w:hint="eastAsia"/>
                 <w:szCs w:val="24"/>
               </w:rPr>
-              <w:t>删除某一促销策略</w:t>
+              <w:t>修改现有可用客房的信息并确认完成修改</w:t>
             </w:r>
           </w:p>
         </w:tc>
@@ -6631,7 +5658,7 @@
             </w:pPr>
             <w:r>
               <w:rPr>
-                <w:rFonts w:ascii="微软雅黑" w:hAnsi="微软雅黑"/>
+                <w:rFonts w:ascii="微软雅黑" w:hAnsi="微软雅黑" w:hint="eastAsia"/>
                 <w:szCs w:val="24"/>
               </w:rPr>
               <w:t>否</w:t>
@@ -6652,10 +5679,10 @@
             </w:pPr>
             <w:r>
               <w:rPr>
-                <w:rFonts w:ascii="微软雅黑" w:hAnsi="微软雅黑"/>
-                <w:szCs w:val="24"/>
-              </w:rPr>
-              <w:t>系统显示删除后的促销策略</w:t>
+                <w:rFonts w:ascii="微软雅黑" w:hAnsi="微软雅黑" w:hint="eastAsia"/>
+                <w:szCs w:val="24"/>
+              </w:rPr>
+              <w:t>系统显示修改成功</w:t>
             </w:r>
           </w:p>
         </w:tc>
@@ -6720,7 +5747,7 @@
                 <w:rFonts w:ascii="微软雅黑" w:hAnsi="微软雅黑" w:hint="eastAsia"/>
                 <w:szCs w:val="24"/>
               </w:rPr>
-              <w:t>添加一条促销策略</w:t>
+              <w:t>取消操作</w:t>
             </w:r>
           </w:p>
         </w:tc>
@@ -6738,10 +5765,10 @@
             </w:pPr>
             <w:r>
               <w:rPr>
-                <w:rFonts w:ascii="微软雅黑" w:hAnsi="微软雅黑"/>
-                <w:szCs w:val="24"/>
-              </w:rPr>
-              <w:t>否</w:t>
+                <w:rFonts w:ascii="微软雅黑" w:hAnsi="微软雅黑" w:hint="eastAsia"/>
+                <w:szCs w:val="24"/>
+              </w:rPr>
+              <w:t>是</w:t>
             </w:r>
           </w:p>
         </w:tc>
@@ -6759,10 +5786,10 @@
             </w:pPr>
             <w:r>
               <w:rPr>
-                <w:rFonts w:ascii="微软雅黑" w:hAnsi="微软雅黑"/>
-                <w:szCs w:val="24"/>
-              </w:rPr>
-              <w:t>系统显示添加后的促销策略</w:t>
+                <w:rFonts w:ascii="微软雅黑" w:hAnsi="微软雅黑" w:hint="eastAsia"/>
+                <w:szCs w:val="24"/>
+              </w:rPr>
+              <w:t>系统退出操作，显示为不可修改页面</w:t>
             </w:r>
           </w:p>
         </w:tc>
@@ -6806,28 +5833,114 @@
                 <w:rFonts w:ascii="微软雅黑" w:hAnsi="微软雅黑"/>
                 <w:szCs w:val="24"/>
               </w:rPr>
-              <w:t>TUS</w:t>
-            </w:r>
+              <w:t>TUS2-1</w:t>
+            </w:r>
+          </w:p>
+        </w:tc>
+        <w:tc>
+          <w:tcPr>
+            <w:tcW w:w="1225" w:type="dxa"/>
+            <w:shd w:val="clear" w:color="auto" w:fill="FFF2CC" w:themeFill="accent4" w:themeFillTint="33"/>
+          </w:tcPr>
+          <w:p>
+            <w:pPr>
+              <w:rPr>
+                <w:rFonts w:ascii="微软雅黑" w:hAnsi="微软雅黑"/>
+                <w:szCs w:val="24"/>
+              </w:rPr>
+            </w:pPr>
             <w:r>
               <w:rPr>
                 <w:rFonts w:ascii="微软雅黑" w:hAnsi="微软雅黑" w:hint="eastAsia"/>
                 <w:szCs w:val="24"/>
               </w:rPr>
-              <w:t>1</w:t>
-            </w:r>
-            <w:r>
-              <w:rPr>
-                <w:rFonts w:ascii="微软雅黑" w:hAnsi="微软雅黑"/>
-                <w:szCs w:val="24"/>
-              </w:rPr>
-              <w:t>-</w:t>
-            </w:r>
+              <w:t>请求按价格或类型筛选可用客房</w:t>
+            </w:r>
+          </w:p>
+        </w:tc>
+        <w:tc>
+          <w:tcPr>
+            <w:tcW w:w="1225" w:type="dxa"/>
+            <w:shd w:val="clear" w:color="auto" w:fill="FFF2CC" w:themeFill="accent4" w:themeFillTint="33"/>
+          </w:tcPr>
+          <w:p>
+            <w:pPr>
+              <w:rPr>
+                <w:rFonts w:ascii="微软雅黑" w:hAnsi="微软雅黑"/>
+                <w:szCs w:val="24"/>
+              </w:rPr>
+            </w:pPr>
             <w:r>
               <w:rPr>
                 <w:rFonts w:ascii="微软雅黑" w:hAnsi="微软雅黑" w:hint="eastAsia"/>
                 <w:szCs w:val="24"/>
               </w:rPr>
-              <w:t>5</w:t>
+              <w:t>否</w:t>
+            </w:r>
+          </w:p>
+        </w:tc>
+        <w:tc>
+          <w:tcPr>
+            <w:tcW w:w="2415" w:type="dxa"/>
+            <w:shd w:val="clear" w:color="auto" w:fill="FFF2CC" w:themeFill="accent4" w:themeFillTint="33"/>
+          </w:tcPr>
+          <w:p>
+            <w:pPr>
+              <w:rPr>
+                <w:rFonts w:ascii="微软雅黑" w:hAnsi="微软雅黑"/>
+                <w:szCs w:val="24"/>
+              </w:rPr>
+            </w:pPr>
+            <w:r>
+              <w:rPr>
+                <w:rFonts w:ascii="微软雅黑" w:hAnsi="微软雅黑" w:hint="eastAsia"/>
+                <w:szCs w:val="24"/>
+              </w:rPr>
+              <w:t>系统显示筛选后的可用客房列表</w:t>
+            </w:r>
+          </w:p>
+        </w:tc>
+        <w:tc>
+          <w:tcPr>
+            <w:tcW w:w="2653" w:type="dxa"/>
+            <w:shd w:val="clear" w:color="auto" w:fill="FFF2CC" w:themeFill="accent4" w:themeFillTint="33"/>
+          </w:tcPr>
+          <w:p>
+            <w:pPr>
+              <w:rPr>
+                <w:rFonts w:ascii="微软雅黑" w:hAnsi="微软雅黑"/>
+                <w:szCs w:val="24"/>
+              </w:rPr>
+            </w:pPr>
+            <w:r>
+              <w:rPr>
+                <w:rFonts w:ascii="微软雅黑" w:hAnsi="微软雅黑"/>
+                <w:szCs w:val="24"/>
+              </w:rPr>
+              <w:t>Pass</w:t>
+            </w:r>
+          </w:p>
+        </w:tc>
+      </w:tr>
+      <w:tr>
+        <w:tc>
+          <w:tcPr>
+            <w:tcW w:w="1838" w:type="dxa"/>
+            <w:shd w:val="clear" w:color="auto" w:fill="FFF2CC" w:themeFill="accent4" w:themeFillTint="33"/>
+          </w:tcPr>
+          <w:p>
+            <w:pPr>
+              <w:rPr>
+                <w:rFonts w:ascii="微软雅黑" w:hAnsi="微软雅黑"/>
+                <w:szCs w:val="24"/>
+              </w:rPr>
+            </w:pPr>
+            <w:r>
+              <w:rPr>
+                <w:rFonts w:ascii="微软雅黑" w:hAnsi="微软雅黑"/>
+                <w:szCs w:val="24"/>
+              </w:rPr>
+              <w:t>TUS2-2</w:t>
             </w:r>
           </w:p>
         </w:tc>
@@ -6848,7 +5961,7 @@
                 <w:rFonts w:ascii="微软雅黑" w:hAnsi="微软雅黑" w:hint="eastAsia"/>
                 <w:szCs w:val="24"/>
               </w:rPr>
-              <w:t>确认修改完成</w:t>
+              <w:t>原始价格输入不合法</w:t>
             </w:r>
           </w:p>
         </w:tc>
@@ -6866,7 +5979,222 @@
             </w:pPr>
             <w:r>
               <w:rPr>
-                <w:rFonts w:ascii="微软雅黑" w:hAnsi="微软雅黑"/>
+                <w:rFonts w:ascii="微软雅黑" w:hAnsi="微软雅黑" w:hint="eastAsia"/>
+                <w:szCs w:val="24"/>
+              </w:rPr>
+              <w:t>否</w:t>
+            </w:r>
+          </w:p>
+        </w:tc>
+        <w:tc>
+          <w:tcPr>
+            <w:tcW w:w="2415" w:type="dxa"/>
+            <w:shd w:val="clear" w:color="auto" w:fill="FFF2CC" w:themeFill="accent4" w:themeFillTint="33"/>
+          </w:tcPr>
+          <w:p>
+            <w:pPr>
+              <w:rPr>
+                <w:rFonts w:ascii="微软雅黑" w:hAnsi="微软雅黑"/>
+                <w:szCs w:val="24"/>
+              </w:rPr>
+            </w:pPr>
+            <w:r>
+              <w:rPr>
+                <w:rFonts w:ascii="微软雅黑" w:hAnsi="微软雅黑" w:hint="eastAsia"/>
+                <w:szCs w:val="24"/>
+              </w:rPr>
+              <w:t>系统提示错误并要求重新输入</w:t>
+            </w:r>
+          </w:p>
+        </w:tc>
+        <w:tc>
+          <w:tcPr>
+            <w:tcW w:w="2653" w:type="dxa"/>
+            <w:shd w:val="clear" w:color="auto" w:fill="FFF2CC" w:themeFill="accent4" w:themeFillTint="33"/>
+          </w:tcPr>
+          <w:p>
+            <w:pPr>
+              <w:rPr>
+                <w:rFonts w:ascii="微软雅黑" w:hAnsi="微软雅黑"/>
+                <w:szCs w:val="24"/>
+              </w:rPr>
+            </w:pPr>
+            <w:r>
+              <w:rPr>
+                <w:rFonts w:ascii="微软雅黑" w:hAnsi="微软雅黑"/>
+                <w:szCs w:val="24"/>
+              </w:rPr>
+              <w:t>Pass</w:t>
+            </w:r>
+          </w:p>
+        </w:tc>
+      </w:tr>
+      <w:tr>
+        <w:tc>
+          <w:tcPr>
+            <w:tcW w:w="1838" w:type="dxa"/>
+            <w:shd w:val="clear" w:color="auto" w:fill="FFF2CC" w:themeFill="accent4" w:themeFillTint="33"/>
+          </w:tcPr>
+          <w:p>
+            <w:pPr>
+              <w:rPr>
+                <w:rFonts w:ascii="微软雅黑" w:hAnsi="微软雅黑"/>
+                <w:szCs w:val="24"/>
+              </w:rPr>
+            </w:pPr>
+            <w:r>
+              <w:rPr>
+                <w:rFonts w:ascii="微软雅黑" w:hAnsi="微软雅黑"/>
+                <w:szCs w:val="24"/>
+              </w:rPr>
+              <w:lastRenderedPageBreak/>
+              <w:t>TUS2-3</w:t>
+            </w:r>
+          </w:p>
+        </w:tc>
+        <w:tc>
+          <w:tcPr>
+            <w:tcW w:w="1225" w:type="dxa"/>
+            <w:shd w:val="clear" w:color="auto" w:fill="FFF2CC" w:themeFill="accent4" w:themeFillTint="33"/>
+          </w:tcPr>
+          <w:p>
+            <w:pPr>
+              <w:rPr>
+                <w:rFonts w:ascii="微软雅黑" w:hAnsi="微软雅黑"/>
+                <w:szCs w:val="24"/>
+              </w:rPr>
+            </w:pPr>
+            <w:r>
+              <w:rPr>
+                <w:rFonts w:ascii="微软雅黑" w:hAnsi="微软雅黑" w:hint="eastAsia"/>
+                <w:szCs w:val="24"/>
+              </w:rPr>
+              <w:t>数量输入不合法</w:t>
+            </w:r>
+          </w:p>
+        </w:tc>
+        <w:tc>
+          <w:tcPr>
+            <w:tcW w:w="1225" w:type="dxa"/>
+            <w:shd w:val="clear" w:color="auto" w:fill="FFF2CC" w:themeFill="accent4" w:themeFillTint="33"/>
+          </w:tcPr>
+          <w:p>
+            <w:pPr>
+              <w:rPr>
+                <w:rFonts w:ascii="微软雅黑" w:hAnsi="微软雅黑"/>
+                <w:szCs w:val="24"/>
+              </w:rPr>
+            </w:pPr>
+            <w:r>
+              <w:rPr>
+                <w:rFonts w:ascii="微软雅黑" w:hAnsi="微软雅黑" w:hint="eastAsia"/>
+                <w:szCs w:val="24"/>
+              </w:rPr>
+              <w:t>否</w:t>
+            </w:r>
+          </w:p>
+        </w:tc>
+        <w:tc>
+          <w:tcPr>
+            <w:tcW w:w="2415" w:type="dxa"/>
+            <w:shd w:val="clear" w:color="auto" w:fill="FFF2CC" w:themeFill="accent4" w:themeFillTint="33"/>
+          </w:tcPr>
+          <w:p>
+            <w:pPr>
+              <w:rPr>
+                <w:rFonts w:ascii="微软雅黑" w:hAnsi="微软雅黑"/>
+                <w:szCs w:val="24"/>
+              </w:rPr>
+            </w:pPr>
+            <w:r>
+              <w:rPr>
+                <w:rFonts w:ascii="微软雅黑" w:hAnsi="微软雅黑" w:hint="eastAsia"/>
+                <w:szCs w:val="24"/>
+              </w:rPr>
+              <w:t>系统提示错误不要求重新输入</w:t>
+            </w:r>
+          </w:p>
+        </w:tc>
+        <w:tc>
+          <w:tcPr>
+            <w:tcW w:w="2653" w:type="dxa"/>
+            <w:shd w:val="clear" w:color="auto" w:fill="FFF2CC" w:themeFill="accent4" w:themeFillTint="33"/>
+          </w:tcPr>
+          <w:p>
+            <w:pPr>
+              <w:rPr>
+                <w:rFonts w:ascii="微软雅黑" w:hAnsi="微软雅黑"/>
+                <w:szCs w:val="24"/>
+              </w:rPr>
+            </w:pPr>
+            <w:r>
+              <w:rPr>
+                <w:rFonts w:ascii="微软雅黑" w:hAnsi="微软雅黑"/>
+                <w:szCs w:val="24"/>
+              </w:rPr>
+              <w:t>Pass</w:t>
+            </w:r>
+          </w:p>
+        </w:tc>
+      </w:tr>
+      <w:tr>
+        <w:tc>
+          <w:tcPr>
+            <w:tcW w:w="1838" w:type="dxa"/>
+            <w:shd w:val="clear" w:color="auto" w:fill="FFF2CC" w:themeFill="accent4" w:themeFillTint="33"/>
+          </w:tcPr>
+          <w:p>
+            <w:pPr>
+              <w:rPr>
+                <w:rFonts w:ascii="微软雅黑" w:hAnsi="微软雅黑"/>
+                <w:szCs w:val="24"/>
+              </w:rPr>
+            </w:pPr>
+            <w:r>
+              <w:rPr>
+                <w:rFonts w:ascii="微软雅黑" w:hAnsi="微软雅黑"/>
+                <w:szCs w:val="24"/>
+              </w:rPr>
+              <w:t>TUS2-4</w:t>
+            </w:r>
+          </w:p>
+        </w:tc>
+        <w:tc>
+          <w:tcPr>
+            <w:tcW w:w="1225" w:type="dxa"/>
+            <w:shd w:val="clear" w:color="auto" w:fill="FFF2CC" w:themeFill="accent4" w:themeFillTint="33"/>
+          </w:tcPr>
+          <w:p>
+            <w:pPr>
+              <w:rPr>
+                <w:rFonts w:ascii="微软雅黑" w:hAnsi="微软雅黑"/>
+                <w:szCs w:val="24"/>
+              </w:rPr>
+            </w:pPr>
+            <w:r>
+              <w:rPr>
+                <w:rFonts w:ascii="微软雅黑" w:hAnsi="微软雅黑" w:hint="eastAsia"/>
+                <w:szCs w:val="24"/>
+              </w:rPr>
+              <w:t>填写正确的客房信息并确认完成修改</w:t>
+            </w:r>
+          </w:p>
+        </w:tc>
+        <w:tc>
+          <w:tcPr>
+            <w:tcW w:w="1225" w:type="dxa"/>
+            <w:shd w:val="clear" w:color="auto" w:fill="FFF2CC" w:themeFill="accent4" w:themeFillTint="33"/>
+          </w:tcPr>
+          <w:p>
+            <w:pPr>
+              <w:rPr>
+                <w:rFonts w:ascii="微软雅黑" w:hAnsi="微软雅黑"/>
+                <w:szCs w:val="24"/>
+              </w:rPr>
+            </w:pPr>
+            <w:r>
+              <w:rPr>
+                <w:rFonts w:ascii="微软雅黑" w:hAnsi="微软雅黑" w:hint="eastAsia"/>
                 <w:szCs w:val="24"/>
               </w:rPr>
               <w:t>是</w:t>
@@ -6887,24 +6215,10 @@
             </w:pPr>
             <w:r>
               <w:rPr>
-                <w:rFonts w:ascii="微软雅黑" w:hAnsi="微软雅黑"/>
-                <w:szCs w:val="24"/>
-              </w:rPr>
-              <w:t>系统显示修改成功</w:t>
-            </w:r>
-            <w:r>
-              <w:rPr>
                 <w:rFonts w:ascii="微软雅黑" w:hAnsi="微软雅黑" w:hint="eastAsia"/>
                 <w:szCs w:val="24"/>
               </w:rPr>
-              <w:t>，</w:t>
-            </w:r>
-            <w:r>
-              <w:rPr>
-                <w:rFonts w:ascii="微软雅黑" w:hAnsi="微软雅黑"/>
-                <w:szCs w:val="24"/>
-              </w:rPr>
-              <w:t>退出修改促销策略功能</w:t>
+              <w:t>系统显示修改成功，退出录入可用客房功能</w:t>
             </w:r>
           </w:p>
         </w:tc>
@@ -6931,12 +6245,11 @@
         </w:tc>
       </w:tr>
     </w:tbl>
-    <w:p/>
     <w:p>
       <w:pPr>
         <w:pStyle w:val="4"/>
       </w:pPr>
-      <w:bookmarkStart w:id="15" w:name="_Toc336943194"/>
+      <w:bookmarkStart w:id="15" w:name="_Toc336943190"/>
       <w:r>
         <w:rPr>
           <w:rFonts w:hint="eastAsia"/>
@@ -6944,7 +6257,7 @@
         <w:t>2</w:t>
       </w:r>
       <w:r>
-        <w:t>.2.7</w:t>
+        <w:t>.2.6</w:t>
       </w:r>
       <w:r>
         <w:t xml:space="preserve"> </w:t>
@@ -6953,7 +6266,7 @@
         <w:rPr>
           <w:rFonts w:hint="eastAsia"/>
         </w:rPr>
-        <w:t>更新退房信息</w:t>
+        <w:t>制定酒店促销策略</w:t>
       </w:r>
       <w:bookmarkEnd w:id="15"/>
       <w:r>
@@ -6981,7 +6294,6 @@
         <w:tc>
           <w:tcPr>
             <w:tcW w:w="1838" w:type="dxa"/>
-            <w:vMerge w:val="restart"/>
             <w:shd w:val="clear" w:color="auto" w:fill="DEEAF6" w:themeFill="accent1" w:themeFillTint="33"/>
             <w:vAlign w:val="center"/>
           </w:tcPr>
@@ -7028,6 +6340,723 @@
         <w:tc>
           <w:tcPr>
             <w:tcW w:w="2415" w:type="dxa"/>
+            <w:shd w:val="clear" w:color="auto" w:fill="DEEAF6" w:themeFill="accent1" w:themeFillTint="33"/>
+            <w:vAlign w:val="center"/>
+          </w:tcPr>
+          <w:p>
+            <w:pPr>
+              <w:jc w:val="center"/>
+              <w:rPr>
+                <w:rFonts w:ascii="微软雅黑" w:hAnsi="微软雅黑"/>
+                <w:szCs w:val="24"/>
+              </w:rPr>
+            </w:pPr>
+            <w:r>
+              <w:rPr>
+                <w:rFonts w:ascii="微软雅黑" w:hAnsi="微软雅黑" w:hint="eastAsia"/>
+                <w:szCs w:val="24"/>
+              </w:rPr>
+              <w:t>预期输出</w:t>
+            </w:r>
+          </w:p>
+        </w:tc>
+        <w:tc>
+          <w:tcPr>
+            <w:tcW w:w="2653" w:type="dxa"/>
+            <w:shd w:val="clear" w:color="auto" w:fill="DEEAF6" w:themeFill="accent1" w:themeFillTint="33"/>
+          </w:tcPr>
+          <w:p>
+            <w:pPr>
+              <w:rPr>
+                <w:rFonts w:ascii="微软雅黑" w:hAnsi="微软雅黑"/>
+                <w:szCs w:val="24"/>
+              </w:rPr>
+            </w:pPr>
+            <w:r>
+              <w:rPr>
+                <w:rFonts w:ascii="微软雅黑" w:hAnsi="微软雅黑" w:hint="eastAsia"/>
+                <w:szCs w:val="24"/>
+              </w:rPr>
+              <w:t>测试结果</w:t>
+            </w:r>
+          </w:p>
+        </w:tc>
+      </w:tr>
+      <w:tr>
+        <w:tc>
+          <w:tcPr>
+            <w:tcW w:w="1838" w:type="dxa"/>
+            <w:shd w:val="clear" w:color="auto" w:fill="FFF2CC" w:themeFill="accent4" w:themeFillTint="33"/>
+          </w:tcPr>
+          <w:p>
+            <w:pPr>
+              <w:rPr>
+                <w:rFonts w:ascii="微软雅黑" w:hAnsi="微软雅黑"/>
+                <w:szCs w:val="24"/>
+              </w:rPr>
+            </w:pPr>
+            <w:r>
+              <w:rPr>
+                <w:rFonts w:ascii="微软雅黑" w:hAnsi="微软雅黑"/>
+                <w:szCs w:val="24"/>
+              </w:rPr>
+              <w:t>TUS1-1</w:t>
+            </w:r>
+          </w:p>
+        </w:tc>
+        <w:tc>
+          <w:tcPr>
+            <w:tcW w:w="1225" w:type="dxa"/>
+            <w:shd w:val="clear" w:color="auto" w:fill="FFF2CC" w:themeFill="accent4" w:themeFillTint="33"/>
+          </w:tcPr>
+          <w:p>
+            <w:pPr>
+              <w:rPr>
+                <w:rFonts w:ascii="微软雅黑" w:hAnsi="微软雅黑"/>
+                <w:szCs w:val="24"/>
+              </w:rPr>
+            </w:pPr>
+            <w:r>
+              <w:rPr>
+                <w:rFonts w:ascii="微软雅黑" w:hAnsi="微软雅黑" w:hint="eastAsia"/>
+                <w:szCs w:val="24"/>
+              </w:rPr>
+              <w:t>请求查看酒店促销策略</w:t>
+            </w:r>
+          </w:p>
+        </w:tc>
+        <w:tc>
+          <w:tcPr>
+            <w:tcW w:w="1225" w:type="dxa"/>
+            <w:shd w:val="clear" w:color="auto" w:fill="FFF2CC" w:themeFill="accent4" w:themeFillTint="33"/>
+          </w:tcPr>
+          <w:p>
+            <w:pPr>
+              <w:rPr>
+                <w:rFonts w:ascii="微软雅黑" w:hAnsi="微软雅黑"/>
+                <w:szCs w:val="24"/>
+              </w:rPr>
+            </w:pPr>
+            <w:r>
+              <w:rPr>
+                <w:rFonts w:ascii="微软雅黑" w:hAnsi="微软雅黑"/>
+                <w:szCs w:val="24"/>
+              </w:rPr>
+              <w:t>否</w:t>
+            </w:r>
+          </w:p>
+        </w:tc>
+        <w:tc>
+          <w:tcPr>
+            <w:tcW w:w="2415" w:type="dxa"/>
+            <w:shd w:val="clear" w:color="auto" w:fill="FFF2CC" w:themeFill="accent4" w:themeFillTint="33"/>
+          </w:tcPr>
+          <w:p>
+            <w:pPr>
+              <w:rPr>
+                <w:rFonts w:ascii="微软雅黑" w:hAnsi="微软雅黑"/>
+                <w:szCs w:val="24"/>
+              </w:rPr>
+            </w:pPr>
+            <w:r>
+              <w:rPr>
+                <w:rFonts w:ascii="微软雅黑" w:hAnsi="微软雅黑" w:hint="eastAsia"/>
+                <w:szCs w:val="24"/>
+              </w:rPr>
+              <w:t>系统显示促销策略列表，包括促销类型和折扣比例</w:t>
+            </w:r>
+          </w:p>
+        </w:tc>
+        <w:tc>
+          <w:tcPr>
+            <w:tcW w:w="2653" w:type="dxa"/>
+            <w:shd w:val="clear" w:color="auto" w:fill="FFF2CC" w:themeFill="accent4" w:themeFillTint="33"/>
+          </w:tcPr>
+          <w:p>
+            <w:pPr>
+              <w:rPr>
+                <w:rFonts w:ascii="微软雅黑" w:hAnsi="微软雅黑"/>
+                <w:szCs w:val="24"/>
+              </w:rPr>
+            </w:pPr>
+            <w:r>
+              <w:rPr>
+                <w:rFonts w:ascii="微软雅黑" w:hAnsi="微软雅黑"/>
+                <w:szCs w:val="24"/>
+              </w:rPr>
+              <w:t>Pass</w:t>
+            </w:r>
+          </w:p>
+        </w:tc>
+      </w:tr>
+      <w:tr>
+        <w:tc>
+          <w:tcPr>
+            <w:tcW w:w="1838" w:type="dxa"/>
+            <w:shd w:val="clear" w:color="auto" w:fill="FFF2CC" w:themeFill="accent4" w:themeFillTint="33"/>
+          </w:tcPr>
+          <w:p>
+            <w:pPr>
+              <w:rPr>
+                <w:rFonts w:ascii="微软雅黑" w:hAnsi="微软雅黑"/>
+                <w:szCs w:val="24"/>
+              </w:rPr>
+            </w:pPr>
+            <w:r>
+              <w:rPr>
+                <w:rFonts w:ascii="微软雅黑" w:hAnsi="微软雅黑"/>
+                <w:szCs w:val="24"/>
+              </w:rPr>
+              <w:t>TUS1-2</w:t>
+            </w:r>
+          </w:p>
+        </w:tc>
+        <w:tc>
+          <w:tcPr>
+            <w:tcW w:w="1225" w:type="dxa"/>
+            <w:shd w:val="clear" w:color="auto" w:fill="FFF2CC" w:themeFill="accent4" w:themeFillTint="33"/>
+          </w:tcPr>
+          <w:p>
+            <w:pPr>
+              <w:rPr>
+                <w:rFonts w:ascii="微软雅黑" w:hAnsi="微软雅黑"/>
+                <w:szCs w:val="24"/>
+              </w:rPr>
+            </w:pPr>
+            <w:r>
+              <w:rPr>
+                <w:rFonts w:ascii="微软雅黑" w:hAnsi="微软雅黑" w:hint="eastAsia"/>
+                <w:szCs w:val="24"/>
+              </w:rPr>
+              <w:t>修改促销策略的折扣比例</w:t>
+            </w:r>
+          </w:p>
+        </w:tc>
+        <w:tc>
+          <w:tcPr>
+            <w:tcW w:w="1225" w:type="dxa"/>
+            <w:shd w:val="clear" w:color="auto" w:fill="FFF2CC" w:themeFill="accent4" w:themeFillTint="33"/>
+          </w:tcPr>
+          <w:p>
+            <w:pPr>
+              <w:rPr>
+                <w:rFonts w:ascii="微软雅黑" w:hAnsi="微软雅黑"/>
+                <w:szCs w:val="24"/>
+              </w:rPr>
+            </w:pPr>
+            <w:r>
+              <w:rPr>
+                <w:rFonts w:ascii="微软雅黑" w:hAnsi="微软雅黑"/>
+                <w:szCs w:val="24"/>
+              </w:rPr>
+              <w:t>否</w:t>
+            </w:r>
+          </w:p>
+        </w:tc>
+        <w:tc>
+          <w:tcPr>
+            <w:tcW w:w="2415" w:type="dxa"/>
+            <w:shd w:val="clear" w:color="auto" w:fill="FFF2CC" w:themeFill="accent4" w:themeFillTint="33"/>
+          </w:tcPr>
+          <w:p>
+            <w:pPr>
+              <w:rPr>
+                <w:rFonts w:ascii="微软雅黑" w:hAnsi="微软雅黑"/>
+                <w:szCs w:val="24"/>
+              </w:rPr>
+            </w:pPr>
+            <w:r>
+              <w:rPr>
+                <w:rFonts w:ascii="微软雅黑" w:hAnsi="微软雅黑" w:hint="eastAsia"/>
+                <w:szCs w:val="24"/>
+              </w:rPr>
+              <w:t>系统显示修改后的</w:t>
+            </w:r>
+            <w:r>
+              <w:rPr>
+                <w:rFonts w:ascii="微软雅黑" w:hAnsi="微软雅黑" w:hint="eastAsia"/>
+                <w:szCs w:val="24"/>
+              </w:rPr>
+              <w:t>折扣比例</w:t>
+            </w:r>
+          </w:p>
+        </w:tc>
+        <w:tc>
+          <w:tcPr>
+            <w:tcW w:w="2653" w:type="dxa"/>
+            <w:shd w:val="clear" w:color="auto" w:fill="FFF2CC" w:themeFill="accent4" w:themeFillTint="33"/>
+          </w:tcPr>
+          <w:p>
+            <w:pPr>
+              <w:rPr>
+                <w:rFonts w:ascii="微软雅黑" w:hAnsi="微软雅黑"/>
+                <w:szCs w:val="24"/>
+              </w:rPr>
+            </w:pPr>
+            <w:r>
+              <w:rPr>
+                <w:rFonts w:ascii="微软雅黑" w:hAnsi="微软雅黑"/>
+                <w:szCs w:val="24"/>
+              </w:rPr>
+              <w:t>Pass</w:t>
+            </w:r>
+          </w:p>
+        </w:tc>
+      </w:tr>
+      <w:tr>
+        <w:tc>
+          <w:tcPr>
+            <w:tcW w:w="1838" w:type="dxa"/>
+            <w:shd w:val="clear" w:color="auto" w:fill="FFF2CC" w:themeFill="accent4" w:themeFillTint="33"/>
+          </w:tcPr>
+          <w:p>
+            <w:pPr>
+              <w:rPr>
+                <w:rFonts w:ascii="微软雅黑" w:hAnsi="微软雅黑"/>
+                <w:szCs w:val="24"/>
+              </w:rPr>
+            </w:pPr>
+            <w:r>
+              <w:rPr>
+                <w:rFonts w:ascii="微软雅黑" w:hAnsi="微软雅黑"/>
+                <w:szCs w:val="24"/>
+              </w:rPr>
+              <w:t>TUS1-3</w:t>
+            </w:r>
+          </w:p>
+        </w:tc>
+        <w:tc>
+          <w:tcPr>
+            <w:tcW w:w="1225" w:type="dxa"/>
+            <w:shd w:val="clear" w:color="auto" w:fill="FFF2CC" w:themeFill="accent4" w:themeFillTint="33"/>
+          </w:tcPr>
+          <w:p>
+            <w:pPr>
+              <w:rPr>
+                <w:rFonts w:ascii="微软雅黑" w:hAnsi="微软雅黑"/>
+                <w:szCs w:val="24"/>
+              </w:rPr>
+            </w:pPr>
+            <w:r>
+              <w:rPr>
+                <w:rFonts w:ascii="微软雅黑" w:hAnsi="微软雅黑" w:hint="eastAsia"/>
+                <w:szCs w:val="24"/>
+              </w:rPr>
+              <w:t>删除某一促销策略</w:t>
+            </w:r>
+          </w:p>
+        </w:tc>
+        <w:tc>
+          <w:tcPr>
+            <w:tcW w:w="1225" w:type="dxa"/>
+            <w:shd w:val="clear" w:color="auto" w:fill="FFF2CC" w:themeFill="accent4" w:themeFillTint="33"/>
+          </w:tcPr>
+          <w:p>
+            <w:pPr>
+              <w:rPr>
+                <w:rFonts w:ascii="微软雅黑" w:hAnsi="微软雅黑"/>
+                <w:szCs w:val="24"/>
+              </w:rPr>
+            </w:pPr>
+            <w:r>
+              <w:rPr>
+                <w:rFonts w:ascii="微软雅黑" w:hAnsi="微软雅黑"/>
+                <w:szCs w:val="24"/>
+              </w:rPr>
+              <w:t>否</w:t>
+            </w:r>
+          </w:p>
+        </w:tc>
+        <w:tc>
+          <w:tcPr>
+            <w:tcW w:w="2415" w:type="dxa"/>
+            <w:shd w:val="clear" w:color="auto" w:fill="FFF2CC" w:themeFill="accent4" w:themeFillTint="33"/>
+          </w:tcPr>
+          <w:p>
+            <w:pPr>
+              <w:rPr>
+                <w:rFonts w:ascii="微软雅黑" w:hAnsi="微软雅黑"/>
+                <w:szCs w:val="24"/>
+              </w:rPr>
+            </w:pPr>
+            <w:r>
+              <w:rPr>
+                <w:rFonts w:ascii="微软雅黑" w:hAnsi="微软雅黑"/>
+                <w:szCs w:val="24"/>
+              </w:rPr>
+              <w:t>系统显示删除后的促销策略</w:t>
+            </w:r>
+          </w:p>
+        </w:tc>
+        <w:tc>
+          <w:tcPr>
+            <w:tcW w:w="2653" w:type="dxa"/>
+            <w:shd w:val="clear" w:color="auto" w:fill="FFF2CC" w:themeFill="accent4" w:themeFillTint="33"/>
+          </w:tcPr>
+          <w:p>
+            <w:pPr>
+              <w:rPr>
+                <w:rFonts w:ascii="微软雅黑" w:hAnsi="微软雅黑"/>
+                <w:szCs w:val="24"/>
+              </w:rPr>
+            </w:pPr>
+            <w:r>
+              <w:rPr>
+                <w:rFonts w:ascii="微软雅黑" w:hAnsi="微软雅黑"/>
+                <w:szCs w:val="24"/>
+              </w:rPr>
+              <w:t>Pass</w:t>
+            </w:r>
+          </w:p>
+        </w:tc>
+      </w:tr>
+      <w:tr>
+        <w:tc>
+          <w:tcPr>
+            <w:tcW w:w="1838" w:type="dxa"/>
+            <w:shd w:val="clear" w:color="auto" w:fill="FFF2CC" w:themeFill="accent4" w:themeFillTint="33"/>
+          </w:tcPr>
+          <w:p>
+            <w:pPr>
+              <w:rPr>
+                <w:rFonts w:ascii="微软雅黑" w:hAnsi="微软雅黑"/>
+                <w:szCs w:val="24"/>
+              </w:rPr>
+            </w:pPr>
+            <w:r>
+              <w:rPr>
+                <w:rFonts w:ascii="微软雅黑" w:hAnsi="微软雅黑"/>
+                <w:szCs w:val="24"/>
+              </w:rPr>
+              <w:t>TUS1-4</w:t>
+            </w:r>
+          </w:p>
+        </w:tc>
+        <w:tc>
+          <w:tcPr>
+            <w:tcW w:w="1225" w:type="dxa"/>
+            <w:shd w:val="clear" w:color="auto" w:fill="FFF2CC" w:themeFill="accent4" w:themeFillTint="33"/>
+          </w:tcPr>
+          <w:p>
+            <w:pPr>
+              <w:rPr>
+                <w:rFonts w:ascii="微软雅黑" w:hAnsi="微软雅黑"/>
+                <w:szCs w:val="24"/>
+              </w:rPr>
+            </w:pPr>
+            <w:r>
+              <w:rPr>
+                <w:rFonts w:ascii="微软雅黑" w:hAnsi="微软雅黑" w:hint="eastAsia"/>
+                <w:szCs w:val="24"/>
+              </w:rPr>
+              <w:t>添加一条促销策略</w:t>
+            </w:r>
+          </w:p>
+        </w:tc>
+        <w:tc>
+          <w:tcPr>
+            <w:tcW w:w="1225" w:type="dxa"/>
+            <w:shd w:val="clear" w:color="auto" w:fill="FFF2CC" w:themeFill="accent4" w:themeFillTint="33"/>
+          </w:tcPr>
+          <w:p>
+            <w:pPr>
+              <w:rPr>
+                <w:rFonts w:ascii="微软雅黑" w:hAnsi="微软雅黑"/>
+                <w:szCs w:val="24"/>
+              </w:rPr>
+            </w:pPr>
+            <w:r>
+              <w:rPr>
+                <w:rFonts w:ascii="微软雅黑" w:hAnsi="微软雅黑"/>
+                <w:szCs w:val="24"/>
+              </w:rPr>
+              <w:t>否</w:t>
+            </w:r>
+          </w:p>
+        </w:tc>
+        <w:tc>
+          <w:tcPr>
+            <w:tcW w:w="2415" w:type="dxa"/>
+            <w:shd w:val="clear" w:color="auto" w:fill="FFF2CC" w:themeFill="accent4" w:themeFillTint="33"/>
+          </w:tcPr>
+          <w:p>
+            <w:pPr>
+              <w:rPr>
+                <w:rFonts w:ascii="微软雅黑" w:hAnsi="微软雅黑"/>
+                <w:szCs w:val="24"/>
+              </w:rPr>
+            </w:pPr>
+            <w:r>
+              <w:rPr>
+                <w:rFonts w:ascii="微软雅黑" w:hAnsi="微软雅黑"/>
+                <w:szCs w:val="24"/>
+              </w:rPr>
+              <w:t>系统显示添加后的促销策略</w:t>
+            </w:r>
+          </w:p>
+        </w:tc>
+        <w:tc>
+          <w:tcPr>
+            <w:tcW w:w="2653" w:type="dxa"/>
+            <w:shd w:val="clear" w:color="auto" w:fill="FFF2CC" w:themeFill="accent4" w:themeFillTint="33"/>
+          </w:tcPr>
+          <w:p>
+            <w:pPr>
+              <w:rPr>
+                <w:rFonts w:ascii="微软雅黑" w:hAnsi="微软雅黑"/>
+                <w:szCs w:val="24"/>
+              </w:rPr>
+            </w:pPr>
+            <w:r>
+              <w:rPr>
+                <w:rFonts w:ascii="微软雅黑" w:hAnsi="微软雅黑"/>
+                <w:szCs w:val="24"/>
+              </w:rPr>
+              <w:t>Pass</w:t>
+            </w:r>
+          </w:p>
+        </w:tc>
+      </w:tr>
+      <w:tr>
+        <w:tc>
+          <w:tcPr>
+            <w:tcW w:w="1838" w:type="dxa"/>
+            <w:shd w:val="clear" w:color="auto" w:fill="FFF2CC" w:themeFill="accent4" w:themeFillTint="33"/>
+          </w:tcPr>
+          <w:p>
+            <w:pPr>
+              <w:rPr>
+                <w:rFonts w:ascii="微软雅黑" w:hAnsi="微软雅黑"/>
+                <w:szCs w:val="24"/>
+              </w:rPr>
+            </w:pPr>
+            <w:r>
+              <w:rPr>
+                <w:rFonts w:ascii="微软雅黑" w:hAnsi="微软雅黑"/>
+                <w:szCs w:val="24"/>
+              </w:rPr>
+              <w:t>TUS</w:t>
+            </w:r>
+            <w:r>
+              <w:rPr>
+                <w:rFonts w:ascii="微软雅黑" w:hAnsi="微软雅黑" w:hint="eastAsia"/>
+                <w:szCs w:val="24"/>
+              </w:rPr>
+              <w:t>1</w:t>
+            </w:r>
+            <w:r>
+              <w:rPr>
+                <w:rFonts w:ascii="微软雅黑" w:hAnsi="微软雅黑"/>
+                <w:szCs w:val="24"/>
+              </w:rPr>
+              <w:t>-</w:t>
+            </w:r>
+            <w:r>
+              <w:rPr>
+                <w:rFonts w:ascii="微软雅黑" w:hAnsi="微软雅黑" w:hint="eastAsia"/>
+                <w:szCs w:val="24"/>
+              </w:rPr>
+              <w:t>5</w:t>
+            </w:r>
+          </w:p>
+        </w:tc>
+        <w:tc>
+          <w:tcPr>
+            <w:tcW w:w="1225" w:type="dxa"/>
+            <w:shd w:val="clear" w:color="auto" w:fill="FFF2CC" w:themeFill="accent4" w:themeFillTint="33"/>
+          </w:tcPr>
+          <w:p>
+            <w:pPr>
+              <w:rPr>
+                <w:rFonts w:ascii="微软雅黑" w:hAnsi="微软雅黑"/>
+                <w:szCs w:val="24"/>
+              </w:rPr>
+            </w:pPr>
+            <w:r>
+              <w:rPr>
+                <w:rFonts w:ascii="微软雅黑" w:hAnsi="微软雅黑" w:hint="eastAsia"/>
+                <w:szCs w:val="24"/>
+              </w:rPr>
+              <w:t>确认修改完成</w:t>
+            </w:r>
+          </w:p>
+        </w:tc>
+        <w:tc>
+          <w:tcPr>
+            <w:tcW w:w="1225" w:type="dxa"/>
+            <w:shd w:val="clear" w:color="auto" w:fill="FFF2CC" w:themeFill="accent4" w:themeFillTint="33"/>
+          </w:tcPr>
+          <w:p>
+            <w:pPr>
+              <w:rPr>
+                <w:rFonts w:ascii="微软雅黑" w:hAnsi="微软雅黑"/>
+                <w:szCs w:val="24"/>
+              </w:rPr>
+            </w:pPr>
+            <w:r>
+              <w:rPr>
+                <w:rFonts w:ascii="微软雅黑" w:hAnsi="微软雅黑"/>
+                <w:szCs w:val="24"/>
+              </w:rPr>
+              <w:t>是</w:t>
+            </w:r>
+          </w:p>
+        </w:tc>
+        <w:tc>
+          <w:tcPr>
+            <w:tcW w:w="2415" w:type="dxa"/>
+            <w:shd w:val="clear" w:color="auto" w:fill="FFF2CC" w:themeFill="accent4" w:themeFillTint="33"/>
+          </w:tcPr>
+          <w:p>
+            <w:pPr>
+              <w:rPr>
+                <w:rFonts w:ascii="微软雅黑" w:hAnsi="微软雅黑"/>
+                <w:szCs w:val="24"/>
+              </w:rPr>
+            </w:pPr>
+            <w:r>
+              <w:rPr>
+                <w:rFonts w:ascii="微软雅黑" w:hAnsi="微软雅黑"/>
+                <w:szCs w:val="24"/>
+              </w:rPr>
+              <w:t>系统显示修改成功</w:t>
+            </w:r>
+            <w:r>
+              <w:rPr>
+                <w:rFonts w:ascii="微软雅黑" w:hAnsi="微软雅黑" w:hint="eastAsia"/>
+                <w:szCs w:val="24"/>
+              </w:rPr>
+              <w:t>，</w:t>
+            </w:r>
+            <w:r>
+              <w:rPr>
+                <w:rFonts w:ascii="微软雅黑" w:hAnsi="微软雅黑"/>
+                <w:szCs w:val="24"/>
+              </w:rPr>
+              <w:t>退出修改促销策略功能</w:t>
+            </w:r>
+          </w:p>
+        </w:tc>
+        <w:tc>
+          <w:tcPr>
+            <w:tcW w:w="2653" w:type="dxa"/>
+            <w:shd w:val="clear" w:color="auto" w:fill="FFF2CC" w:themeFill="accent4" w:themeFillTint="33"/>
+          </w:tcPr>
+          <w:p>
+            <w:pPr>
+              <w:rPr>
+                <w:rFonts w:ascii="微软雅黑" w:hAnsi="微软雅黑"/>
+                <w:szCs w:val="24"/>
+              </w:rPr>
+            </w:pPr>
+            <w:r>
+              <w:rPr>
+                <w:rFonts w:ascii="微软雅黑" w:hAnsi="微软雅黑"/>
+                <w:szCs w:val="24"/>
+              </w:rPr>
+              <w:t>Pass</w:t>
+            </w:r>
+          </w:p>
+        </w:tc>
+      </w:tr>
+    </w:tbl>
+    <w:p/>
+    <w:p>
+      <w:pPr>
+        <w:pStyle w:val="4"/>
+      </w:pPr>
+      <w:bookmarkStart w:id="16" w:name="_Toc336943194"/>
+      <w:r>
+        <w:rPr>
+          <w:rFonts w:hint="eastAsia"/>
+        </w:rPr>
+        <w:t>2</w:t>
+      </w:r>
+      <w:r>
+        <w:t>.2.7</w:t>
+      </w:r>
+      <w:r>
+        <w:t xml:space="preserve"> </w:t>
+      </w:r>
+      <w:r>
+        <w:rPr>
+          <w:rFonts w:hint="eastAsia"/>
+        </w:rPr>
+        <w:t>更新退房信息</w:t>
+      </w:r>
+      <w:bookmarkEnd w:id="16"/>
+      <w:r>
+        <w:rPr>
+          <w:rFonts w:hint="eastAsia"/>
+        </w:rPr>
+        <w:t>的测试用例执行结果</w:t>
+      </w:r>
+    </w:p>
+    <w:tbl>
+      <w:tblPr>
+        <w:tblStyle w:val="a6"/>
+        <w:tblW w:w="9356" w:type="dxa"/>
+        <w:tblInd w:w="-459" w:type="dxa"/>
+        <w:tblLook w:val="04A0" w:firstRow="1" w:lastRow="0" w:firstColumn="1" w:lastColumn="0" w:noHBand="0" w:noVBand="1"/>
+      </w:tblPr>
+      <w:tblGrid>
+        <w:gridCol w:w="1838"/>
+        <w:gridCol w:w="1225"/>
+        <w:gridCol w:w="1225"/>
+        <w:gridCol w:w="2415"/>
+        <w:gridCol w:w="2653"/>
+      </w:tblGrid>
+      <w:tr>
+        <w:tc>
+          <w:tcPr>
+            <w:tcW w:w="1838" w:type="dxa"/>
+            <w:vMerge w:val="restart"/>
+            <w:shd w:val="clear" w:color="auto" w:fill="DEEAF6" w:themeFill="accent1" w:themeFillTint="33"/>
+            <w:vAlign w:val="center"/>
+          </w:tcPr>
+          <w:p>
+            <w:pPr>
+              <w:jc w:val="center"/>
+              <w:rPr>
+                <w:rFonts w:ascii="微软雅黑" w:hAnsi="微软雅黑" w:cs="Arial"/>
+                <w:szCs w:val="24"/>
+              </w:rPr>
+            </w:pPr>
+            <w:r>
+              <w:rPr>
+                <w:rFonts w:ascii="微软雅黑" w:hAnsi="微软雅黑" w:cs="Arial"/>
+                <w:szCs w:val="24"/>
+              </w:rPr>
+              <w:t>ID</w:t>
+            </w:r>
+          </w:p>
+        </w:tc>
+        <w:tc>
+          <w:tcPr>
+            <w:tcW w:w="2450" w:type="dxa"/>
+            <w:gridSpan w:val="2"/>
+            <w:shd w:val="clear" w:color="auto" w:fill="DEEAF6" w:themeFill="accent1" w:themeFillTint="33"/>
+          </w:tcPr>
+          <w:p>
+            <w:pPr>
+              <w:jc w:val="center"/>
+              <w:rPr>
+                <w:rFonts w:ascii="微软雅黑" w:hAnsi="微软雅黑"/>
+                <w:szCs w:val="24"/>
+              </w:rPr>
+            </w:pPr>
+            <w:r>
+              <w:rPr>
+                <w:rFonts w:ascii="微软雅黑" w:hAnsi="微软雅黑" w:hint="eastAsia"/>
+                <w:szCs w:val="24"/>
+              </w:rPr>
+              <w:t>输入</w:t>
+            </w:r>
+          </w:p>
+        </w:tc>
+        <w:tc>
+          <w:tcPr>
+            <w:tcW w:w="2415" w:type="dxa"/>
             <w:vMerge w:val="restart"/>
             <w:shd w:val="clear" w:color="auto" w:fill="DEEAF6" w:themeFill="accent1" w:themeFillTint="33"/>
             <w:vAlign w:val="center"/>
@@ -7955,7 +7984,6 @@
                 <w:rFonts w:ascii="微软雅黑" w:hAnsi="微软雅黑"/>
                 <w:szCs w:val="24"/>
               </w:rPr>
-              <w:lastRenderedPageBreak/>
               <w:t>TUS2-2</w:t>
             </w:r>
           </w:p>
@@ -8264,7 +8292,7 @@
       <w:pPr>
         <w:pStyle w:val="4"/>
       </w:pPr>
-      <w:bookmarkStart w:id="16" w:name="_Toc336943199"/>
+      <w:bookmarkStart w:id="17" w:name="_Toc336943199"/>
       <w:r>
         <w:rPr>
           <w:rFonts w:hint="eastAsia"/>
@@ -8283,7 +8311,7 @@
         </w:rPr>
         <w:t>订单执行</w:t>
       </w:r>
-      <w:bookmarkEnd w:id="16"/>
+      <w:bookmarkEnd w:id="17"/>
       <w:r>
         <w:rPr>
           <w:rFonts w:hint="eastAsia"/>
@@ -9840,7 +9868,6 @@
                 <w:rFonts w:ascii="微软雅黑" w:hAnsi="微软雅黑"/>
                 <w:szCs w:val="24"/>
               </w:rPr>
-              <w:lastRenderedPageBreak/>
               <w:t>TUS3-</w:t>
             </w:r>
             <w:r>
@@ -9942,7 +9969,7 @@
       <w:pPr>
         <w:pStyle w:val="4"/>
       </w:pPr>
-      <w:bookmarkStart w:id="17" w:name="_Toc336943210"/>
+      <w:bookmarkStart w:id="18" w:name="_Toc336943210"/>
       <w:r>
         <w:rPr>
           <w:rFonts w:hint="eastAsia"/>
@@ -10257,7 +10284,6 @@
               <w:rPr>
                 <w:rFonts w:hint="eastAsia"/>
               </w:rPr>
-              <w:lastRenderedPageBreak/>
               <w:t>TUS2-1</w:t>
             </w:r>
           </w:p>
@@ -10337,459 +10363,6 @@
         </w:rPr>
         <w:t>查看客户信用记录</w:t>
       </w:r>
-      <w:bookmarkEnd w:id="17"/>
-      <w:r>
-        <w:rPr>
-          <w:rFonts w:hint="eastAsia"/>
-        </w:rPr>
-        <w:t>的测试用例执行结果</w:t>
-      </w:r>
-    </w:p>
-    <w:tbl>
-      <w:tblPr>
-        <w:tblStyle w:val="a6"/>
-        <w:tblW w:w="9356" w:type="dxa"/>
-        <w:tblInd w:w="-459" w:type="dxa"/>
-        <w:tblLook w:val="04A0" w:firstRow="1" w:lastRow="0" w:firstColumn="1" w:lastColumn="0" w:noHBand="0" w:noVBand="1"/>
-      </w:tblPr>
-      <w:tblGrid>
-        <w:gridCol w:w="1883"/>
-        <w:gridCol w:w="1236"/>
-        <w:gridCol w:w="1236"/>
-        <w:gridCol w:w="2354"/>
-        <w:gridCol w:w="2647"/>
-      </w:tblGrid>
-      <w:tr>
-        <w:tc>
-          <w:tcPr>
-            <w:tcW w:w="1883" w:type="dxa"/>
-            <w:vMerge w:val="restart"/>
-            <w:shd w:val="clear" w:color="auto" w:fill="DEEAF6" w:themeFill="accent1" w:themeFillTint="33"/>
-            <w:vAlign w:val="center"/>
-          </w:tcPr>
-          <w:p>
-            <w:pPr>
-              <w:jc w:val="center"/>
-              <w:rPr>
-                <w:rFonts w:ascii="Arial" w:hAnsi="Arial" w:cs="Arial"/>
-              </w:rPr>
-            </w:pPr>
-            <w:r>
-              <w:rPr>
-                <w:rFonts w:ascii="Arial" w:hAnsi="Arial" w:cs="Arial"/>
-              </w:rPr>
-              <w:t>ID</w:t>
-            </w:r>
-          </w:p>
-        </w:tc>
-        <w:tc>
-          <w:tcPr>
-            <w:tcW w:w="2472" w:type="dxa"/>
-            <w:gridSpan w:val="2"/>
-            <w:shd w:val="clear" w:color="auto" w:fill="DEEAF6" w:themeFill="accent1" w:themeFillTint="33"/>
-          </w:tcPr>
-          <w:p>
-            <w:pPr>
-              <w:jc w:val="center"/>
-            </w:pPr>
-            <w:r>
-              <w:rPr>
-                <w:rFonts w:hint="eastAsia"/>
-              </w:rPr>
-              <w:t>输入</w:t>
-            </w:r>
-          </w:p>
-        </w:tc>
-        <w:tc>
-          <w:tcPr>
-            <w:tcW w:w="2354" w:type="dxa"/>
-            <w:vMerge w:val="restart"/>
-            <w:shd w:val="clear" w:color="auto" w:fill="DEEAF6" w:themeFill="accent1" w:themeFillTint="33"/>
-            <w:vAlign w:val="center"/>
-          </w:tcPr>
-          <w:p>
-            <w:pPr>
-              <w:jc w:val="center"/>
-            </w:pPr>
-            <w:r>
-              <w:rPr>
-                <w:rFonts w:hint="eastAsia"/>
-              </w:rPr>
-              <w:t>预期输出</w:t>
-            </w:r>
-          </w:p>
-        </w:tc>
-        <w:tc>
-          <w:tcPr>
-            <w:tcW w:w="2647" w:type="dxa"/>
-            <w:vMerge w:val="restart"/>
-            <w:shd w:val="clear" w:color="auto" w:fill="DEEAF6" w:themeFill="accent1" w:themeFillTint="33"/>
-          </w:tcPr>
-          <w:p>
-            <w:r>
-              <w:rPr>
-                <w:rFonts w:hint="eastAsia"/>
-              </w:rPr>
-              <w:t>执行结果</w:t>
-            </w:r>
-          </w:p>
-        </w:tc>
-      </w:tr>
-      <w:tr>
-        <w:tc>
-          <w:tcPr>
-            <w:tcW w:w="1883" w:type="dxa"/>
-            <w:vMerge/>
-            <w:shd w:val="clear" w:color="auto" w:fill="DEEAF6" w:themeFill="accent1" w:themeFillTint="33"/>
-          </w:tcPr>
-          <w:p/>
-        </w:tc>
-        <w:tc>
-          <w:tcPr>
-            <w:tcW w:w="1236" w:type="dxa"/>
-            <w:shd w:val="clear" w:color="auto" w:fill="DEEAF6" w:themeFill="accent1" w:themeFillTint="33"/>
-          </w:tcPr>
-          <w:p>
-            <w:pPr>
-              <w:jc w:val="center"/>
-            </w:pPr>
-            <w:r>
-              <w:t>点击查看</w:t>
-            </w:r>
-          </w:p>
-        </w:tc>
-        <w:tc>
-          <w:tcPr>
-            <w:tcW w:w="1236" w:type="dxa"/>
-            <w:shd w:val="clear" w:color="auto" w:fill="DEEAF6" w:themeFill="accent1" w:themeFillTint="33"/>
-          </w:tcPr>
-          <w:p>
-            <w:pPr>
-              <w:jc w:val="center"/>
-            </w:pPr>
-            <w:r>
-              <w:rPr>
-                <w:rFonts w:hint="eastAsia"/>
-              </w:rPr>
-              <w:t>筛选项</w:t>
-            </w:r>
-          </w:p>
-        </w:tc>
-        <w:tc>
-          <w:tcPr>
-            <w:tcW w:w="2354" w:type="dxa"/>
-            <w:vMerge/>
-            <w:shd w:val="clear" w:color="auto" w:fill="DEEAF6" w:themeFill="accent1" w:themeFillTint="33"/>
-          </w:tcPr>
-          <w:p/>
-        </w:tc>
-        <w:tc>
-          <w:tcPr>
-            <w:tcW w:w="2647" w:type="dxa"/>
-            <w:vMerge/>
-            <w:shd w:val="clear" w:color="auto" w:fill="DEEAF6" w:themeFill="accent1" w:themeFillTint="33"/>
-          </w:tcPr>
-          <w:p/>
-        </w:tc>
-      </w:tr>
-      <w:tr>
-        <w:tc>
-          <w:tcPr>
-            <w:tcW w:w="1883" w:type="dxa"/>
-            <w:shd w:val="clear" w:color="auto" w:fill="FFF2CC" w:themeFill="accent4" w:themeFillTint="33"/>
-          </w:tcPr>
-          <w:p>
-            <w:r>
-              <w:rPr>
-                <w:rFonts w:hint="eastAsia"/>
-              </w:rPr>
-              <w:t>TUS1-</w:t>
-            </w:r>
-            <w:r>
-              <w:t>1</w:t>
-            </w:r>
-          </w:p>
-        </w:tc>
-        <w:tc>
-          <w:tcPr>
-            <w:tcW w:w="1236" w:type="dxa"/>
-            <w:shd w:val="clear" w:color="auto" w:fill="FFF2CC" w:themeFill="accent4" w:themeFillTint="33"/>
-          </w:tcPr>
-          <w:p>
-            <w:r>
-              <w:t>正确点击</w:t>
-            </w:r>
-          </w:p>
-        </w:tc>
-        <w:tc>
-          <w:tcPr>
-            <w:tcW w:w="1236" w:type="dxa"/>
-            <w:shd w:val="clear" w:color="auto" w:fill="FFF2CC" w:themeFill="accent4" w:themeFillTint="33"/>
-          </w:tcPr>
-          <w:p>
-            <w:r>
-              <w:rPr>
-                <w:rFonts w:hint="eastAsia"/>
-              </w:rPr>
-              <w:t>无</w:t>
-            </w:r>
-          </w:p>
-        </w:tc>
-        <w:tc>
-          <w:tcPr>
-            <w:tcW w:w="2354" w:type="dxa"/>
-            <w:shd w:val="clear" w:color="auto" w:fill="FFF2CC" w:themeFill="accent4" w:themeFillTint="33"/>
-          </w:tcPr>
-          <w:p>
-            <w:r>
-              <w:rPr>
-                <w:rFonts w:hint="eastAsia"/>
-              </w:rPr>
-              <w:t>所有的客户信用记录列表</w:t>
-            </w:r>
-          </w:p>
-        </w:tc>
-        <w:tc>
-          <w:tcPr>
-            <w:tcW w:w="2647" w:type="dxa"/>
-            <w:shd w:val="clear" w:color="auto" w:fill="FFF2CC" w:themeFill="accent4" w:themeFillTint="33"/>
-          </w:tcPr>
-          <w:p>
-            <w:r>
-              <w:t>Pass</w:t>
-            </w:r>
-          </w:p>
-        </w:tc>
-      </w:tr>
-      <w:tr>
-        <w:tc>
-          <w:tcPr>
-            <w:tcW w:w="1883" w:type="dxa"/>
-            <w:shd w:val="clear" w:color="auto" w:fill="FFF2CC" w:themeFill="accent4" w:themeFillTint="33"/>
-          </w:tcPr>
-          <w:p>
-            <w:r>
-              <w:rPr>
-                <w:rFonts w:hint="eastAsia"/>
-              </w:rPr>
-              <w:t>TUS1-2</w:t>
-            </w:r>
-          </w:p>
-        </w:tc>
-        <w:tc>
-          <w:tcPr>
-            <w:tcW w:w="1236" w:type="dxa"/>
-            <w:shd w:val="clear" w:color="auto" w:fill="FFF2CC" w:themeFill="accent4" w:themeFillTint="33"/>
-          </w:tcPr>
-          <w:p>
-            <w:r>
-              <w:rPr>
-                <w:rFonts w:hint="eastAsia"/>
-              </w:rPr>
-              <w:t>正确点击</w:t>
-            </w:r>
-          </w:p>
-        </w:tc>
-        <w:tc>
-          <w:tcPr>
-            <w:tcW w:w="1236" w:type="dxa"/>
-            <w:shd w:val="clear" w:color="auto" w:fill="FFF2CC" w:themeFill="accent4" w:themeFillTint="33"/>
-          </w:tcPr>
-          <w:p>
-            <w:r>
-              <w:rPr>
-                <w:rFonts w:hint="eastAsia"/>
-              </w:rPr>
-              <w:t>筛选时间</w:t>
-            </w:r>
-          </w:p>
-        </w:tc>
-        <w:tc>
-          <w:tcPr>
-            <w:tcW w:w="2354" w:type="dxa"/>
-            <w:shd w:val="clear" w:color="auto" w:fill="FFF2CC" w:themeFill="accent4" w:themeFillTint="33"/>
-          </w:tcPr>
-          <w:p>
-            <w:r>
-              <w:rPr>
-                <w:rFonts w:hint="eastAsia"/>
-              </w:rPr>
-              <w:t>满足那个时间的客户信用记录</w:t>
-            </w:r>
-          </w:p>
-        </w:tc>
-        <w:tc>
-          <w:tcPr>
-            <w:tcW w:w="2647" w:type="dxa"/>
-            <w:shd w:val="clear" w:color="auto" w:fill="FFF2CC" w:themeFill="accent4" w:themeFillTint="33"/>
-          </w:tcPr>
-          <w:p>
-            <w:r>
-              <w:t>Pass</w:t>
-            </w:r>
-          </w:p>
-        </w:tc>
-      </w:tr>
-      <w:tr>
-        <w:tc>
-          <w:tcPr>
-            <w:tcW w:w="1883" w:type="dxa"/>
-            <w:shd w:val="clear" w:color="auto" w:fill="FFF2CC" w:themeFill="accent4" w:themeFillTint="33"/>
-          </w:tcPr>
-          <w:p>
-            <w:r>
-              <w:rPr>
-                <w:rFonts w:hint="eastAsia"/>
-              </w:rPr>
-              <w:t>TUS1-3</w:t>
-            </w:r>
-          </w:p>
-        </w:tc>
-        <w:tc>
-          <w:tcPr>
-            <w:tcW w:w="1236" w:type="dxa"/>
-            <w:shd w:val="clear" w:color="auto" w:fill="FFF2CC" w:themeFill="accent4" w:themeFillTint="33"/>
-          </w:tcPr>
-          <w:p>
-            <w:r>
-              <w:rPr>
-                <w:rFonts w:hint="eastAsia"/>
-              </w:rPr>
-              <w:t>正确点击</w:t>
-            </w:r>
-          </w:p>
-        </w:tc>
-        <w:tc>
-          <w:tcPr>
-            <w:tcW w:w="1236" w:type="dxa"/>
-            <w:shd w:val="clear" w:color="auto" w:fill="FFF2CC" w:themeFill="accent4" w:themeFillTint="33"/>
-          </w:tcPr>
-          <w:p>
-            <w:r>
-              <w:rPr>
-                <w:rFonts w:hint="eastAsia"/>
-              </w:rPr>
-              <w:t>筛选状态</w:t>
-            </w:r>
-          </w:p>
-        </w:tc>
-        <w:tc>
-          <w:tcPr>
-            <w:tcW w:w="2354" w:type="dxa"/>
-            <w:shd w:val="clear" w:color="auto" w:fill="FFF2CC" w:themeFill="accent4" w:themeFillTint="33"/>
-          </w:tcPr>
-          <w:p>
-            <w:r>
-              <w:rPr>
-                <w:rFonts w:hint="eastAsia"/>
-              </w:rPr>
-              <w:t>满足该状态的客户信用记录</w:t>
-            </w:r>
-          </w:p>
-        </w:tc>
-        <w:tc>
-          <w:tcPr>
-            <w:tcW w:w="2647" w:type="dxa"/>
-            <w:shd w:val="clear" w:color="auto" w:fill="FFF2CC" w:themeFill="accent4" w:themeFillTint="33"/>
-          </w:tcPr>
-          <w:p>
-            <w:r>
-              <w:t>Pass</w:t>
-            </w:r>
-          </w:p>
-        </w:tc>
-      </w:tr>
-      <w:tr>
-        <w:tc>
-          <w:tcPr>
-            <w:tcW w:w="1883" w:type="dxa"/>
-            <w:shd w:val="clear" w:color="auto" w:fill="FFF2CC" w:themeFill="accent4" w:themeFillTint="33"/>
-          </w:tcPr>
-          <w:p>
-            <w:r>
-              <w:rPr>
-                <w:rFonts w:hint="eastAsia"/>
-              </w:rPr>
-              <w:t>TUS1-4</w:t>
-            </w:r>
-          </w:p>
-        </w:tc>
-        <w:tc>
-          <w:tcPr>
-            <w:tcW w:w="1236" w:type="dxa"/>
-            <w:shd w:val="clear" w:color="auto" w:fill="FFF2CC" w:themeFill="accent4" w:themeFillTint="33"/>
-          </w:tcPr>
-          <w:p>
-            <w:r>
-              <w:rPr>
-                <w:rFonts w:hint="eastAsia"/>
-              </w:rPr>
-              <w:t>正确点击</w:t>
-            </w:r>
-          </w:p>
-        </w:tc>
-        <w:tc>
-          <w:tcPr>
-            <w:tcW w:w="1236" w:type="dxa"/>
-            <w:shd w:val="clear" w:color="auto" w:fill="FFF2CC" w:themeFill="accent4" w:themeFillTint="33"/>
-          </w:tcPr>
-          <w:p>
-            <w:r>
-              <w:rPr>
-                <w:rFonts w:hint="eastAsia"/>
-              </w:rPr>
-              <w:t>同时筛选状态和时间</w:t>
-            </w:r>
-          </w:p>
-        </w:tc>
-        <w:tc>
-          <w:tcPr>
-            <w:tcW w:w="2354" w:type="dxa"/>
-            <w:shd w:val="clear" w:color="auto" w:fill="FFF2CC" w:themeFill="accent4" w:themeFillTint="33"/>
-          </w:tcPr>
-          <w:p>
-            <w:r>
-              <w:rPr>
-                <w:rFonts w:hint="eastAsia"/>
-              </w:rPr>
-              <w:t>同时满足该状态和时间的客户信用记录</w:t>
-            </w:r>
-          </w:p>
-        </w:tc>
-        <w:tc>
-          <w:tcPr>
-            <w:tcW w:w="2647" w:type="dxa"/>
-            <w:shd w:val="clear" w:color="auto" w:fill="FFF2CC" w:themeFill="accent4" w:themeFillTint="33"/>
-          </w:tcPr>
-          <w:p>
-            <w:r>
-              <w:t>Pass</w:t>
-            </w:r>
-          </w:p>
-        </w:tc>
-      </w:tr>
-    </w:tbl>
-    <w:p/>
-    <w:p>
-      <w:pPr>
-        <w:pStyle w:val="4"/>
-      </w:pPr>
-      <w:bookmarkStart w:id="18" w:name="_Toc336943214"/>
-      <w:r>
-        <w:rPr>
-          <w:rFonts w:hint="eastAsia"/>
-        </w:rPr>
-        <w:t>2</w:t>
-      </w:r>
-      <w:r>
-        <w:t>.2.11</w:t>
-      </w:r>
-      <w:r>
-        <w:rPr>
-          <w:rFonts w:hint="eastAsia"/>
-        </w:rPr>
-        <w:t>浏览客户订单</w:t>
-      </w:r>
       <w:bookmarkEnd w:id="18"/>
       <w:r>
         <w:rPr>
@@ -10907,7 +10480,7 @@
               <w:jc w:val="center"/>
             </w:pPr>
             <w:r>
-              <w:t>客户身份信息</w:t>
+              <w:t>点击查看</w:t>
             </w:r>
           </w:p>
         </w:tc>
@@ -10924,7 +10497,7 @@
               <w:rPr>
                 <w:rFonts w:hint="eastAsia"/>
               </w:rPr>
-              <w:t>订单信息</w:t>
+              <w:t>筛选项</w:t>
             </w:r>
           </w:p>
         </w:tc>
@@ -10970,22 +10543,7 @@
           </w:tcPr>
           <w:p>
             <w:r>
-              <w:t>客户输入用户名</w:t>
-            </w:r>
-            <w:r>
-              <w:rPr>
-                <w:rFonts w:hint="eastAsia"/>
-              </w:rPr>
-              <w:t>，</w:t>
-            </w:r>
-            <w:r>
-              <w:t>如</w:t>
-            </w:r>
-            <w:r>
-              <w:rPr>
-                <w:rFonts w:hint="eastAsia"/>
-              </w:rPr>
-              <w:t>“小明”</w:t>
+              <w:t>正确点击</w:t>
             </w:r>
           </w:p>
         </w:tc>
@@ -10996,34 +10554,10 @@
           </w:tcPr>
           <w:p>
             <w:r>
-              <w:t>订单生效时间区间</w:t>
-            </w:r>
-            <w:r>
-              <w:rPr>
-                <w:rFonts w:hint="eastAsia"/>
-              </w:rPr>
-              <w:t>，</w:t>
-            </w:r>
-            <w:r>
-              <w:t>如</w:t>
-            </w:r>
-            <w:r>
-              <w:rPr>
-                <w:rFonts w:hint="eastAsia"/>
-              </w:rPr>
-              <w:t>2016-9-28</w:t>
-            </w:r>
-            <w:r>
-              <w:rPr>
-                <w:rFonts w:hint="eastAsia"/>
-              </w:rPr>
-              <w:t>到</w:t>
-            </w:r>
-            <w:r>
-              <w:rPr>
-                <w:rFonts w:hint="eastAsia"/>
-              </w:rPr>
-              <w:t>2016-10-3</w:t>
+              <w:rPr>
+                <w:rFonts w:hint="eastAsia"/>
+              </w:rPr>
+              <w:t>无</w:t>
             </w:r>
           </w:p>
         </w:tc>
@@ -11034,7 +10568,10 @@
           </w:tcPr>
           <w:p>
             <w:r>
-              <w:t>这一时间段的所有订单列表</w:t>
+              <w:rPr>
+                <w:rFonts w:hint="eastAsia"/>
+              </w:rPr>
+              <w:t>所有的客户信用记录列表</w:t>
             </w:r>
           </w:p>
         </w:tc>
@@ -11072,22 +10609,10 @@
           </w:tcPr>
           <w:p>
             <w:r>
-              <w:t>客户输入用户名</w:t>
-            </w:r>
-            <w:r>
-              <w:rPr>
-                <w:rFonts w:hint="eastAsia"/>
-              </w:rPr>
-              <w:t>，</w:t>
-            </w:r>
-            <w:r>
-              <w:t>如</w:t>
-            </w:r>
-            <w:r>
-              <w:rPr>
-                <w:rFonts w:hint="eastAsia"/>
-              </w:rPr>
-              <w:t>“小红”</w:t>
+              <w:rPr>
+                <w:rFonts w:hint="eastAsia"/>
+              </w:rPr>
+              <w:t>正确点击</w:t>
             </w:r>
           </w:p>
         </w:tc>
@@ -11098,31 +10623,10 @@
           </w:tcPr>
           <w:p>
             <w:r>
-              <w:t>订单交易时间区间</w:t>
-            </w:r>
-            <w:r>
-              <w:rPr>
-                <w:rFonts w:hint="eastAsia"/>
-              </w:rPr>
-              <w:t>，如</w:t>
-            </w:r>
-            <w:r>
-              <w:rPr>
-                <w:rFonts w:hint="eastAsia"/>
-              </w:rPr>
-              <w:t>2016-6-23</w:t>
-            </w:r>
-            <w:r>
-              <w:rPr>
-                <w:rFonts w:hint="eastAsia"/>
-              </w:rPr>
-              <w:t>到</w:t>
-            </w:r>
-            <w:r>
-              <w:rPr>
-                <w:rFonts w:hint="eastAsia"/>
-              </w:rPr>
-              <w:t>2016-8-29</w:t>
+              <w:rPr>
+                <w:rFonts w:hint="eastAsia"/>
+              </w:rPr>
+              <w:t>筛选时间</w:t>
             </w:r>
           </w:p>
         </w:tc>
@@ -11133,7 +10637,10 @@
           </w:tcPr>
           <w:p>
             <w:r>
-              <w:t>这一时间段内所有交易记录列表</w:t>
+              <w:rPr>
+                <w:rFonts w:hint="eastAsia"/>
+              </w:rPr>
+              <w:t>满足那个时间的客户信用记录</w:t>
             </w:r>
           </w:p>
         </w:tc>
@@ -11171,22 +10678,10 @@
           </w:tcPr>
           <w:p>
             <w:r>
-              <w:t>客户输入用户名</w:t>
-            </w:r>
-            <w:r>
-              <w:rPr>
-                <w:rFonts w:hint="eastAsia"/>
-              </w:rPr>
-              <w:t>，</w:t>
-            </w:r>
-            <w:r>
-              <w:t>如</w:t>
-            </w:r>
-            <w:r>
-              <w:rPr>
-                <w:rFonts w:hint="eastAsia"/>
-              </w:rPr>
-              <w:t>“小明”</w:t>
+              <w:rPr>
+                <w:rFonts w:hint="eastAsia"/>
+              </w:rPr>
+              <w:t>正确点击</w:t>
             </w:r>
           </w:p>
         </w:tc>
@@ -11197,22 +10692,10 @@
           </w:tcPr>
           <w:p>
             <w:r>
-              <w:t>酒店名称</w:t>
-            </w:r>
-            <w:r>
-              <w:rPr>
-                <w:rFonts w:hint="eastAsia"/>
-              </w:rPr>
-              <w:t>，</w:t>
-            </w:r>
-            <w:r>
-              <w:t>如</w:t>
-            </w:r>
-            <w:r>
-              <w:rPr>
-                <w:rFonts w:hint="eastAsia"/>
-              </w:rPr>
-              <w:t>“希尔顿酒店”</w:t>
+              <w:rPr>
+                <w:rFonts w:hint="eastAsia"/>
+              </w:rPr>
+              <w:t>筛选状态</w:t>
             </w:r>
           </w:p>
         </w:tc>
@@ -11223,7 +10706,10 @@
           </w:tcPr>
           <w:p>
             <w:r>
-              <w:t>该客户在希尔顿酒店的所有订单列表</w:t>
+              <w:rPr>
+                <w:rFonts w:hint="eastAsia"/>
+              </w:rPr>
+              <w:t>满足该状态的客户信用记录</w:t>
             </w:r>
           </w:p>
         </w:tc>
@@ -11261,22 +10747,10 @@
           </w:tcPr>
           <w:p>
             <w:r>
-              <w:t>客户输入用户名</w:t>
-            </w:r>
-            <w:r>
-              <w:rPr>
-                <w:rFonts w:hint="eastAsia"/>
-              </w:rPr>
-              <w:t>，</w:t>
-            </w:r>
-            <w:r>
-              <w:t>如</w:t>
-            </w:r>
-            <w:r>
-              <w:rPr>
-                <w:rFonts w:hint="eastAsia"/>
-              </w:rPr>
-              <w:t>“小红”</w:t>
+              <w:rPr>
+                <w:rFonts w:hint="eastAsia"/>
+              </w:rPr>
+              <w:t>正确点击</w:t>
             </w:r>
           </w:p>
         </w:tc>
@@ -11287,22 +10761,10 @@
           </w:tcPr>
           <w:p>
             <w:r>
-              <w:t>城市及商圈</w:t>
-            </w:r>
-            <w:r>
-              <w:rPr>
-                <w:rFonts w:hint="eastAsia"/>
-              </w:rPr>
-              <w:t>，</w:t>
-            </w:r>
-            <w:r>
-              <w:t>如</w:t>
-            </w:r>
-            <w:r>
-              <w:rPr>
-                <w:rFonts w:hint="eastAsia"/>
-              </w:rPr>
-              <w:t>“南京市仙林地区”</w:t>
+              <w:rPr>
+                <w:rFonts w:hint="eastAsia"/>
+              </w:rPr>
+              <w:t>同时筛选状态和时间</w:t>
             </w:r>
           </w:p>
         </w:tc>
@@ -11313,539 +10775,10 @@
           </w:tcPr>
           <w:p>
             <w:r>
-              <w:t>系统显示客户在南京市仙林地区商圈所有的订单</w:t>
-            </w:r>
-          </w:p>
-        </w:tc>
-        <w:tc>
-          <w:tcPr>
-            <w:tcW w:w="2647" w:type="dxa"/>
-            <w:shd w:val="clear" w:color="auto" w:fill="FFF2CC" w:themeFill="accent4" w:themeFillTint="33"/>
-          </w:tcPr>
-          <w:p>
-            <w:r>
-              <w:t>Pass</w:t>
-            </w:r>
-          </w:p>
-        </w:tc>
-      </w:tr>
-      <w:tr>
-        <w:tc>
-          <w:tcPr>
-            <w:tcW w:w="1883" w:type="dxa"/>
-            <w:shd w:val="clear" w:color="auto" w:fill="FFF2CC" w:themeFill="accent4" w:themeFillTint="33"/>
-          </w:tcPr>
-          <w:p>
-            <w:r>
-              <w:rPr>
-                <w:rFonts w:hint="eastAsia"/>
-              </w:rPr>
-              <w:t>TUS2-1</w:t>
-            </w:r>
-          </w:p>
-        </w:tc>
-        <w:tc>
-          <w:tcPr>
-            <w:tcW w:w="1236" w:type="dxa"/>
-            <w:shd w:val="clear" w:color="auto" w:fill="FFF2CC" w:themeFill="accent4" w:themeFillTint="33"/>
-          </w:tcPr>
-          <w:p>
-            <w:r>
-              <w:t>客户输入用户名</w:t>
-            </w:r>
-            <w:r>
-              <w:rPr>
-                <w:rFonts w:hint="eastAsia"/>
-              </w:rPr>
-              <w:t>，</w:t>
-            </w:r>
-            <w:r>
-              <w:lastRenderedPageBreak/>
-              <w:t>如</w:t>
-            </w:r>
-            <w:r>
-              <w:rPr>
-                <w:rFonts w:hint="eastAsia"/>
-              </w:rPr>
-              <w:t>“小明”</w:t>
-            </w:r>
-          </w:p>
-        </w:tc>
-        <w:tc>
-          <w:tcPr>
-            <w:tcW w:w="1236" w:type="dxa"/>
-            <w:shd w:val="clear" w:color="auto" w:fill="FFF2CC" w:themeFill="accent4" w:themeFillTint="33"/>
-          </w:tcPr>
-          <w:p>
-            <w:r>
-              <w:lastRenderedPageBreak/>
-              <w:t>订单生效时间区</w:t>
-            </w:r>
-            <w:r>
-              <w:lastRenderedPageBreak/>
-              <w:t>间</w:t>
-            </w:r>
-            <w:r>
-              <w:rPr>
-                <w:rFonts w:hint="eastAsia"/>
-              </w:rPr>
-              <w:t>，</w:t>
-            </w:r>
-            <w:r>
-              <w:t>如</w:t>
-            </w:r>
-            <w:r>
-              <w:rPr>
-                <w:rFonts w:hint="eastAsia"/>
-              </w:rPr>
-              <w:t>2016-9-28</w:t>
-            </w:r>
-            <w:r>
-              <w:rPr>
-                <w:rFonts w:hint="eastAsia"/>
-              </w:rPr>
-              <w:t>到</w:t>
-            </w:r>
-            <w:r>
-              <w:rPr>
-                <w:rFonts w:hint="eastAsia"/>
-              </w:rPr>
-              <w:t>2016-8-28</w:t>
-            </w:r>
-          </w:p>
-        </w:tc>
-        <w:tc>
-          <w:tcPr>
-            <w:tcW w:w="2354" w:type="dxa"/>
-            <w:shd w:val="clear" w:color="auto" w:fill="FFF2CC" w:themeFill="accent4" w:themeFillTint="33"/>
-          </w:tcPr>
-          <w:p>
-            <w:r>
-              <w:lastRenderedPageBreak/>
-              <w:t>日期输入格式非法</w:t>
-            </w:r>
-            <w:r>
-              <w:rPr>
-                <w:rFonts w:hint="eastAsia"/>
-              </w:rPr>
-              <w:t>，</w:t>
-            </w:r>
-            <w:r>
-              <w:t>系统提示错误信息</w:t>
-            </w:r>
-            <w:r>
-              <w:rPr>
-                <w:rFonts w:hint="eastAsia"/>
-              </w:rPr>
-              <w:t>，</w:t>
-            </w:r>
-            <w:r>
-              <w:lastRenderedPageBreak/>
-              <w:t>请求重新输入</w:t>
-            </w:r>
-          </w:p>
-        </w:tc>
-        <w:tc>
-          <w:tcPr>
-            <w:tcW w:w="2647" w:type="dxa"/>
-            <w:shd w:val="clear" w:color="auto" w:fill="FFF2CC" w:themeFill="accent4" w:themeFillTint="33"/>
-          </w:tcPr>
-          <w:p>
-            <w:r>
-              <w:lastRenderedPageBreak/>
-              <w:t>Pass</w:t>
-            </w:r>
-          </w:p>
-        </w:tc>
-      </w:tr>
-      <w:tr>
-        <w:tc>
-          <w:tcPr>
-            <w:tcW w:w="1883" w:type="dxa"/>
-            <w:shd w:val="clear" w:color="auto" w:fill="FFF2CC" w:themeFill="accent4" w:themeFillTint="33"/>
-          </w:tcPr>
-          <w:p>
-            <w:r>
-              <w:rPr>
-                <w:rFonts w:hint="eastAsia"/>
-              </w:rPr>
-              <w:lastRenderedPageBreak/>
-              <w:t>TUS2-2</w:t>
-            </w:r>
-          </w:p>
-        </w:tc>
-        <w:tc>
-          <w:tcPr>
-            <w:tcW w:w="1236" w:type="dxa"/>
-            <w:shd w:val="clear" w:color="auto" w:fill="FFF2CC" w:themeFill="accent4" w:themeFillTint="33"/>
-          </w:tcPr>
-          <w:p>
-            <w:r>
-              <w:t>客户输入用户名</w:t>
-            </w:r>
-            <w:r>
-              <w:rPr>
-                <w:rFonts w:hint="eastAsia"/>
-              </w:rPr>
-              <w:t>，</w:t>
-            </w:r>
-            <w:r>
-              <w:t>如</w:t>
-            </w:r>
-            <w:r>
-              <w:rPr>
-                <w:rFonts w:hint="eastAsia"/>
-              </w:rPr>
-              <w:t>“小红”</w:t>
-            </w:r>
-          </w:p>
-        </w:tc>
-        <w:tc>
-          <w:tcPr>
-            <w:tcW w:w="1236" w:type="dxa"/>
-            <w:shd w:val="clear" w:color="auto" w:fill="FFF2CC" w:themeFill="accent4" w:themeFillTint="33"/>
-          </w:tcPr>
-          <w:p>
-            <w:r>
-              <w:t>订单交易时间区间</w:t>
-            </w:r>
-            <w:r>
-              <w:rPr>
-                <w:rFonts w:hint="eastAsia"/>
-              </w:rPr>
-              <w:t>，</w:t>
-            </w:r>
-            <w:r>
-              <w:t>如</w:t>
-            </w:r>
-            <w:r>
-              <w:rPr>
-                <w:rFonts w:hint="eastAsia"/>
-              </w:rPr>
-              <w:t>2016-9-28</w:t>
-            </w:r>
-            <w:r>
-              <w:rPr>
-                <w:rFonts w:hint="eastAsia"/>
-              </w:rPr>
-              <w:t>到</w:t>
-            </w:r>
-            <w:r>
-              <w:rPr>
-                <w:rFonts w:hint="eastAsia"/>
-              </w:rPr>
-              <w:t>2016-9-3</w:t>
-            </w:r>
-          </w:p>
-        </w:tc>
-        <w:tc>
-          <w:tcPr>
-            <w:tcW w:w="2354" w:type="dxa"/>
-            <w:shd w:val="clear" w:color="auto" w:fill="FFF2CC" w:themeFill="accent4" w:themeFillTint="33"/>
-          </w:tcPr>
-          <w:p>
-            <w:r>
-              <w:t>日期格式非法</w:t>
-            </w:r>
-            <w:r>
-              <w:rPr>
-                <w:rFonts w:hint="eastAsia"/>
-              </w:rPr>
-              <w:t>，</w:t>
-            </w:r>
-            <w:r>
-              <w:t>系统提示错误信息</w:t>
-            </w:r>
-            <w:r>
-              <w:rPr>
-                <w:rFonts w:hint="eastAsia"/>
-              </w:rPr>
-              <w:t>，</w:t>
-            </w:r>
-            <w:r>
-              <w:t>请求重新输入</w:t>
-            </w:r>
-          </w:p>
-        </w:tc>
-        <w:tc>
-          <w:tcPr>
-            <w:tcW w:w="2647" w:type="dxa"/>
-            <w:shd w:val="clear" w:color="auto" w:fill="FFF2CC" w:themeFill="accent4" w:themeFillTint="33"/>
-          </w:tcPr>
-          <w:p>
-            <w:r>
-              <w:t>Pass</w:t>
-            </w:r>
-          </w:p>
-        </w:tc>
-      </w:tr>
-      <w:tr>
-        <w:tc>
-          <w:tcPr>
-            <w:tcW w:w="1883" w:type="dxa"/>
-            <w:shd w:val="clear" w:color="auto" w:fill="FFF2CC" w:themeFill="accent4" w:themeFillTint="33"/>
-          </w:tcPr>
-          <w:p>
-            <w:r>
-              <w:rPr>
-                <w:rFonts w:hint="eastAsia"/>
-              </w:rPr>
-              <w:t>TUS2-3</w:t>
-            </w:r>
-          </w:p>
-        </w:tc>
-        <w:tc>
-          <w:tcPr>
-            <w:tcW w:w="1236" w:type="dxa"/>
-            <w:shd w:val="clear" w:color="auto" w:fill="FFF2CC" w:themeFill="accent4" w:themeFillTint="33"/>
-          </w:tcPr>
-          <w:p>
-            <w:r>
-              <w:t>客户输入用户名</w:t>
-            </w:r>
-            <w:r>
-              <w:rPr>
-                <w:rFonts w:hint="eastAsia"/>
-              </w:rPr>
-              <w:t>，</w:t>
-            </w:r>
-            <w:r>
-              <w:t>如</w:t>
-            </w:r>
-            <w:r>
-              <w:rPr>
-                <w:rFonts w:hint="eastAsia"/>
-              </w:rPr>
-              <w:t>“小明”</w:t>
-            </w:r>
-          </w:p>
-        </w:tc>
-        <w:tc>
-          <w:tcPr>
-            <w:tcW w:w="1236" w:type="dxa"/>
-            <w:shd w:val="clear" w:color="auto" w:fill="FFF2CC" w:themeFill="accent4" w:themeFillTint="33"/>
-          </w:tcPr>
-          <w:p>
-            <w:r>
-              <w:t>酒店名称</w:t>
-            </w:r>
-            <w:r>
-              <w:rPr>
-                <w:rFonts w:hint="eastAsia"/>
-              </w:rPr>
-              <w:t>，</w:t>
-            </w:r>
-            <w:r>
-              <w:t>如</w:t>
-            </w:r>
-            <w:r>
-              <w:rPr>
-                <w:rFonts w:hint="eastAsia"/>
-              </w:rPr>
-              <w:t>“</w:t>
-            </w:r>
-            <w:r>
-              <w:rPr>
-                <w:rFonts w:hint="eastAsia"/>
-              </w:rPr>
-              <w:t>xx</w:t>
-            </w:r>
-            <w:r>
-              <w:rPr>
-                <w:rFonts w:hint="eastAsia"/>
-              </w:rPr>
-              <w:t>酒店”</w:t>
-            </w:r>
-          </w:p>
-        </w:tc>
-        <w:tc>
-          <w:tcPr>
-            <w:tcW w:w="2354" w:type="dxa"/>
-            <w:shd w:val="clear" w:color="auto" w:fill="FFF2CC" w:themeFill="accent4" w:themeFillTint="33"/>
-          </w:tcPr>
-          <w:p>
-            <w:r>
-              <w:t>该酒店不存在或客户未在该酒店有过订单</w:t>
-            </w:r>
-            <w:r>
-              <w:rPr>
-                <w:rFonts w:hint="eastAsia"/>
-              </w:rPr>
-              <w:t>，</w:t>
-            </w:r>
-            <w:r>
-              <w:t>系统提示错误信息</w:t>
-            </w:r>
-          </w:p>
-        </w:tc>
-        <w:tc>
-          <w:tcPr>
-            <w:tcW w:w="2647" w:type="dxa"/>
-            <w:shd w:val="clear" w:color="auto" w:fill="FFF2CC" w:themeFill="accent4" w:themeFillTint="33"/>
-          </w:tcPr>
-          <w:p>
-            <w:r>
-              <w:t>Pass</w:t>
-            </w:r>
-          </w:p>
-        </w:tc>
-      </w:tr>
-      <w:tr>
-        <w:tc>
-          <w:tcPr>
-            <w:tcW w:w="1883" w:type="dxa"/>
-            <w:shd w:val="clear" w:color="auto" w:fill="FFF2CC" w:themeFill="accent4" w:themeFillTint="33"/>
-          </w:tcPr>
-          <w:p>
-            <w:r>
-              <w:rPr>
-                <w:rFonts w:hint="eastAsia"/>
-              </w:rPr>
-              <w:t>TUS2-4</w:t>
-            </w:r>
-          </w:p>
-        </w:tc>
-        <w:tc>
-          <w:tcPr>
-            <w:tcW w:w="1236" w:type="dxa"/>
-            <w:shd w:val="clear" w:color="auto" w:fill="FFF2CC" w:themeFill="accent4" w:themeFillTint="33"/>
-          </w:tcPr>
-          <w:p>
-            <w:r>
-              <w:t>客户输入用户名</w:t>
-            </w:r>
-            <w:r>
-              <w:rPr>
-                <w:rFonts w:hint="eastAsia"/>
-              </w:rPr>
-              <w:t>，</w:t>
-            </w:r>
-            <w:r>
-              <w:t>如</w:t>
-            </w:r>
-            <w:r>
-              <w:rPr>
-                <w:rFonts w:hint="eastAsia"/>
-              </w:rPr>
-              <w:t>“小红”</w:t>
-            </w:r>
-          </w:p>
-        </w:tc>
-        <w:tc>
-          <w:tcPr>
-            <w:tcW w:w="1236" w:type="dxa"/>
-            <w:shd w:val="clear" w:color="auto" w:fill="FFF2CC" w:themeFill="accent4" w:themeFillTint="33"/>
-          </w:tcPr>
-          <w:p>
-            <w:r>
-              <w:t>城市以及商圈名称</w:t>
-            </w:r>
-            <w:r>
-              <w:rPr>
-                <w:rFonts w:hint="eastAsia"/>
-              </w:rPr>
-              <w:t>，</w:t>
-            </w:r>
-            <w:r>
-              <w:t>如</w:t>
-            </w:r>
-            <w:r>
-              <w:rPr>
-                <w:rFonts w:hint="eastAsia"/>
-              </w:rPr>
-              <w:t>“南京市</w:t>
-            </w:r>
-            <w:r>
-              <w:rPr>
-                <w:rFonts w:hint="eastAsia"/>
-              </w:rPr>
-              <w:t>xx</w:t>
-            </w:r>
-            <w:r>
-              <w:rPr>
-                <w:rFonts w:hint="eastAsia"/>
-              </w:rPr>
-              <w:t>商业街”</w:t>
-            </w:r>
-          </w:p>
-        </w:tc>
-        <w:tc>
-          <w:tcPr>
-            <w:tcW w:w="2354" w:type="dxa"/>
-            <w:shd w:val="clear" w:color="auto" w:fill="FFF2CC" w:themeFill="accent4" w:themeFillTint="33"/>
-          </w:tcPr>
-          <w:p>
-            <w:r>
-              <w:t>该商圈不存在或客户未在该商圈内有过订单</w:t>
-            </w:r>
-            <w:r>
-              <w:rPr>
-                <w:rFonts w:hint="eastAsia"/>
-              </w:rPr>
-              <w:t>，</w:t>
-            </w:r>
-            <w:r>
-              <w:t>系统提示错误消息</w:t>
-            </w:r>
-          </w:p>
-        </w:tc>
-        <w:tc>
-          <w:tcPr>
-            <w:tcW w:w="2647" w:type="dxa"/>
-            <w:shd w:val="clear" w:color="auto" w:fill="FFF2CC" w:themeFill="accent4" w:themeFillTint="33"/>
-          </w:tcPr>
-          <w:p>
-            <w:r>
-              <w:t>Pass</w:t>
-            </w:r>
-          </w:p>
-        </w:tc>
-      </w:tr>
-      <w:tr>
-        <w:tc>
-          <w:tcPr>
-            <w:tcW w:w="1883" w:type="dxa"/>
-            <w:shd w:val="clear" w:color="auto" w:fill="FFF2CC" w:themeFill="accent4" w:themeFillTint="33"/>
-          </w:tcPr>
-          <w:p>
-            <w:r>
-              <w:rPr>
-                <w:rFonts w:hint="eastAsia"/>
-              </w:rPr>
-              <w:t>TUS2</w:t>
-            </w:r>
-          </w:p>
-        </w:tc>
-        <w:tc>
-          <w:tcPr>
-            <w:tcW w:w="1236" w:type="dxa"/>
-            <w:shd w:val="clear" w:color="auto" w:fill="FFF2CC" w:themeFill="accent4" w:themeFillTint="33"/>
-          </w:tcPr>
-          <w:p>
-            <w:r>
-              <w:t>无</w:t>
-            </w:r>
-          </w:p>
-        </w:tc>
-        <w:tc>
-          <w:tcPr>
-            <w:tcW w:w="1236" w:type="dxa"/>
-            <w:shd w:val="clear" w:color="auto" w:fill="FFF2CC" w:themeFill="accent4" w:themeFillTint="33"/>
-          </w:tcPr>
-          <w:p>
-            <w:r>
-              <w:t>无</w:t>
-            </w:r>
-          </w:p>
-        </w:tc>
-        <w:tc>
-          <w:tcPr>
-            <w:tcW w:w="2354" w:type="dxa"/>
-            <w:shd w:val="clear" w:color="auto" w:fill="FFF2CC" w:themeFill="accent4" w:themeFillTint="33"/>
-          </w:tcPr>
-          <w:p>
-            <w:r>
-              <w:t>系统请求输入有效的个人信息和订单相关信息</w:t>
+              <w:rPr>
+                <w:rFonts w:hint="eastAsia"/>
+              </w:rPr>
+              <w:t>同时满足该状态和时间的客户信用记录</w:t>
             </w:r>
           </w:p>
         </w:tc>
@@ -11867,7 +10800,1099 @@
       <w:pPr>
         <w:pStyle w:val="4"/>
       </w:pPr>
-      <w:bookmarkStart w:id="19" w:name="_Toc336943219"/>
+      <w:bookmarkStart w:id="19" w:name="_Toc336943214"/>
+      <w:r>
+        <w:rPr>
+          <w:rFonts w:hint="eastAsia"/>
+        </w:rPr>
+        <w:t>2</w:t>
+      </w:r>
+      <w:r>
+        <w:t>.2.11</w:t>
+      </w:r>
+      <w:r>
+        <w:rPr>
+          <w:rFonts w:hint="eastAsia"/>
+        </w:rPr>
+        <w:t>浏览客户订单</w:t>
+      </w:r>
+      <w:bookmarkEnd w:id="19"/>
+      <w:r>
+        <w:rPr>
+          <w:rFonts w:hint="eastAsia"/>
+        </w:rPr>
+        <w:t>的测试用例执行结果</w:t>
+      </w:r>
+    </w:p>
+    <w:tbl>
+      <w:tblPr>
+        <w:tblStyle w:val="a6"/>
+        <w:tblW w:w="9356" w:type="dxa"/>
+        <w:tblInd w:w="-459" w:type="dxa"/>
+        <w:tblLook w:val="04A0" w:firstRow="1" w:lastRow="0" w:firstColumn="1" w:lastColumn="0" w:noHBand="0" w:noVBand="1"/>
+      </w:tblPr>
+      <w:tblGrid>
+        <w:gridCol w:w="1883"/>
+        <w:gridCol w:w="1236"/>
+        <w:gridCol w:w="1236"/>
+        <w:gridCol w:w="2354"/>
+        <w:gridCol w:w="2647"/>
+      </w:tblGrid>
+      <w:tr>
+        <w:tc>
+          <w:tcPr>
+            <w:tcW w:w="1883" w:type="dxa"/>
+            <w:vMerge w:val="restart"/>
+            <w:shd w:val="clear" w:color="auto" w:fill="DEEAF6" w:themeFill="accent1" w:themeFillTint="33"/>
+            <w:vAlign w:val="center"/>
+          </w:tcPr>
+          <w:p>
+            <w:pPr>
+              <w:jc w:val="center"/>
+              <w:rPr>
+                <w:rFonts w:ascii="Arial" w:hAnsi="Arial" w:cs="Arial"/>
+              </w:rPr>
+            </w:pPr>
+            <w:r>
+              <w:rPr>
+                <w:rFonts w:ascii="Arial" w:hAnsi="Arial" w:cs="Arial"/>
+              </w:rPr>
+              <w:t>ID</w:t>
+            </w:r>
+          </w:p>
+        </w:tc>
+        <w:tc>
+          <w:tcPr>
+            <w:tcW w:w="2472" w:type="dxa"/>
+            <w:gridSpan w:val="2"/>
+            <w:shd w:val="clear" w:color="auto" w:fill="DEEAF6" w:themeFill="accent1" w:themeFillTint="33"/>
+          </w:tcPr>
+          <w:p>
+            <w:pPr>
+              <w:jc w:val="center"/>
+            </w:pPr>
+            <w:r>
+              <w:rPr>
+                <w:rFonts w:hint="eastAsia"/>
+              </w:rPr>
+              <w:t>输入</w:t>
+            </w:r>
+          </w:p>
+        </w:tc>
+        <w:tc>
+          <w:tcPr>
+            <w:tcW w:w="2354" w:type="dxa"/>
+            <w:vMerge w:val="restart"/>
+            <w:shd w:val="clear" w:color="auto" w:fill="DEEAF6" w:themeFill="accent1" w:themeFillTint="33"/>
+            <w:vAlign w:val="center"/>
+          </w:tcPr>
+          <w:p>
+            <w:pPr>
+              <w:jc w:val="center"/>
+            </w:pPr>
+            <w:r>
+              <w:rPr>
+                <w:rFonts w:hint="eastAsia"/>
+              </w:rPr>
+              <w:t>预期输出</w:t>
+            </w:r>
+          </w:p>
+        </w:tc>
+        <w:tc>
+          <w:tcPr>
+            <w:tcW w:w="2647" w:type="dxa"/>
+            <w:vMerge w:val="restart"/>
+            <w:shd w:val="clear" w:color="auto" w:fill="DEEAF6" w:themeFill="accent1" w:themeFillTint="33"/>
+          </w:tcPr>
+          <w:p>
+            <w:r>
+              <w:rPr>
+                <w:rFonts w:hint="eastAsia"/>
+              </w:rPr>
+              <w:t>执行结果</w:t>
+            </w:r>
+          </w:p>
+        </w:tc>
+      </w:tr>
+      <w:tr>
+        <w:tc>
+          <w:tcPr>
+            <w:tcW w:w="1883" w:type="dxa"/>
+            <w:vMerge/>
+            <w:shd w:val="clear" w:color="auto" w:fill="DEEAF6" w:themeFill="accent1" w:themeFillTint="33"/>
+          </w:tcPr>
+          <w:p/>
+        </w:tc>
+        <w:tc>
+          <w:tcPr>
+            <w:tcW w:w="1236" w:type="dxa"/>
+            <w:shd w:val="clear" w:color="auto" w:fill="DEEAF6" w:themeFill="accent1" w:themeFillTint="33"/>
+          </w:tcPr>
+          <w:p>
+            <w:pPr>
+              <w:jc w:val="center"/>
+            </w:pPr>
+            <w:r>
+              <w:t>客户身份信息</w:t>
+            </w:r>
+          </w:p>
+        </w:tc>
+        <w:tc>
+          <w:tcPr>
+            <w:tcW w:w="1236" w:type="dxa"/>
+            <w:shd w:val="clear" w:color="auto" w:fill="DEEAF6" w:themeFill="accent1" w:themeFillTint="33"/>
+          </w:tcPr>
+          <w:p>
+            <w:pPr>
+              <w:jc w:val="center"/>
+            </w:pPr>
+            <w:r>
+              <w:rPr>
+                <w:rFonts w:hint="eastAsia"/>
+              </w:rPr>
+              <w:t>订单信息</w:t>
+            </w:r>
+          </w:p>
+        </w:tc>
+        <w:tc>
+          <w:tcPr>
+            <w:tcW w:w="2354" w:type="dxa"/>
+            <w:vMerge/>
+            <w:shd w:val="clear" w:color="auto" w:fill="DEEAF6" w:themeFill="accent1" w:themeFillTint="33"/>
+          </w:tcPr>
+          <w:p/>
+        </w:tc>
+        <w:tc>
+          <w:tcPr>
+            <w:tcW w:w="2647" w:type="dxa"/>
+            <w:vMerge/>
+            <w:shd w:val="clear" w:color="auto" w:fill="DEEAF6" w:themeFill="accent1" w:themeFillTint="33"/>
+          </w:tcPr>
+          <w:p/>
+        </w:tc>
+      </w:tr>
+      <w:tr>
+        <w:tc>
+          <w:tcPr>
+            <w:tcW w:w="1883" w:type="dxa"/>
+            <w:shd w:val="clear" w:color="auto" w:fill="FFF2CC" w:themeFill="accent4" w:themeFillTint="33"/>
+          </w:tcPr>
+          <w:p>
+            <w:r>
+              <w:rPr>
+                <w:rFonts w:hint="eastAsia"/>
+              </w:rPr>
+              <w:t>TUS1-</w:t>
+            </w:r>
+            <w:r>
+              <w:t>1</w:t>
+            </w:r>
+          </w:p>
+        </w:tc>
+        <w:tc>
+          <w:tcPr>
+            <w:tcW w:w="1236" w:type="dxa"/>
+            <w:shd w:val="clear" w:color="auto" w:fill="FFF2CC" w:themeFill="accent4" w:themeFillTint="33"/>
+          </w:tcPr>
+          <w:p>
+            <w:r>
+              <w:t>客户输入用户名</w:t>
+            </w:r>
+            <w:r>
+              <w:rPr>
+                <w:rFonts w:hint="eastAsia"/>
+              </w:rPr>
+              <w:t>，</w:t>
+            </w:r>
+            <w:r>
+              <w:t>如</w:t>
+            </w:r>
+            <w:r>
+              <w:rPr>
+                <w:rFonts w:hint="eastAsia"/>
+              </w:rPr>
+              <w:t>“小明”</w:t>
+            </w:r>
+          </w:p>
+        </w:tc>
+        <w:tc>
+          <w:tcPr>
+            <w:tcW w:w="1236" w:type="dxa"/>
+            <w:shd w:val="clear" w:color="auto" w:fill="FFF2CC" w:themeFill="accent4" w:themeFillTint="33"/>
+          </w:tcPr>
+          <w:p>
+            <w:r>
+              <w:t>订单生效时间区间</w:t>
+            </w:r>
+            <w:r>
+              <w:rPr>
+                <w:rFonts w:hint="eastAsia"/>
+              </w:rPr>
+              <w:t>，</w:t>
+            </w:r>
+            <w:r>
+              <w:t>如</w:t>
+            </w:r>
+            <w:r>
+              <w:rPr>
+                <w:rFonts w:hint="eastAsia"/>
+              </w:rPr>
+              <w:t>2016-9-28</w:t>
+            </w:r>
+            <w:r>
+              <w:rPr>
+                <w:rFonts w:hint="eastAsia"/>
+              </w:rPr>
+              <w:t>到</w:t>
+            </w:r>
+            <w:r>
+              <w:rPr>
+                <w:rFonts w:hint="eastAsia"/>
+              </w:rPr>
+              <w:t>2016-10-3</w:t>
+            </w:r>
+          </w:p>
+        </w:tc>
+        <w:tc>
+          <w:tcPr>
+            <w:tcW w:w="2354" w:type="dxa"/>
+            <w:shd w:val="clear" w:color="auto" w:fill="FFF2CC" w:themeFill="accent4" w:themeFillTint="33"/>
+          </w:tcPr>
+          <w:p>
+            <w:r>
+              <w:t>这一时间段的所有订单列表</w:t>
+            </w:r>
+          </w:p>
+        </w:tc>
+        <w:tc>
+          <w:tcPr>
+            <w:tcW w:w="2647" w:type="dxa"/>
+            <w:shd w:val="clear" w:color="auto" w:fill="FFF2CC" w:themeFill="accent4" w:themeFillTint="33"/>
+          </w:tcPr>
+          <w:p>
+            <w:r>
+              <w:t>Pass</w:t>
+            </w:r>
+          </w:p>
+        </w:tc>
+      </w:tr>
+      <w:tr>
+        <w:tc>
+          <w:tcPr>
+            <w:tcW w:w="1883" w:type="dxa"/>
+            <w:shd w:val="clear" w:color="auto" w:fill="FFF2CC" w:themeFill="accent4" w:themeFillTint="33"/>
+          </w:tcPr>
+          <w:p>
+            <w:r>
+              <w:rPr>
+                <w:rFonts w:hint="eastAsia"/>
+              </w:rPr>
+              <w:t>TUS1-2</w:t>
+            </w:r>
+          </w:p>
+        </w:tc>
+        <w:tc>
+          <w:tcPr>
+            <w:tcW w:w="1236" w:type="dxa"/>
+            <w:shd w:val="clear" w:color="auto" w:fill="FFF2CC" w:themeFill="accent4" w:themeFillTint="33"/>
+          </w:tcPr>
+          <w:p>
+            <w:r>
+              <w:t>客户输入用户名</w:t>
+            </w:r>
+            <w:r>
+              <w:rPr>
+                <w:rFonts w:hint="eastAsia"/>
+              </w:rPr>
+              <w:t>，</w:t>
+            </w:r>
+            <w:r>
+              <w:t>如</w:t>
+            </w:r>
+            <w:r>
+              <w:rPr>
+                <w:rFonts w:hint="eastAsia"/>
+              </w:rPr>
+              <w:t>“小红”</w:t>
+            </w:r>
+          </w:p>
+        </w:tc>
+        <w:tc>
+          <w:tcPr>
+            <w:tcW w:w="1236" w:type="dxa"/>
+            <w:shd w:val="clear" w:color="auto" w:fill="FFF2CC" w:themeFill="accent4" w:themeFillTint="33"/>
+          </w:tcPr>
+          <w:p>
+            <w:r>
+              <w:t>订单交易时间区间</w:t>
+            </w:r>
+            <w:r>
+              <w:rPr>
+                <w:rFonts w:hint="eastAsia"/>
+              </w:rPr>
+              <w:t>，如</w:t>
+            </w:r>
+            <w:r>
+              <w:rPr>
+                <w:rFonts w:hint="eastAsia"/>
+              </w:rPr>
+              <w:t>2016-6-23</w:t>
+            </w:r>
+            <w:r>
+              <w:rPr>
+                <w:rFonts w:hint="eastAsia"/>
+              </w:rPr>
+              <w:t>到</w:t>
+            </w:r>
+            <w:r>
+              <w:rPr>
+                <w:rFonts w:hint="eastAsia"/>
+              </w:rPr>
+              <w:t>2016-8-29</w:t>
+            </w:r>
+          </w:p>
+        </w:tc>
+        <w:tc>
+          <w:tcPr>
+            <w:tcW w:w="2354" w:type="dxa"/>
+            <w:shd w:val="clear" w:color="auto" w:fill="FFF2CC" w:themeFill="accent4" w:themeFillTint="33"/>
+          </w:tcPr>
+          <w:p>
+            <w:r>
+              <w:t>这一时间段内所有交易记录列表</w:t>
+            </w:r>
+          </w:p>
+        </w:tc>
+        <w:tc>
+          <w:tcPr>
+            <w:tcW w:w="2647" w:type="dxa"/>
+            <w:shd w:val="clear" w:color="auto" w:fill="FFF2CC" w:themeFill="accent4" w:themeFillTint="33"/>
+          </w:tcPr>
+          <w:p>
+            <w:r>
+              <w:t>Pass</w:t>
+            </w:r>
+          </w:p>
+        </w:tc>
+      </w:tr>
+      <w:tr>
+        <w:tc>
+          <w:tcPr>
+            <w:tcW w:w="1883" w:type="dxa"/>
+            <w:shd w:val="clear" w:color="auto" w:fill="FFF2CC" w:themeFill="accent4" w:themeFillTint="33"/>
+          </w:tcPr>
+          <w:p>
+            <w:r>
+              <w:rPr>
+                <w:rFonts w:hint="eastAsia"/>
+              </w:rPr>
+              <w:t>TUS1-3</w:t>
+            </w:r>
+          </w:p>
+        </w:tc>
+        <w:tc>
+          <w:tcPr>
+            <w:tcW w:w="1236" w:type="dxa"/>
+            <w:shd w:val="clear" w:color="auto" w:fill="FFF2CC" w:themeFill="accent4" w:themeFillTint="33"/>
+          </w:tcPr>
+          <w:p>
+            <w:r>
+              <w:t>客户输入用户名</w:t>
+            </w:r>
+            <w:r>
+              <w:rPr>
+                <w:rFonts w:hint="eastAsia"/>
+              </w:rPr>
+              <w:t>，</w:t>
+            </w:r>
+            <w:r>
+              <w:t>如</w:t>
+            </w:r>
+            <w:r>
+              <w:rPr>
+                <w:rFonts w:hint="eastAsia"/>
+              </w:rPr>
+              <w:t>“小明”</w:t>
+            </w:r>
+          </w:p>
+        </w:tc>
+        <w:tc>
+          <w:tcPr>
+            <w:tcW w:w="1236" w:type="dxa"/>
+            <w:shd w:val="clear" w:color="auto" w:fill="FFF2CC" w:themeFill="accent4" w:themeFillTint="33"/>
+          </w:tcPr>
+          <w:p>
+            <w:r>
+              <w:t>酒店名称</w:t>
+            </w:r>
+            <w:r>
+              <w:rPr>
+                <w:rFonts w:hint="eastAsia"/>
+              </w:rPr>
+              <w:t>，</w:t>
+            </w:r>
+            <w:r>
+              <w:t>如</w:t>
+            </w:r>
+            <w:r>
+              <w:rPr>
+                <w:rFonts w:hint="eastAsia"/>
+              </w:rPr>
+              <w:t>“希尔顿酒店”</w:t>
+            </w:r>
+          </w:p>
+        </w:tc>
+        <w:tc>
+          <w:tcPr>
+            <w:tcW w:w="2354" w:type="dxa"/>
+            <w:shd w:val="clear" w:color="auto" w:fill="FFF2CC" w:themeFill="accent4" w:themeFillTint="33"/>
+          </w:tcPr>
+          <w:p>
+            <w:r>
+              <w:t>该客户在希尔顿酒店的所有订单列表</w:t>
+            </w:r>
+          </w:p>
+        </w:tc>
+        <w:tc>
+          <w:tcPr>
+            <w:tcW w:w="2647" w:type="dxa"/>
+            <w:shd w:val="clear" w:color="auto" w:fill="FFF2CC" w:themeFill="accent4" w:themeFillTint="33"/>
+          </w:tcPr>
+          <w:p>
+            <w:r>
+              <w:t>Pass</w:t>
+            </w:r>
+          </w:p>
+        </w:tc>
+      </w:tr>
+      <w:tr>
+        <w:tc>
+          <w:tcPr>
+            <w:tcW w:w="1883" w:type="dxa"/>
+            <w:shd w:val="clear" w:color="auto" w:fill="FFF2CC" w:themeFill="accent4" w:themeFillTint="33"/>
+          </w:tcPr>
+          <w:p>
+            <w:r>
+              <w:rPr>
+                <w:rFonts w:hint="eastAsia"/>
+              </w:rPr>
+              <w:t>TUS1-4</w:t>
+            </w:r>
+          </w:p>
+        </w:tc>
+        <w:tc>
+          <w:tcPr>
+            <w:tcW w:w="1236" w:type="dxa"/>
+            <w:shd w:val="clear" w:color="auto" w:fill="FFF2CC" w:themeFill="accent4" w:themeFillTint="33"/>
+          </w:tcPr>
+          <w:p>
+            <w:r>
+              <w:t>客户输入用户名</w:t>
+            </w:r>
+            <w:r>
+              <w:rPr>
+                <w:rFonts w:hint="eastAsia"/>
+              </w:rPr>
+              <w:t>，</w:t>
+            </w:r>
+            <w:r>
+              <w:t>如</w:t>
+            </w:r>
+            <w:r>
+              <w:rPr>
+                <w:rFonts w:hint="eastAsia"/>
+              </w:rPr>
+              <w:t>“小红”</w:t>
+            </w:r>
+          </w:p>
+        </w:tc>
+        <w:tc>
+          <w:tcPr>
+            <w:tcW w:w="1236" w:type="dxa"/>
+            <w:shd w:val="clear" w:color="auto" w:fill="FFF2CC" w:themeFill="accent4" w:themeFillTint="33"/>
+          </w:tcPr>
+          <w:p>
+            <w:r>
+              <w:t>城市及商圈</w:t>
+            </w:r>
+            <w:r>
+              <w:rPr>
+                <w:rFonts w:hint="eastAsia"/>
+              </w:rPr>
+              <w:t>，</w:t>
+            </w:r>
+            <w:r>
+              <w:t>如</w:t>
+            </w:r>
+            <w:r>
+              <w:rPr>
+                <w:rFonts w:hint="eastAsia"/>
+              </w:rPr>
+              <w:t>“南京市仙林地区”</w:t>
+            </w:r>
+          </w:p>
+        </w:tc>
+        <w:tc>
+          <w:tcPr>
+            <w:tcW w:w="2354" w:type="dxa"/>
+            <w:shd w:val="clear" w:color="auto" w:fill="FFF2CC" w:themeFill="accent4" w:themeFillTint="33"/>
+          </w:tcPr>
+          <w:p>
+            <w:r>
+              <w:t>系统显示客户在南京市仙林地区商圈所有的订单</w:t>
+            </w:r>
+          </w:p>
+        </w:tc>
+        <w:tc>
+          <w:tcPr>
+            <w:tcW w:w="2647" w:type="dxa"/>
+            <w:shd w:val="clear" w:color="auto" w:fill="FFF2CC" w:themeFill="accent4" w:themeFillTint="33"/>
+          </w:tcPr>
+          <w:p>
+            <w:r>
+              <w:t>Pass</w:t>
+            </w:r>
+          </w:p>
+        </w:tc>
+      </w:tr>
+      <w:tr>
+        <w:tc>
+          <w:tcPr>
+            <w:tcW w:w="1883" w:type="dxa"/>
+            <w:shd w:val="clear" w:color="auto" w:fill="FFF2CC" w:themeFill="accent4" w:themeFillTint="33"/>
+          </w:tcPr>
+          <w:p>
+            <w:r>
+              <w:rPr>
+                <w:rFonts w:hint="eastAsia"/>
+              </w:rPr>
+              <w:t>TUS2-1</w:t>
+            </w:r>
+          </w:p>
+        </w:tc>
+        <w:tc>
+          <w:tcPr>
+            <w:tcW w:w="1236" w:type="dxa"/>
+            <w:shd w:val="clear" w:color="auto" w:fill="FFF2CC" w:themeFill="accent4" w:themeFillTint="33"/>
+          </w:tcPr>
+          <w:p>
+            <w:r>
+              <w:t>客户输入用户名</w:t>
+            </w:r>
+            <w:r>
+              <w:rPr>
+                <w:rFonts w:hint="eastAsia"/>
+              </w:rPr>
+              <w:t>，</w:t>
+            </w:r>
+            <w:r>
+              <w:lastRenderedPageBreak/>
+              <w:t>如</w:t>
+            </w:r>
+            <w:r>
+              <w:rPr>
+                <w:rFonts w:hint="eastAsia"/>
+              </w:rPr>
+              <w:t>“小明”</w:t>
+            </w:r>
+          </w:p>
+        </w:tc>
+        <w:tc>
+          <w:tcPr>
+            <w:tcW w:w="1236" w:type="dxa"/>
+            <w:shd w:val="clear" w:color="auto" w:fill="FFF2CC" w:themeFill="accent4" w:themeFillTint="33"/>
+          </w:tcPr>
+          <w:p>
+            <w:r>
+              <w:lastRenderedPageBreak/>
+              <w:t>订单生效时间区</w:t>
+            </w:r>
+            <w:r>
+              <w:lastRenderedPageBreak/>
+              <w:t>间</w:t>
+            </w:r>
+            <w:r>
+              <w:rPr>
+                <w:rFonts w:hint="eastAsia"/>
+              </w:rPr>
+              <w:t>，</w:t>
+            </w:r>
+            <w:r>
+              <w:t>如</w:t>
+            </w:r>
+            <w:r>
+              <w:rPr>
+                <w:rFonts w:hint="eastAsia"/>
+              </w:rPr>
+              <w:t>2016-9-28</w:t>
+            </w:r>
+            <w:r>
+              <w:rPr>
+                <w:rFonts w:hint="eastAsia"/>
+              </w:rPr>
+              <w:t>到</w:t>
+            </w:r>
+            <w:r>
+              <w:rPr>
+                <w:rFonts w:hint="eastAsia"/>
+              </w:rPr>
+              <w:t>2016-8-28</w:t>
+            </w:r>
+          </w:p>
+        </w:tc>
+        <w:tc>
+          <w:tcPr>
+            <w:tcW w:w="2354" w:type="dxa"/>
+            <w:shd w:val="clear" w:color="auto" w:fill="FFF2CC" w:themeFill="accent4" w:themeFillTint="33"/>
+          </w:tcPr>
+          <w:p>
+            <w:r>
+              <w:lastRenderedPageBreak/>
+              <w:t>日期输入格式非法</w:t>
+            </w:r>
+            <w:r>
+              <w:rPr>
+                <w:rFonts w:hint="eastAsia"/>
+              </w:rPr>
+              <w:t>，</w:t>
+            </w:r>
+            <w:r>
+              <w:t>系统提示错误信息</w:t>
+            </w:r>
+            <w:r>
+              <w:rPr>
+                <w:rFonts w:hint="eastAsia"/>
+              </w:rPr>
+              <w:t>，</w:t>
+            </w:r>
+            <w:r>
+              <w:lastRenderedPageBreak/>
+              <w:t>请求重新输入</w:t>
+            </w:r>
+          </w:p>
+        </w:tc>
+        <w:tc>
+          <w:tcPr>
+            <w:tcW w:w="2647" w:type="dxa"/>
+            <w:shd w:val="clear" w:color="auto" w:fill="FFF2CC" w:themeFill="accent4" w:themeFillTint="33"/>
+          </w:tcPr>
+          <w:p>
+            <w:r>
+              <w:lastRenderedPageBreak/>
+              <w:t>Pass</w:t>
+            </w:r>
+          </w:p>
+        </w:tc>
+      </w:tr>
+      <w:tr>
+        <w:tc>
+          <w:tcPr>
+            <w:tcW w:w="1883" w:type="dxa"/>
+            <w:shd w:val="clear" w:color="auto" w:fill="FFF2CC" w:themeFill="accent4" w:themeFillTint="33"/>
+          </w:tcPr>
+          <w:p>
+            <w:r>
+              <w:rPr>
+                <w:rFonts w:hint="eastAsia"/>
+              </w:rPr>
+              <w:t>TUS2-2</w:t>
+            </w:r>
+          </w:p>
+        </w:tc>
+        <w:tc>
+          <w:tcPr>
+            <w:tcW w:w="1236" w:type="dxa"/>
+            <w:shd w:val="clear" w:color="auto" w:fill="FFF2CC" w:themeFill="accent4" w:themeFillTint="33"/>
+          </w:tcPr>
+          <w:p>
+            <w:r>
+              <w:t>客户输入用户名</w:t>
+            </w:r>
+            <w:r>
+              <w:rPr>
+                <w:rFonts w:hint="eastAsia"/>
+              </w:rPr>
+              <w:t>，</w:t>
+            </w:r>
+            <w:r>
+              <w:t>如</w:t>
+            </w:r>
+            <w:r>
+              <w:rPr>
+                <w:rFonts w:hint="eastAsia"/>
+              </w:rPr>
+              <w:t>“小红”</w:t>
+            </w:r>
+          </w:p>
+        </w:tc>
+        <w:tc>
+          <w:tcPr>
+            <w:tcW w:w="1236" w:type="dxa"/>
+            <w:shd w:val="clear" w:color="auto" w:fill="FFF2CC" w:themeFill="accent4" w:themeFillTint="33"/>
+          </w:tcPr>
+          <w:p>
+            <w:r>
+              <w:t>订单交易时间区间</w:t>
+            </w:r>
+            <w:r>
+              <w:rPr>
+                <w:rFonts w:hint="eastAsia"/>
+              </w:rPr>
+              <w:t>，</w:t>
+            </w:r>
+            <w:r>
+              <w:t>如</w:t>
+            </w:r>
+            <w:r>
+              <w:rPr>
+                <w:rFonts w:hint="eastAsia"/>
+              </w:rPr>
+              <w:t>2016-9-28</w:t>
+            </w:r>
+            <w:r>
+              <w:rPr>
+                <w:rFonts w:hint="eastAsia"/>
+              </w:rPr>
+              <w:t>到</w:t>
+            </w:r>
+            <w:r>
+              <w:rPr>
+                <w:rFonts w:hint="eastAsia"/>
+              </w:rPr>
+              <w:t>2016-9-3</w:t>
+            </w:r>
+          </w:p>
+        </w:tc>
+        <w:tc>
+          <w:tcPr>
+            <w:tcW w:w="2354" w:type="dxa"/>
+            <w:shd w:val="clear" w:color="auto" w:fill="FFF2CC" w:themeFill="accent4" w:themeFillTint="33"/>
+          </w:tcPr>
+          <w:p>
+            <w:r>
+              <w:t>日期格式非法</w:t>
+            </w:r>
+            <w:r>
+              <w:rPr>
+                <w:rFonts w:hint="eastAsia"/>
+              </w:rPr>
+              <w:t>，</w:t>
+            </w:r>
+            <w:r>
+              <w:t>系统提示错误信息</w:t>
+            </w:r>
+            <w:r>
+              <w:rPr>
+                <w:rFonts w:hint="eastAsia"/>
+              </w:rPr>
+              <w:t>，</w:t>
+            </w:r>
+            <w:r>
+              <w:t>请求重新输入</w:t>
+            </w:r>
+          </w:p>
+        </w:tc>
+        <w:tc>
+          <w:tcPr>
+            <w:tcW w:w="2647" w:type="dxa"/>
+            <w:shd w:val="clear" w:color="auto" w:fill="FFF2CC" w:themeFill="accent4" w:themeFillTint="33"/>
+          </w:tcPr>
+          <w:p>
+            <w:r>
+              <w:t>Pass</w:t>
+            </w:r>
+          </w:p>
+        </w:tc>
+      </w:tr>
+      <w:tr>
+        <w:tc>
+          <w:tcPr>
+            <w:tcW w:w="1883" w:type="dxa"/>
+            <w:shd w:val="clear" w:color="auto" w:fill="FFF2CC" w:themeFill="accent4" w:themeFillTint="33"/>
+          </w:tcPr>
+          <w:p>
+            <w:r>
+              <w:rPr>
+                <w:rFonts w:hint="eastAsia"/>
+              </w:rPr>
+              <w:t>TUS2-3</w:t>
+            </w:r>
+          </w:p>
+        </w:tc>
+        <w:tc>
+          <w:tcPr>
+            <w:tcW w:w="1236" w:type="dxa"/>
+            <w:shd w:val="clear" w:color="auto" w:fill="FFF2CC" w:themeFill="accent4" w:themeFillTint="33"/>
+          </w:tcPr>
+          <w:p>
+            <w:r>
+              <w:t>客户输入用户名</w:t>
+            </w:r>
+            <w:r>
+              <w:rPr>
+                <w:rFonts w:hint="eastAsia"/>
+              </w:rPr>
+              <w:t>，</w:t>
+            </w:r>
+            <w:r>
+              <w:t>如</w:t>
+            </w:r>
+            <w:r>
+              <w:rPr>
+                <w:rFonts w:hint="eastAsia"/>
+              </w:rPr>
+              <w:t>“小明”</w:t>
+            </w:r>
+          </w:p>
+        </w:tc>
+        <w:tc>
+          <w:tcPr>
+            <w:tcW w:w="1236" w:type="dxa"/>
+            <w:shd w:val="clear" w:color="auto" w:fill="FFF2CC" w:themeFill="accent4" w:themeFillTint="33"/>
+          </w:tcPr>
+          <w:p>
+            <w:r>
+              <w:t>酒店名称</w:t>
+            </w:r>
+            <w:r>
+              <w:rPr>
+                <w:rFonts w:hint="eastAsia"/>
+              </w:rPr>
+              <w:t>，</w:t>
+            </w:r>
+            <w:r>
+              <w:t>如</w:t>
+            </w:r>
+            <w:r>
+              <w:rPr>
+                <w:rFonts w:hint="eastAsia"/>
+              </w:rPr>
+              <w:t>“</w:t>
+            </w:r>
+            <w:r>
+              <w:rPr>
+                <w:rFonts w:hint="eastAsia"/>
+              </w:rPr>
+              <w:t>xx</w:t>
+            </w:r>
+            <w:r>
+              <w:rPr>
+                <w:rFonts w:hint="eastAsia"/>
+              </w:rPr>
+              <w:t>酒店”</w:t>
+            </w:r>
+          </w:p>
+        </w:tc>
+        <w:tc>
+          <w:tcPr>
+            <w:tcW w:w="2354" w:type="dxa"/>
+            <w:shd w:val="clear" w:color="auto" w:fill="FFF2CC" w:themeFill="accent4" w:themeFillTint="33"/>
+          </w:tcPr>
+          <w:p>
+            <w:r>
+              <w:t>该酒店不存在或客户未在该酒店有过订单</w:t>
+            </w:r>
+            <w:r>
+              <w:rPr>
+                <w:rFonts w:hint="eastAsia"/>
+              </w:rPr>
+              <w:t>，</w:t>
+            </w:r>
+            <w:r>
+              <w:t>系统提示错误信息</w:t>
+            </w:r>
+          </w:p>
+        </w:tc>
+        <w:tc>
+          <w:tcPr>
+            <w:tcW w:w="2647" w:type="dxa"/>
+            <w:shd w:val="clear" w:color="auto" w:fill="FFF2CC" w:themeFill="accent4" w:themeFillTint="33"/>
+          </w:tcPr>
+          <w:p>
+            <w:r>
+              <w:t>Pass</w:t>
+            </w:r>
+          </w:p>
+        </w:tc>
+      </w:tr>
+      <w:tr>
+        <w:tc>
+          <w:tcPr>
+            <w:tcW w:w="1883" w:type="dxa"/>
+            <w:shd w:val="clear" w:color="auto" w:fill="FFF2CC" w:themeFill="accent4" w:themeFillTint="33"/>
+          </w:tcPr>
+          <w:p>
+            <w:r>
+              <w:rPr>
+                <w:rFonts w:hint="eastAsia"/>
+              </w:rPr>
+              <w:t>TUS2-4</w:t>
+            </w:r>
+          </w:p>
+        </w:tc>
+        <w:tc>
+          <w:tcPr>
+            <w:tcW w:w="1236" w:type="dxa"/>
+            <w:shd w:val="clear" w:color="auto" w:fill="FFF2CC" w:themeFill="accent4" w:themeFillTint="33"/>
+          </w:tcPr>
+          <w:p>
+            <w:r>
+              <w:t>客户输入用户名</w:t>
+            </w:r>
+            <w:r>
+              <w:rPr>
+                <w:rFonts w:hint="eastAsia"/>
+              </w:rPr>
+              <w:t>，</w:t>
+            </w:r>
+            <w:r>
+              <w:t>如</w:t>
+            </w:r>
+            <w:r>
+              <w:rPr>
+                <w:rFonts w:hint="eastAsia"/>
+              </w:rPr>
+              <w:t>“小红”</w:t>
+            </w:r>
+          </w:p>
+        </w:tc>
+        <w:tc>
+          <w:tcPr>
+            <w:tcW w:w="1236" w:type="dxa"/>
+            <w:shd w:val="clear" w:color="auto" w:fill="FFF2CC" w:themeFill="accent4" w:themeFillTint="33"/>
+          </w:tcPr>
+          <w:p>
+            <w:r>
+              <w:t>城市以及商圈名称</w:t>
+            </w:r>
+            <w:r>
+              <w:rPr>
+                <w:rFonts w:hint="eastAsia"/>
+              </w:rPr>
+              <w:t>，</w:t>
+            </w:r>
+            <w:r>
+              <w:t>如</w:t>
+            </w:r>
+            <w:r>
+              <w:rPr>
+                <w:rFonts w:hint="eastAsia"/>
+              </w:rPr>
+              <w:t>“南京市</w:t>
+            </w:r>
+            <w:r>
+              <w:rPr>
+                <w:rFonts w:hint="eastAsia"/>
+              </w:rPr>
+              <w:t>xx</w:t>
+            </w:r>
+            <w:r>
+              <w:rPr>
+                <w:rFonts w:hint="eastAsia"/>
+              </w:rPr>
+              <w:t>商业街”</w:t>
+            </w:r>
+          </w:p>
+        </w:tc>
+        <w:tc>
+          <w:tcPr>
+            <w:tcW w:w="2354" w:type="dxa"/>
+            <w:shd w:val="clear" w:color="auto" w:fill="FFF2CC" w:themeFill="accent4" w:themeFillTint="33"/>
+          </w:tcPr>
+          <w:p>
+            <w:r>
+              <w:t>该商圈不存在或客户未在该商圈内有过订单</w:t>
+            </w:r>
+            <w:r>
+              <w:rPr>
+                <w:rFonts w:hint="eastAsia"/>
+              </w:rPr>
+              <w:t>，</w:t>
+            </w:r>
+            <w:r>
+              <w:t>系统提示错误消息</w:t>
+            </w:r>
+          </w:p>
+        </w:tc>
+        <w:tc>
+          <w:tcPr>
+            <w:tcW w:w="2647" w:type="dxa"/>
+            <w:shd w:val="clear" w:color="auto" w:fill="FFF2CC" w:themeFill="accent4" w:themeFillTint="33"/>
+          </w:tcPr>
+          <w:p>
+            <w:r>
+              <w:t>Pass</w:t>
+            </w:r>
+          </w:p>
+        </w:tc>
+      </w:tr>
+      <w:tr>
+        <w:tc>
+          <w:tcPr>
+            <w:tcW w:w="1883" w:type="dxa"/>
+            <w:shd w:val="clear" w:color="auto" w:fill="FFF2CC" w:themeFill="accent4" w:themeFillTint="33"/>
+          </w:tcPr>
+          <w:p>
+            <w:r>
+              <w:rPr>
+                <w:rFonts w:hint="eastAsia"/>
+              </w:rPr>
+              <w:t>TUS2</w:t>
+            </w:r>
+          </w:p>
+        </w:tc>
+        <w:tc>
+          <w:tcPr>
+            <w:tcW w:w="1236" w:type="dxa"/>
+            <w:shd w:val="clear" w:color="auto" w:fill="FFF2CC" w:themeFill="accent4" w:themeFillTint="33"/>
+          </w:tcPr>
+          <w:p>
+            <w:r>
+              <w:t>无</w:t>
+            </w:r>
+          </w:p>
+        </w:tc>
+        <w:tc>
+          <w:tcPr>
+            <w:tcW w:w="1236" w:type="dxa"/>
+            <w:shd w:val="clear" w:color="auto" w:fill="FFF2CC" w:themeFill="accent4" w:themeFillTint="33"/>
+          </w:tcPr>
+          <w:p>
+            <w:r>
+              <w:t>无</w:t>
+            </w:r>
+          </w:p>
+        </w:tc>
+        <w:tc>
+          <w:tcPr>
+            <w:tcW w:w="2354" w:type="dxa"/>
+            <w:shd w:val="clear" w:color="auto" w:fill="FFF2CC" w:themeFill="accent4" w:themeFillTint="33"/>
+          </w:tcPr>
+          <w:p>
+            <w:r>
+              <w:t>系统请求输入有效的个人信息和订单相关信息</w:t>
+            </w:r>
+          </w:p>
+        </w:tc>
+        <w:tc>
+          <w:tcPr>
+            <w:tcW w:w="2647" w:type="dxa"/>
+            <w:shd w:val="clear" w:color="auto" w:fill="FFF2CC" w:themeFill="accent4" w:themeFillTint="33"/>
+          </w:tcPr>
+          <w:p>
+            <w:r>
+              <w:t>Pass</w:t>
+            </w:r>
+          </w:p>
+        </w:tc>
+      </w:tr>
+    </w:tbl>
+    <w:p/>
+    <w:p>
+      <w:pPr>
+        <w:pStyle w:val="4"/>
+      </w:pPr>
+      <w:bookmarkStart w:id="20" w:name="_Toc336943219"/>
       <w:r>
         <w:rPr>
           <w:rFonts w:hint="eastAsia"/>
@@ -11893,7 +11918,7 @@
         </w:rPr>
         <w:t>查看预订过的酒店</w:t>
       </w:r>
-      <w:bookmarkEnd w:id="19"/>
+      <w:bookmarkEnd w:id="20"/>
       <w:r>
         <w:rPr>
           <w:rFonts w:hint="eastAsia"/>
@@ -12390,7 +12415,7 @@
       <w:pPr>
         <w:pStyle w:val="4"/>
       </w:pPr>
-      <w:bookmarkStart w:id="20" w:name="_Toc336943224"/>
+      <w:bookmarkStart w:id="21" w:name="_Toc336943224"/>
       <w:r>
         <w:rPr>
           <w:rFonts w:hint="eastAsia"/>
@@ -12412,7 +12437,7 @@
         </w:rPr>
         <w:t>搜索酒店信息</w:t>
       </w:r>
-      <w:bookmarkEnd w:id="20"/>
+      <w:bookmarkEnd w:id="21"/>
     </w:p>
     <w:tbl>
       <w:tblPr>
@@ -13473,7 +13498,6 @@
               <w:rPr>
                 <w:rFonts w:hint="eastAsia"/>
               </w:rPr>
-              <w:lastRenderedPageBreak/>
               <w:t>TUS2-4</w:t>
             </w:r>
           </w:p>
@@ -13584,7 +13608,7 @@
       <w:pPr>
         <w:pStyle w:val="4"/>
       </w:pPr>
-      <w:bookmarkStart w:id="21" w:name="_Toc336943229"/>
+      <w:bookmarkStart w:id="22" w:name="_Toc336943229"/>
       <w:r>
         <w:rPr>
           <w:rFonts w:hint="eastAsia"/>
@@ -13606,7 +13630,7 @@
         </w:rPr>
         <w:t>查看酒店详情</w:t>
       </w:r>
-      <w:bookmarkEnd w:id="21"/>
+      <w:bookmarkEnd w:id="22"/>
       <w:r>
         <w:rPr>
           <w:rFonts w:hint="eastAsia"/>
@@ -14483,7 +14507,7 @@
       <w:pPr>
         <w:pStyle w:val="4"/>
       </w:pPr>
-      <w:bookmarkStart w:id="22" w:name="_Toc336943234"/>
+      <w:bookmarkStart w:id="23" w:name="_Toc336943234"/>
       <w:r>
         <w:rPr>
           <w:rFonts w:hint="eastAsia"/>
@@ -14505,7 +14529,7 @@
         </w:rPr>
         <w:t>生成订单</w:t>
       </w:r>
-      <w:bookmarkEnd w:id="22"/>
+      <w:bookmarkEnd w:id="23"/>
     </w:p>
     <w:tbl>
       <w:tblPr>
@@ -15441,7 +15465,7 @@
       <w:pPr>
         <w:pStyle w:val="4"/>
       </w:pPr>
-      <w:bookmarkStart w:id="23" w:name="_Toc336943239"/>
+      <w:bookmarkStart w:id="24" w:name="_Toc336943239"/>
       <w:r>
         <w:rPr>
           <w:rFonts w:hint="eastAsia"/>
@@ -15463,7 +15487,7 @@
         </w:rPr>
         <w:t>注册会员</w:t>
       </w:r>
-      <w:bookmarkEnd w:id="23"/>
+      <w:bookmarkEnd w:id="24"/>
     </w:p>
     <w:tbl>
       <w:tblPr>
@@ -16182,7 +16206,6 @@
               <w:rPr>
                 <w:rFonts w:hint="eastAsia"/>
               </w:rPr>
-              <w:lastRenderedPageBreak/>
               <w:t>TUS2-5</w:t>
             </w:r>
           </w:p>
@@ -16258,7 +16281,7 @@
       <w:pPr>
         <w:pStyle w:val="4"/>
       </w:pPr>
-      <w:bookmarkStart w:id="24" w:name="_Toc336943244"/>
+      <w:bookmarkStart w:id="25" w:name="_Toc336943244"/>
       <w:r>
         <w:rPr>
           <w:rFonts w:hint="eastAsia"/>
@@ -16280,7 +16303,7 @@
         </w:rPr>
         <w:t>用户基本信息</w:t>
       </w:r>
-      <w:bookmarkEnd w:id="24"/>
+      <w:bookmarkEnd w:id="25"/>
     </w:p>
     <w:tbl>
       <w:tblPr>
@@ -16608,7 +16631,6 @@
               <w:rPr>
                 <w:rFonts w:hint="eastAsia"/>
               </w:rPr>
-              <w:lastRenderedPageBreak/>
               <w:t>TUS1-4</w:t>
             </w:r>
           </w:p>
@@ -16834,7 +16856,7 @@
       <w:pPr>
         <w:pStyle w:val="4"/>
       </w:pPr>
-      <w:bookmarkStart w:id="25" w:name="_Toc336943249"/>
+      <w:bookmarkStart w:id="26" w:name="_Toc336943249"/>
       <w:r>
         <w:rPr>
           <w:rFonts w:hint="eastAsia"/>
@@ -16856,7 +16878,7 @@
         </w:rPr>
         <w:t>查询和更改用户信息</w:t>
       </w:r>
-      <w:bookmarkEnd w:id="25"/>
+      <w:bookmarkEnd w:id="26"/>
     </w:p>
     <w:tbl>
       <w:tblPr>
@@ -17109,7 +17131,6 @@
               <w:rPr>
                 <w:rFonts w:hint="eastAsia"/>
               </w:rPr>
-              <w:lastRenderedPageBreak/>
               <w:t>TUS1-2</w:t>
             </w:r>
           </w:p>
@@ -17479,7 +17500,6 @@
               <w:rPr>
                 <w:rFonts w:hint="eastAsia"/>
               </w:rPr>
-              <w:lastRenderedPageBreak/>
               <w:t>T</w:t>
             </w:r>
             <w:r>
@@ -17612,7 +17632,7 @@
       <w:pPr>
         <w:pStyle w:val="4"/>
       </w:pPr>
-      <w:bookmarkStart w:id="26" w:name="_Toc336943254"/>
+      <w:bookmarkStart w:id="27" w:name="_Toc336943254"/>
       <w:r>
         <w:rPr>
           <w:rFonts w:hint="eastAsia"/>
@@ -17634,7 +17654,7 @@
         </w:rPr>
         <w:t>添加酒店及其工作人员</w:t>
       </w:r>
-      <w:bookmarkEnd w:id="26"/>
+      <w:bookmarkEnd w:id="27"/>
     </w:p>
     <w:tbl>
       <w:tblPr>
@@ -17963,7 +17983,6 @@
               <w:rPr>
                 <w:rFonts w:hint="eastAsia"/>
               </w:rPr>
-              <w:lastRenderedPageBreak/>
               <w:t>TUS1-3</w:t>
             </w:r>
           </w:p>
@@ -18430,7 +18449,6 @@
               <w:rPr>
                 <w:rFonts w:hint="eastAsia"/>
               </w:rPr>
-              <w:lastRenderedPageBreak/>
               <w:t>TUS2-5</w:t>
             </w:r>
           </w:p>
@@ -18588,7 +18606,7 @@
       <w:pPr>
         <w:pStyle w:val="4"/>
       </w:pPr>
-      <w:bookmarkStart w:id="27" w:name="_Toc336943259"/>
+      <w:bookmarkStart w:id="28" w:name="_Toc336943259"/>
       <w:r>
         <w:rPr>
           <w:rFonts w:hint="eastAsia"/>
@@ -18610,7 +18628,7 @@
         </w:rPr>
         <w:t>维护网站营销人员信息</w:t>
       </w:r>
-      <w:bookmarkEnd w:id="27"/>
+      <w:bookmarkEnd w:id="28"/>
     </w:p>
     <w:tbl>
       <w:tblPr>
@@ -19005,7 +19023,6 @@
               <w:rPr>
                 <w:rFonts w:hint="eastAsia"/>
               </w:rPr>
-              <w:lastRenderedPageBreak/>
               <w:t>TUS</w:t>
             </w:r>
             <w:r>
@@ -19905,7 +19922,6 @@
               <w:rPr>
                 <w:rFonts w:hint="eastAsia"/>
               </w:rPr>
-              <w:lastRenderedPageBreak/>
               <w:t>TUS2-5</w:t>
             </w:r>
           </w:p>
@@ -20170,7 +20186,7 @@
       <w:pPr>
         <w:pStyle w:val="4"/>
       </w:pPr>
-      <w:bookmarkStart w:id="28" w:name="_Toc336943264"/>
+      <w:bookmarkStart w:id="29" w:name="_Toc336943264"/>
       <w:r>
         <w:rPr>
           <w:rFonts w:ascii="Times New Roman" w:eastAsia="微软雅黑" w:hAnsi="Times New Roman" w:cstheme="minorBidi"/>
@@ -20190,7 +20206,7 @@
         </w:rPr>
         <w:t>维护酒店工作人员信息</w:t>
       </w:r>
-      <w:bookmarkEnd w:id="28"/>
+      <w:bookmarkEnd w:id="29"/>
     </w:p>
     <w:tbl>
       <w:tblPr>
@@ -20554,7 +20570,6 @@
               <w:rPr>
                 <w:rFonts w:hint="eastAsia"/>
               </w:rPr>
-              <w:lastRenderedPageBreak/>
               <w:t>TUS1-3</w:t>
             </w:r>
           </w:p>
@@ -21120,7 +21135,7 @@
       <w:pPr>
         <w:pStyle w:val="3"/>
       </w:pPr>
-      <w:bookmarkStart w:id="29" w:name="_Toc469848650"/>
+      <w:bookmarkStart w:id="30" w:name="_Toc469848650"/>
       <w:r>
         <w:rPr>
           <w:rFonts w:hint="eastAsia"/>
@@ -21136,7 +21151,7 @@
         </w:rPr>
         <w:t>详细测试缺陷报告</w:t>
       </w:r>
-      <w:bookmarkEnd w:id="29"/>
+      <w:bookmarkEnd w:id="30"/>
     </w:p>
     <w:p>
       <w:pPr>
@@ -21157,7 +21172,7 @@
     </w:p>
     <w:tbl>
       <w:tblPr>
-        <w:tblW w:w="9356" w:type="dxa"/>
+        <w:tblW w:w="9436" w:type="dxa"/>
         <w:tblInd w:w="-459" w:type="dxa"/>
         <w:tblBorders>
           <w:top w:val="single" w:sz="4" w:space="0" w:color="auto"/>
@@ -21178,7 +21193,7 @@
         <w:gridCol w:w="709"/>
         <w:gridCol w:w="992"/>
         <w:gridCol w:w="992"/>
-        <w:gridCol w:w="1276"/>
+        <w:gridCol w:w="1356"/>
         <w:gridCol w:w="567"/>
       </w:tblGrid>
       <w:tr>
@@ -21345,7 +21360,7 @@
         </w:tc>
         <w:tc>
           <w:tcPr>
-            <w:tcW w:w="1276" w:type="dxa"/>
+            <w:tcW w:w="1356" w:type="dxa"/>
             <w:shd w:val="clear" w:color="auto" w:fill="CCCCFF"/>
             <w:vAlign w:val="center"/>
           </w:tcPr>
@@ -21399,42 +21414,101 @@
             <w:tcW w:w="1134" w:type="dxa"/>
             <w:shd w:val="clear" w:color="auto" w:fill="DDF0FB"/>
           </w:tcPr>
-          <w:p/>
+          <w:p>
+            <w:r>
+              <w:rPr>
+                <w:rFonts w:hint="eastAsia"/>
+              </w:rPr>
+              <w:t>14</w:t>
+            </w:r>
+          </w:p>
+          <w:p>
+            <w:r>
+              <w:rPr>
+                <w:rFonts w:hint="eastAsia"/>
+              </w:rPr>
+              <w:t>TUS1</w:t>
+            </w:r>
+            <w:r>
+              <w:t>-</w:t>
+            </w:r>
+            <w:r>
+              <w:rPr>
+                <w:rFonts w:hint="eastAsia"/>
+              </w:rPr>
+              <w:t>3</w:t>
+            </w:r>
+          </w:p>
         </w:tc>
         <w:tc>
           <w:tcPr>
             <w:tcW w:w="1134" w:type="dxa"/>
             <w:shd w:val="clear" w:color="auto" w:fill="DDF0FB"/>
           </w:tcPr>
-          <w:p/>
+          <w:p>
+            <w:r>
+              <w:rPr>
+                <w:rFonts w:hint="eastAsia"/>
+              </w:rPr>
+              <w:t>新增评论</w:t>
+            </w:r>
+          </w:p>
         </w:tc>
         <w:tc>
           <w:tcPr>
             <w:tcW w:w="1276" w:type="dxa"/>
             <w:shd w:val="clear" w:color="auto" w:fill="DDF0FB"/>
           </w:tcPr>
-          <w:p/>
+          <w:p>
+            <w:r>
+              <w:rPr>
+                <w:rFonts w:hint="eastAsia"/>
+              </w:rPr>
+              <w:t>增加一条图片评论</w:t>
+            </w:r>
+          </w:p>
         </w:tc>
         <w:tc>
           <w:tcPr>
             <w:tcW w:w="1276" w:type="dxa"/>
             <w:shd w:val="clear" w:color="auto" w:fill="DDF0FB"/>
           </w:tcPr>
-          <w:p/>
+          <w:p>
+            <w:r>
+              <w:rPr>
+                <w:rFonts w:hint="eastAsia"/>
+              </w:rPr>
+              <w:t>仅能增加文字</w:t>
+            </w:r>
+          </w:p>
         </w:tc>
         <w:tc>
           <w:tcPr>
             <w:tcW w:w="709" w:type="dxa"/>
             <w:shd w:val="clear" w:color="auto" w:fill="DDF0FB"/>
           </w:tcPr>
-          <w:p/>
+          <w:p>
+            <w:r>
+              <w:rPr>
+                <w:rFonts w:hint="eastAsia"/>
+              </w:rPr>
+              <w:t>未修复</w:t>
+            </w:r>
+          </w:p>
         </w:tc>
         <w:tc>
           <w:tcPr>
             <w:tcW w:w="992" w:type="dxa"/>
             <w:shd w:val="clear" w:color="auto" w:fill="DDF0FB"/>
           </w:tcPr>
-          <w:p/>
+          <w:p>
+            <w:r>
+              <w:rPr>
+                <w:rFonts w:hint="eastAsia"/>
+              </w:rPr>
+              <w:t>低</w:t>
+            </w:r>
+          </w:p>
         </w:tc>
         <w:tc>
           <w:tcPr>
@@ -21449,11 +21523,331 @@
                 <w:szCs w:val="21"/>
               </w:rPr>
             </w:pPr>
+            <w:r>
+              <w:rPr>
+                <w:rFonts w:ascii="宋体" w:hAnsi="宋体" w:cs="宋体" w:hint="eastAsia"/>
+                <w:szCs w:val="21"/>
+              </w:rPr>
+              <w:t>低</w:t>
+            </w:r>
+          </w:p>
+        </w:tc>
+        <w:tc>
+          <w:tcPr>
+            <w:tcW w:w="1356" w:type="dxa"/>
+            <w:shd w:val="clear" w:color="auto" w:fill="DDF0FB"/>
+            <w:vAlign w:val="center"/>
+          </w:tcPr>
+          <w:p>
+            <w:pPr>
+              <w:rPr>
+                <w:rFonts w:ascii="宋体" w:hAnsi="宋体" w:cs="宋体"/>
+                <w:szCs w:val="21"/>
+              </w:rPr>
+            </w:pPr>
+          </w:p>
+        </w:tc>
+        <w:tc>
+          <w:tcPr>
+            <w:tcW w:w="567" w:type="dxa"/>
+            <w:shd w:val="clear" w:color="auto" w:fill="DDF0FB"/>
+            <w:vAlign w:val="center"/>
+          </w:tcPr>
+          <w:p>
+            <w:pPr>
+              <w:rPr>
+                <w:rFonts w:ascii="宋体" w:hAnsi="宋体" w:cs="宋体"/>
+                <w:szCs w:val="21"/>
+              </w:rPr>
+            </w:pPr>
+          </w:p>
+        </w:tc>
+      </w:tr>
+      <w:tr>
+        <w:trPr>
+          <w:trHeight w:val="1251"/>
+        </w:trPr>
+        <w:tc>
+          <w:tcPr>
+            <w:tcW w:w="1134" w:type="dxa"/>
+            <w:shd w:val="clear" w:color="auto" w:fill="DDF0FB"/>
+          </w:tcPr>
+          <w:p>
+            <w:r>
+              <w:rPr>
+                <w:rFonts w:hint="eastAsia"/>
+              </w:rPr>
+              <w:t>14</w:t>
+            </w:r>
+          </w:p>
+          <w:p>
+            <w:pPr>
+              <w:rPr>
+                <w:rFonts w:hint="eastAsia"/>
+              </w:rPr>
+            </w:pPr>
+            <w:r>
+              <w:rPr>
+                <w:rFonts w:hint="eastAsia"/>
+              </w:rPr>
+              <w:t>TUS</w:t>
+            </w:r>
+            <w:r>
+              <w:t>2-1</w:t>
+            </w:r>
+          </w:p>
+        </w:tc>
+        <w:tc>
+          <w:tcPr>
+            <w:tcW w:w="1134" w:type="dxa"/>
+            <w:shd w:val="clear" w:color="auto" w:fill="DDF0FB"/>
+          </w:tcPr>
+          <w:p>
+            <w:r>
+              <w:rPr>
+                <w:rFonts w:hint="eastAsia"/>
+              </w:rPr>
+              <w:t>放大图片</w:t>
+            </w:r>
           </w:p>
         </w:tc>
         <w:tc>
           <w:tcPr>
             <w:tcW w:w="1276" w:type="dxa"/>
+            <w:shd w:val="clear" w:color="auto" w:fill="DDF0FB"/>
+          </w:tcPr>
+          <w:p>
+            <w:r>
+              <w:rPr>
+                <w:rFonts w:hint="eastAsia"/>
+              </w:rPr>
+              <w:t>显示大图</w:t>
+            </w:r>
+          </w:p>
+        </w:tc>
+        <w:tc>
+          <w:tcPr>
+            <w:tcW w:w="1276" w:type="dxa"/>
+            <w:shd w:val="clear" w:color="auto" w:fill="DDF0FB"/>
+          </w:tcPr>
+          <w:p>
+            <w:r>
+              <w:rPr>
+                <w:rFonts w:hint="eastAsia"/>
+              </w:rPr>
+              <w:t>无反应</w:t>
+            </w:r>
+          </w:p>
+        </w:tc>
+        <w:tc>
+          <w:tcPr>
+            <w:tcW w:w="709" w:type="dxa"/>
+            <w:shd w:val="clear" w:color="auto" w:fill="DDF0FB"/>
+          </w:tcPr>
+          <w:p>
+            <w:r>
+              <w:rPr>
+                <w:rFonts w:hint="eastAsia"/>
+              </w:rPr>
+              <w:t>未修复</w:t>
+            </w:r>
+          </w:p>
+        </w:tc>
+        <w:tc>
+          <w:tcPr>
+            <w:tcW w:w="992" w:type="dxa"/>
+            <w:shd w:val="clear" w:color="auto" w:fill="DDF0FB"/>
+          </w:tcPr>
+          <w:p>
+            <w:r>
+              <w:rPr>
+                <w:rFonts w:hint="eastAsia"/>
+              </w:rPr>
+              <w:t>低</w:t>
+            </w:r>
+          </w:p>
+        </w:tc>
+        <w:tc>
+          <w:tcPr>
+            <w:tcW w:w="992" w:type="dxa"/>
+            <w:shd w:val="clear" w:color="auto" w:fill="DDF0FB"/>
+            <w:vAlign w:val="center"/>
+          </w:tcPr>
+          <w:p>
+            <w:pPr>
+              <w:rPr>
+                <w:rFonts w:ascii="宋体" w:hAnsi="宋体" w:cs="宋体"/>
+                <w:szCs w:val="21"/>
+              </w:rPr>
+            </w:pPr>
+            <w:r>
+              <w:rPr>
+                <w:rFonts w:ascii="宋体" w:hAnsi="宋体" w:cs="宋体" w:hint="eastAsia"/>
+                <w:szCs w:val="21"/>
+              </w:rPr>
+              <w:t>低</w:t>
+            </w:r>
+          </w:p>
+        </w:tc>
+        <w:tc>
+          <w:tcPr>
+            <w:tcW w:w="1356" w:type="dxa"/>
+            <w:shd w:val="clear" w:color="auto" w:fill="DDF0FB"/>
+            <w:vAlign w:val="center"/>
+          </w:tcPr>
+          <w:p>
+            <w:pPr>
+              <w:rPr>
+                <w:rFonts w:ascii="宋体" w:hAnsi="宋体" w:cs="宋体"/>
+                <w:szCs w:val="21"/>
+              </w:rPr>
+            </w:pPr>
+          </w:p>
+        </w:tc>
+        <w:tc>
+          <w:tcPr>
+            <w:tcW w:w="567" w:type="dxa"/>
+            <w:shd w:val="clear" w:color="auto" w:fill="DDF0FB"/>
+            <w:vAlign w:val="center"/>
+          </w:tcPr>
+          <w:p>
+            <w:pPr>
+              <w:rPr>
+                <w:rFonts w:ascii="宋体" w:hAnsi="宋体" w:cs="宋体"/>
+                <w:szCs w:val="21"/>
+              </w:rPr>
+            </w:pPr>
+          </w:p>
+        </w:tc>
+      </w:tr>
+      <w:tr>
+        <w:trPr>
+          <w:trHeight w:val="1251"/>
+        </w:trPr>
+        <w:tc>
+          <w:tcPr>
+            <w:tcW w:w="1134" w:type="dxa"/>
+            <w:shd w:val="clear" w:color="auto" w:fill="DDF0FB"/>
+          </w:tcPr>
+          <w:p>
+            <w:pPr>
+              <w:rPr>
+                <w:rFonts w:hint="eastAsia"/>
+              </w:rPr>
+            </w:pPr>
+            <w:r>
+              <w:rPr>
+                <w:rFonts w:hint="eastAsia"/>
+              </w:rPr>
+              <w:t>14</w:t>
+            </w:r>
+          </w:p>
+          <w:p>
+            <w:pPr>
+              <w:rPr>
+                <w:rFonts w:hint="eastAsia"/>
+              </w:rPr>
+            </w:pPr>
+            <w:r>
+              <w:t>TUS2-2</w:t>
+            </w:r>
+          </w:p>
+        </w:tc>
+        <w:tc>
+          <w:tcPr>
+            <w:tcW w:w="1134" w:type="dxa"/>
+            <w:shd w:val="clear" w:color="auto" w:fill="DDF0FB"/>
+          </w:tcPr>
+          <w:p>
+            <w:r>
+              <w:rPr>
+                <w:rFonts w:hint="eastAsia"/>
+              </w:rPr>
+              <w:t>删除评论</w:t>
+            </w:r>
+          </w:p>
+        </w:tc>
+        <w:tc>
+          <w:tcPr>
+            <w:tcW w:w="1276" w:type="dxa"/>
+            <w:shd w:val="clear" w:color="auto" w:fill="DDF0FB"/>
+          </w:tcPr>
+          <w:p>
+            <w:r>
+              <w:rPr>
+                <w:rFonts w:hint="eastAsia"/>
+              </w:rPr>
+              <w:t>评论减少一条</w:t>
+            </w:r>
+          </w:p>
+        </w:tc>
+        <w:tc>
+          <w:tcPr>
+            <w:tcW w:w="1276" w:type="dxa"/>
+            <w:shd w:val="clear" w:color="auto" w:fill="DDF0FB"/>
+          </w:tcPr>
+          <w:p>
+            <w:r>
+              <w:rPr>
+                <w:rFonts w:hint="eastAsia"/>
+              </w:rPr>
+              <w:t>无法操作</w:t>
+            </w:r>
+          </w:p>
+        </w:tc>
+        <w:tc>
+          <w:tcPr>
+            <w:tcW w:w="709" w:type="dxa"/>
+            <w:shd w:val="clear" w:color="auto" w:fill="DDF0FB"/>
+          </w:tcPr>
+          <w:p>
+            <w:r>
+              <w:rPr>
+                <w:rFonts w:hint="eastAsia"/>
+              </w:rPr>
+              <w:t>未修复</w:t>
+            </w:r>
+          </w:p>
+        </w:tc>
+        <w:tc>
+          <w:tcPr>
+            <w:tcW w:w="992" w:type="dxa"/>
+            <w:shd w:val="clear" w:color="auto" w:fill="DDF0FB"/>
+          </w:tcPr>
+          <w:p>
+            <w:r>
+              <w:rPr>
+                <w:rFonts w:hint="eastAsia"/>
+              </w:rPr>
+              <w:t>中</w:t>
+            </w:r>
+          </w:p>
+        </w:tc>
+        <w:tc>
+          <w:tcPr>
+            <w:tcW w:w="992" w:type="dxa"/>
+            <w:shd w:val="clear" w:color="auto" w:fill="DDF0FB"/>
+            <w:vAlign w:val="center"/>
+          </w:tcPr>
+          <w:p>
+            <w:pPr>
+              <w:rPr>
+                <w:rFonts w:ascii="宋体" w:hAnsi="宋体" w:cs="宋体"/>
+                <w:szCs w:val="21"/>
+              </w:rPr>
+            </w:pPr>
+            <w:r>
+              <w:rPr>
+                <w:rFonts w:ascii="宋体" w:hAnsi="宋体" w:cs="宋体" w:hint="eastAsia"/>
+                <w:szCs w:val="21"/>
+              </w:rPr>
+              <w:t>低</w:t>
+            </w:r>
+          </w:p>
+        </w:tc>
+        <w:tc>
+          <w:tcPr>
+            <w:tcW w:w="1356" w:type="dxa"/>
             <w:shd w:val="clear" w:color="auto" w:fill="DDF0FB"/>
             <w:vAlign w:val="center"/>
           </w:tcPr>
@@ -21488,7 +21882,7 @@
       <w:pPr>
         <w:pStyle w:val="3"/>
       </w:pPr>
-      <w:bookmarkStart w:id="30" w:name="_Toc469848651"/>
+      <w:bookmarkStart w:id="31" w:name="_Toc469848651"/>
       <w:r>
         <w:rPr>
           <w:rFonts w:hint="eastAsia"/>
@@ -21501,7 +21895,7 @@
         </w:rPr>
         <w:t>测试结果分析</w:t>
       </w:r>
-      <w:bookmarkEnd w:id="30"/>
+      <w:bookmarkEnd w:id="31"/>
     </w:p>
     <w:p>
       <w:pPr>
@@ -21568,7 +21962,14 @@
               <w:rPr>
                 <w:rFonts w:ascii="Arial" w:hAnsi="Arial" w:cs="Arial" w:hint="eastAsia"/>
               </w:rPr>
-              <w:t>功能</w:t>
+              <w:t>功</w:t>
+            </w:r>
+            <w:r>
+              <w:rPr>
+                <w:rFonts w:ascii="Arial" w:hAnsi="Arial" w:cs="Arial" w:hint="eastAsia"/>
+              </w:rPr>
+              <w:lastRenderedPageBreak/>
+              <w:t>能</w:t>
             </w:r>
           </w:p>
         </w:tc>
@@ -21581,11 +21982,18 @@
           <w:p>
             <w:pPr>
               <w:jc w:val="center"/>
-            </w:pPr>
-            <w:r>
-              <w:rPr>
-                <w:rFonts w:hint="eastAsia"/>
-              </w:rPr>
+              <w:rPr>
+                <w:sz w:val="28"/>
+                <w:szCs w:val="28"/>
+              </w:rPr>
+            </w:pPr>
+            <w:r>
+              <w:rPr>
+                <w:rFonts w:hint="eastAsia"/>
+                <w:sz w:val="28"/>
+                <w:szCs w:val="28"/>
+              </w:rPr>
+              <w:lastRenderedPageBreak/>
               <w:t>用例个数</w:t>
             </w:r>
           </w:p>
@@ -21599,10 +22007,16 @@
           <w:p>
             <w:pPr>
               <w:jc w:val="center"/>
-            </w:pPr>
-            <w:r>
-              <w:rPr>
-                <w:rFonts w:hint="eastAsia"/>
+              <w:rPr>
+                <w:sz w:val="28"/>
+                <w:szCs w:val="28"/>
+              </w:rPr>
+            </w:pPr>
+            <w:r>
+              <w:rPr>
+                <w:rFonts w:hint="eastAsia"/>
+                <w:sz w:val="28"/>
+                <w:szCs w:val="28"/>
               </w:rPr>
               <w:t>已执行</w:t>
             </w:r>
@@ -21617,10 +22031,16 @@
           <w:p>
             <w:pPr>
               <w:jc w:val="center"/>
-            </w:pPr>
-            <w:r>
-              <w:rPr>
-                <w:rFonts w:hint="eastAsia"/>
+              <w:rPr>
+                <w:sz w:val="28"/>
+                <w:szCs w:val="28"/>
+              </w:rPr>
+            </w:pPr>
+            <w:r>
+              <w:rPr>
+                <w:rFonts w:hint="eastAsia"/>
+                <w:sz w:val="28"/>
+                <w:szCs w:val="28"/>
               </w:rPr>
               <w:t>未执行</w:t>
             </w:r>
@@ -21635,22 +22055,32 @@
           <w:p>
             <w:pPr>
               <w:jc w:val="center"/>
-            </w:pPr>
-            <w:r>
-              <w:rPr>
-                <w:rFonts w:hint="eastAsia"/>
+              <w:rPr>
+                <w:sz w:val="28"/>
+                <w:szCs w:val="28"/>
+              </w:rPr>
+            </w:pPr>
+            <w:r>
+              <w:rPr>
+                <w:rFonts w:hint="eastAsia"/>
+                <w:sz w:val="28"/>
+                <w:szCs w:val="28"/>
               </w:rPr>
               <w:t>未</w:t>
             </w:r>
             <w:r>
               <w:rPr>
                 <w:rFonts w:hint="eastAsia"/>
+                <w:sz w:val="28"/>
+                <w:szCs w:val="28"/>
               </w:rPr>
               <w:t>/</w:t>
             </w:r>
             <w:r>
               <w:rPr>
                 <w:rFonts w:hint="eastAsia"/>
+                <w:sz w:val="28"/>
+                <w:szCs w:val="28"/>
               </w:rPr>
               <w:t>漏测分析原因</w:t>
             </w:r>
@@ -21678,14 +22108,7 @@
               <w:rPr>
                 <w:rFonts w:ascii="Arial" w:hAnsi="Arial" w:cs="Arial" w:hint="eastAsia"/>
               </w:rPr>
-              <w:t>系统功</w:t>
-            </w:r>
-            <w:r>
-              <w:rPr>
-                <w:rFonts w:ascii="Arial" w:hAnsi="Arial" w:cs="Arial" w:hint="eastAsia"/>
-              </w:rPr>
-              <w:lastRenderedPageBreak/>
-              <w:t>能</w:t>
+              <w:t>系统功能</w:t>
             </w:r>
           </w:p>
         </w:tc>
@@ -21693,11 +22116,24 @@
           <w:tcPr>
             <w:tcW w:w="3151" w:type="dxa"/>
             <w:shd w:val="clear" w:color="auto" w:fill="DEEAF6" w:themeFill="accent1" w:themeFillTint="33"/>
+            <w:vAlign w:val="center"/>
           </w:tcPr>
           <w:p>
             <w:pPr>
               <w:jc w:val="center"/>
-            </w:pPr>
+              <w:rPr>
+                <w:sz w:val="28"/>
+                <w:szCs w:val="28"/>
+              </w:rPr>
+            </w:pPr>
+            <w:r>
+              <w:rPr>
+                <w:rFonts w:hint="eastAsia"/>
+                <w:sz w:val="28"/>
+                <w:szCs w:val="28"/>
+              </w:rPr>
+              <w:t>43</w:t>
+            </w:r>
           </w:p>
         </w:tc>
         <w:tc>
@@ -21709,7 +22145,19 @@
           <w:p>
             <w:pPr>
               <w:jc w:val="center"/>
-            </w:pPr>
+              <w:rPr>
+                <w:sz w:val="28"/>
+                <w:szCs w:val="28"/>
+              </w:rPr>
+            </w:pPr>
+            <w:r>
+              <w:rPr>
+                <w:rFonts w:hint="eastAsia"/>
+                <w:sz w:val="28"/>
+                <w:szCs w:val="28"/>
+              </w:rPr>
+              <w:t>43</w:t>
+            </w:r>
           </w:p>
         </w:tc>
         <w:tc>
@@ -21721,10 +22169,16 @@
           <w:p>
             <w:pPr>
               <w:jc w:val="center"/>
-            </w:pPr>
-            <w:r>
-              <w:rPr>
-                <w:rFonts w:hint="eastAsia"/>
+              <w:rPr>
+                <w:sz w:val="28"/>
+                <w:szCs w:val="28"/>
+              </w:rPr>
+            </w:pPr>
+            <w:r>
+              <w:rPr>
+                <w:rFonts w:hint="eastAsia"/>
+                <w:sz w:val="28"/>
+                <w:szCs w:val="28"/>
               </w:rPr>
               <w:t>0</w:t>
             </w:r>
@@ -21734,8 +22188,17 @@
           <w:tcPr>
             <w:tcW w:w="2371" w:type="dxa"/>
             <w:shd w:val="clear" w:color="auto" w:fill="DEEAF6" w:themeFill="accent1" w:themeFillTint="33"/>
-          </w:tcPr>
-          <w:p/>
+            <w:vAlign w:val="center"/>
+          </w:tcPr>
+          <w:p>
+            <w:pPr>
+              <w:jc w:val="center"/>
+              <w:rPr>
+                <w:sz w:val="28"/>
+                <w:szCs w:val="28"/>
+              </w:rPr>
+            </w:pPr>
+          </w:p>
         </w:tc>
       </w:tr>
       <w:tr>
@@ -21759,7 +22222,6 @@
               <w:rPr>
                 <w:rFonts w:ascii="Arial" w:hAnsi="Arial" w:cs="Arial" w:hint="eastAsia"/>
               </w:rPr>
-              <w:lastRenderedPageBreak/>
               <w:t>用户界面</w:t>
             </w:r>
           </w:p>
@@ -21768,11 +22230,24 @@
           <w:tcPr>
             <w:tcW w:w="3151" w:type="dxa"/>
             <w:shd w:val="clear" w:color="auto" w:fill="DEEAF6" w:themeFill="accent1" w:themeFillTint="33"/>
+            <w:vAlign w:val="center"/>
           </w:tcPr>
           <w:p>
             <w:pPr>
               <w:jc w:val="center"/>
-            </w:pPr>
+              <w:rPr>
+                <w:sz w:val="28"/>
+                <w:szCs w:val="28"/>
+              </w:rPr>
+            </w:pPr>
+            <w:r>
+              <w:rPr>
+                <w:rFonts w:hint="eastAsia"/>
+                <w:sz w:val="28"/>
+                <w:szCs w:val="28"/>
+              </w:rPr>
+              <w:t>22</w:t>
+            </w:r>
           </w:p>
         </w:tc>
         <w:tc>
@@ -21784,7 +22259,19 @@
           <w:p>
             <w:pPr>
               <w:jc w:val="center"/>
-            </w:pPr>
+              <w:rPr>
+                <w:sz w:val="28"/>
+                <w:szCs w:val="28"/>
+              </w:rPr>
+            </w:pPr>
+            <w:r>
+              <w:rPr>
+                <w:rFonts w:hint="eastAsia"/>
+                <w:sz w:val="28"/>
+                <w:szCs w:val="28"/>
+              </w:rPr>
+              <w:t>15</w:t>
+            </w:r>
           </w:p>
         </w:tc>
         <w:tc>
@@ -21796,159 +22283,53 @@
           <w:p>
             <w:pPr>
               <w:jc w:val="center"/>
-            </w:pPr>
+              <w:rPr>
+                <w:sz w:val="28"/>
+                <w:szCs w:val="28"/>
+              </w:rPr>
+            </w:pPr>
+            <w:r>
+              <w:rPr>
+                <w:rFonts w:hint="eastAsia"/>
+                <w:sz w:val="28"/>
+                <w:szCs w:val="28"/>
+              </w:rPr>
+              <w:t>7</w:t>
+            </w:r>
           </w:p>
         </w:tc>
         <w:tc>
           <w:tcPr>
             <w:tcW w:w="2371" w:type="dxa"/>
             <w:shd w:val="clear" w:color="auto" w:fill="DEEAF6" w:themeFill="accent1" w:themeFillTint="33"/>
-          </w:tcPr>
-          <w:p/>
+            <w:vAlign w:val="center"/>
+          </w:tcPr>
+          <w:p>
+            <w:pPr>
+              <w:jc w:val="center"/>
+              <w:rPr>
+                <w:sz w:val="28"/>
+                <w:szCs w:val="28"/>
+              </w:rPr>
+            </w:pPr>
+            <w:r>
+              <w:rPr>
+                <w:rFonts w:hint="eastAsia"/>
+                <w:sz w:val="28"/>
+                <w:szCs w:val="28"/>
+              </w:rPr>
+              <w:t>还未完成其实现，暂缓测试</w:t>
+            </w:r>
+          </w:p>
         </w:tc>
       </w:tr>
     </w:tbl>
     <w:p/>
     <w:p>
       <w:pPr>
-        <w:pStyle w:val="4"/>
-      </w:pPr>
-      <w:r>
-        <w:rPr>
-          <w:rFonts w:hint="eastAsia"/>
-        </w:rPr>
-        <w:t>2.4.2</w:t>
-      </w:r>
-      <w:r>
-        <w:rPr>
-          <w:rFonts w:hint="eastAsia"/>
-        </w:rPr>
-        <w:t>缺陷分析</w:t>
-      </w:r>
-    </w:p>
-    <w:tbl>
-      <w:tblPr>
-        <w:tblStyle w:val="a6"/>
-        <w:tblW w:w="9356" w:type="dxa"/>
-        <w:tblInd w:w="-459" w:type="dxa"/>
-        <w:tblLayout w:type="fixed"/>
-        <w:tblLook w:val="04A0" w:firstRow="1" w:lastRow="0" w:firstColumn="1" w:lastColumn="0" w:noHBand="0" w:noVBand="1"/>
-      </w:tblPr>
-      <w:tblGrid>
-        <w:gridCol w:w="782"/>
-        <w:gridCol w:w="1687"/>
-        <w:gridCol w:w="1422"/>
-        <w:gridCol w:w="1550"/>
-        <w:gridCol w:w="1421"/>
-        <w:gridCol w:w="2494"/>
-      </w:tblGrid>
-      <w:tr>
-        <w:trPr>
-          <w:trHeight w:val="1269"/>
-        </w:trPr>
-        <w:tc>
-          <w:tcPr>
-            <w:tcW w:w="782" w:type="dxa"/>
-            <w:shd w:val="clear" w:color="auto" w:fill="DEEAF6" w:themeFill="accent1" w:themeFillTint="33"/>
-            <w:vAlign w:val="center"/>
-          </w:tcPr>
-          <w:p>
-            <w:pPr>
-              <w:jc w:val="center"/>
-              <w:rPr>
-                <w:rFonts w:ascii="Arial" w:hAnsi="Arial" w:cs="Arial"/>
-              </w:rPr>
-            </w:pPr>
-            <w:r>
-              <w:rPr>
-                <w:rFonts w:ascii="Arial" w:hAnsi="Arial" w:cs="Arial" w:hint="eastAsia"/>
-              </w:rPr>
-              <w:t>严重级别</w:t>
-            </w:r>
-          </w:p>
-        </w:tc>
-        <w:tc>
-          <w:tcPr>
-            <w:tcW w:w="1687" w:type="dxa"/>
-            <w:shd w:val="clear" w:color="auto" w:fill="DEEAF6" w:themeFill="accent1" w:themeFillTint="33"/>
-          </w:tcPr>
-          <w:p>
-            <w:pPr>
-              <w:jc w:val="center"/>
-            </w:pPr>
-            <w:r>
-              <w:rPr>
-                <w:rFonts w:hint="eastAsia"/>
-              </w:rPr>
-              <w:t>严重影响系统运行的错误</w:t>
-            </w:r>
-          </w:p>
-        </w:tc>
-        <w:tc>
-          <w:tcPr>
-            <w:tcW w:w="1422" w:type="dxa"/>
-            <w:shd w:val="clear" w:color="auto" w:fill="DEEAF6" w:themeFill="accent1" w:themeFillTint="33"/>
-            <w:vAlign w:val="center"/>
-          </w:tcPr>
-          <w:p>
-            <w:r>
-              <w:rPr>
-                <w:rFonts w:hint="eastAsia"/>
-              </w:rPr>
-              <w:t>功能缺陷</w:t>
-            </w:r>
-          </w:p>
-        </w:tc>
-        <w:tc>
-          <w:tcPr>
-            <w:tcW w:w="1550" w:type="dxa"/>
-            <w:shd w:val="clear" w:color="auto" w:fill="DEEAF6" w:themeFill="accent1" w:themeFillTint="33"/>
-            <w:vAlign w:val="center"/>
-          </w:tcPr>
-          <w:p>
-            <w:r>
-              <w:rPr>
-                <w:rFonts w:hint="eastAsia"/>
-              </w:rPr>
-              <w:t>不影响运行但是必须改</w:t>
-            </w:r>
-          </w:p>
-        </w:tc>
-        <w:tc>
-          <w:tcPr>
-            <w:tcW w:w="1421" w:type="dxa"/>
-            <w:shd w:val="clear" w:color="auto" w:fill="DEEAF6" w:themeFill="accent1" w:themeFillTint="33"/>
-          </w:tcPr>
-          <w:p>
-            <w:r>
-              <w:rPr>
-                <w:rFonts w:hint="eastAsia"/>
-              </w:rPr>
-              <w:t>合理建议</w:t>
-            </w:r>
-          </w:p>
-        </w:tc>
-        <w:tc>
-          <w:tcPr>
-            <w:tcW w:w="2494" w:type="dxa"/>
-            <w:shd w:val="clear" w:color="auto" w:fill="DEEAF6" w:themeFill="accent1" w:themeFillTint="33"/>
-          </w:tcPr>
-          <w:p>
-            <w:r>
-              <w:rPr>
-                <w:rFonts w:hint="eastAsia"/>
-              </w:rPr>
-              <w:t>总数</w:t>
-            </w:r>
-          </w:p>
-        </w:tc>
-      </w:tr>
-    </w:tbl>
-    <w:p>
-      <w:pPr>
         <w:pStyle w:val="3"/>
       </w:pPr>
-      <w:bookmarkStart w:id="31" w:name="_Toc469848652"/>
+      <w:bookmarkStart w:id="32" w:name="_Toc469848652"/>
       <w:r>
         <w:rPr>
           <w:rFonts w:hint="eastAsia"/>
@@ -21961,7 +22342,7 @@
         </w:rPr>
         <w:t>决策理由</w:t>
       </w:r>
-      <w:bookmarkEnd w:id="31"/>
+      <w:bookmarkEnd w:id="32"/>
     </w:p>
     <w:p>
       <w:r>
@@ -21983,7 +22364,7 @@
       <w:pPr>
         <w:pStyle w:val="3"/>
       </w:pPr>
-      <w:bookmarkStart w:id="32" w:name="_Toc469848653"/>
+      <w:bookmarkStart w:id="33" w:name="_Toc469848653"/>
       <w:r>
         <w:rPr>
           <w:rFonts w:hint="eastAsia"/>
@@ -21996,7 +22377,7 @@
         </w:rPr>
         <w:t>总结与建议</w:t>
       </w:r>
-      <w:bookmarkEnd w:id="32"/>
+      <w:bookmarkEnd w:id="33"/>
     </w:p>
     <w:p>
       <w:r>
@@ -22011,8 +22392,6 @@
         </w:rPr>
         <w:t>。</w:t>
       </w:r>
-      <w:bookmarkStart w:id="33" w:name="_GoBack"/>
-      <w:bookmarkEnd w:id="33"/>
     </w:p>
     <w:p/>
     <w:sectPr>
@@ -22026,7 +22405,7 @@
 </file>
 
 <file path=word/endnotes.xml><?xml version="1.0" encoding="utf-8"?>
-<w:endnotes xmlns:wpc="http://schemas.microsoft.com/office/word/2010/wordprocessingCanvas" xmlns:mc="http://schemas.openxmlformats.org/markup-compatibility/2006" xmlns:o="urn:schemas-microsoft-com:office:office" xmlns:r="http://schemas.openxmlformats.org/officeDocument/2006/relationships" xmlns:m="http://schemas.openxmlformats.org/officeDocument/2006/math" xmlns:v="urn:schemas-microsoft-com:vml" xmlns:wp14="http://schemas.microsoft.com/office/word/2010/wordprocessingDrawing" xmlns:wp="http://schemas.openxmlformats.org/drawingml/2006/wordprocessingDrawing" xmlns:w10="urn:schemas-microsoft-com:office:word" xmlns:w="http://schemas.openxmlformats.org/wordprocessingml/2006/main" xmlns:w14="http://schemas.microsoft.com/office/word/2010/wordml" xmlns:wpg="http://schemas.microsoft.com/office/word/2010/wordprocessingGroup" xmlns:wpi="http://schemas.microsoft.com/office/word/2010/wordprocessingInk" xmlns:wne="http://schemas.microsoft.com/office/word/2006/wordml" xmlns:wps="http://schemas.microsoft.com/office/word/2010/wordprocessingShape" mc:Ignorable="w14 wp14">
+<w:endnotes xmlns:wpc="http://schemas.microsoft.com/office/word/2010/wordprocessingCanvas" xmlns:mc="http://schemas.openxmlformats.org/markup-compatibility/2006" xmlns:o="urn:schemas-microsoft-com:office:office" xmlns:r="http://schemas.openxmlformats.org/officeDocument/2006/relationships" xmlns:m="http://schemas.openxmlformats.org/officeDocument/2006/math" xmlns:v="urn:schemas-microsoft-com:vml" xmlns:wp14="http://schemas.microsoft.com/office/word/2010/wordprocessingDrawing" xmlns:wp="http://schemas.openxmlformats.org/drawingml/2006/wordprocessingDrawing" xmlns:w10="urn:schemas-microsoft-com:office:word" xmlns:w="http://schemas.openxmlformats.org/wordprocessingml/2006/main" xmlns:w14="http://schemas.microsoft.com/office/word/2010/wordml" xmlns:w15="http://schemas.microsoft.com/office/word/2012/wordml" xmlns:wpg="http://schemas.microsoft.com/office/word/2010/wordprocessingGroup" xmlns:wpi="http://schemas.microsoft.com/office/word/2010/wordprocessingInk" xmlns:wne="http://schemas.microsoft.com/office/word/2006/wordml" xmlns:wps="http://schemas.microsoft.com/office/word/2010/wordprocessingShape" mc:Ignorable="w14 w15 wp14">
   <w:endnote w:type="separator" w:id="-1">
     <w:p>
       <w:r>
@@ -22045,7 +22424,7 @@
 </file>
 
 <file path=word/footnotes.xml><?xml version="1.0" encoding="utf-8"?>
-<w:footnotes xmlns:wpc="http://schemas.microsoft.com/office/word/2010/wordprocessingCanvas" xmlns:mc="http://schemas.openxmlformats.org/markup-compatibility/2006" xmlns:o="urn:schemas-microsoft-com:office:office" xmlns:r="http://schemas.openxmlformats.org/officeDocument/2006/relationships" xmlns:m="http://schemas.openxmlformats.org/officeDocument/2006/math" xmlns:v="urn:schemas-microsoft-com:vml" xmlns:wp14="http://schemas.microsoft.com/office/word/2010/wordprocessingDrawing" xmlns:wp="http://schemas.openxmlformats.org/drawingml/2006/wordprocessingDrawing" xmlns:w10="urn:schemas-microsoft-com:office:word" xmlns:w="http://schemas.openxmlformats.org/wordprocessingml/2006/main" xmlns:w14="http://schemas.microsoft.com/office/word/2010/wordml" xmlns:wpg="http://schemas.microsoft.com/office/word/2010/wordprocessingGroup" xmlns:wpi="http://schemas.microsoft.com/office/word/2010/wordprocessingInk" xmlns:wne="http://schemas.microsoft.com/office/word/2006/wordml" xmlns:wps="http://schemas.microsoft.com/office/word/2010/wordprocessingShape" mc:Ignorable="w14 wp14">
+<w:footnotes xmlns:wpc="http://schemas.microsoft.com/office/word/2010/wordprocessingCanvas" xmlns:mc="http://schemas.openxmlformats.org/markup-compatibility/2006" xmlns:o="urn:schemas-microsoft-com:office:office" xmlns:r="http://schemas.openxmlformats.org/officeDocument/2006/relationships" xmlns:m="http://schemas.openxmlformats.org/officeDocument/2006/math" xmlns:v="urn:schemas-microsoft-com:vml" xmlns:wp14="http://schemas.microsoft.com/office/word/2010/wordprocessingDrawing" xmlns:wp="http://schemas.openxmlformats.org/drawingml/2006/wordprocessingDrawing" xmlns:w10="urn:schemas-microsoft-com:office:word" xmlns:w="http://schemas.openxmlformats.org/wordprocessingml/2006/main" xmlns:w14="http://schemas.microsoft.com/office/word/2010/wordml" xmlns:w15="http://schemas.microsoft.com/office/word/2012/wordml" xmlns:wpg="http://schemas.microsoft.com/office/word/2010/wordprocessingGroup" xmlns:wpi="http://schemas.microsoft.com/office/word/2010/wordprocessingInk" xmlns:wne="http://schemas.microsoft.com/office/word/2006/wordml" xmlns:wps="http://schemas.microsoft.com/office/word/2010/wordprocessingShape" mc:Ignorable="w14 w15 wp14">
   <w:footnote w:type="separator" w:id="-1">
     <w:p>
       <w:r>
@@ -22064,7 +22443,7 @@
 </file>
 
 <file path=word/styles.xml><?xml version="1.0" encoding="utf-8"?>
-<w:styles xmlns:mc="http://schemas.openxmlformats.org/markup-compatibility/2006" xmlns:r="http://schemas.openxmlformats.org/officeDocument/2006/relationships" xmlns:w="http://schemas.openxmlformats.org/wordprocessingml/2006/main" xmlns:w14="http://schemas.microsoft.com/office/word/2010/wordml" mc:Ignorable="w14">
+<w:styles xmlns:mc="http://schemas.openxmlformats.org/markup-compatibility/2006" xmlns:r="http://schemas.openxmlformats.org/officeDocument/2006/relationships" xmlns:w="http://schemas.openxmlformats.org/wordprocessingml/2006/main" xmlns:w14="http://schemas.microsoft.com/office/word/2010/wordml" xmlns:w15="http://schemas.microsoft.com/office/word/2012/wordml" mc:Ignorable="w14 w15">
   <w:docDefaults>
     <w:rPrDefault>
       <w:rPr>
@@ -22074,147 +22453,374 @@
     </w:rPrDefault>
     <w:pPrDefault/>
   </w:docDefaults>
-  <w:latentStyles w:defLockedState="0" w:defUIPriority="99" w:defSemiHidden="1" w:defUnhideWhenUsed="1" w:defQFormat="0" w:count="267">
-    <w:lsdException w:name="Normal" w:semiHidden="0" w:uiPriority="0" w:unhideWhenUsed="0" w:qFormat="1"/>
-    <w:lsdException w:name="heading 1" w:semiHidden="0" w:uiPriority="9" w:unhideWhenUsed="0" w:qFormat="1"/>
-    <w:lsdException w:name="heading 2" w:semiHidden="0" w:uiPriority="9" w:qFormat="1"/>
-    <w:lsdException w:name="heading 3" w:uiPriority="9" w:qFormat="1"/>
-    <w:lsdException w:name="heading 4" w:uiPriority="9" w:qFormat="1"/>
-    <w:lsdException w:name="heading 5" w:uiPriority="9" w:qFormat="1"/>
-    <w:lsdException w:name="heading 6" w:uiPriority="9" w:qFormat="1"/>
-    <w:lsdException w:name="heading 7" w:uiPriority="9" w:qFormat="1"/>
-    <w:lsdException w:name="heading 8" w:uiPriority="9" w:qFormat="1"/>
-    <w:lsdException w:name="heading 9" w:uiPriority="9" w:qFormat="1"/>
-    <w:lsdException w:name="toc 1" w:uiPriority="39"/>
-    <w:lsdException w:name="toc 2" w:uiPriority="39"/>
-    <w:lsdException w:name="toc 3" w:uiPriority="39"/>
-    <w:lsdException w:name="toc 4" w:uiPriority="39"/>
-    <w:lsdException w:name="toc 5" w:uiPriority="39"/>
-    <w:lsdException w:name="toc 6" w:uiPriority="39"/>
-    <w:lsdException w:name="toc 7" w:uiPriority="39"/>
-    <w:lsdException w:name="toc 8" w:uiPriority="39"/>
-    <w:lsdException w:name="toc 9" w:uiPriority="39"/>
-    <w:lsdException w:name="header" w:semiHidden="0" w:qFormat="1"/>
-    <w:lsdException w:name="footer" w:semiHidden="0" w:qFormat="1"/>
-    <w:lsdException w:name="caption" w:uiPriority="35" w:qFormat="1"/>
-    <w:lsdException w:name="Title" w:semiHidden="0" w:uiPriority="0" w:unhideWhenUsed="0" w:qFormat="1"/>
-    <w:lsdException w:name="Default Paragraph Font" w:semiHidden="0" w:uiPriority="1" w:qFormat="1"/>
-    <w:lsdException w:name="Subtitle" w:semiHidden="0" w:uiPriority="11" w:unhideWhenUsed="0" w:qFormat="1"/>
-    <w:lsdException w:name="Strong" w:semiHidden="0" w:uiPriority="22" w:unhideWhenUsed="0" w:qFormat="1"/>
-    <w:lsdException w:name="Emphasis" w:semiHidden="0" w:uiPriority="20" w:unhideWhenUsed="0" w:qFormat="1"/>
-    <w:lsdException w:name="Normal Table" w:qFormat="1"/>
-    <w:lsdException w:name="Table Grid" w:semiHidden="0" w:uiPriority="39" w:unhideWhenUsed="0" w:qFormat="1"/>
-    <w:lsdException w:name="Placeholder Text" w:unhideWhenUsed="0"/>
-    <w:lsdException w:name="No Spacing" w:semiHidden="0" w:unhideWhenUsed="0"/>
-    <w:lsdException w:name="Light Shading" w:semiHidden="0" w:uiPriority="60" w:unhideWhenUsed="0"/>
-    <w:lsdException w:name="Light List" w:semiHidden="0" w:uiPriority="61" w:unhideWhenUsed="0"/>
-    <w:lsdException w:name="Light Grid" w:semiHidden="0" w:uiPriority="62" w:unhideWhenUsed="0"/>
-    <w:lsdException w:name="Medium Shading 1" w:semiHidden="0" w:uiPriority="63" w:unhideWhenUsed="0"/>
-    <w:lsdException w:name="Medium Shading 2" w:semiHidden="0" w:uiPriority="64" w:unhideWhenUsed="0"/>
-    <w:lsdException w:name="Medium List 1" w:semiHidden="0" w:uiPriority="65" w:unhideWhenUsed="0"/>
-    <w:lsdException w:name="Medium List 2" w:semiHidden="0" w:uiPriority="66" w:unhideWhenUsed="0"/>
-    <w:lsdException w:name="Medium Grid 1" w:semiHidden="0" w:uiPriority="67" w:unhideWhenUsed="0"/>
-    <w:lsdException w:name="Medium Grid 2" w:semiHidden="0" w:uiPriority="68" w:unhideWhenUsed="0"/>
-    <w:lsdException w:name="Medium Grid 3" w:semiHidden="0" w:uiPriority="69" w:unhideWhenUsed="0"/>
-    <w:lsdException w:name="Dark List" w:semiHidden="0" w:uiPriority="70" w:unhideWhenUsed="0"/>
-    <w:lsdException w:name="Colorful Shading" w:semiHidden="0" w:uiPriority="71" w:unhideWhenUsed="0"/>
-    <w:lsdException w:name="Colorful List" w:semiHidden="0" w:uiPriority="72" w:unhideWhenUsed="0"/>
-    <w:lsdException w:name="Colorful Grid" w:semiHidden="0" w:uiPriority="73" w:unhideWhenUsed="0"/>
-    <w:lsdException w:name="Light Shading Accent 1" w:semiHidden="0" w:uiPriority="60" w:unhideWhenUsed="0"/>
-    <w:lsdException w:name="Light List Accent 1" w:semiHidden="0" w:uiPriority="61" w:unhideWhenUsed="0"/>
-    <w:lsdException w:name="Light Grid Accent 1" w:semiHidden="0" w:uiPriority="62" w:unhideWhenUsed="0"/>
-    <w:lsdException w:name="Medium Shading 1 Accent 1" w:semiHidden="0" w:uiPriority="63" w:unhideWhenUsed="0"/>
-    <w:lsdException w:name="Medium Shading 2 Accent 1" w:semiHidden="0" w:uiPriority="64" w:unhideWhenUsed="0"/>
-    <w:lsdException w:name="Medium List 1 Accent 1" w:semiHidden="0" w:uiPriority="65" w:unhideWhenUsed="0"/>
-    <w:lsdException w:name="Revision" w:unhideWhenUsed="0"/>
-    <w:lsdException w:name="List Paragraph" w:semiHidden="0" w:unhideWhenUsed="0"/>
-    <w:lsdException w:name="Quote" w:semiHidden="0" w:unhideWhenUsed="0"/>
-    <w:lsdException w:name="Intense Quote" w:semiHidden="0" w:unhideWhenUsed="0"/>
-    <w:lsdException w:name="Medium List 2 Accent 1" w:semiHidden="0" w:uiPriority="66" w:unhideWhenUsed="0"/>
-    <w:lsdException w:name="Medium Grid 1 Accent 1" w:semiHidden="0" w:uiPriority="67" w:unhideWhenUsed="0"/>
-    <w:lsdException w:name="Medium Grid 2 Accent 1" w:semiHidden="0" w:uiPriority="68" w:unhideWhenUsed="0"/>
-    <w:lsdException w:name="Medium Grid 3 Accent 1" w:semiHidden="0" w:uiPriority="69" w:unhideWhenUsed="0"/>
-    <w:lsdException w:name="Dark List Accent 1" w:semiHidden="0" w:uiPriority="70" w:unhideWhenUsed="0"/>
-    <w:lsdException w:name="Colorful Shading Accent 1" w:semiHidden="0" w:uiPriority="71" w:unhideWhenUsed="0"/>
-    <w:lsdException w:name="Colorful List Accent 1" w:semiHidden="0" w:uiPriority="72" w:unhideWhenUsed="0"/>
-    <w:lsdException w:name="Colorful Grid Accent 1" w:semiHidden="0" w:uiPriority="73" w:unhideWhenUsed="0"/>
-    <w:lsdException w:name="Light Shading Accent 2" w:semiHidden="0" w:uiPriority="60" w:unhideWhenUsed="0"/>
-    <w:lsdException w:name="Light List Accent 2" w:semiHidden="0" w:uiPriority="61" w:unhideWhenUsed="0"/>
-    <w:lsdException w:name="Light Grid Accent 2" w:semiHidden="0" w:uiPriority="62" w:unhideWhenUsed="0"/>
-    <w:lsdException w:name="Medium Shading 1 Accent 2" w:semiHidden="0" w:uiPriority="63" w:unhideWhenUsed="0"/>
-    <w:lsdException w:name="Medium Shading 2 Accent 2" w:semiHidden="0" w:uiPriority="64" w:unhideWhenUsed="0"/>
-    <w:lsdException w:name="Medium List 1 Accent 2" w:semiHidden="0" w:uiPriority="65" w:unhideWhenUsed="0"/>
-    <w:lsdException w:name="Medium List 2 Accent 2" w:semiHidden="0" w:uiPriority="66" w:unhideWhenUsed="0"/>
-    <w:lsdException w:name="Medium Grid 1 Accent 2" w:semiHidden="0" w:uiPriority="67" w:unhideWhenUsed="0"/>
-    <w:lsdException w:name="Medium Grid 2 Accent 2" w:semiHidden="0" w:uiPriority="68" w:unhideWhenUsed="0"/>
-    <w:lsdException w:name="Medium Grid 3 Accent 2" w:semiHidden="0" w:uiPriority="69" w:unhideWhenUsed="0"/>
-    <w:lsdException w:name="Dark List Accent 2" w:semiHidden="0" w:uiPriority="70" w:unhideWhenUsed="0"/>
-    <w:lsdException w:name="Colorful Shading Accent 2" w:semiHidden="0" w:uiPriority="71" w:unhideWhenUsed="0"/>
-    <w:lsdException w:name="Colorful List Accent 2" w:semiHidden="0" w:uiPriority="72" w:unhideWhenUsed="0"/>
-    <w:lsdException w:name="Colorful Grid Accent 2" w:semiHidden="0" w:uiPriority="73" w:unhideWhenUsed="0"/>
-    <w:lsdException w:name="Light Shading Accent 3" w:semiHidden="0" w:uiPriority="60" w:unhideWhenUsed="0"/>
-    <w:lsdException w:name="Light List Accent 3" w:semiHidden="0" w:uiPriority="61" w:unhideWhenUsed="0"/>
-    <w:lsdException w:name="Light Grid Accent 3" w:semiHidden="0" w:uiPriority="62" w:unhideWhenUsed="0"/>
-    <w:lsdException w:name="Medium Shading 1 Accent 3" w:semiHidden="0" w:uiPriority="63" w:unhideWhenUsed="0"/>
-    <w:lsdException w:name="Medium Shading 2 Accent 3" w:semiHidden="0" w:uiPriority="64" w:unhideWhenUsed="0"/>
-    <w:lsdException w:name="Medium List 1 Accent 3" w:semiHidden="0" w:uiPriority="65" w:unhideWhenUsed="0"/>
-    <w:lsdException w:name="Medium List 2 Accent 3" w:semiHidden="0" w:uiPriority="66" w:unhideWhenUsed="0"/>
-    <w:lsdException w:name="Medium Grid 1 Accent 3" w:semiHidden="0" w:uiPriority="67" w:unhideWhenUsed="0"/>
-    <w:lsdException w:name="Medium Grid 2 Accent 3" w:semiHidden="0" w:uiPriority="68" w:unhideWhenUsed="0"/>
-    <w:lsdException w:name="Medium Grid 3 Accent 3" w:semiHidden="0" w:uiPriority="69" w:unhideWhenUsed="0"/>
-    <w:lsdException w:name="Dark List Accent 3" w:semiHidden="0" w:uiPriority="70" w:unhideWhenUsed="0"/>
-    <w:lsdException w:name="Colorful Shading Accent 3" w:semiHidden="0" w:uiPriority="71" w:unhideWhenUsed="0"/>
-    <w:lsdException w:name="Colorful List Accent 3" w:semiHidden="0" w:uiPriority="72" w:unhideWhenUsed="0"/>
-    <w:lsdException w:name="Colorful Grid Accent 3" w:semiHidden="0" w:uiPriority="73" w:unhideWhenUsed="0"/>
-    <w:lsdException w:name="Light Shading Accent 4" w:semiHidden="0" w:uiPriority="60" w:unhideWhenUsed="0"/>
-    <w:lsdException w:name="Light List Accent 4" w:semiHidden="0" w:uiPriority="61" w:unhideWhenUsed="0"/>
-    <w:lsdException w:name="Light Grid Accent 4" w:semiHidden="0" w:uiPriority="62" w:unhideWhenUsed="0"/>
-    <w:lsdException w:name="Medium Shading 1 Accent 4" w:semiHidden="0" w:uiPriority="63" w:unhideWhenUsed="0"/>
-    <w:lsdException w:name="Medium Shading 2 Accent 4" w:semiHidden="0" w:uiPriority="64" w:unhideWhenUsed="0"/>
-    <w:lsdException w:name="Medium List 1 Accent 4" w:semiHidden="0" w:uiPriority="65" w:unhideWhenUsed="0"/>
-    <w:lsdException w:name="Medium List 2 Accent 4" w:semiHidden="0" w:uiPriority="66" w:unhideWhenUsed="0"/>
-    <w:lsdException w:name="Medium Grid 1 Accent 4" w:semiHidden="0" w:uiPriority="67" w:unhideWhenUsed="0"/>
-    <w:lsdException w:name="Medium Grid 2 Accent 4" w:semiHidden="0" w:uiPriority="68" w:unhideWhenUsed="0"/>
-    <w:lsdException w:name="Medium Grid 3 Accent 4" w:semiHidden="0" w:uiPriority="69" w:unhideWhenUsed="0"/>
-    <w:lsdException w:name="Dark List Accent 4" w:semiHidden="0" w:uiPriority="70" w:unhideWhenUsed="0"/>
-    <w:lsdException w:name="Colorful Shading Accent 4" w:semiHidden="0" w:uiPriority="71" w:unhideWhenUsed="0"/>
-    <w:lsdException w:name="Colorful List Accent 4" w:semiHidden="0" w:uiPriority="72" w:unhideWhenUsed="0"/>
-    <w:lsdException w:name="Colorful Grid Accent 4" w:semiHidden="0" w:uiPriority="73" w:unhideWhenUsed="0"/>
-    <w:lsdException w:name="Light Shading Accent 5" w:semiHidden="0" w:uiPriority="60" w:unhideWhenUsed="0"/>
-    <w:lsdException w:name="Light List Accent 5" w:semiHidden="0" w:uiPriority="61" w:unhideWhenUsed="0"/>
-    <w:lsdException w:name="Light Grid Accent 5" w:semiHidden="0" w:uiPriority="62" w:unhideWhenUsed="0"/>
-    <w:lsdException w:name="Medium Shading 1 Accent 5" w:semiHidden="0" w:uiPriority="63" w:unhideWhenUsed="0"/>
-    <w:lsdException w:name="Medium Shading 2 Accent 5" w:semiHidden="0" w:uiPriority="64" w:unhideWhenUsed="0"/>
-    <w:lsdException w:name="Medium List 1 Accent 5" w:semiHidden="0" w:uiPriority="65" w:unhideWhenUsed="0"/>
-    <w:lsdException w:name="Medium List 2 Accent 5" w:semiHidden="0" w:uiPriority="66" w:unhideWhenUsed="0"/>
-    <w:lsdException w:name="Medium Grid 1 Accent 5" w:semiHidden="0" w:uiPriority="67" w:unhideWhenUsed="0"/>
-    <w:lsdException w:name="Medium Grid 2 Accent 5" w:semiHidden="0" w:uiPriority="68" w:unhideWhenUsed="0"/>
-    <w:lsdException w:name="Medium Grid 3 Accent 5" w:semiHidden="0" w:uiPriority="69" w:unhideWhenUsed="0"/>
-    <w:lsdException w:name="Dark List Accent 5" w:semiHidden="0" w:uiPriority="70" w:unhideWhenUsed="0"/>
-    <w:lsdException w:name="Colorful Shading Accent 5" w:semiHidden="0" w:uiPriority="71" w:unhideWhenUsed="0"/>
-    <w:lsdException w:name="Colorful List Accent 5" w:semiHidden="0" w:uiPriority="72" w:unhideWhenUsed="0"/>
-    <w:lsdException w:name="Colorful Grid Accent 5" w:semiHidden="0" w:uiPriority="73" w:unhideWhenUsed="0"/>
-    <w:lsdException w:name="Light Shading Accent 6" w:semiHidden="0" w:uiPriority="60" w:unhideWhenUsed="0"/>
-    <w:lsdException w:name="Light List Accent 6" w:semiHidden="0" w:uiPriority="61" w:unhideWhenUsed="0"/>
-    <w:lsdException w:name="Light Grid Accent 6" w:semiHidden="0" w:uiPriority="62" w:unhideWhenUsed="0"/>
-    <w:lsdException w:name="Medium Shading 1 Accent 6" w:semiHidden="0" w:uiPriority="63" w:unhideWhenUsed="0"/>
-    <w:lsdException w:name="Medium Shading 2 Accent 6" w:semiHidden="0" w:uiPriority="64" w:unhideWhenUsed="0"/>
-    <w:lsdException w:name="Medium List 1 Accent 6" w:semiHidden="0" w:uiPriority="65" w:unhideWhenUsed="0"/>
-    <w:lsdException w:name="Medium List 2 Accent 6" w:semiHidden="0" w:uiPriority="66" w:unhideWhenUsed="0"/>
-    <w:lsdException w:name="Medium Grid 1 Accent 6" w:semiHidden="0" w:uiPriority="67" w:unhideWhenUsed="0"/>
-    <w:lsdException w:name="Medium Grid 2 Accent 6" w:semiHidden="0" w:uiPriority="68" w:unhideWhenUsed="0"/>
-    <w:lsdException w:name="Medium Grid 3 Accent 6" w:semiHidden="0" w:uiPriority="69" w:unhideWhenUsed="0"/>
-    <w:lsdException w:name="Dark List Accent 6" w:semiHidden="0" w:uiPriority="70" w:unhideWhenUsed="0"/>
-    <w:lsdException w:name="Colorful Shading Accent 6" w:semiHidden="0" w:uiPriority="71" w:unhideWhenUsed="0"/>
-    <w:lsdException w:name="Colorful List Accent 6" w:semiHidden="0" w:uiPriority="72" w:unhideWhenUsed="0"/>
-    <w:lsdException w:name="Colorful Grid Accent 6" w:semiHidden="0" w:uiPriority="73" w:unhideWhenUsed="0"/>
-    <w:lsdException w:name="Subtle Emphasis" w:semiHidden="0" w:uiPriority="19" w:unhideWhenUsed="0" w:qFormat="1"/>
-    <w:lsdException w:name="Intense Emphasis" w:semiHidden="0" w:uiPriority="21" w:unhideWhenUsed="0" w:qFormat="1"/>
-    <w:lsdException w:name="Subtle Reference" w:semiHidden="0" w:uiPriority="31" w:unhideWhenUsed="0" w:qFormat="1"/>
-    <w:lsdException w:name="Intense Reference" w:semiHidden="0" w:uiPriority="32" w:unhideWhenUsed="0" w:qFormat="1"/>
-    <w:lsdException w:name="Book Title" w:semiHidden="0" w:uiPriority="33" w:unhideWhenUsed="0" w:qFormat="1"/>
-    <w:lsdException w:name="Bibliography" w:uiPriority="37"/>
-    <w:lsdException w:name="TOC Heading" w:uiPriority="39" w:qFormat="1"/>
+  <w:latentStyles w:defLockedState="0" w:defUIPriority="99" w:defSemiHidden="0" w:defUnhideWhenUsed="0" w:defQFormat="0" w:count="371">
+    <w:lsdException w:name="Normal" w:uiPriority="0" w:qFormat="1"/>
+    <w:lsdException w:name="heading 1" w:uiPriority="9" w:qFormat="1"/>
+    <w:lsdException w:name="heading 2" w:uiPriority="9" w:unhideWhenUsed="1" w:qFormat="1"/>
+    <w:lsdException w:name="heading 3" w:semiHidden="1" w:uiPriority="9" w:unhideWhenUsed="1" w:qFormat="1"/>
+    <w:lsdException w:name="heading 4" w:semiHidden="1" w:uiPriority="9" w:unhideWhenUsed="1" w:qFormat="1"/>
+    <w:lsdException w:name="heading 5" w:semiHidden="1" w:uiPriority="9" w:unhideWhenUsed="1" w:qFormat="1"/>
+    <w:lsdException w:name="heading 6" w:semiHidden="1" w:uiPriority="9" w:unhideWhenUsed="1" w:qFormat="1"/>
+    <w:lsdException w:name="heading 7" w:semiHidden="1" w:uiPriority="9" w:unhideWhenUsed="1" w:qFormat="1"/>
+    <w:lsdException w:name="heading 8" w:semiHidden="1" w:uiPriority="9" w:unhideWhenUsed="1" w:qFormat="1"/>
+    <w:lsdException w:name="heading 9" w:semiHidden="1" w:uiPriority="9" w:unhideWhenUsed="1" w:qFormat="1"/>
+    <w:lsdException w:name="index 1" w:semiHidden="1" w:unhideWhenUsed="1"/>
+    <w:lsdException w:name="index 2" w:semiHidden="1" w:unhideWhenUsed="1"/>
+    <w:lsdException w:name="index 3" w:semiHidden="1" w:unhideWhenUsed="1"/>
+    <w:lsdException w:name="index 4" w:semiHidden="1" w:unhideWhenUsed="1"/>
+    <w:lsdException w:name="index 5" w:semiHidden="1" w:unhideWhenUsed="1"/>
+    <w:lsdException w:name="index 6" w:semiHidden="1" w:unhideWhenUsed="1"/>
+    <w:lsdException w:name="index 7" w:semiHidden="1" w:unhideWhenUsed="1"/>
+    <w:lsdException w:name="index 8" w:semiHidden="1" w:unhideWhenUsed="1"/>
+    <w:lsdException w:name="index 9" w:semiHidden="1" w:unhideWhenUsed="1"/>
+    <w:lsdException w:name="toc 1" w:semiHidden="1" w:uiPriority="39" w:unhideWhenUsed="1"/>
+    <w:lsdException w:name="toc 2" w:semiHidden="1" w:uiPriority="39" w:unhideWhenUsed="1"/>
+    <w:lsdException w:name="toc 3" w:semiHidden="1" w:uiPriority="39" w:unhideWhenUsed="1"/>
+    <w:lsdException w:name="toc 4" w:semiHidden="1" w:uiPriority="39" w:unhideWhenUsed="1"/>
+    <w:lsdException w:name="toc 5" w:semiHidden="1" w:uiPriority="39" w:unhideWhenUsed="1"/>
+    <w:lsdException w:name="toc 6" w:semiHidden="1" w:uiPriority="39" w:unhideWhenUsed="1"/>
+    <w:lsdException w:name="toc 7" w:semiHidden="1" w:uiPriority="39" w:unhideWhenUsed="1"/>
+    <w:lsdException w:name="toc 8" w:semiHidden="1" w:uiPriority="39" w:unhideWhenUsed="1"/>
+    <w:lsdException w:name="toc 9" w:semiHidden="1" w:uiPriority="39" w:unhideWhenUsed="1"/>
+    <w:lsdException w:name="Normal Indent" w:semiHidden="1" w:unhideWhenUsed="1"/>
+    <w:lsdException w:name="footnote text" w:semiHidden="1" w:unhideWhenUsed="1"/>
+    <w:lsdException w:name="annotation text" w:semiHidden="1" w:unhideWhenUsed="1"/>
+    <w:lsdException w:name="header" w:unhideWhenUsed="1" w:qFormat="1"/>
+    <w:lsdException w:name="footer" w:unhideWhenUsed="1" w:qFormat="1"/>
+    <w:lsdException w:name="index heading" w:semiHidden="1" w:unhideWhenUsed="1"/>
+    <w:lsdException w:name="caption" w:semiHidden="1" w:uiPriority="35" w:unhideWhenUsed="1" w:qFormat="1"/>
+    <w:lsdException w:name="table of figures" w:semiHidden="1" w:unhideWhenUsed="1"/>
+    <w:lsdException w:name="envelope address" w:semiHidden="1" w:unhideWhenUsed="1"/>
+    <w:lsdException w:name="envelope return" w:semiHidden="1" w:unhideWhenUsed="1"/>
+    <w:lsdException w:name="footnote reference" w:semiHidden="1" w:unhideWhenUsed="1"/>
+    <w:lsdException w:name="annotation reference" w:semiHidden="1" w:unhideWhenUsed="1"/>
+    <w:lsdException w:name="line number" w:semiHidden="1" w:unhideWhenUsed="1"/>
+    <w:lsdException w:name="page number" w:semiHidden="1" w:unhideWhenUsed="1"/>
+    <w:lsdException w:name="endnote reference" w:semiHidden="1" w:unhideWhenUsed="1"/>
+    <w:lsdException w:name="endnote text" w:semiHidden="1" w:unhideWhenUsed="1"/>
+    <w:lsdException w:name="table of authorities" w:semiHidden="1" w:unhideWhenUsed="1"/>
+    <w:lsdException w:name="macro" w:semiHidden="1" w:unhideWhenUsed="1"/>
+    <w:lsdException w:name="toa heading" w:semiHidden="1" w:unhideWhenUsed="1"/>
+    <w:lsdException w:name="List" w:semiHidden="1" w:unhideWhenUsed="1"/>
+    <w:lsdException w:name="List Bullet" w:semiHidden="1" w:unhideWhenUsed="1"/>
+    <w:lsdException w:name="List Number" w:semiHidden="1" w:unhideWhenUsed="1"/>
+    <w:lsdException w:name="List 2" w:semiHidden="1" w:unhideWhenUsed="1"/>
+    <w:lsdException w:name="List 3" w:semiHidden="1" w:unhideWhenUsed="1"/>
+    <w:lsdException w:name="List 4" w:semiHidden="1" w:unhideWhenUsed="1"/>
+    <w:lsdException w:name="List 5" w:semiHidden="1" w:unhideWhenUsed="1"/>
+    <w:lsdException w:name="List Bullet 2" w:semiHidden="1" w:unhideWhenUsed="1"/>
+    <w:lsdException w:name="List Bullet 3" w:semiHidden="1" w:unhideWhenUsed="1"/>
+    <w:lsdException w:name="List Bullet 4" w:semiHidden="1" w:unhideWhenUsed="1"/>
+    <w:lsdException w:name="List Bullet 5" w:semiHidden="1" w:unhideWhenUsed="1"/>
+    <w:lsdException w:name="List Number 2" w:semiHidden="1" w:unhideWhenUsed="1"/>
+    <w:lsdException w:name="List Number 3" w:semiHidden="1" w:unhideWhenUsed="1"/>
+    <w:lsdException w:name="List Number 4" w:semiHidden="1" w:unhideWhenUsed="1"/>
+    <w:lsdException w:name="List Number 5" w:semiHidden="1" w:unhideWhenUsed="1"/>
+    <w:lsdException w:name="Title" w:uiPriority="0" w:qFormat="1"/>
+    <w:lsdException w:name="Closing" w:semiHidden="1" w:unhideWhenUsed="1"/>
+    <w:lsdException w:name="Signature" w:semiHidden="1" w:unhideWhenUsed="1"/>
+    <w:lsdException w:name="Default Paragraph Font" w:uiPriority="1" w:unhideWhenUsed="1" w:qFormat="1"/>
+    <w:lsdException w:name="Body Text" w:semiHidden="1" w:unhideWhenUsed="1"/>
+    <w:lsdException w:name="Body Text Indent" w:semiHidden="1" w:unhideWhenUsed="1"/>
+    <w:lsdException w:name="List Continue" w:semiHidden="1" w:unhideWhenUsed="1"/>
+    <w:lsdException w:name="List Continue 2" w:semiHidden="1" w:unhideWhenUsed="1"/>
+    <w:lsdException w:name="List Continue 3" w:semiHidden="1" w:unhideWhenUsed="1"/>
+    <w:lsdException w:name="List Continue 4" w:semiHidden="1" w:unhideWhenUsed="1"/>
+    <w:lsdException w:name="List Continue 5" w:semiHidden="1" w:unhideWhenUsed="1"/>
+    <w:lsdException w:name="Message Header" w:semiHidden="1" w:unhideWhenUsed="1"/>
+    <w:lsdException w:name="Subtitle" w:uiPriority="11" w:qFormat="1"/>
+    <w:lsdException w:name="Salutation" w:semiHidden="1" w:unhideWhenUsed="1"/>
+    <w:lsdException w:name="Date" w:semiHidden="1" w:unhideWhenUsed="1"/>
+    <w:lsdException w:name="Body Text First Indent" w:semiHidden="1" w:unhideWhenUsed="1"/>
+    <w:lsdException w:name="Body Text First Indent 2" w:semiHidden="1" w:unhideWhenUsed="1"/>
+    <w:lsdException w:name="Note Heading" w:semiHidden="1" w:unhideWhenUsed="1"/>
+    <w:lsdException w:name="Body Text 2" w:semiHidden="1" w:unhideWhenUsed="1"/>
+    <w:lsdException w:name="Body Text 3" w:semiHidden="1" w:unhideWhenUsed="1"/>
+    <w:lsdException w:name="Body Text Indent 2" w:semiHidden="1" w:unhideWhenUsed="1"/>
+    <w:lsdException w:name="Body Text Indent 3" w:semiHidden="1" w:unhideWhenUsed="1"/>
+    <w:lsdException w:name="Block Text" w:semiHidden="1" w:unhideWhenUsed="1"/>
+    <w:lsdException w:name="Hyperlink" w:semiHidden="1" w:unhideWhenUsed="1"/>
+    <w:lsdException w:name="FollowedHyperlink" w:semiHidden="1" w:unhideWhenUsed="1"/>
+    <w:lsdException w:name="Strong" w:uiPriority="22" w:qFormat="1"/>
+    <w:lsdException w:name="Emphasis" w:uiPriority="20" w:qFormat="1"/>
+    <w:lsdException w:name="Document Map" w:semiHidden="1" w:unhideWhenUsed="1"/>
+    <w:lsdException w:name="Plain Text" w:semiHidden="1" w:unhideWhenUsed="1"/>
+    <w:lsdException w:name="E-mail Signature" w:semiHidden="1" w:unhideWhenUsed="1"/>
+    <w:lsdException w:name="HTML Top of Form" w:semiHidden="1" w:unhideWhenUsed="1"/>
+    <w:lsdException w:name="HTML Bottom of Form" w:semiHidden="1" w:unhideWhenUsed="1"/>
+    <w:lsdException w:name="Normal (Web)" w:semiHidden="1" w:unhideWhenUsed="1"/>
+    <w:lsdException w:name="HTML Acronym" w:semiHidden="1" w:unhideWhenUsed="1"/>
+    <w:lsdException w:name="HTML Address" w:semiHidden="1" w:unhideWhenUsed="1"/>
+    <w:lsdException w:name="HTML Cite" w:semiHidden="1" w:unhideWhenUsed="1"/>
+    <w:lsdException w:name="HTML Code" w:semiHidden="1" w:unhideWhenUsed="1"/>
+    <w:lsdException w:name="HTML Definition" w:semiHidden="1" w:unhideWhenUsed="1"/>
+    <w:lsdException w:name="HTML Keyboard" w:semiHidden="1" w:unhideWhenUsed="1"/>
+    <w:lsdException w:name="HTML Preformatted" w:semiHidden="1" w:unhideWhenUsed="1"/>
+    <w:lsdException w:name="HTML Sample" w:semiHidden="1" w:unhideWhenUsed="1"/>
+    <w:lsdException w:name="HTML Typewriter" w:semiHidden="1" w:unhideWhenUsed="1"/>
+    <w:lsdException w:name="HTML Variable" w:semiHidden="1" w:unhideWhenUsed="1"/>
+    <w:lsdException w:name="Normal Table" w:semiHidden="1" w:unhideWhenUsed="1" w:qFormat="1"/>
+    <w:lsdException w:name="annotation subject" w:semiHidden="1" w:unhideWhenUsed="1"/>
+    <w:lsdException w:name="No List" w:semiHidden="1" w:unhideWhenUsed="1"/>
+    <w:lsdException w:name="Outline List 1" w:semiHidden="1" w:unhideWhenUsed="1"/>
+    <w:lsdException w:name="Outline List 2" w:semiHidden="1" w:unhideWhenUsed="1"/>
+    <w:lsdException w:name="Outline List 3" w:semiHidden="1" w:unhideWhenUsed="1"/>
+    <w:lsdException w:name="Table Simple 1" w:semiHidden="1" w:unhideWhenUsed="1"/>
+    <w:lsdException w:name="Table Simple 2" w:semiHidden="1" w:unhideWhenUsed="1"/>
+    <w:lsdException w:name="Table Simple 3" w:semiHidden="1" w:unhideWhenUsed="1"/>
+    <w:lsdException w:name="Table Classic 1" w:semiHidden="1" w:unhideWhenUsed="1"/>
+    <w:lsdException w:name="Table Classic 2" w:semiHidden="1" w:unhideWhenUsed="1"/>
+    <w:lsdException w:name="Table Classic 3" w:semiHidden="1" w:unhideWhenUsed="1"/>
+    <w:lsdException w:name="Table Classic 4" w:semiHidden="1" w:unhideWhenUsed="1"/>
+    <w:lsdException w:name="Table Colorful 1" w:semiHidden="1" w:unhideWhenUsed="1"/>
+    <w:lsdException w:name="Table Colorful 2" w:semiHidden="1" w:unhideWhenUsed="1"/>
+    <w:lsdException w:name="Table Colorful 3" w:semiHidden="1" w:unhideWhenUsed="1"/>
+    <w:lsdException w:name="Table Columns 1" w:semiHidden="1" w:unhideWhenUsed="1"/>
+    <w:lsdException w:name="Table Columns 2" w:semiHidden="1" w:unhideWhenUsed="1"/>
+    <w:lsdException w:name="Table Columns 3" w:semiHidden="1" w:unhideWhenUsed="1"/>
+    <w:lsdException w:name="Table Columns 4" w:semiHidden="1" w:unhideWhenUsed="1"/>
+    <w:lsdException w:name="Table Columns 5" w:semiHidden="1" w:unhideWhenUsed="1"/>
+    <w:lsdException w:name="Table Grid 1" w:semiHidden="1" w:unhideWhenUsed="1"/>
+    <w:lsdException w:name="Table Grid 2" w:semiHidden="1" w:unhideWhenUsed="1"/>
+    <w:lsdException w:name="Table Grid 3" w:semiHidden="1" w:unhideWhenUsed="1"/>
+    <w:lsdException w:name="Table Grid 4" w:semiHidden="1" w:unhideWhenUsed="1"/>
+    <w:lsdException w:name="Table Grid 5" w:semiHidden="1" w:unhideWhenUsed="1"/>
+    <w:lsdException w:name="Table Grid 6" w:semiHidden="1" w:unhideWhenUsed="1"/>
+    <w:lsdException w:name="Table Grid 7" w:semiHidden="1" w:unhideWhenUsed="1"/>
+    <w:lsdException w:name="Table Grid 8" w:semiHidden="1" w:unhideWhenUsed="1"/>
+    <w:lsdException w:name="Table List 1" w:semiHidden="1" w:unhideWhenUsed="1"/>
+    <w:lsdException w:name="Table List 2" w:semiHidden="1" w:unhideWhenUsed="1"/>
+    <w:lsdException w:name="Table List 3" w:semiHidden="1" w:unhideWhenUsed="1"/>
+    <w:lsdException w:name="Table List 4" w:semiHidden="1" w:unhideWhenUsed="1"/>
+    <w:lsdException w:name="Table List 5" w:semiHidden="1" w:unhideWhenUsed="1"/>
+    <w:lsdException w:name="Table List 6" w:semiHidden="1" w:unhideWhenUsed="1"/>
+    <w:lsdException w:name="Table List 7" w:semiHidden="1" w:unhideWhenUsed="1"/>
+    <w:lsdException w:name="Table List 8" w:semiHidden="1" w:unhideWhenUsed="1"/>
+    <w:lsdException w:name="Table 3D effects 1" w:semiHidden="1" w:unhideWhenUsed="1"/>
+    <w:lsdException w:name="Table 3D effects 2" w:semiHidden="1" w:unhideWhenUsed="1"/>
+    <w:lsdException w:name="Table 3D effects 3" w:semiHidden="1" w:unhideWhenUsed="1"/>
+    <w:lsdException w:name="Table Contemporary" w:semiHidden="1" w:unhideWhenUsed="1"/>
+    <w:lsdException w:name="Table Elegant" w:semiHidden="1" w:unhideWhenUsed="1"/>
+    <w:lsdException w:name="Table Professional" w:semiHidden="1" w:unhideWhenUsed="1"/>
+    <w:lsdException w:name="Table Subtle 1" w:semiHidden="1" w:unhideWhenUsed="1"/>
+    <w:lsdException w:name="Table Subtle 2" w:semiHidden="1" w:unhideWhenUsed="1"/>
+    <w:lsdException w:name="Table Web 1" w:semiHidden="1" w:unhideWhenUsed="1"/>
+    <w:lsdException w:name="Table Web 2" w:semiHidden="1" w:unhideWhenUsed="1"/>
+    <w:lsdException w:name="Table Web 3" w:semiHidden="1" w:unhideWhenUsed="1"/>
+    <w:lsdException w:name="Balloon Text" w:semiHidden="1" w:unhideWhenUsed="1"/>
+    <w:lsdException w:name="Table Grid" w:uiPriority="39" w:qFormat="1"/>
+    <w:lsdException w:name="Table Theme" w:semiHidden="1" w:unhideWhenUsed="1"/>
+    <w:lsdException w:name="Placeholder Text" w:semiHidden="1"/>
+    <w:lsdException w:name="Light Shading" w:uiPriority="60"/>
+    <w:lsdException w:name="Light List" w:uiPriority="61"/>
+    <w:lsdException w:name="Light Grid" w:uiPriority="62"/>
+    <w:lsdException w:name="Medium Shading 1" w:uiPriority="63"/>
+    <w:lsdException w:name="Medium Shading 2" w:uiPriority="64"/>
+    <w:lsdException w:name="Medium List 1" w:uiPriority="65"/>
+    <w:lsdException w:name="Medium List 2" w:uiPriority="66"/>
+    <w:lsdException w:name="Medium Grid 1" w:uiPriority="67"/>
+    <w:lsdException w:name="Medium Grid 2" w:uiPriority="68"/>
+    <w:lsdException w:name="Medium Grid 3" w:uiPriority="69"/>
+    <w:lsdException w:name="Dark List" w:uiPriority="70"/>
+    <w:lsdException w:name="Colorful Shading" w:uiPriority="71"/>
+    <w:lsdException w:name="Colorful List" w:uiPriority="72"/>
+    <w:lsdException w:name="Colorful Grid" w:uiPriority="73"/>
+    <w:lsdException w:name="Light Shading Accent 1" w:uiPriority="60"/>
+    <w:lsdException w:name="Light List Accent 1" w:uiPriority="61"/>
+    <w:lsdException w:name="Light Grid Accent 1" w:uiPriority="62"/>
+    <w:lsdException w:name="Medium Shading 1 Accent 1" w:uiPriority="63"/>
+    <w:lsdException w:name="Medium Shading 2 Accent 1" w:uiPriority="64"/>
+    <w:lsdException w:name="Medium List 1 Accent 1" w:uiPriority="65"/>
+    <w:lsdException w:name="Revision" w:semiHidden="1"/>
+    <w:lsdException w:name="Medium List 2 Accent 1" w:uiPriority="66"/>
+    <w:lsdException w:name="Medium Grid 1 Accent 1" w:uiPriority="67"/>
+    <w:lsdException w:name="Medium Grid 2 Accent 1" w:uiPriority="68"/>
+    <w:lsdException w:name="Medium Grid 3 Accent 1" w:uiPriority="69"/>
+    <w:lsdException w:name="Dark List Accent 1" w:uiPriority="70"/>
+    <w:lsdException w:name="Colorful Shading Accent 1" w:uiPriority="71"/>
+    <w:lsdException w:name="Colorful List Accent 1" w:uiPriority="72"/>
+    <w:lsdException w:name="Colorful Grid Accent 1" w:uiPriority="73"/>
+    <w:lsdException w:name="Light Shading Accent 2" w:uiPriority="60"/>
+    <w:lsdException w:name="Light List Accent 2" w:uiPriority="61"/>
+    <w:lsdException w:name="Light Grid Accent 2" w:uiPriority="62"/>
+    <w:lsdException w:name="Medium Shading 1 Accent 2" w:uiPriority="63"/>
+    <w:lsdException w:name="Medium Shading 2 Accent 2" w:uiPriority="64"/>
+    <w:lsdException w:name="Medium List 1 Accent 2" w:uiPriority="65"/>
+    <w:lsdException w:name="Medium List 2 Accent 2" w:uiPriority="66"/>
+    <w:lsdException w:name="Medium Grid 1 Accent 2" w:uiPriority="67"/>
+    <w:lsdException w:name="Medium Grid 2 Accent 2" w:uiPriority="68"/>
+    <w:lsdException w:name="Medium Grid 3 Accent 2" w:uiPriority="69"/>
+    <w:lsdException w:name="Dark List Accent 2" w:uiPriority="70"/>
+    <w:lsdException w:name="Colorful Shading Accent 2" w:uiPriority="71"/>
+    <w:lsdException w:name="Colorful List Accent 2" w:uiPriority="72"/>
+    <w:lsdException w:name="Colorful Grid Accent 2" w:uiPriority="73"/>
+    <w:lsdException w:name="Light Shading Accent 3" w:uiPriority="60"/>
+    <w:lsdException w:name="Light List Accent 3" w:uiPriority="61"/>
+    <w:lsdException w:name="Light Grid Accent 3" w:uiPriority="62"/>
+    <w:lsdException w:name="Medium Shading 1 Accent 3" w:uiPriority="63"/>
+    <w:lsdException w:name="Medium Shading 2 Accent 3" w:uiPriority="64"/>
+    <w:lsdException w:name="Medium List 1 Accent 3" w:uiPriority="65"/>
+    <w:lsdException w:name="Medium List 2 Accent 3" w:uiPriority="66"/>
+    <w:lsdException w:name="Medium Grid 1 Accent 3" w:uiPriority="67"/>
+    <w:lsdException w:name="Medium Grid 2 Accent 3" w:uiPriority="68"/>
+    <w:lsdException w:name="Medium Grid 3 Accent 3" w:uiPriority="69"/>
+    <w:lsdException w:name="Dark List Accent 3" w:uiPriority="70"/>
+    <w:lsdException w:name="Colorful Shading Accent 3" w:uiPriority="71"/>
+    <w:lsdException w:name="Colorful List Accent 3" w:uiPriority="72"/>
+    <w:lsdException w:name="Colorful Grid Accent 3" w:uiPriority="73"/>
+    <w:lsdException w:name="Light Shading Accent 4" w:uiPriority="60"/>
+    <w:lsdException w:name="Light List Accent 4" w:uiPriority="61"/>
+    <w:lsdException w:name="Light Grid Accent 4" w:uiPriority="62"/>
+    <w:lsdException w:name="Medium Shading 1 Accent 4" w:uiPriority="63"/>
+    <w:lsdException w:name="Medium Shading 2 Accent 4" w:uiPriority="64"/>
+    <w:lsdException w:name="Medium List 1 Accent 4" w:uiPriority="65"/>
+    <w:lsdException w:name="Medium List 2 Accent 4" w:uiPriority="66"/>
+    <w:lsdException w:name="Medium Grid 1 Accent 4" w:uiPriority="67"/>
+    <w:lsdException w:name="Medium Grid 2 Accent 4" w:uiPriority="68"/>
+    <w:lsdException w:name="Medium Grid 3 Accent 4" w:uiPriority="69"/>
+    <w:lsdException w:name="Dark List Accent 4" w:uiPriority="70"/>
+    <w:lsdException w:name="Colorful Shading Accent 4" w:uiPriority="71"/>
+    <w:lsdException w:name="Colorful List Accent 4" w:uiPriority="72"/>
+    <w:lsdException w:name="Colorful Grid Accent 4" w:uiPriority="73"/>
+    <w:lsdException w:name="Light Shading Accent 5" w:uiPriority="60"/>
+    <w:lsdException w:name="Light List Accent 5" w:uiPriority="61"/>
+    <w:lsdException w:name="Light Grid Accent 5" w:uiPriority="62"/>
+    <w:lsdException w:name="Medium Shading 1 Accent 5" w:uiPriority="63"/>
+    <w:lsdException w:name="Medium Shading 2 Accent 5" w:uiPriority="64"/>
+    <w:lsdException w:name="Medium List 1 Accent 5" w:uiPriority="65"/>
+    <w:lsdException w:name="Medium List 2 Accent 5" w:uiPriority="66"/>
+    <w:lsdException w:name="Medium Grid 1 Accent 5" w:uiPriority="67"/>
+    <w:lsdException w:name="Medium Grid 2 Accent 5" w:uiPriority="68"/>
+    <w:lsdException w:name="Medium Grid 3 Accent 5" w:uiPriority="69"/>
+    <w:lsdException w:name="Dark List Accent 5" w:uiPriority="70"/>
+    <w:lsdException w:name="Colorful Shading Accent 5" w:uiPriority="71"/>
+    <w:lsdException w:name="Colorful List Accent 5" w:uiPriority="72"/>
+    <w:lsdException w:name="Colorful Grid Accent 5" w:uiPriority="73"/>
+    <w:lsdException w:name="Light Shading Accent 6" w:uiPriority="60"/>
+    <w:lsdException w:name="Light List Accent 6" w:uiPriority="61"/>
+    <w:lsdException w:name="Light Grid Accent 6" w:uiPriority="62"/>
+    <w:lsdException w:name="Medium Shading 1 Accent 6" w:uiPriority="63"/>
+    <w:lsdException w:name="Medium Shading 2 Accent 6" w:uiPriority="64"/>
+    <w:lsdException w:name="Medium List 1 Accent 6" w:uiPriority="65"/>
+    <w:lsdException w:name="Medium List 2 Accent 6" w:uiPriority="66"/>
+    <w:lsdException w:name="Medium Grid 1 Accent 6" w:uiPriority="67"/>
+    <w:lsdException w:name="Medium Grid 2 Accent 6" w:uiPriority="68"/>
+    <w:lsdException w:name="Medium Grid 3 Accent 6" w:uiPriority="69"/>
+    <w:lsdException w:name="Dark List Accent 6" w:uiPriority="70"/>
+    <w:lsdException w:name="Colorful Shading Accent 6" w:uiPriority="71"/>
+    <w:lsdException w:name="Colorful List Accent 6" w:uiPriority="72"/>
+    <w:lsdException w:name="Colorful Grid Accent 6" w:uiPriority="73"/>
+    <w:lsdException w:name="Subtle Emphasis" w:uiPriority="19" w:qFormat="1"/>
+    <w:lsdException w:name="Intense Emphasis" w:uiPriority="21" w:qFormat="1"/>
+    <w:lsdException w:name="Subtle Reference" w:uiPriority="31" w:qFormat="1"/>
+    <w:lsdException w:name="Intense Reference" w:uiPriority="32" w:qFormat="1"/>
+    <w:lsdException w:name="Book Title" w:uiPriority="33" w:qFormat="1"/>
+    <w:lsdException w:name="Bibliography" w:semiHidden="1" w:uiPriority="37" w:unhideWhenUsed="1"/>
+    <w:lsdException w:name="TOC Heading" w:semiHidden="1" w:uiPriority="39" w:unhideWhenUsed="1" w:qFormat="1"/>
+    <w:lsdException w:name="Plain Table 1" w:uiPriority="41"/>
+    <w:lsdException w:name="Plain Table 2" w:uiPriority="42"/>
+    <w:lsdException w:name="Plain Table 3" w:uiPriority="43"/>
+    <w:lsdException w:name="Plain Table 4" w:uiPriority="44"/>
+    <w:lsdException w:name="Plain Table 5" w:uiPriority="45"/>
+    <w:lsdException w:name="Grid Table Light" w:uiPriority="40"/>
+    <w:lsdException w:name="Grid Table 1 Light" w:uiPriority="46"/>
+    <w:lsdException w:name="Grid Table 2" w:uiPriority="47"/>
+    <w:lsdException w:name="Grid Table 3" w:uiPriority="48"/>
+    <w:lsdException w:name="Grid Table 4" w:uiPriority="49"/>
+    <w:lsdException w:name="Grid Table 5 Dark" w:uiPriority="50"/>
+    <w:lsdException w:name="Grid Table 6 Colorful" w:uiPriority="51"/>
+    <w:lsdException w:name="Grid Table 7 Colorful" w:uiPriority="52"/>
+    <w:lsdException w:name="Grid Table 1 Light Accent 1" w:uiPriority="46"/>
+    <w:lsdException w:name="Grid Table 2 Accent 1" w:uiPriority="47"/>
+    <w:lsdException w:name="Grid Table 3 Accent 1" w:uiPriority="48"/>
+    <w:lsdException w:name="Grid Table 4 Accent 1" w:uiPriority="49"/>
+    <w:lsdException w:name="Grid Table 5 Dark Accent 1" w:uiPriority="50"/>
+    <w:lsdException w:name="Grid Table 6 Colorful Accent 1" w:uiPriority="51"/>
+    <w:lsdException w:name="Grid Table 7 Colorful Accent 1" w:uiPriority="52"/>
+    <w:lsdException w:name="Grid Table 1 Light Accent 2" w:uiPriority="46"/>
+    <w:lsdException w:name="Grid Table 2 Accent 2" w:uiPriority="47"/>
+    <w:lsdException w:name="Grid Table 3 Accent 2" w:uiPriority="48"/>
+    <w:lsdException w:name="Grid Table 4 Accent 2" w:uiPriority="49"/>
+    <w:lsdException w:name="Grid Table 5 Dark Accent 2" w:uiPriority="50"/>
+    <w:lsdException w:name="Grid Table 6 Colorful Accent 2" w:uiPriority="51"/>
+    <w:lsdException w:name="Grid Table 7 Colorful Accent 2" w:uiPriority="52"/>
+    <w:lsdException w:name="Grid Table 1 Light Accent 3" w:uiPriority="46"/>
+    <w:lsdException w:name="Grid Table 2 Accent 3" w:uiPriority="47"/>
+    <w:lsdException w:name="Grid Table 3 Accent 3" w:uiPriority="48"/>
+    <w:lsdException w:name="Grid Table 4 Accent 3" w:uiPriority="49"/>
+    <w:lsdException w:name="Grid Table 5 Dark Accent 3" w:uiPriority="50"/>
+    <w:lsdException w:name="Grid Table 6 Colorful Accent 3" w:uiPriority="51"/>
+    <w:lsdException w:name="Grid Table 7 Colorful Accent 3" w:uiPriority="52"/>
+    <w:lsdException w:name="Grid Table 1 Light Accent 4" w:uiPriority="46"/>
+    <w:lsdException w:name="Grid Table 2 Accent 4" w:uiPriority="47"/>
+    <w:lsdException w:name="Grid Table 3 Accent 4" w:uiPriority="48"/>
+    <w:lsdException w:name="Grid Table 4 Accent 4" w:uiPriority="49"/>
+    <w:lsdException w:name="Grid Table 5 Dark Accent 4" w:uiPriority="50"/>
+    <w:lsdException w:name="Grid Table 6 Colorful Accent 4" w:uiPriority="51"/>
+    <w:lsdException w:name="Grid Table 7 Colorful Accent 4" w:uiPriority="52"/>
+    <w:lsdException w:name="Grid Table 1 Light Accent 5" w:uiPriority="46"/>
+    <w:lsdException w:name="Grid Table 2 Accent 5" w:uiPriority="47"/>
+    <w:lsdException w:name="Grid Table 3 Accent 5" w:uiPriority="48"/>
+    <w:lsdException w:name="Grid Table 4 Accent 5" w:uiPriority="49"/>
+    <w:lsdException w:name="Grid Table 5 Dark Accent 5" w:uiPriority="50"/>
+    <w:lsdException w:name="Grid Table 6 Colorful Accent 5" w:uiPriority="51"/>
+    <w:lsdException w:name="Grid Table 7 Colorful Accent 5" w:uiPriority="52"/>
+    <w:lsdException w:name="Grid Table 1 Light Accent 6" w:uiPriority="46"/>
+    <w:lsdException w:name="Grid Table 2 Accent 6" w:uiPriority="47"/>
+    <w:lsdException w:name="Grid Table 3 Accent 6" w:uiPriority="48"/>
+    <w:lsdException w:name="Grid Table 4 Accent 6" w:uiPriority="49"/>
+    <w:lsdException w:name="Grid Table 5 Dark Accent 6" w:uiPriority="50"/>
+    <w:lsdException w:name="Grid Table 6 Colorful Accent 6" w:uiPriority="51"/>
+    <w:lsdException w:name="Grid Table 7 Colorful Accent 6" w:uiPriority="52"/>
+    <w:lsdException w:name="List Table 1 Light" w:uiPriority="46"/>
+    <w:lsdException w:name="List Table 2" w:uiPriority="47"/>
+    <w:lsdException w:name="List Table 3" w:uiPriority="48"/>
+    <w:lsdException w:name="List Table 4" w:uiPriority="49"/>
+    <w:lsdException w:name="List Table 5 Dark" w:uiPriority="50"/>
+    <w:lsdException w:name="List Table 6 Colorful" w:uiPriority="51"/>
+    <w:lsdException w:name="List Table 7 Colorful" w:uiPriority="52"/>
+    <w:lsdException w:name="List Table 1 Light Accent 1" w:uiPriority="46"/>
+    <w:lsdException w:name="List Table 2 Accent 1" w:uiPriority="47"/>
+    <w:lsdException w:name="List Table 3 Accent 1" w:uiPriority="48"/>
+    <w:lsdException w:name="List Table 4 Accent 1" w:uiPriority="49"/>
+    <w:lsdException w:name="List Table 5 Dark Accent 1" w:uiPriority="50"/>
+    <w:lsdException w:name="List Table 6 Colorful Accent 1" w:uiPriority="51"/>
+    <w:lsdException w:name="List Table 7 Colorful Accent 1" w:uiPriority="52"/>
+    <w:lsdException w:name="List Table 1 Light Accent 2" w:uiPriority="46"/>
+    <w:lsdException w:name="List Table 2 Accent 2" w:uiPriority="47"/>
+    <w:lsdException w:name="List Table 3 Accent 2" w:uiPriority="48"/>
+    <w:lsdException w:name="List Table 4 Accent 2" w:uiPriority="49"/>
+    <w:lsdException w:name="List Table 5 Dark Accent 2" w:uiPriority="50"/>
+    <w:lsdException w:name="List Table 6 Colorful Accent 2" w:uiPriority="51"/>
+    <w:lsdException w:name="List Table 7 Colorful Accent 2" w:uiPriority="52"/>
+    <w:lsdException w:name="List Table 1 Light Accent 3" w:uiPriority="46"/>
+    <w:lsdException w:name="List Table 2 Accent 3" w:uiPriority="47"/>
+    <w:lsdException w:name="List Table 3 Accent 3" w:uiPriority="48"/>
+    <w:lsdException w:name="List Table 4 Accent 3" w:uiPriority="49"/>
+    <w:lsdException w:name="List Table 5 Dark Accent 3" w:uiPriority="50"/>
+    <w:lsdException w:name="List Table 6 Colorful Accent 3" w:uiPriority="51"/>
+    <w:lsdException w:name="List Table 7 Colorful Accent 3" w:uiPriority="52"/>
+    <w:lsdException w:name="List Table 1 Light Accent 4" w:uiPriority="46"/>
+    <w:lsdException w:name="List Table 2 Accent 4" w:uiPriority="47"/>
+    <w:lsdException w:name="List Table 3 Accent 4" w:uiPriority="48"/>
+    <w:lsdException w:name="List Table 4 Accent 4" w:uiPriority="49"/>
+    <w:lsdException w:name="List Table 5 Dark Accent 4" w:uiPriority="50"/>
+    <w:lsdException w:name="List Table 6 Colorful Accent 4" w:uiPriority="51"/>
+    <w:lsdException w:name="List Table 7 Colorful Accent 4" w:uiPriority="52"/>
+    <w:lsdException w:name="List Table 1 Light Accent 5" w:uiPriority="46"/>
+    <w:lsdException w:name="List Table 2 Accent 5" w:uiPriority="47"/>
+    <w:lsdException w:name="List Table 3 Accent 5" w:uiPriority="48"/>
+    <w:lsdException w:name="List Table 4 Accent 5" w:uiPriority="49"/>
+    <w:lsdException w:name="List Table 5 Dark Accent 5" w:uiPriority="50"/>
+    <w:lsdException w:name="List Table 6 Colorful Accent 5" w:uiPriority="51"/>
+    <w:lsdException w:name="List Table 7 Colorful Accent 5" w:uiPriority="52"/>
+    <w:lsdException w:name="List Table 1 Light Accent 6" w:uiPriority="46"/>
+    <w:lsdException w:name="List Table 2 Accent 6" w:uiPriority="47"/>
+    <w:lsdException w:name="List Table 3 Accent 6" w:uiPriority="48"/>
+    <w:lsdException w:name="List Table 4 Accent 6" w:uiPriority="49"/>
+    <w:lsdException w:name="List Table 5 Dark Accent 6" w:uiPriority="50"/>
+    <w:lsdException w:name="List Table 6 Colorful Accent 6" w:uiPriority="51"/>
+    <w:lsdException w:name="List Table 7 Colorful Accent 6" w:uiPriority="52"/>
   </w:latentStyles>
   <w:style w:type="paragraph" w:default="1" w:styleId="a">
     <w:name w:val="Normal"/>
@@ -22415,7 +23021,6 @@
     <w:uiPriority w:val="39"/>
     <w:qFormat/>
     <w:tblPr>
-      <w:tblInd w:w="0" w:type="dxa"/>
       <w:tblBorders>
         <w:top w:val="single" w:sz="4" w:space="0" w:color="auto"/>
         <w:left w:val="single" w:sz="4" w:space="0" w:color="auto"/>
@@ -22424,12 +23029,6 @@
         <w:insideH w:val="single" w:sz="4" w:space="0" w:color="auto"/>
         <w:insideV w:val="single" w:sz="4" w:space="0" w:color="auto"/>
       </w:tblBorders>
-      <w:tblCellMar>
-        <w:top w:w="0" w:type="dxa"/>
-        <w:left w:w="108" w:type="dxa"/>
-        <w:bottom w:w="0" w:type="dxa"/>
-        <w:right w:w="108" w:type="dxa"/>
-      </w:tblCellMar>
     </w:tblPr>
   </w:style>
   <w:style w:type="character" w:customStyle="1" w:styleId="Char0">
@@ -22549,7 +23148,6 @@
       <w:szCs w:val="22"/>
     </w:rPr>
     <w:tblPr>
-      <w:tblInd w:w="0" w:type="dxa"/>
       <w:tblBorders>
         <w:top w:val="single" w:sz="4" w:space="0" w:color="auto"/>
         <w:left w:val="single" w:sz="4" w:space="0" w:color="auto"/>
@@ -22558,726 +23156,6 @@
         <w:insideH w:val="single" w:sz="4" w:space="0" w:color="auto"/>
         <w:insideV w:val="single" w:sz="4" w:space="0" w:color="auto"/>
       </w:tblBorders>
-      <w:tblCellMar>
-        <w:top w:w="0" w:type="dxa"/>
-        <w:left w:w="108" w:type="dxa"/>
-        <w:bottom w:w="0" w:type="dxa"/>
-        <w:right w:w="108" w:type="dxa"/>
-      </w:tblCellMar>
-    </w:tblPr>
-  </w:style>
-  <w:style w:type="paragraph" w:styleId="12">
-    <w:name w:val="toc 1"/>
-    <w:basedOn w:val="a"/>
-    <w:next w:val="a"/>
-    <w:autoRedefine/>
-    <w:uiPriority w:val="39"/>
-    <w:unhideWhenUsed/>
-    <w:rsid w:val="009F7A77"/>
-  </w:style>
-  <w:style w:type="paragraph" w:styleId="20">
-    <w:name w:val="toc 2"/>
-    <w:basedOn w:val="a"/>
-    <w:next w:val="a"/>
-    <w:autoRedefine/>
-    <w:uiPriority w:val="39"/>
-    <w:unhideWhenUsed/>
-    <w:rsid w:val="009F7A77"/>
-    <w:pPr>
-      <w:ind w:leftChars="200" w:left="420"/>
-    </w:pPr>
-  </w:style>
-  <w:style w:type="paragraph" w:styleId="30">
-    <w:name w:val="toc 3"/>
-    <w:basedOn w:val="a"/>
-    <w:next w:val="a"/>
-    <w:autoRedefine/>
-    <w:uiPriority w:val="39"/>
-    <w:unhideWhenUsed/>
-    <w:rsid w:val="009F7A77"/>
-    <w:pPr>
-      <w:ind w:leftChars="400" w:left="840"/>
-    </w:pPr>
-  </w:style>
-  <w:style w:type="paragraph" w:styleId="40">
-    <w:name w:val="toc 4"/>
-    <w:basedOn w:val="a"/>
-    <w:next w:val="a"/>
-    <w:autoRedefine/>
-    <w:uiPriority w:val="39"/>
-    <w:unhideWhenUsed/>
-    <w:rsid w:val="009F7A77"/>
-    <w:pPr>
-      <w:ind w:leftChars="600" w:left="1260"/>
-    </w:pPr>
-  </w:style>
-  <w:style w:type="paragraph" w:styleId="5">
-    <w:name w:val="toc 5"/>
-    <w:basedOn w:val="a"/>
-    <w:next w:val="a"/>
-    <w:autoRedefine/>
-    <w:uiPriority w:val="39"/>
-    <w:unhideWhenUsed/>
-    <w:rsid w:val="009F7A77"/>
-    <w:pPr>
-      <w:ind w:leftChars="800" w:left="1680"/>
-    </w:pPr>
-  </w:style>
-  <w:style w:type="paragraph" w:styleId="6">
-    <w:name w:val="toc 6"/>
-    <w:basedOn w:val="a"/>
-    <w:next w:val="a"/>
-    <w:autoRedefine/>
-    <w:uiPriority w:val="39"/>
-    <w:unhideWhenUsed/>
-    <w:rsid w:val="009F7A77"/>
-    <w:pPr>
-      <w:ind w:leftChars="1000" w:left="2100"/>
-    </w:pPr>
-  </w:style>
-  <w:style w:type="paragraph" w:styleId="7">
-    <w:name w:val="toc 7"/>
-    <w:basedOn w:val="a"/>
-    <w:next w:val="a"/>
-    <w:autoRedefine/>
-    <w:uiPriority w:val="39"/>
-    <w:unhideWhenUsed/>
-    <w:rsid w:val="009F7A77"/>
-    <w:pPr>
-      <w:ind w:leftChars="1200" w:left="2520"/>
-    </w:pPr>
-  </w:style>
-  <w:style w:type="paragraph" w:styleId="8">
-    <w:name w:val="toc 8"/>
-    <w:basedOn w:val="a"/>
-    <w:next w:val="a"/>
-    <w:autoRedefine/>
-    <w:uiPriority w:val="39"/>
-    <w:unhideWhenUsed/>
-    <w:rsid w:val="009F7A77"/>
-    <w:pPr>
-      <w:ind w:leftChars="1400" w:left="2940"/>
-    </w:pPr>
-  </w:style>
-  <w:style w:type="paragraph" w:styleId="9">
-    <w:name w:val="toc 9"/>
-    <w:basedOn w:val="a"/>
-    <w:next w:val="a"/>
-    <w:autoRedefine/>
-    <w:uiPriority w:val="39"/>
-    <w:unhideWhenUsed/>
-    <w:rsid w:val="009F7A77"/>
-    <w:pPr>
-      <w:ind w:leftChars="1600" w:left="3360"/>
-    </w:pPr>
-  </w:style>
-  <w:style w:type="character" w:styleId="a7">
-    <w:name w:val="Emphasis"/>
-    <w:basedOn w:val="a0"/>
-    <w:uiPriority w:val="20"/>
-    <w:qFormat/>
-    <w:rsid w:val="0068570D"/>
-    <w:rPr>
-      <w:i/>
-      <w:iCs/>
-    </w:rPr>
-  </w:style>
-  <w:style w:type="character" w:customStyle="1" w:styleId="3Char">
-    <w:name w:val="标题 3 Char"/>
-    <w:basedOn w:val="a0"/>
-    <w:link w:val="3"/>
-    <w:uiPriority w:val="9"/>
-    <w:rsid w:val="00413145"/>
-    <w:rPr>
-      <w:rFonts w:eastAsia="微软雅黑" w:cstheme="minorBidi"/>
-      <w:b/>
-      <w:bCs/>
-      <w:kern w:val="2"/>
-      <w:sz w:val="32"/>
-      <w:szCs w:val="32"/>
-    </w:rPr>
-  </w:style>
-  <w:style w:type="character" w:customStyle="1" w:styleId="4Char">
-    <w:name w:val="标题 4 Char"/>
-    <w:basedOn w:val="a0"/>
-    <w:link w:val="4"/>
-    <w:uiPriority w:val="9"/>
-    <w:rsid w:val="00413145"/>
-    <w:rPr>
-      <w:rFonts w:asciiTheme="majorHAnsi" w:eastAsiaTheme="majorEastAsia" w:hAnsiTheme="majorHAnsi" w:cstheme="majorBidi"/>
-      <w:b/>
-      <w:bCs/>
-      <w:kern w:val="2"/>
-      <w:sz w:val="28"/>
-      <w:szCs w:val="28"/>
-    </w:rPr>
-  </w:style>
-  <w:style w:type="paragraph" w:styleId="TOC">
-    <w:name w:val="TOC Heading"/>
-    <w:basedOn w:val="1"/>
-    <w:next w:val="a"/>
-    <w:uiPriority w:val="39"/>
-    <w:unhideWhenUsed/>
-    <w:qFormat/>
-    <w:rsid w:val="007A6C28"/>
-    <w:pPr>
-      <w:widowControl/>
-      <w:spacing w:before="240" w:after="0" w:line="259" w:lineRule="auto"/>
-      <w:jc w:val="left"/>
-      <w:outlineLvl w:val="9"/>
-    </w:pPr>
-    <w:rPr>
-      <w:rFonts w:asciiTheme="majorHAnsi" w:eastAsiaTheme="majorEastAsia" w:hAnsiTheme="majorHAnsi" w:cstheme="majorBidi"/>
-      <w:b w:val="0"/>
-      <w:bCs w:val="0"/>
-      <w:color w:val="2E74B5" w:themeColor="accent1" w:themeShade="BF"/>
-      <w:kern w:val="0"/>
-      <w:sz w:val="32"/>
-      <w:szCs w:val="32"/>
-    </w:rPr>
-  </w:style>
-  <w:style w:type="character" w:styleId="a8">
-    <w:name w:val="Hyperlink"/>
-    <w:basedOn w:val="a0"/>
-    <w:uiPriority w:val="99"/>
-    <w:unhideWhenUsed/>
-    <w:rsid w:val="007A6C28"/>
-    <w:rPr>
-      <w:color w:val="0563C1" w:themeColor="hyperlink"/>
-      <w:u w:val="single"/>
-    </w:rPr>
-  </w:style>
-  <w:style w:type="paragraph" w:styleId="a9">
-    <w:name w:val="Balloon Text"/>
-    <w:basedOn w:val="a"/>
-    <w:link w:val="Char2"/>
-    <w:uiPriority w:val="99"/>
-    <w:semiHidden/>
-    <w:unhideWhenUsed/>
-    <w:rsid w:val="00CF068F"/>
-    <w:rPr>
-      <w:sz w:val="18"/>
-      <w:szCs w:val="18"/>
-    </w:rPr>
-  </w:style>
-  <w:style w:type="character" w:customStyle="1" w:styleId="Char2">
-    <w:name w:val="批注框文本 Char"/>
-    <w:basedOn w:val="a0"/>
-    <w:link w:val="a9"/>
-    <w:uiPriority w:val="99"/>
-    <w:semiHidden/>
-    <w:rsid w:val="00CF068F"/>
-    <w:rPr>
-      <w:rFonts w:eastAsia="微软雅黑" w:cstheme="minorBidi"/>
-      <w:kern w:val="2"/>
-      <w:sz w:val="18"/>
-      <w:szCs w:val="18"/>
-    </w:rPr>
-  </w:style>
-</w:styles>
-</file>
-
-<file path=word/stylesWithEffects.xml><?xml version="1.0" encoding="utf-8"?>
-<w:styles xmlns:wpc="http://schemas.microsoft.com/office/word/2010/wordprocessingCanvas" xmlns:mc="http://schemas.openxmlformats.org/markup-compatibility/2006" xmlns:o="urn:schemas-microsoft-com:office:office" xmlns:r="http://schemas.openxmlformats.org/officeDocument/2006/relationships" xmlns:m="http://schemas.openxmlformats.org/officeDocument/2006/math" xmlns:v="urn:schemas-microsoft-com:vml" xmlns:wp14="http://schemas.microsoft.com/office/word/2010/wordprocessingDrawing" xmlns:wp="http://schemas.openxmlformats.org/drawingml/2006/wordprocessingDrawing" xmlns:w10="urn:schemas-microsoft-com:office:word" xmlns:w="http://schemas.openxmlformats.org/wordprocessingml/2006/main" xmlns:w14="http://schemas.microsoft.com/office/word/2010/wordml" xmlns:wpg="http://schemas.microsoft.com/office/word/2010/wordprocessingGroup" xmlns:wpi="http://schemas.microsoft.com/office/word/2010/wordprocessingInk" xmlns:wne="http://schemas.microsoft.com/office/word/2006/wordml" xmlns:wps="http://schemas.microsoft.com/office/word/2010/wordprocessingShape" mc:Ignorable="w14 wp14">
-  <w:docDefaults>
-    <w:rPrDefault>
-      <w:rPr>
-        <w:rFonts w:ascii="Times New Roman" w:eastAsia="宋体" w:hAnsi="Times New Roman" w:cs="Times New Roman"/>
-        <w:lang w:val="en-US" w:eastAsia="zh-CN" w:bidi="ar-SA"/>
-      </w:rPr>
-    </w:rPrDefault>
-    <w:pPrDefault/>
-  </w:docDefaults>
-  <w:latentStyles w:defLockedState="0" w:defUIPriority="99" w:defSemiHidden="1" w:defUnhideWhenUsed="1" w:defQFormat="0" w:count="267">
-    <w:lsdException w:name="Normal" w:semiHidden="0" w:uiPriority="0" w:unhideWhenUsed="0" w:qFormat="1"/>
-    <w:lsdException w:name="heading 1" w:semiHidden="0" w:uiPriority="9" w:unhideWhenUsed="0" w:qFormat="1"/>
-    <w:lsdException w:name="heading 2" w:semiHidden="0" w:uiPriority="9" w:qFormat="1"/>
-    <w:lsdException w:name="heading 3" w:uiPriority="9" w:qFormat="1"/>
-    <w:lsdException w:name="heading 4" w:uiPriority="9" w:qFormat="1"/>
-    <w:lsdException w:name="heading 5" w:uiPriority="9" w:qFormat="1"/>
-    <w:lsdException w:name="heading 6" w:uiPriority="9" w:qFormat="1"/>
-    <w:lsdException w:name="heading 7" w:uiPriority="9" w:qFormat="1"/>
-    <w:lsdException w:name="heading 8" w:uiPriority="9" w:qFormat="1"/>
-    <w:lsdException w:name="heading 9" w:uiPriority="9" w:qFormat="1"/>
-    <w:lsdException w:name="toc 1" w:uiPriority="39"/>
-    <w:lsdException w:name="toc 2" w:uiPriority="39"/>
-    <w:lsdException w:name="toc 3" w:uiPriority="39"/>
-    <w:lsdException w:name="toc 4" w:uiPriority="39"/>
-    <w:lsdException w:name="toc 5" w:uiPriority="39"/>
-    <w:lsdException w:name="toc 6" w:uiPriority="39"/>
-    <w:lsdException w:name="toc 7" w:uiPriority="39"/>
-    <w:lsdException w:name="toc 8" w:uiPriority="39"/>
-    <w:lsdException w:name="toc 9" w:uiPriority="39"/>
-    <w:lsdException w:name="header" w:semiHidden="0" w:qFormat="1"/>
-    <w:lsdException w:name="footer" w:semiHidden="0" w:qFormat="1"/>
-    <w:lsdException w:name="caption" w:uiPriority="35" w:qFormat="1"/>
-    <w:lsdException w:name="Title" w:semiHidden="0" w:uiPriority="0" w:unhideWhenUsed="0" w:qFormat="1"/>
-    <w:lsdException w:name="Default Paragraph Font" w:semiHidden="0" w:uiPriority="1" w:qFormat="1"/>
-    <w:lsdException w:name="Subtitle" w:semiHidden="0" w:uiPriority="11" w:unhideWhenUsed="0" w:qFormat="1"/>
-    <w:lsdException w:name="Strong" w:semiHidden="0" w:uiPriority="22" w:unhideWhenUsed="0" w:qFormat="1"/>
-    <w:lsdException w:name="Emphasis" w:semiHidden="0" w:uiPriority="20" w:unhideWhenUsed="0" w:qFormat="1"/>
-    <w:lsdException w:name="Normal Table" w:qFormat="1"/>
-    <w:lsdException w:name="Table Grid" w:semiHidden="0" w:uiPriority="39" w:unhideWhenUsed="0" w:qFormat="1"/>
-    <w:lsdException w:name="Placeholder Text" w:unhideWhenUsed="0"/>
-    <w:lsdException w:name="No Spacing" w:semiHidden="0" w:unhideWhenUsed="0"/>
-    <w:lsdException w:name="Light Shading" w:semiHidden="0" w:uiPriority="60" w:unhideWhenUsed="0"/>
-    <w:lsdException w:name="Light List" w:semiHidden="0" w:uiPriority="61" w:unhideWhenUsed="0"/>
-    <w:lsdException w:name="Light Grid" w:semiHidden="0" w:uiPriority="62" w:unhideWhenUsed="0"/>
-    <w:lsdException w:name="Medium Shading 1" w:semiHidden="0" w:uiPriority="63" w:unhideWhenUsed="0"/>
-    <w:lsdException w:name="Medium Shading 2" w:semiHidden="0" w:uiPriority="64" w:unhideWhenUsed="0"/>
-    <w:lsdException w:name="Medium List 1" w:semiHidden="0" w:uiPriority="65" w:unhideWhenUsed="0"/>
-    <w:lsdException w:name="Medium List 2" w:semiHidden="0" w:uiPriority="66" w:unhideWhenUsed="0"/>
-    <w:lsdException w:name="Medium Grid 1" w:semiHidden="0" w:uiPriority="67" w:unhideWhenUsed="0"/>
-    <w:lsdException w:name="Medium Grid 2" w:semiHidden="0" w:uiPriority="68" w:unhideWhenUsed="0"/>
-    <w:lsdException w:name="Medium Grid 3" w:semiHidden="0" w:uiPriority="69" w:unhideWhenUsed="0"/>
-    <w:lsdException w:name="Dark List" w:semiHidden="0" w:uiPriority="70" w:unhideWhenUsed="0"/>
-    <w:lsdException w:name="Colorful Shading" w:semiHidden="0" w:uiPriority="71" w:unhideWhenUsed="0"/>
-    <w:lsdException w:name="Colorful List" w:semiHidden="0" w:uiPriority="72" w:unhideWhenUsed="0"/>
-    <w:lsdException w:name="Colorful Grid" w:semiHidden="0" w:uiPriority="73" w:unhideWhenUsed="0"/>
-    <w:lsdException w:name="Light Shading Accent 1" w:semiHidden="0" w:uiPriority="60" w:unhideWhenUsed="0"/>
-    <w:lsdException w:name="Light List Accent 1" w:semiHidden="0" w:uiPriority="61" w:unhideWhenUsed="0"/>
-    <w:lsdException w:name="Light Grid Accent 1" w:semiHidden="0" w:uiPriority="62" w:unhideWhenUsed="0"/>
-    <w:lsdException w:name="Medium Shading 1 Accent 1" w:semiHidden="0" w:uiPriority="63" w:unhideWhenUsed="0"/>
-    <w:lsdException w:name="Medium Shading 2 Accent 1" w:semiHidden="0" w:uiPriority="64" w:unhideWhenUsed="0"/>
-    <w:lsdException w:name="Medium List 1 Accent 1" w:semiHidden="0" w:uiPriority="65" w:unhideWhenUsed="0"/>
-    <w:lsdException w:name="Revision" w:unhideWhenUsed="0"/>
-    <w:lsdException w:name="List Paragraph" w:semiHidden="0" w:unhideWhenUsed="0"/>
-    <w:lsdException w:name="Quote" w:semiHidden="0" w:unhideWhenUsed="0"/>
-    <w:lsdException w:name="Intense Quote" w:semiHidden="0" w:unhideWhenUsed="0"/>
-    <w:lsdException w:name="Medium List 2 Accent 1" w:semiHidden="0" w:uiPriority="66" w:unhideWhenUsed="0"/>
-    <w:lsdException w:name="Medium Grid 1 Accent 1" w:semiHidden="0" w:uiPriority="67" w:unhideWhenUsed="0"/>
-    <w:lsdException w:name="Medium Grid 2 Accent 1" w:semiHidden="0" w:uiPriority="68" w:unhideWhenUsed="0"/>
-    <w:lsdException w:name="Medium Grid 3 Accent 1" w:semiHidden="0" w:uiPriority="69" w:unhideWhenUsed="0"/>
-    <w:lsdException w:name="Dark List Accent 1" w:semiHidden="0" w:uiPriority="70" w:unhideWhenUsed="0"/>
-    <w:lsdException w:name="Colorful Shading Accent 1" w:semiHidden="0" w:uiPriority="71" w:unhideWhenUsed="0"/>
-    <w:lsdException w:name="Colorful List Accent 1" w:semiHidden="0" w:uiPriority="72" w:unhideWhenUsed="0"/>
-    <w:lsdException w:name="Colorful Grid Accent 1" w:semiHidden="0" w:uiPriority="73" w:unhideWhenUsed="0"/>
-    <w:lsdException w:name="Light Shading Accent 2" w:semiHidden="0" w:uiPriority="60" w:unhideWhenUsed="0"/>
-    <w:lsdException w:name="Light List Accent 2" w:semiHidden="0" w:uiPriority="61" w:unhideWhenUsed="0"/>
-    <w:lsdException w:name="Light Grid Accent 2" w:semiHidden="0" w:uiPriority="62" w:unhideWhenUsed="0"/>
-    <w:lsdException w:name="Medium Shading 1 Accent 2" w:semiHidden="0" w:uiPriority="63" w:unhideWhenUsed="0"/>
-    <w:lsdException w:name="Medium Shading 2 Accent 2" w:semiHidden="0" w:uiPriority="64" w:unhideWhenUsed="0"/>
-    <w:lsdException w:name="Medium List 1 Accent 2" w:semiHidden="0" w:uiPriority="65" w:unhideWhenUsed="0"/>
-    <w:lsdException w:name="Medium List 2 Accent 2" w:semiHidden="0" w:uiPriority="66" w:unhideWhenUsed="0"/>
-    <w:lsdException w:name="Medium Grid 1 Accent 2" w:semiHidden="0" w:uiPriority="67" w:unhideWhenUsed="0"/>
-    <w:lsdException w:name="Medium Grid 2 Accent 2" w:semiHidden="0" w:uiPriority="68" w:unhideWhenUsed="0"/>
-    <w:lsdException w:name="Medium Grid 3 Accent 2" w:semiHidden="0" w:uiPriority="69" w:unhideWhenUsed="0"/>
-    <w:lsdException w:name="Dark List Accent 2" w:semiHidden="0" w:uiPriority="70" w:unhideWhenUsed="0"/>
-    <w:lsdException w:name="Colorful Shading Accent 2" w:semiHidden="0" w:uiPriority="71" w:unhideWhenUsed="0"/>
-    <w:lsdException w:name="Colorful List Accent 2" w:semiHidden="0" w:uiPriority="72" w:unhideWhenUsed="0"/>
-    <w:lsdException w:name="Colorful Grid Accent 2" w:semiHidden="0" w:uiPriority="73" w:unhideWhenUsed="0"/>
-    <w:lsdException w:name="Light Shading Accent 3" w:semiHidden="0" w:uiPriority="60" w:unhideWhenUsed="0"/>
-    <w:lsdException w:name="Light List Accent 3" w:semiHidden="0" w:uiPriority="61" w:unhideWhenUsed="0"/>
-    <w:lsdException w:name="Light Grid Accent 3" w:semiHidden="0" w:uiPriority="62" w:unhideWhenUsed="0"/>
-    <w:lsdException w:name="Medium Shading 1 Accent 3" w:semiHidden="0" w:uiPriority="63" w:unhideWhenUsed="0"/>
-    <w:lsdException w:name="Medium Shading 2 Accent 3" w:semiHidden="0" w:uiPriority="64" w:unhideWhenUsed="0"/>
-    <w:lsdException w:name="Medium List 1 Accent 3" w:semiHidden="0" w:uiPriority="65" w:unhideWhenUsed="0"/>
-    <w:lsdException w:name="Medium List 2 Accent 3" w:semiHidden="0" w:uiPriority="66" w:unhideWhenUsed="0"/>
-    <w:lsdException w:name="Medium Grid 1 Accent 3" w:semiHidden="0" w:uiPriority="67" w:unhideWhenUsed="0"/>
-    <w:lsdException w:name="Medium Grid 2 Accent 3" w:semiHidden="0" w:uiPriority="68" w:unhideWhenUsed="0"/>
-    <w:lsdException w:name="Medium Grid 3 Accent 3" w:semiHidden="0" w:uiPriority="69" w:unhideWhenUsed="0"/>
-    <w:lsdException w:name="Dark List Accent 3" w:semiHidden="0" w:uiPriority="70" w:unhideWhenUsed="0"/>
-    <w:lsdException w:name="Colorful Shading Accent 3" w:semiHidden="0" w:uiPriority="71" w:unhideWhenUsed="0"/>
-    <w:lsdException w:name="Colorful List Accent 3" w:semiHidden="0" w:uiPriority="72" w:unhideWhenUsed="0"/>
-    <w:lsdException w:name="Colorful Grid Accent 3" w:semiHidden="0" w:uiPriority="73" w:unhideWhenUsed="0"/>
-    <w:lsdException w:name="Light Shading Accent 4" w:semiHidden="0" w:uiPriority="60" w:unhideWhenUsed="0"/>
-    <w:lsdException w:name="Light List Accent 4" w:semiHidden="0" w:uiPriority="61" w:unhideWhenUsed="0"/>
-    <w:lsdException w:name="Light Grid Accent 4" w:semiHidden="0" w:uiPriority="62" w:unhideWhenUsed="0"/>
-    <w:lsdException w:name="Medium Shading 1 Accent 4" w:semiHidden="0" w:uiPriority="63" w:unhideWhenUsed="0"/>
-    <w:lsdException w:name="Medium Shading 2 Accent 4" w:semiHidden="0" w:uiPriority="64" w:unhideWhenUsed="0"/>
-    <w:lsdException w:name="Medium List 1 Accent 4" w:semiHidden="0" w:uiPriority="65" w:unhideWhenUsed="0"/>
-    <w:lsdException w:name="Medium List 2 Accent 4" w:semiHidden="0" w:uiPriority="66" w:unhideWhenUsed="0"/>
-    <w:lsdException w:name="Medium Grid 1 Accent 4" w:semiHidden="0" w:uiPriority="67" w:unhideWhenUsed="0"/>
-    <w:lsdException w:name="Medium Grid 2 Accent 4" w:semiHidden="0" w:uiPriority="68" w:unhideWhenUsed="0"/>
-    <w:lsdException w:name="Medium Grid 3 Accent 4" w:semiHidden="0" w:uiPriority="69" w:unhideWhenUsed="0"/>
-    <w:lsdException w:name="Dark List Accent 4" w:semiHidden="0" w:uiPriority="70" w:unhideWhenUsed="0"/>
-    <w:lsdException w:name="Colorful Shading Accent 4" w:semiHidden="0" w:uiPriority="71" w:unhideWhenUsed="0"/>
-    <w:lsdException w:name="Colorful List Accent 4" w:semiHidden="0" w:uiPriority="72" w:unhideWhenUsed="0"/>
-    <w:lsdException w:name="Colorful Grid Accent 4" w:semiHidden="0" w:uiPriority="73" w:unhideWhenUsed="0"/>
-    <w:lsdException w:name="Light Shading Accent 5" w:semiHidden="0" w:uiPriority="60" w:unhideWhenUsed="0"/>
-    <w:lsdException w:name="Light List Accent 5" w:semiHidden="0" w:uiPriority="61" w:unhideWhenUsed="0"/>
-    <w:lsdException w:name="Light Grid Accent 5" w:semiHidden="0" w:uiPriority="62" w:unhideWhenUsed="0"/>
-    <w:lsdException w:name="Medium Shading 1 Accent 5" w:semiHidden="0" w:uiPriority="63" w:unhideWhenUsed="0"/>
-    <w:lsdException w:name="Medium Shading 2 Accent 5" w:semiHidden="0" w:uiPriority="64" w:unhideWhenUsed="0"/>
-    <w:lsdException w:name="Medium List 1 Accent 5" w:semiHidden="0" w:uiPriority="65" w:unhideWhenUsed="0"/>
-    <w:lsdException w:name="Medium List 2 Accent 5" w:semiHidden="0" w:uiPriority="66" w:unhideWhenUsed="0"/>
-    <w:lsdException w:name="Medium Grid 1 Accent 5" w:semiHidden="0" w:uiPriority="67" w:unhideWhenUsed="0"/>
-    <w:lsdException w:name="Medium Grid 2 Accent 5" w:semiHidden="0" w:uiPriority="68" w:unhideWhenUsed="0"/>
-    <w:lsdException w:name="Medium Grid 3 Accent 5" w:semiHidden="0" w:uiPriority="69" w:unhideWhenUsed="0"/>
-    <w:lsdException w:name="Dark List Accent 5" w:semiHidden="0" w:uiPriority="70" w:unhideWhenUsed="0"/>
-    <w:lsdException w:name="Colorful Shading Accent 5" w:semiHidden="0" w:uiPriority="71" w:unhideWhenUsed="0"/>
-    <w:lsdException w:name="Colorful List Accent 5" w:semiHidden="0" w:uiPriority="72" w:unhideWhenUsed="0"/>
-    <w:lsdException w:name="Colorful Grid Accent 5" w:semiHidden="0" w:uiPriority="73" w:unhideWhenUsed="0"/>
-    <w:lsdException w:name="Light Shading Accent 6" w:semiHidden="0" w:uiPriority="60" w:unhideWhenUsed="0"/>
-    <w:lsdException w:name="Light List Accent 6" w:semiHidden="0" w:uiPriority="61" w:unhideWhenUsed="0"/>
-    <w:lsdException w:name="Light Grid Accent 6" w:semiHidden="0" w:uiPriority="62" w:unhideWhenUsed="0"/>
-    <w:lsdException w:name="Medium Shading 1 Accent 6" w:semiHidden="0" w:uiPriority="63" w:unhideWhenUsed="0"/>
-    <w:lsdException w:name="Medium Shading 2 Accent 6" w:semiHidden="0" w:uiPriority="64" w:unhideWhenUsed="0"/>
-    <w:lsdException w:name="Medium List 1 Accent 6" w:semiHidden="0" w:uiPriority="65" w:unhideWhenUsed="0"/>
-    <w:lsdException w:name="Medium List 2 Accent 6" w:semiHidden="0" w:uiPriority="66" w:unhideWhenUsed="0"/>
-    <w:lsdException w:name="Medium Grid 1 Accent 6" w:semiHidden="0" w:uiPriority="67" w:unhideWhenUsed="0"/>
-    <w:lsdException w:name="Medium Grid 2 Accent 6" w:semiHidden="0" w:uiPriority="68" w:unhideWhenUsed="0"/>
-    <w:lsdException w:name="Medium Grid 3 Accent 6" w:semiHidden="0" w:uiPriority="69" w:unhideWhenUsed="0"/>
-    <w:lsdException w:name="Dark List Accent 6" w:semiHidden="0" w:uiPriority="70" w:unhideWhenUsed="0"/>
-    <w:lsdException w:name="Colorful Shading Accent 6" w:semiHidden="0" w:uiPriority="71" w:unhideWhenUsed="0"/>
-    <w:lsdException w:name="Colorful List Accent 6" w:semiHidden="0" w:uiPriority="72" w:unhideWhenUsed="0"/>
-    <w:lsdException w:name="Colorful Grid Accent 6" w:semiHidden="0" w:uiPriority="73" w:unhideWhenUsed="0"/>
-    <w:lsdException w:name="Subtle Emphasis" w:semiHidden="0" w:uiPriority="19" w:unhideWhenUsed="0" w:qFormat="1"/>
-    <w:lsdException w:name="Intense Emphasis" w:semiHidden="0" w:uiPriority="21" w:unhideWhenUsed="0" w:qFormat="1"/>
-    <w:lsdException w:name="Subtle Reference" w:semiHidden="0" w:uiPriority="31" w:unhideWhenUsed="0" w:qFormat="1"/>
-    <w:lsdException w:name="Intense Reference" w:semiHidden="0" w:uiPriority="32" w:unhideWhenUsed="0" w:qFormat="1"/>
-    <w:lsdException w:name="Book Title" w:semiHidden="0" w:uiPriority="33" w:unhideWhenUsed="0" w:qFormat="1"/>
-    <w:lsdException w:name="Bibliography" w:uiPriority="37"/>
-    <w:lsdException w:name="TOC Heading" w:uiPriority="39" w:qFormat="1"/>
-  </w:latentStyles>
-  <w:style w:type="paragraph" w:default="1" w:styleId="a">
-    <w:name w:val="Normal"/>
-    <w:qFormat/>
-    <w:pPr>
-      <w:widowControl w:val="0"/>
-      <w:jc w:val="both"/>
-    </w:pPr>
-    <w:rPr>
-      <w:rFonts w:eastAsia="微软雅黑" w:cstheme="minorBidi"/>
-      <w:kern w:val="2"/>
-      <w:sz w:val="24"/>
-      <w:szCs w:val="22"/>
-    </w:rPr>
-  </w:style>
-  <w:style w:type="paragraph" w:styleId="1">
-    <w:name w:val="heading 1"/>
-    <w:basedOn w:val="a"/>
-    <w:next w:val="a"/>
-    <w:link w:val="1Char"/>
-    <w:uiPriority w:val="9"/>
-    <w:qFormat/>
-    <w:pPr>
-      <w:keepNext/>
-      <w:keepLines/>
-      <w:spacing w:before="340" w:after="330" w:line="578" w:lineRule="auto"/>
-      <w:outlineLvl w:val="0"/>
-    </w:pPr>
-    <w:rPr>
-      <w:b/>
-      <w:bCs/>
-      <w:kern w:val="44"/>
-      <w:sz w:val="40"/>
-      <w:szCs w:val="44"/>
-    </w:rPr>
-  </w:style>
-  <w:style w:type="paragraph" w:styleId="2">
-    <w:name w:val="heading 2"/>
-    <w:basedOn w:val="a"/>
-    <w:next w:val="a"/>
-    <w:link w:val="2Char"/>
-    <w:uiPriority w:val="9"/>
-    <w:unhideWhenUsed/>
-    <w:qFormat/>
-    <w:pPr>
-      <w:keepNext/>
-      <w:keepLines/>
-      <w:spacing w:before="260" w:after="260" w:line="416" w:lineRule="auto"/>
-      <w:outlineLvl w:val="1"/>
-    </w:pPr>
-    <w:rPr>
-      <w:rFonts w:asciiTheme="majorHAnsi" w:eastAsiaTheme="majorEastAsia" w:hAnsiTheme="majorHAnsi" w:cstheme="majorBidi"/>
-      <w:b/>
-      <w:bCs/>
-      <w:sz w:val="32"/>
-      <w:szCs w:val="32"/>
-    </w:rPr>
-  </w:style>
-  <w:style w:type="paragraph" w:styleId="3">
-    <w:name w:val="heading 3"/>
-    <w:basedOn w:val="a"/>
-    <w:next w:val="a"/>
-    <w:link w:val="3Char"/>
-    <w:uiPriority w:val="9"/>
-    <w:unhideWhenUsed/>
-    <w:qFormat/>
-    <w:rsid w:val="00413145"/>
-    <w:pPr>
-      <w:keepNext/>
-      <w:keepLines/>
-      <w:spacing w:before="260" w:after="260" w:line="416" w:lineRule="auto"/>
-      <w:outlineLvl w:val="2"/>
-    </w:pPr>
-    <w:rPr>
-      <w:b/>
-      <w:bCs/>
-      <w:sz w:val="32"/>
-      <w:szCs w:val="32"/>
-    </w:rPr>
-  </w:style>
-  <w:style w:type="paragraph" w:styleId="4">
-    <w:name w:val="heading 4"/>
-    <w:basedOn w:val="a"/>
-    <w:next w:val="a"/>
-    <w:link w:val="4Char"/>
-    <w:uiPriority w:val="9"/>
-    <w:unhideWhenUsed/>
-    <w:qFormat/>
-    <w:rsid w:val="00413145"/>
-    <w:pPr>
-      <w:keepNext/>
-      <w:keepLines/>
-      <w:spacing w:before="280" w:after="290" w:line="376" w:lineRule="auto"/>
-      <w:outlineLvl w:val="3"/>
-    </w:pPr>
-    <w:rPr>
-      <w:rFonts w:asciiTheme="majorHAnsi" w:eastAsiaTheme="majorEastAsia" w:hAnsiTheme="majorHAnsi" w:cstheme="majorBidi"/>
-      <w:b/>
-      <w:bCs/>
-      <w:sz w:val="28"/>
-      <w:szCs w:val="28"/>
-    </w:rPr>
-  </w:style>
-  <w:style w:type="character" w:default="1" w:styleId="a0">
-    <w:name w:val="Default Paragraph Font"/>
-    <w:uiPriority w:val="1"/>
-    <w:semiHidden/>
-    <w:unhideWhenUsed/>
-  </w:style>
-  <w:style w:type="table" w:default="1" w:styleId="a1">
-    <w:name w:val="Normal Table"/>
-    <w:uiPriority w:val="99"/>
-    <w:semiHidden/>
-    <w:unhideWhenUsed/>
-    <w:tblPr>
-      <w:tblInd w:w="0" w:type="dxa"/>
-      <w:tblCellMar>
-        <w:top w:w="0" w:type="dxa"/>
-        <w:left w:w="108" w:type="dxa"/>
-        <w:bottom w:w="0" w:type="dxa"/>
-        <w:right w:w="108" w:type="dxa"/>
-      </w:tblCellMar>
-    </w:tblPr>
-  </w:style>
-  <w:style w:type="numbering" w:default="1" w:styleId="a2">
-    <w:name w:val="No List"/>
-    <w:uiPriority w:val="99"/>
-    <w:semiHidden/>
-    <w:unhideWhenUsed/>
-  </w:style>
-  <w:style w:type="paragraph" w:styleId="a3">
-    <w:name w:val="footer"/>
-    <w:basedOn w:val="a"/>
-    <w:link w:val="Char"/>
-    <w:uiPriority w:val="99"/>
-    <w:unhideWhenUsed/>
-    <w:qFormat/>
-    <w:pPr>
-      <w:tabs>
-        <w:tab w:val="center" w:pos="4153"/>
-        <w:tab w:val="right" w:pos="8306"/>
-      </w:tabs>
-      <w:snapToGrid w:val="0"/>
-      <w:jc w:val="left"/>
-    </w:pPr>
-    <w:rPr>
-      <w:rFonts w:eastAsiaTheme="minorEastAsia"/>
-      <w:sz w:val="18"/>
-      <w:szCs w:val="18"/>
-    </w:rPr>
-  </w:style>
-  <w:style w:type="paragraph" w:styleId="a4">
-    <w:name w:val="header"/>
-    <w:basedOn w:val="a"/>
-    <w:link w:val="Char0"/>
-    <w:uiPriority w:val="99"/>
-    <w:unhideWhenUsed/>
-    <w:qFormat/>
-    <w:pPr>
-      <w:pBdr>
-        <w:bottom w:val="single" w:sz="6" w:space="1" w:color="auto"/>
-      </w:pBdr>
-      <w:tabs>
-        <w:tab w:val="center" w:pos="4153"/>
-        <w:tab w:val="right" w:pos="8306"/>
-      </w:tabs>
-      <w:snapToGrid w:val="0"/>
-      <w:jc w:val="center"/>
-    </w:pPr>
-    <w:rPr>
-      <w:rFonts w:eastAsiaTheme="minorEastAsia"/>
-      <w:sz w:val="18"/>
-      <w:szCs w:val="18"/>
-    </w:rPr>
-  </w:style>
-  <w:style w:type="paragraph" w:styleId="a5">
-    <w:name w:val="Title"/>
-    <w:basedOn w:val="a"/>
-    <w:link w:val="Char1"/>
-    <w:qFormat/>
-    <w:pPr>
-      <w:widowControl/>
-      <w:spacing w:before="240" w:after="720"/>
-      <w:jc w:val="right"/>
-    </w:pPr>
-    <w:rPr>
-      <w:rFonts w:ascii="Arial" w:hAnsi="Arial" w:cs="Times New Roman"/>
-      <w:b/>
-      <w:kern w:val="28"/>
-      <w:sz w:val="64"/>
-      <w:szCs w:val="20"/>
-      <w:lang w:eastAsia="en-US"/>
-    </w:rPr>
-  </w:style>
-  <w:style w:type="table" w:styleId="a6">
-    <w:name w:val="Table Grid"/>
-    <w:basedOn w:val="a1"/>
-    <w:uiPriority w:val="39"/>
-    <w:qFormat/>
-    <w:tblPr>
-      <w:tblInd w:w="0" w:type="dxa"/>
-      <w:tblBorders>
-        <w:top w:val="single" w:sz="4" w:space="0" w:color="auto"/>
-        <w:left w:val="single" w:sz="4" w:space="0" w:color="auto"/>
-        <w:bottom w:val="single" w:sz="4" w:space="0" w:color="auto"/>
-        <w:right w:val="single" w:sz="4" w:space="0" w:color="auto"/>
-        <w:insideH w:val="single" w:sz="4" w:space="0" w:color="auto"/>
-        <w:insideV w:val="single" w:sz="4" w:space="0" w:color="auto"/>
-      </w:tblBorders>
-      <w:tblCellMar>
-        <w:top w:w="0" w:type="dxa"/>
-        <w:left w:w="108" w:type="dxa"/>
-        <w:bottom w:w="0" w:type="dxa"/>
-        <w:right w:w="108" w:type="dxa"/>
-      </w:tblCellMar>
-    </w:tblPr>
-  </w:style>
-  <w:style w:type="character" w:customStyle="1" w:styleId="Char0">
-    <w:name w:val="页眉 Char"/>
-    <w:basedOn w:val="a0"/>
-    <w:link w:val="a4"/>
-    <w:uiPriority w:val="99"/>
-    <w:qFormat/>
-    <w:rPr>
-      <w:rFonts w:ascii="Times New Roman" w:hAnsi="Times New Roman"/>
-      <w:sz w:val="18"/>
-      <w:szCs w:val="18"/>
-    </w:rPr>
-  </w:style>
-  <w:style w:type="character" w:customStyle="1" w:styleId="Char">
-    <w:name w:val="页脚 Char"/>
-    <w:basedOn w:val="a0"/>
-    <w:link w:val="a3"/>
-    <w:uiPriority w:val="99"/>
-    <w:qFormat/>
-    <w:rPr>
-      <w:rFonts w:ascii="Times New Roman" w:hAnsi="Times New Roman"/>
-      <w:sz w:val="18"/>
-      <w:szCs w:val="18"/>
-    </w:rPr>
-  </w:style>
-  <w:style w:type="character" w:customStyle="1" w:styleId="1Char">
-    <w:name w:val="标题 1 Char"/>
-    <w:basedOn w:val="a0"/>
-    <w:link w:val="1"/>
-    <w:uiPriority w:val="9"/>
-    <w:qFormat/>
-    <w:rPr>
-      <w:rFonts w:ascii="Times New Roman" w:eastAsia="微软雅黑" w:hAnsi="Times New Roman"/>
-      <w:b/>
-      <w:bCs/>
-      <w:kern w:val="44"/>
-      <w:sz w:val="40"/>
-      <w:szCs w:val="44"/>
-    </w:rPr>
-  </w:style>
-  <w:style w:type="character" w:customStyle="1" w:styleId="Char1">
-    <w:name w:val="标题 Char"/>
-    <w:basedOn w:val="a0"/>
-    <w:link w:val="a5"/>
-    <w:qFormat/>
-    <w:rPr>
-      <w:rFonts w:ascii="Arial" w:eastAsia="微软雅黑" w:hAnsi="Arial" w:cs="Times New Roman"/>
-      <w:b/>
-      <w:kern w:val="28"/>
-      <w:sz w:val="64"/>
-      <w:szCs w:val="20"/>
-      <w:lang w:eastAsia="en-US"/>
-    </w:rPr>
-  </w:style>
-  <w:style w:type="paragraph" w:customStyle="1" w:styleId="ByLine">
-    <w:name w:val="ByLine"/>
-    <w:basedOn w:val="a5"/>
-    <w:qFormat/>
-    <w:rPr>
-      <w:sz w:val="28"/>
-    </w:rPr>
-  </w:style>
-  <w:style w:type="paragraph" w:customStyle="1" w:styleId="line">
-    <w:name w:val="line"/>
-    <w:basedOn w:val="a5"/>
-    <w:qFormat/>
-    <w:pPr>
-      <w:pBdr>
-        <w:top w:val="single" w:sz="36" w:space="1" w:color="auto"/>
-      </w:pBdr>
-      <w:spacing w:after="0"/>
-    </w:pPr>
-    <w:rPr>
-      <w:sz w:val="40"/>
-    </w:rPr>
-  </w:style>
-  <w:style w:type="character" w:customStyle="1" w:styleId="2Char">
-    <w:name w:val="标题 2 Char"/>
-    <w:basedOn w:val="a0"/>
-    <w:link w:val="2"/>
-    <w:uiPriority w:val="9"/>
-    <w:qFormat/>
-    <w:rPr>
-      <w:rFonts w:asciiTheme="majorHAnsi" w:eastAsiaTheme="majorEastAsia" w:hAnsiTheme="majorHAnsi" w:cstheme="majorBidi"/>
-      <w:b/>
-      <w:bCs/>
-      <w:sz w:val="32"/>
-      <w:szCs w:val="32"/>
-    </w:rPr>
-  </w:style>
-  <w:style w:type="paragraph" w:customStyle="1" w:styleId="10">
-    <w:name w:val="列出段落1"/>
-    <w:basedOn w:val="a"/>
-    <w:uiPriority w:val="34"/>
-    <w:qFormat/>
-    <w:rsid w:val="00F6160D"/>
-    <w:pPr>
-      <w:ind w:firstLineChars="200" w:firstLine="420"/>
-    </w:pPr>
-    <w:rPr>
-      <w:rFonts w:asciiTheme="minorHAnsi" w:eastAsiaTheme="minorEastAsia" w:hAnsiTheme="minorHAnsi"/>
-      <w:szCs w:val="24"/>
-    </w:rPr>
-  </w:style>
-  <w:style w:type="table" w:customStyle="1" w:styleId="11">
-    <w:name w:val="网格型1"/>
-    <w:basedOn w:val="a1"/>
-    <w:next w:val="a6"/>
-    <w:uiPriority w:val="39"/>
-    <w:qFormat/>
-    <w:rsid w:val="00F6160D"/>
-    <w:rPr>
-      <w:rFonts w:asciiTheme="minorHAnsi" w:eastAsiaTheme="minorEastAsia" w:hAnsiTheme="minorHAnsi" w:cstheme="minorBidi"/>
-      <w:kern w:val="2"/>
-      <w:sz w:val="21"/>
-      <w:szCs w:val="22"/>
-    </w:rPr>
-    <w:tblPr>
-      <w:tblInd w:w="0" w:type="dxa"/>
-      <w:tblBorders>
-        <w:top w:val="single" w:sz="4" w:space="0" w:color="auto"/>
-        <w:left w:val="single" w:sz="4" w:space="0" w:color="auto"/>
-        <w:bottom w:val="single" w:sz="4" w:space="0" w:color="auto"/>
-        <w:right w:val="single" w:sz="4" w:space="0" w:color="auto"/>
-        <w:insideH w:val="single" w:sz="4" w:space="0" w:color="auto"/>
-        <w:insideV w:val="single" w:sz="4" w:space="0" w:color="auto"/>
-      </w:tblBorders>
-      <w:tblCellMar>
-        <w:top w:w="0" w:type="dxa"/>
-        <w:left w:w="108" w:type="dxa"/>
-        <w:bottom w:w="0" w:type="dxa"/>
-        <w:right w:w="108" w:type="dxa"/>
-      </w:tblCellMar>
     </w:tblPr>
   </w:style>
   <w:style w:type="paragraph" w:styleId="12">
@@ -23768,7 +23646,7 @@
 </file>
 
 <file path=customXml/itemProps2.xml><?xml version="1.0" encoding="utf-8"?>
-<ds:datastoreItem xmlns:ds="http://schemas.openxmlformats.org/officeDocument/2006/customXml" ds:itemID="{7FC2ADAB-7077-4A59-BF66-D168135DB4EC}">
+<ds:datastoreItem xmlns:ds="http://schemas.openxmlformats.org/officeDocument/2006/customXml" ds:itemID="{3689B7FB-4A0A-4FDF-BBFF-E732DC1B1C95}">
   <ds:schemaRefs>
     <ds:schemaRef ds:uri="http://schemas.openxmlformats.org/officeDocument/2006/bibliography"/>
   </ds:schemaRefs>
